--- a/7 Database Design and the E-R Model.docx
+++ b/7 Database Design and the E-R Model.docx
@@ -1,6 +1,6 @@
 
 <file path=word/document.xml><?xml version="1.0" encoding="utf-8"?>
-<w:document xmlns:wpc="http://schemas.microsoft.com/office/word/2010/wordprocessingCanvas" xmlns:mc="http://schemas.openxmlformats.org/markup-compatibility/2006" xmlns:o="urn:schemas-microsoft-com:office:office" xmlns:r="http://schemas.openxmlformats.org/officeDocument/2006/relationships" xmlns:m="http://schemas.openxmlformats.org/officeDocument/2006/math" xmlns:v="urn:schemas-microsoft-com:vml" xmlns:wp14="http://schemas.microsoft.com/office/word/2010/wordprocessingDrawing" xmlns:wp="http://schemas.openxmlformats.org/drawingml/2006/wordprocessingDrawing" xmlns:w="http://schemas.openxmlformats.org/wordprocessingml/2006/main" xmlns:w14="http://schemas.microsoft.com/office/word/2010/wordml" xmlns:w10="urn:schemas-microsoft-com:office:word" xmlns:w15="http://schemas.microsoft.com/office/word/2012/wordml" xmlns:wpg="http://schemas.microsoft.com/office/word/2010/wordprocessingGroup" xmlns:wpi="http://schemas.microsoft.com/office/word/2010/wordprocessingInk" xmlns:wne="http://schemas.microsoft.com/office/word/2006/wordml" xmlns:wps="http://schemas.microsoft.com/office/word/2010/wordprocessingShape" xmlns:wpsCustomData="http://www.wps.cn/officeDocument/2013/wpsCustomData" mc:Ignorable="w14 w15 wp14">
+<w:document xmlns:wpc="http://schemas.microsoft.com/office/word/2010/wordprocessingCanvas" xmlns:mc="http://schemas.openxmlformats.org/markup-compatibility/2006" xmlns:o="urn:schemas-microsoft-com:office:office" xmlns:r="http://schemas.openxmlformats.org/officeDocument/2006/relationships" xmlns:m="http://schemas.openxmlformats.org/officeDocument/2006/math" xmlns:v="urn:schemas-microsoft-com:vml" xmlns:wp14="http://schemas.microsoft.com/office/word/2010/wordprocessingDrawing" xmlns:wp="http://schemas.openxmlformats.org/drawingml/2006/wordprocessingDrawing" xmlns:w10="urn:schemas-microsoft-com:office:word" xmlns:w="http://schemas.openxmlformats.org/wordprocessingml/2006/main" xmlns:w14="http://schemas.microsoft.com/office/word/2010/wordml" xmlns:wpg="http://schemas.microsoft.com/office/word/2010/wordprocessingGroup" xmlns:wpi="http://schemas.microsoft.com/office/word/2010/wordprocessingInk" xmlns:wne="http://schemas.microsoft.com/office/word/2006/wordml" xmlns:wps="http://schemas.microsoft.com/office/word/2010/wordprocessingShape" mc:Ignorable="w14 wp14">
   <w:body>
     <w:p/>
     <w:p>
@@ -9,14 +9,20 @@
           <w:ilvl w:val="0"/>
           <w:numId w:val="1"/>
         </w:numPr>
-        <w:ind w:left="425" w:leftChars="0" w:hanging="425" w:firstLineChars="0"/>
-      </w:pPr>
-      <w:r>
-        <w:rPr>
-          <w:rFonts w:hint="eastAsia"/>
-          <w:lang w:val="en-US" w:eastAsia="zh-CN"/>
-        </w:rPr>
-        <w:t>Pverview of the Design Process</w:t>
+      </w:pPr>
+      <w:proofErr w:type="spellStart"/>
+      <w:r>
+        <w:rPr>
+          <w:rFonts w:hint="eastAsia"/>
+        </w:rPr>
+        <w:t>Pverview</w:t>
+      </w:r>
+      <w:proofErr w:type="spellEnd"/>
+      <w:r>
+        <w:rPr>
+          <w:rFonts w:hint="eastAsia"/>
+        </w:rPr>
+        <w:t xml:space="preserve"> of the Design Process</w:t>
       </w:r>
     </w:p>
     <w:p>
@@ -25,12 +31,10 @@
           <w:ilvl w:val="1"/>
           <w:numId w:val="1"/>
         </w:numPr>
-        <w:ind w:left="850" w:leftChars="0" w:hanging="453" w:firstLineChars="0"/>
-      </w:pPr>
-      <w:r>
-        <w:rPr>
-          <w:rFonts w:hint="eastAsia"/>
-          <w:lang w:val="en-US" w:eastAsia="zh-CN"/>
+      </w:pPr>
+      <w:r>
+        <w:rPr>
+          <w:rFonts w:hint="eastAsia"/>
         </w:rPr>
         <w:t>Design Phases</w:t>
       </w:r>
@@ -41,28 +45,36 @@
           <w:ilvl w:val="1"/>
           <w:numId w:val="1"/>
         </w:numPr>
-        <w:ind w:left="850" w:leftChars="0" w:hanging="453" w:firstLineChars="0"/>
-      </w:pPr>
-      <w:r>
-        <w:rPr>
-          <w:rFonts w:hint="eastAsia"/>
-          <w:lang w:val="en-US" w:eastAsia="zh-CN"/>
+      </w:pPr>
+      <w:r>
+        <w:rPr>
+          <w:rFonts w:hint="eastAsia"/>
         </w:rPr>
         <w:t>Design Alternatives</w:t>
       </w:r>
       <w:r>
         <w:rPr>
           <w:rFonts w:hint="eastAsia"/>
-          <w:lang w:val="en-US" w:eastAsia="zh-CN"/>
-        </w:rPr>
-        <w:br w:type="textWrapping"/>
-      </w:r>
-      <w:r>
-        <w:rPr>
-          <w:rFonts w:hint="eastAsia"/>
-          <w:lang w:val="en-US" w:eastAsia="zh-CN"/>
-        </w:rPr>
-        <w:t>避免Redundancy\Incompleteness，并在可行的若干设计中选出最适合的，这需要科学和好的“品味”</w:t>
+        </w:rPr>
+        <w:br/>
+      </w:r>
+      <w:r>
+        <w:rPr>
+          <w:rFonts w:hint="eastAsia"/>
+        </w:rPr>
+        <w:t>避免</w:t>
+      </w:r>
+      <w:r>
+        <w:rPr>
+          <w:rFonts w:hint="eastAsia"/>
+        </w:rPr>
+        <w:t>Redundancy\Incompleteness</w:t>
+      </w:r>
+      <w:r>
+        <w:rPr>
+          <w:rFonts w:hint="eastAsia"/>
+        </w:rPr>
+        <w:t>，并在可行的若干设计中选出最适合的，这需要科学和好的“品味”</w:t>
       </w:r>
     </w:p>
     <w:p>
@@ -71,28 +83,66 @@
           <w:ilvl w:val="0"/>
           <w:numId w:val="1"/>
         </w:numPr>
-        <w:ind w:left="425" w:leftChars="0" w:hanging="425" w:firstLineChars="0"/>
-      </w:pPr>
-      <w:r>
-        <w:rPr>
-          <w:rFonts w:hint="eastAsia"/>
-          <w:lang w:val="en-US" w:eastAsia="zh-CN"/>
-        </w:rPr>
-        <w:t>E-R 模型</w:t>
-      </w:r>
-      <w:r>
-        <w:rPr>
-          <w:rFonts w:hint="eastAsia"/>
-          <w:lang w:val="en-US" w:eastAsia="zh-CN"/>
-        </w:rPr>
-        <w:br w:type="textWrapping"/>
-      </w:r>
-      <w:r>
-        <w:rPr>
-          <w:rFonts w:hint="eastAsia"/>
-          <w:lang w:val="en-US" w:eastAsia="zh-CN"/>
-        </w:rPr>
-        <w:t>通过建立实体到概念模型的映射，Entity-Relationship Model可以表达整个数据库的逻辑结构，很多数据库产品都采用E-R模型来表达数据库设计。E-R模型采用了三个基本概念：实体集、关系集和属性。</w:t>
+      </w:pPr>
+      <w:r>
+        <w:rPr>
+          <w:rFonts w:hint="eastAsia"/>
+        </w:rPr>
+        <w:t xml:space="preserve">E-R </w:t>
+      </w:r>
+      <w:r>
+        <w:rPr>
+          <w:rFonts w:hint="eastAsia"/>
+        </w:rPr>
+        <w:t>模型</w:t>
+      </w:r>
+      <w:r>
+        <w:rPr>
+          <w:rFonts w:hint="eastAsia"/>
+        </w:rPr>
+        <w:br/>
+      </w:r>
+      <w:r>
+        <w:rPr>
+          <w:rFonts w:hint="eastAsia"/>
+        </w:rPr>
+        <w:t>通过建立实体到概念模型的映射，</w:t>
+      </w:r>
+      <w:r>
+        <w:rPr>
+          <w:rFonts w:hint="eastAsia"/>
+        </w:rPr>
+        <w:t>Entity-Relationship Model</w:t>
+      </w:r>
+      <w:r>
+        <w:rPr>
+          <w:rFonts w:hint="eastAsia"/>
+        </w:rPr>
+        <w:t>可以表达整个数据库的逻辑结构，很多数据库产品都采用</w:t>
+      </w:r>
+      <w:r>
+        <w:rPr>
+          <w:rFonts w:hint="eastAsia"/>
+        </w:rPr>
+        <w:t>E-R</w:t>
+      </w:r>
+      <w:r>
+        <w:rPr>
+          <w:rFonts w:hint="eastAsia"/>
+        </w:rPr>
+        <w:t>模型来表达数据库设计。</w:t>
+      </w:r>
+      <w:r>
+        <w:rPr>
+          <w:rFonts w:hint="eastAsia"/>
+        </w:rPr>
+        <w:t>E-R</w:t>
+      </w:r>
+      <w:r>
+        <w:rPr>
+          <w:rFonts w:hint="eastAsia"/>
+        </w:rPr>
+        <w:t>模型采用了三个基本概念：实体集、关系集和属性。</w:t>
       </w:r>
     </w:p>
     <w:p>
@@ -101,33 +151,298 @@
           <w:ilvl w:val="1"/>
           <w:numId w:val="1"/>
         </w:numPr>
-        <w:ind w:left="850" w:leftChars="0" w:hanging="453" w:firstLineChars="0"/>
-      </w:pPr>
-      <w:r>
-        <w:rPr>
-          <w:rFonts w:hint="eastAsia"/>
-          <w:lang w:val="en-US" w:eastAsia="zh-CN"/>
+      </w:pPr>
+      <w:r>
+        <w:rPr>
+          <w:rFonts w:hint="eastAsia"/>
         </w:rPr>
         <w:t>实体集</w:t>
       </w:r>
       <w:r>
-        <w:rPr>
-          <w:rFonts w:hint="eastAsia"/>
-          <w:lang w:val="en-US" w:eastAsia="zh-CN"/>
-        </w:rPr>
-        <w:br w:type="textWrapping"/>
+        <w:br/>
+      </w:r>
+      <w:r>
+        <w:rPr>
+          <w:rFonts w:hint="eastAsia"/>
+        </w:rPr>
+        <w:t>实体</w:t>
+      </w:r>
+      <w:r>
+        <w:rPr>
+          <w:rFonts w:hint="eastAsia"/>
+        </w:rPr>
+        <w:t>Entity</w:t>
+      </w:r>
+      <w:r>
+        <w:rPr>
+          <w:rFonts w:hint="eastAsia"/>
+        </w:rPr>
+        <w:t>相当于现实中的事物或对象，</w:t>
+      </w:r>
+      <w:r>
+        <w:rPr>
+          <w:rFonts w:hint="eastAsia"/>
+        </w:rPr>
+        <w:t>比如大学中的一个</w:t>
+      </w:r>
+      <w:r>
+        <w:rPr>
+          <w:rFonts w:hint="eastAsia"/>
+        </w:rPr>
+        <w:t>person</w:t>
+      </w:r>
+      <w:r>
+        <w:rPr>
+          <w:rFonts w:hint="eastAsia"/>
+        </w:rPr>
+        <w:t>就是一个</w:t>
+      </w:r>
+      <w:r>
+        <w:rPr>
+          <w:rFonts w:hint="eastAsia"/>
+        </w:rPr>
+        <w:t>entity</w:t>
+      </w:r>
+      <w:r>
+        <w:rPr>
+          <w:rFonts w:hint="eastAsia"/>
+        </w:rPr>
+        <w:t>，</w:t>
+      </w:r>
+      <w:r>
+        <w:rPr>
+          <w:rFonts w:hint="eastAsia"/>
+        </w:rPr>
+        <w:t>实体</w:t>
+      </w:r>
+      <w:r>
+        <w:rPr>
+          <w:rFonts w:hint="eastAsia"/>
+        </w:rPr>
+        <w:t>具有一系列属性，通过其中的某个或某几个属性可以唯一地确定这个实体，比如</w:t>
+      </w:r>
+      <w:proofErr w:type="spellStart"/>
+      <w:r>
+        <w:rPr>
+          <w:rFonts w:hint="eastAsia"/>
+        </w:rPr>
+        <w:t>person_id</w:t>
+      </w:r>
+      <w:proofErr w:type="spellEnd"/>
+      <w:r>
+        <w:rPr>
+          <w:rFonts w:hint="eastAsia"/>
+        </w:rPr>
+        <w:t>。</w:t>
+      </w:r>
+      <w:r>
+        <w:rPr>
+          <w:rFonts w:hint="eastAsia"/>
+        </w:rPr>
+        <w:t>实体可以是现实中具体的事物，比如</w:t>
+      </w:r>
+      <w:r>
+        <w:rPr>
+          <w:rFonts w:hint="eastAsia"/>
+        </w:rPr>
+        <w:t>person</w:t>
+      </w:r>
+      <w:r>
+        <w:rPr>
+          <w:rFonts w:hint="eastAsia"/>
+        </w:rPr>
+        <w:t>、</w:t>
+      </w:r>
+      <w:r>
+        <w:rPr>
+          <w:rFonts w:hint="eastAsia"/>
+        </w:rPr>
+        <w:t>book</w:t>
+      </w:r>
+      <w:r>
+        <w:rPr>
+          <w:rFonts w:hint="eastAsia"/>
+        </w:rPr>
+        <w:t>，也可以是抽象的事物，比如</w:t>
+      </w:r>
+      <w:r>
+        <w:rPr>
+          <w:rFonts w:hint="eastAsia"/>
+        </w:rPr>
+        <w:t>money</w:t>
+      </w:r>
+      <w:r>
+        <w:rPr>
+          <w:rFonts w:hint="eastAsia"/>
+        </w:rPr>
+        <w:t>、</w:t>
+      </w:r>
+      <w:r>
+        <w:rPr>
+          <w:rFonts w:hint="eastAsia"/>
+        </w:rPr>
+        <w:t>course</w:t>
+      </w:r>
+      <w:r>
+        <w:rPr>
+          <w:rFonts w:hint="eastAsia"/>
+        </w:rPr>
+        <w:t>等。</w:t>
+      </w:r>
+      <w:r>
+        <w:br/>
+      </w:r>
+      <w:r>
+        <w:rPr>
+          <w:rFonts w:hint="eastAsia"/>
+        </w:rPr>
+        <w:t>实体集是一系列具有相同属性实体的集合，比如某所大学的所有教师构成了一个称为</w:t>
+      </w:r>
+      <w:r>
+        <w:rPr>
+          <w:rFonts w:hint="eastAsia"/>
+        </w:rPr>
+        <w:t>instructors</w:t>
+      </w:r>
+      <w:r>
+        <w:rPr>
+          <w:rFonts w:hint="eastAsia"/>
+        </w:rPr>
+        <w:t>的实体</w:t>
+      </w:r>
+      <w:r>
+        <w:rPr>
+          <w:rFonts w:hint="eastAsia"/>
+        </w:rPr>
+        <w:t>集。</w:t>
+      </w:r>
+      <w:r>
+        <w:br/>
+      </w:r>
+      <w:r>
+        <w:rPr>
+          <w:rFonts w:hint="eastAsia"/>
+        </w:rPr>
+        <w:t>实体集可以是相交的，假如</w:t>
+      </w:r>
+      <w:r>
+        <w:rPr>
+          <w:rFonts w:hint="eastAsia"/>
+        </w:rPr>
+        <w:t>persons</w:t>
+      </w:r>
+      <w:r>
+        <w:rPr>
+          <w:rFonts w:hint="eastAsia"/>
+        </w:rPr>
+        <w:t>实体集为学校中的所有人，则一个</w:t>
+      </w:r>
+      <w:r>
+        <w:rPr>
+          <w:rFonts w:hint="eastAsia"/>
+        </w:rPr>
+        <w:t>person</w:t>
+      </w:r>
+      <w:r>
+        <w:rPr>
+          <w:rFonts w:hint="eastAsia"/>
+        </w:rPr>
+        <w:t>实体可能是一个</w:t>
+      </w:r>
+      <w:r>
+        <w:rPr>
+          <w:rFonts w:hint="eastAsia"/>
+        </w:rPr>
+        <w:t>instructor</w:t>
+      </w:r>
+      <w:r>
+        <w:rPr>
+          <w:rFonts w:hint="eastAsia"/>
+        </w:rPr>
+        <w:t>实体或者一个</w:t>
+      </w:r>
+      <w:r>
+        <w:rPr>
+          <w:rFonts w:hint="eastAsia"/>
+        </w:rPr>
+        <w:t>student</w:t>
+      </w:r>
+      <w:r>
+        <w:rPr>
+          <w:rFonts w:hint="eastAsia"/>
+        </w:rPr>
+        <w:t>实体，或者两者都不是。</w:t>
       </w:r>
       <w:bookmarkStart w:id="0" w:name="_GoBack"/>
       <w:bookmarkEnd w:id="0"/>
+      <w:r>
+        <w:br/>
+      </w:r>
+      <w:r>
+        <w:rPr>
+          <w:rFonts w:hint="eastAsia"/>
+        </w:rPr>
+        <w:br/>
+      </w:r>
     </w:p>
     <w:sectPr>
       <w:pgSz w:w="11906" w:h="16838"/>
       <w:pgMar w:top="1440" w:right="1800" w:bottom="1440" w:left="1800" w:header="851" w:footer="992" w:gutter="0"/>
-      <w:cols w:space="425" w:num="1"/>
-      <w:docGrid w:type="lines" w:linePitch="312" w:charSpace="0"/>
+      <w:cols w:space="425"/>
+      <w:docGrid w:type="lines" w:linePitch="312"/>
     </w:sectPr>
   </w:body>
 </w:document>
+</file>
+
+<file path=word/endnotes.xml><?xml version="1.0" encoding="utf-8"?>
+<w:endnotes xmlns:wpc="http://schemas.microsoft.com/office/word/2010/wordprocessingCanvas" xmlns:mc="http://schemas.openxmlformats.org/markup-compatibility/2006" xmlns:o="urn:schemas-microsoft-com:office:office" xmlns:r="http://schemas.openxmlformats.org/officeDocument/2006/relationships" xmlns:m="http://schemas.openxmlformats.org/officeDocument/2006/math" xmlns:v="urn:schemas-microsoft-com:vml" xmlns:wp14="http://schemas.microsoft.com/office/word/2010/wordprocessingDrawing" xmlns:wp="http://schemas.openxmlformats.org/drawingml/2006/wordprocessingDrawing" xmlns:w10="urn:schemas-microsoft-com:office:word" xmlns:w="http://schemas.openxmlformats.org/wordprocessingml/2006/main" xmlns:w14="http://schemas.microsoft.com/office/word/2010/wordml" xmlns:wpg="http://schemas.microsoft.com/office/word/2010/wordprocessingGroup" xmlns:wpi="http://schemas.microsoft.com/office/word/2010/wordprocessingInk" xmlns:wne="http://schemas.microsoft.com/office/word/2006/wordml" xmlns:wps="http://schemas.microsoft.com/office/word/2010/wordprocessingShape" mc:Ignorable="w14 wp14">
+  <w:endnote w:type="separator" w:id="-1">
+    <w:p>
+      <w:pPr>
+        <w:spacing w:after="0" w:line="240" w:lineRule="auto"/>
+      </w:pPr>
+      <w:r>
+        <w:separator/>
+      </w:r>
+    </w:p>
+  </w:endnote>
+  <w:endnote w:type="continuationSeparator" w:id="0">
+    <w:p>
+      <w:pPr>
+        <w:spacing w:after="0" w:line="240" w:lineRule="auto"/>
+      </w:pPr>
+      <w:r>
+        <w:continuationSeparator/>
+      </w:r>
+    </w:p>
+  </w:endnote>
+</w:endnotes>
+</file>
+
+<file path=word/footnotes.xml><?xml version="1.0" encoding="utf-8"?>
+<w:footnotes xmlns:wpc="http://schemas.microsoft.com/office/word/2010/wordprocessingCanvas" xmlns:mc="http://schemas.openxmlformats.org/markup-compatibility/2006" xmlns:o="urn:schemas-microsoft-com:office:office" xmlns:r="http://schemas.openxmlformats.org/officeDocument/2006/relationships" xmlns:m="http://schemas.openxmlformats.org/officeDocument/2006/math" xmlns:v="urn:schemas-microsoft-com:vml" xmlns:wp14="http://schemas.microsoft.com/office/word/2010/wordprocessingDrawing" xmlns:wp="http://schemas.openxmlformats.org/drawingml/2006/wordprocessingDrawing" xmlns:w10="urn:schemas-microsoft-com:office:word" xmlns:w="http://schemas.openxmlformats.org/wordprocessingml/2006/main" xmlns:w14="http://schemas.microsoft.com/office/word/2010/wordml" xmlns:wpg="http://schemas.microsoft.com/office/word/2010/wordprocessingGroup" xmlns:wpi="http://schemas.microsoft.com/office/word/2010/wordprocessingInk" xmlns:wne="http://schemas.microsoft.com/office/word/2006/wordml" xmlns:wps="http://schemas.microsoft.com/office/word/2010/wordprocessingShape" mc:Ignorable="w14 wp14">
+  <w:footnote w:type="separator" w:id="-1">
+    <w:p>
+      <w:pPr>
+        <w:spacing w:after="0" w:line="240" w:lineRule="auto"/>
+      </w:pPr>
+      <w:r>
+        <w:separator/>
+      </w:r>
+    </w:p>
+  </w:footnote>
+  <w:footnote w:type="continuationSeparator" w:id="0">
+    <w:p>
+      <w:pPr>
+        <w:spacing w:after="0" w:line="240" w:lineRule="auto"/>
+      </w:pPr>
+      <w:r>
+        <w:continuationSeparator/>
+      </w:r>
+    </w:p>
+  </w:footnote>
+</w:footnotes>
 </file>
 
 <file path=word/numbering.xml><?xml version="1.0" encoding="utf-8"?>
@@ -136,7 +451,7 @@
     <w:nsid w:val="5A25D771"/>
     <w:multiLevelType w:val="multilevel"/>
     <w:tmpl w:val="5A25D771"/>
-    <w:lvl w:ilvl="0" w:tentative="0">
+    <w:lvl w:ilvl="0">
       <w:start w:val="1"/>
       <w:numFmt w:val="decimal"/>
       <w:lvlText w:val="%1."/>
@@ -148,7 +463,7 @@
         <w:rFonts w:hint="default"/>
       </w:rPr>
     </w:lvl>
-    <w:lvl w:ilvl="1" w:tentative="0">
+    <w:lvl w:ilvl="1">
       <w:start w:val="1"/>
       <w:numFmt w:val="decimal"/>
       <w:lvlText w:val="%1.%2."/>
@@ -160,7 +475,7 @@
         <w:rFonts w:hint="default"/>
       </w:rPr>
     </w:lvl>
-    <w:lvl w:ilvl="2" w:tentative="0">
+    <w:lvl w:ilvl="2">
       <w:start w:val="1"/>
       <w:numFmt w:val="decimal"/>
       <w:lvlText w:val="%1.%2.%3."/>
@@ -172,7 +487,7 @@
         <w:rFonts w:hint="default"/>
       </w:rPr>
     </w:lvl>
-    <w:lvl w:ilvl="3" w:tentative="0">
+    <w:lvl w:ilvl="3">
       <w:start w:val="1"/>
       <w:numFmt w:val="decimal"/>
       <w:lvlText w:val="%1.%2.%3.%4."/>
@@ -184,7 +499,7 @@
         <w:rFonts w:hint="default"/>
       </w:rPr>
     </w:lvl>
-    <w:lvl w:ilvl="4" w:tentative="0">
+    <w:lvl w:ilvl="4">
       <w:start w:val="1"/>
       <w:numFmt w:val="decimal"/>
       <w:lvlText w:val="%1.%2.%3.%4.%5."/>
@@ -196,7 +511,7 @@
         <w:rFonts w:hint="default"/>
       </w:rPr>
     </w:lvl>
-    <w:lvl w:ilvl="5" w:tentative="0">
+    <w:lvl w:ilvl="5">
       <w:start w:val="1"/>
       <w:numFmt w:val="decimal"/>
       <w:lvlText w:val="%1.%2.%3.%4.%5.%6."/>
@@ -208,7 +523,7 @@
         <w:rFonts w:hint="default"/>
       </w:rPr>
     </w:lvl>
-    <w:lvl w:ilvl="6" w:tentative="0">
+    <w:lvl w:ilvl="6">
       <w:start w:val="1"/>
       <w:numFmt w:val="decimal"/>
       <w:lvlText w:val="%1.%2.%3.%4.%5.%6.%7."/>
@@ -220,7 +535,7 @@
         <w:rFonts w:hint="default"/>
       </w:rPr>
     </w:lvl>
-    <w:lvl w:ilvl="7" w:tentative="0">
+    <w:lvl w:ilvl="7">
       <w:start w:val="1"/>
       <w:numFmt w:val="decimal"/>
       <w:lvlText w:val="%1.%2.%3.%4.%5.%6.%7.%8."/>
@@ -232,7 +547,7 @@
         <w:rFonts w:hint="default"/>
       </w:rPr>
     </w:lvl>
-    <w:lvl w:ilvl="8" w:tentative="0">
+    <w:lvl w:ilvl="8">
       <w:start w:val="1"/>
       <w:numFmt w:val="decimal"/>
       <w:lvlText w:val="%1.%2.%3.%4.%5.%6.%7.%8.%9."/>
@@ -252,291 +567,182 @@
 </file>
 
 <file path=word/styles.xml><?xml version="1.0" encoding="utf-8"?>
-<w:styles xmlns:mc="http://schemas.openxmlformats.org/markup-compatibility/2006" xmlns:o="urn:schemas-microsoft-com:office:office" xmlns:r="http://schemas.openxmlformats.org/officeDocument/2006/relationships" xmlns:m="http://schemas.openxmlformats.org/officeDocument/2006/math" xmlns:v="urn:schemas-microsoft-com:vml" xmlns:w="http://schemas.openxmlformats.org/wordprocessingml/2006/main" xmlns:w14="http://schemas.microsoft.com/office/word/2010/wordml" xmlns:w10="urn:schemas-microsoft-com:office:word" xmlns:sl="http://schemas.openxmlformats.org/schemaLibrary/2006/main" mc:Ignorable="w14">
+<w:styles xmlns:mc="http://schemas.openxmlformats.org/markup-compatibility/2006" xmlns:r="http://schemas.openxmlformats.org/officeDocument/2006/relationships" xmlns:w="http://schemas.openxmlformats.org/wordprocessingml/2006/main" xmlns:w14="http://schemas.microsoft.com/office/word/2010/wordml" mc:Ignorable="w14">
   <w:docDefaults>
     <w:rPrDefault>
       <w:rPr>
-        <w:rFonts w:asciiTheme="minorHAnsi" w:hAnsiTheme="minorHAnsi" w:eastAsiaTheme="minorEastAsia" w:cstheme="minorBidi"/>
+        <w:rFonts w:asciiTheme="minorHAnsi" w:eastAsiaTheme="minorEastAsia" w:hAnsiTheme="minorHAnsi" w:cstheme="minorBidi"/>
+        <w:lang w:val="en-US" w:eastAsia="zh-CN" w:bidi="ar-SA"/>
       </w:rPr>
     </w:rPrDefault>
+    <w:pPrDefault>
+      <w:pPr>
+        <w:spacing w:after="200" w:line="276" w:lineRule="auto"/>
+      </w:pPr>
+    </w:pPrDefault>
   </w:docDefaults>
-  <w:latentStyles w:count="260" w:defQFormat="0" w:defUnhideWhenUsed="1" w:defSemiHidden="1" w:defUIPriority="99" w:defLockedState="0">
-    <w:lsdException w:qFormat="1" w:unhideWhenUsed="0" w:uiPriority="0" w:semiHidden="0" w:name="Normal"/>
-    <w:lsdException w:qFormat="1" w:unhideWhenUsed="0" w:uiPriority="0" w:semiHidden="0" w:name="heading 1"/>
-    <w:lsdException w:qFormat="1" w:uiPriority="0" w:name="heading 2"/>
-    <w:lsdException w:qFormat="1" w:uiPriority="0" w:name="heading 3"/>
-    <w:lsdException w:qFormat="1" w:uiPriority="0" w:name="heading 4"/>
-    <w:lsdException w:qFormat="1" w:uiPriority="0" w:name="heading 5"/>
-    <w:lsdException w:qFormat="1" w:uiPriority="0" w:name="heading 6"/>
-    <w:lsdException w:qFormat="1" w:uiPriority="0" w:name="heading 7"/>
-    <w:lsdException w:qFormat="1" w:uiPriority="0" w:name="heading 8"/>
-    <w:lsdException w:qFormat="1" w:uiPriority="0" w:name="heading 9"/>
-    <w:lsdException w:unhideWhenUsed="0" w:uiPriority="0" w:semiHidden="0" w:name="index 1"/>
-    <w:lsdException w:unhideWhenUsed="0" w:uiPriority="0" w:semiHidden="0" w:name="index 2"/>
-    <w:lsdException w:unhideWhenUsed="0" w:uiPriority="0" w:semiHidden="0" w:name="index 3"/>
-    <w:lsdException w:unhideWhenUsed="0" w:uiPriority="0" w:semiHidden="0" w:name="index 4"/>
-    <w:lsdException w:unhideWhenUsed="0" w:uiPriority="0" w:semiHidden="0" w:name="index 5"/>
-    <w:lsdException w:unhideWhenUsed="0" w:uiPriority="0" w:semiHidden="0" w:name="index 6"/>
-    <w:lsdException w:unhideWhenUsed="0" w:uiPriority="0" w:semiHidden="0" w:name="index 7"/>
-    <w:lsdException w:unhideWhenUsed="0" w:uiPriority="0" w:semiHidden="0" w:name="index 8"/>
-    <w:lsdException w:unhideWhenUsed="0" w:uiPriority="0" w:semiHidden="0" w:name="index 9"/>
-    <w:lsdException w:unhideWhenUsed="0" w:uiPriority="0" w:semiHidden="0" w:name="toc 1"/>
-    <w:lsdException w:unhideWhenUsed="0" w:uiPriority="0" w:semiHidden="0" w:name="toc 2"/>
-    <w:lsdException w:unhideWhenUsed="0" w:uiPriority="0" w:semiHidden="0" w:name="toc 3"/>
-    <w:lsdException w:unhideWhenUsed="0" w:uiPriority="0" w:semiHidden="0" w:name="toc 4"/>
-    <w:lsdException w:unhideWhenUsed="0" w:uiPriority="0" w:semiHidden="0" w:name="toc 5"/>
-    <w:lsdException w:unhideWhenUsed="0" w:uiPriority="0" w:semiHidden="0" w:name="toc 6"/>
-    <w:lsdException w:unhideWhenUsed="0" w:uiPriority="0" w:semiHidden="0" w:name="toc 7"/>
-    <w:lsdException w:unhideWhenUsed="0" w:uiPriority="0" w:semiHidden="0" w:name="toc 8"/>
-    <w:lsdException w:unhideWhenUsed="0" w:uiPriority="0" w:semiHidden="0" w:name="toc 9"/>
-    <w:lsdException w:unhideWhenUsed="0" w:uiPriority="0" w:semiHidden="0" w:name="Normal Indent"/>
-    <w:lsdException w:unhideWhenUsed="0" w:uiPriority="0" w:semiHidden="0" w:name="footnote text"/>
-    <w:lsdException w:unhideWhenUsed="0" w:uiPriority="0" w:semiHidden="0" w:name="annotation text"/>
-    <w:lsdException w:unhideWhenUsed="0" w:uiPriority="0" w:semiHidden="0" w:name="header"/>
-    <w:lsdException w:unhideWhenUsed="0" w:uiPriority="0" w:semiHidden="0" w:name="footer"/>
-    <w:lsdException w:unhideWhenUsed="0" w:uiPriority="0" w:semiHidden="0" w:name="index heading"/>
-    <w:lsdException w:qFormat="1" w:uiPriority="0" w:name="caption"/>
-    <w:lsdException w:unhideWhenUsed="0" w:uiPriority="0" w:semiHidden="0" w:name="table of figures"/>
-    <w:lsdException w:unhideWhenUsed="0" w:uiPriority="0" w:semiHidden="0" w:name="envelope address"/>
-    <w:lsdException w:unhideWhenUsed="0" w:uiPriority="0" w:semiHidden="0" w:name="envelope return"/>
-    <w:lsdException w:unhideWhenUsed="0" w:uiPriority="0" w:semiHidden="0" w:name="footnote reference"/>
-    <w:lsdException w:unhideWhenUsed="0" w:uiPriority="0" w:semiHidden="0" w:name="annotation reference"/>
-    <w:lsdException w:unhideWhenUsed="0" w:uiPriority="0" w:semiHidden="0" w:name="line number"/>
-    <w:lsdException w:unhideWhenUsed="0" w:uiPriority="0" w:semiHidden="0" w:name="page number"/>
-    <w:lsdException w:unhideWhenUsed="0" w:uiPriority="0" w:semiHidden="0" w:name="endnote reference"/>
-    <w:lsdException w:unhideWhenUsed="0" w:uiPriority="0" w:semiHidden="0" w:name="endnote text"/>
-    <w:lsdException w:unhideWhenUsed="0" w:uiPriority="0" w:semiHidden="0" w:name="table of authorities"/>
-    <w:lsdException w:unhideWhenUsed="0" w:uiPriority="0" w:semiHidden="0" w:name="macro"/>
-    <w:lsdException w:unhideWhenUsed="0" w:uiPriority="0" w:semiHidden="0" w:name="toa heading"/>
-    <w:lsdException w:unhideWhenUsed="0" w:uiPriority="0" w:semiHidden="0" w:name="List"/>
-    <w:lsdException w:unhideWhenUsed="0" w:uiPriority="0" w:semiHidden="0" w:name="List Bullet"/>
-    <w:lsdException w:unhideWhenUsed="0" w:uiPriority="0" w:semiHidden="0" w:name="List Number"/>
-    <w:lsdException w:unhideWhenUsed="0" w:uiPriority="0" w:semiHidden="0" w:name="List 2"/>
-    <w:lsdException w:unhideWhenUsed="0" w:uiPriority="0" w:semiHidden="0" w:name="List 3"/>
-    <w:lsdException w:unhideWhenUsed="0" w:uiPriority="0" w:semiHidden="0" w:name="List 4"/>
-    <w:lsdException w:unhideWhenUsed="0" w:uiPriority="0" w:semiHidden="0" w:name="List 5"/>
-    <w:lsdException w:unhideWhenUsed="0" w:uiPriority="0" w:semiHidden="0" w:name="List Bullet 2"/>
-    <w:lsdException w:unhideWhenUsed="0" w:uiPriority="0" w:semiHidden="0" w:name="List Bullet 3"/>
-    <w:lsdException w:unhideWhenUsed="0" w:uiPriority="0" w:semiHidden="0" w:name="List Bullet 4"/>
-    <w:lsdException w:unhideWhenUsed="0" w:uiPriority="0" w:semiHidden="0" w:name="List Bullet 5"/>
-    <w:lsdException w:unhideWhenUsed="0" w:uiPriority="0" w:semiHidden="0" w:name="List Number 2"/>
-    <w:lsdException w:unhideWhenUsed="0" w:uiPriority="0" w:semiHidden="0" w:name="List Number 3"/>
-    <w:lsdException w:unhideWhenUsed="0" w:uiPriority="0" w:semiHidden="0" w:name="List Number 4"/>
-    <w:lsdException w:unhideWhenUsed="0" w:uiPriority="0" w:semiHidden="0" w:name="List Number 5"/>
-    <w:lsdException w:qFormat="1" w:unhideWhenUsed="0" w:uiPriority="0" w:semiHidden="0" w:name="Title"/>
-    <w:lsdException w:unhideWhenUsed="0" w:uiPriority="0" w:semiHidden="0" w:name="Closing"/>
-    <w:lsdException w:unhideWhenUsed="0" w:uiPriority="0" w:semiHidden="0" w:name="Signature"/>
-    <w:lsdException w:unhideWhenUsed="0" w:uiPriority="0" w:name="Default Paragraph Font"/>
-    <w:lsdException w:unhideWhenUsed="0" w:uiPriority="0" w:semiHidden="0" w:name="Body Text"/>
-    <w:lsdException w:unhideWhenUsed="0" w:uiPriority="0" w:semiHidden="0" w:name="Body Text Indent"/>
-    <w:lsdException w:unhideWhenUsed="0" w:uiPriority="0" w:semiHidden="0" w:name="List Continue"/>
-    <w:lsdException w:unhideWhenUsed="0" w:uiPriority="0" w:semiHidden="0" w:name="List Continue 2"/>
-    <w:lsdException w:unhideWhenUsed="0" w:uiPriority="0" w:semiHidden="0" w:name="List Continue 3"/>
-    <w:lsdException w:unhideWhenUsed="0" w:uiPriority="0" w:semiHidden="0" w:name="List Continue 4"/>
-    <w:lsdException w:unhideWhenUsed="0" w:uiPriority="0" w:semiHidden="0" w:name="List Continue 5"/>
-    <w:lsdException w:unhideWhenUsed="0" w:uiPriority="0" w:semiHidden="0" w:name="Message Header"/>
-    <w:lsdException w:qFormat="1" w:unhideWhenUsed="0" w:uiPriority="0" w:semiHidden="0" w:name="Subtitle"/>
-    <w:lsdException w:unhideWhenUsed="0" w:uiPriority="0" w:semiHidden="0" w:name="Salutation"/>
-    <w:lsdException w:unhideWhenUsed="0" w:uiPriority="0" w:semiHidden="0" w:name="Date"/>
-    <w:lsdException w:unhideWhenUsed="0" w:uiPriority="0" w:semiHidden="0" w:name="Body Text First Indent"/>
-    <w:lsdException w:unhideWhenUsed="0" w:uiPriority="0" w:semiHidden="0" w:name="Body Text First Indent 2"/>
-    <w:lsdException w:unhideWhenUsed="0" w:uiPriority="0" w:semiHidden="0" w:name="Note Heading"/>
-    <w:lsdException w:unhideWhenUsed="0" w:uiPriority="0" w:semiHidden="0" w:name="Body Text 2"/>
-    <w:lsdException w:unhideWhenUsed="0" w:uiPriority="0" w:semiHidden="0" w:name="Body Text 3"/>
-    <w:lsdException w:unhideWhenUsed="0" w:uiPriority="0" w:semiHidden="0" w:name="Body Text Indent 2"/>
-    <w:lsdException w:unhideWhenUsed="0" w:uiPriority="0" w:semiHidden="0" w:name="Body Text Indent 3"/>
-    <w:lsdException w:unhideWhenUsed="0" w:uiPriority="0" w:semiHidden="0" w:name="Block Text"/>
-    <w:lsdException w:unhideWhenUsed="0" w:uiPriority="0" w:semiHidden="0" w:name="Hyperlink"/>
-    <w:lsdException w:unhideWhenUsed="0" w:uiPriority="0" w:semiHidden="0" w:name="FollowedHyperlink"/>
-    <w:lsdException w:qFormat="1" w:unhideWhenUsed="0" w:uiPriority="0" w:semiHidden="0" w:name="Strong"/>
-    <w:lsdException w:qFormat="1" w:unhideWhenUsed="0" w:uiPriority="0" w:semiHidden="0" w:name="Emphasis"/>
-    <w:lsdException w:unhideWhenUsed="0" w:uiPriority="0" w:semiHidden="0" w:name="Document Map"/>
-    <w:lsdException w:unhideWhenUsed="0" w:uiPriority="0" w:semiHidden="0" w:name="Plain Text"/>
-    <w:lsdException w:unhideWhenUsed="0" w:uiPriority="0" w:semiHidden="0" w:name="E-mail Signature"/>
-    <w:lsdException w:unhideWhenUsed="0" w:uiPriority="0" w:semiHidden="0" w:name="Normal (Web)"/>
-    <w:lsdException w:unhideWhenUsed="0" w:uiPriority="0" w:semiHidden="0" w:name="HTML Acronym"/>
-    <w:lsdException w:unhideWhenUsed="0" w:uiPriority="0" w:semiHidden="0" w:name="HTML Address"/>
-    <w:lsdException w:unhideWhenUsed="0" w:uiPriority="0" w:semiHidden="0" w:name="HTML Cite"/>
-    <w:lsdException w:unhideWhenUsed="0" w:uiPriority="0" w:semiHidden="0" w:name="HTML Code"/>
-    <w:lsdException w:unhideWhenUsed="0" w:uiPriority="0" w:semiHidden="0" w:name="HTML Definition"/>
-    <w:lsdException w:unhideWhenUsed="0" w:uiPriority="0" w:semiHidden="0" w:name="HTML Keyboard"/>
-    <w:lsdException w:unhideWhenUsed="0" w:uiPriority="0" w:semiHidden="0" w:name="HTML Preformatted"/>
-    <w:lsdException w:unhideWhenUsed="0" w:uiPriority="0" w:semiHidden="0" w:name="HTML Sample"/>
-    <w:lsdException w:unhideWhenUsed="0" w:uiPriority="0" w:semiHidden="0" w:name="HTML Typewriter"/>
-    <w:lsdException w:unhideWhenUsed="0" w:uiPriority="0" w:semiHidden="0" w:name="HTML Variable"/>
-    <w:lsdException w:unhideWhenUsed="0" w:uiPriority="0" w:name="Normal Table"/>
-    <w:lsdException w:unhideWhenUsed="0" w:uiPriority="0" w:semiHidden="0" w:name="annotation subject"/>
-    <w:lsdException w:unhideWhenUsed="0" w:uiPriority="0" w:semiHidden="0" w:name="Table Simple 1"/>
-    <w:lsdException w:unhideWhenUsed="0" w:uiPriority="0" w:semiHidden="0" w:name="Table Simple 2"/>
-    <w:lsdException w:unhideWhenUsed="0" w:uiPriority="0" w:semiHidden="0" w:name="Table Simple 3"/>
-    <w:lsdException w:unhideWhenUsed="0" w:uiPriority="0" w:semiHidden="0" w:name="Table Classic 1"/>
-    <w:lsdException w:unhideWhenUsed="0" w:uiPriority="0" w:semiHidden="0" w:name="Table Classic 2"/>
-    <w:lsdException w:unhideWhenUsed="0" w:uiPriority="0" w:semiHidden="0" w:name="Table Classic 3"/>
-    <w:lsdException w:unhideWhenUsed="0" w:uiPriority="0" w:semiHidden="0" w:name="Table Classic 4"/>
-    <w:lsdException w:unhideWhenUsed="0" w:uiPriority="0" w:semiHidden="0" w:name="Table Colorful 1"/>
-    <w:lsdException w:unhideWhenUsed="0" w:uiPriority="0" w:semiHidden="0" w:name="Table Colorful 2"/>
-    <w:lsdException w:unhideWhenUsed="0" w:uiPriority="0" w:semiHidden="0" w:name="Table Colorful 3"/>
-    <w:lsdException w:unhideWhenUsed="0" w:uiPriority="0" w:semiHidden="0" w:name="Table Columns 1"/>
-    <w:lsdException w:unhideWhenUsed="0" w:uiPriority="0" w:semiHidden="0" w:name="Table Columns 2"/>
-    <w:lsdException w:unhideWhenUsed="0" w:uiPriority="0" w:semiHidden="0" w:name="Table Columns 3"/>
-    <w:lsdException w:unhideWhenUsed="0" w:uiPriority="0" w:semiHidden="0" w:name="Table Columns 4"/>
-    <w:lsdException w:unhideWhenUsed="0" w:uiPriority="0" w:semiHidden="0" w:name="Table Columns 5"/>
-    <w:lsdException w:unhideWhenUsed="0" w:uiPriority="0" w:semiHidden="0" w:name="Table Grid 1"/>
-    <w:lsdException w:unhideWhenUsed="0" w:uiPriority="0" w:semiHidden="0" w:name="Table Grid 2"/>
-    <w:lsdException w:unhideWhenUsed="0" w:uiPriority="0" w:semiHidden="0" w:name="Table Grid 3"/>
-    <w:lsdException w:unhideWhenUsed="0" w:uiPriority="0" w:semiHidden="0" w:name="Table Grid 4"/>
-    <w:lsdException w:unhideWhenUsed="0" w:uiPriority="0" w:semiHidden="0" w:name="Table Grid 5"/>
-    <w:lsdException w:unhideWhenUsed="0" w:uiPriority="0" w:semiHidden="0" w:name="Table Grid 6"/>
-    <w:lsdException w:unhideWhenUsed="0" w:uiPriority="0" w:semiHidden="0" w:name="Table Grid 7"/>
-    <w:lsdException w:unhideWhenUsed="0" w:uiPriority="0" w:semiHidden="0" w:name="Table Grid 8"/>
-    <w:lsdException w:unhideWhenUsed="0" w:uiPriority="0" w:semiHidden="0" w:name="Table List 1"/>
-    <w:lsdException w:unhideWhenUsed="0" w:uiPriority="0" w:semiHidden="0" w:name="Table List 2"/>
-    <w:lsdException w:unhideWhenUsed="0" w:uiPriority="0" w:semiHidden="0" w:name="Table List 3"/>
-    <w:lsdException w:unhideWhenUsed="0" w:uiPriority="0" w:semiHidden="0" w:name="Table List 4"/>
-    <w:lsdException w:unhideWhenUsed="0" w:uiPriority="0" w:semiHidden="0" w:name="Table List 5"/>
-    <w:lsdException w:unhideWhenUsed="0" w:uiPriority="0" w:semiHidden="0" w:name="Table List 6"/>
-    <w:lsdException w:unhideWhenUsed="0" w:uiPriority="0" w:semiHidden="0" w:name="Table List 7"/>
-    <w:lsdException w:unhideWhenUsed="0" w:uiPriority="0" w:semiHidden="0" w:name="Table List 8"/>
-    <w:lsdException w:unhideWhenUsed="0" w:uiPriority="0" w:semiHidden="0" w:name="Table 3D effects 1"/>
-    <w:lsdException w:unhideWhenUsed="0" w:uiPriority="0" w:semiHidden="0" w:name="Table 3D effects 2"/>
-    <w:lsdException w:unhideWhenUsed="0" w:uiPriority="0" w:semiHidden="0" w:name="Table 3D effects 3"/>
-    <w:lsdException w:unhideWhenUsed="0" w:uiPriority="0" w:semiHidden="0" w:name="Table Contemporary"/>
-    <w:lsdException w:unhideWhenUsed="0" w:uiPriority="0" w:semiHidden="0" w:name="Table Elegant"/>
-    <w:lsdException w:unhideWhenUsed="0" w:uiPriority="0" w:semiHidden="0" w:name="Table Professional"/>
-    <w:lsdException w:unhideWhenUsed="0" w:uiPriority="0" w:semiHidden="0" w:name="Table Subtle 1"/>
-    <w:lsdException w:unhideWhenUsed="0" w:uiPriority="0" w:semiHidden="0" w:name="Table Subtle 2"/>
-    <w:lsdException w:unhideWhenUsed="0" w:uiPriority="0" w:semiHidden="0" w:name="Table Web 1"/>
-    <w:lsdException w:unhideWhenUsed="0" w:uiPriority="0" w:semiHidden="0" w:name="Table Web 2"/>
-    <w:lsdException w:unhideWhenUsed="0" w:uiPriority="0" w:semiHidden="0" w:name="Table Web 3"/>
-    <w:lsdException w:unhideWhenUsed="0" w:uiPriority="0" w:semiHidden="0" w:name="Balloon Text"/>
-    <w:lsdException w:unhideWhenUsed="0" w:uiPriority="0" w:semiHidden="0" w:name="Table Grid"/>
-    <w:lsdException w:unhideWhenUsed="0" w:uiPriority="0" w:semiHidden="0" w:name="Table Theme"/>
-    <w:lsdException w:unhideWhenUsed="0" w:uiPriority="60" w:semiHidden="0" w:name="Light Shading"/>
-    <w:lsdException w:unhideWhenUsed="0" w:uiPriority="61" w:semiHidden="0" w:name="Light List"/>
-    <w:lsdException w:unhideWhenUsed="0" w:uiPriority="62" w:semiHidden="0" w:name="Light Grid"/>
-    <w:lsdException w:unhideWhenUsed="0" w:uiPriority="63" w:semiHidden="0" w:name="Medium Shading 1"/>
-    <w:lsdException w:unhideWhenUsed="0" w:uiPriority="64" w:semiHidden="0" w:name="Medium Shading 2"/>
-    <w:lsdException w:unhideWhenUsed="0" w:uiPriority="65" w:semiHidden="0" w:name="Medium List 1"/>
-    <w:lsdException w:unhideWhenUsed="0" w:uiPriority="66" w:semiHidden="0" w:name="Medium List 2"/>
-    <w:lsdException w:unhideWhenUsed="0" w:uiPriority="67" w:semiHidden="0" w:name="Medium Grid 1"/>
-    <w:lsdException w:unhideWhenUsed="0" w:uiPriority="68" w:semiHidden="0" w:name="Medium Grid 2"/>
-    <w:lsdException w:unhideWhenUsed="0" w:uiPriority="69" w:semiHidden="0" w:name="Medium Grid 3"/>
-    <w:lsdException w:unhideWhenUsed="0" w:uiPriority="70" w:semiHidden="0" w:name="Dark List"/>
-    <w:lsdException w:unhideWhenUsed="0" w:uiPriority="71" w:semiHidden="0" w:name="Colorful Shading"/>
-    <w:lsdException w:unhideWhenUsed="0" w:uiPriority="72" w:semiHidden="0" w:name="Colorful List"/>
-    <w:lsdException w:unhideWhenUsed="0" w:uiPriority="73" w:semiHidden="0" w:name="Colorful Grid"/>
-    <w:lsdException w:unhideWhenUsed="0" w:uiPriority="60" w:semiHidden="0" w:name="Light Shading Accent 1"/>
-    <w:lsdException w:unhideWhenUsed="0" w:uiPriority="61" w:semiHidden="0" w:name="Light List Accent 1"/>
-    <w:lsdException w:unhideWhenUsed="0" w:uiPriority="62" w:semiHidden="0" w:name="Light Grid Accent 1"/>
-    <w:lsdException w:unhideWhenUsed="0" w:uiPriority="63" w:semiHidden="0" w:name="Medium Shading 1 Accent 1"/>
-    <w:lsdException w:unhideWhenUsed="0" w:uiPriority="64" w:semiHidden="0" w:name="Medium Shading 2 Accent 1"/>
-    <w:lsdException w:unhideWhenUsed="0" w:uiPriority="65" w:semiHidden="0" w:name="Medium List 1 Accent 1"/>
-    <w:lsdException w:unhideWhenUsed="0" w:uiPriority="66" w:semiHidden="0" w:name="Medium List 2 Accent 1"/>
-    <w:lsdException w:unhideWhenUsed="0" w:uiPriority="67" w:semiHidden="0" w:name="Medium Grid 1 Accent 1"/>
-    <w:lsdException w:unhideWhenUsed="0" w:uiPriority="68" w:semiHidden="0" w:name="Medium Grid 2 Accent 1"/>
-    <w:lsdException w:unhideWhenUsed="0" w:uiPriority="69" w:semiHidden="0" w:name="Medium Grid 3 Accent 1"/>
-    <w:lsdException w:unhideWhenUsed="0" w:uiPriority="70" w:semiHidden="0" w:name="Dark List Accent 1"/>
-    <w:lsdException w:unhideWhenUsed="0" w:uiPriority="71" w:semiHidden="0" w:name="Colorful Shading Accent 1"/>
-    <w:lsdException w:unhideWhenUsed="0" w:uiPriority="72" w:semiHidden="0" w:name="Colorful List Accent 1"/>
-    <w:lsdException w:unhideWhenUsed="0" w:uiPriority="73" w:semiHidden="0" w:name="Colorful Grid Accent 1"/>
-    <w:lsdException w:unhideWhenUsed="0" w:uiPriority="60" w:semiHidden="0" w:name="Light Shading Accent 2"/>
-    <w:lsdException w:unhideWhenUsed="0" w:uiPriority="61" w:semiHidden="0" w:name="Light List Accent 2"/>
-    <w:lsdException w:unhideWhenUsed="0" w:uiPriority="62" w:semiHidden="0" w:name="Light Grid Accent 2"/>
-    <w:lsdException w:unhideWhenUsed="0" w:uiPriority="63" w:semiHidden="0" w:name="Medium Shading 1 Accent 2"/>
-    <w:lsdException w:unhideWhenUsed="0" w:uiPriority="64" w:semiHidden="0" w:name="Medium Shading 2 Accent 2"/>
-    <w:lsdException w:unhideWhenUsed="0" w:uiPriority="65" w:semiHidden="0" w:name="Medium List 1 Accent 2"/>
-    <w:lsdException w:unhideWhenUsed="0" w:uiPriority="66" w:semiHidden="0" w:name="Medium List 2 Accent 2"/>
-    <w:lsdException w:unhideWhenUsed="0" w:uiPriority="67" w:semiHidden="0" w:name="Medium Grid 1 Accent 2"/>
-    <w:lsdException w:unhideWhenUsed="0" w:uiPriority="68" w:semiHidden="0" w:name="Medium Grid 2 Accent 2"/>
-    <w:lsdException w:unhideWhenUsed="0" w:uiPriority="69" w:semiHidden="0" w:name="Medium Grid 3 Accent 2"/>
-    <w:lsdException w:unhideWhenUsed="0" w:uiPriority="70" w:semiHidden="0" w:name="Dark List Accent 2"/>
-    <w:lsdException w:unhideWhenUsed="0" w:uiPriority="71" w:semiHidden="0" w:name="Colorful Shading Accent 2"/>
-    <w:lsdException w:unhideWhenUsed="0" w:uiPriority="72" w:semiHidden="0" w:name="Colorful List Accent 2"/>
-    <w:lsdException w:unhideWhenUsed="0" w:uiPriority="73" w:semiHidden="0" w:name="Colorful Grid Accent 2"/>
-    <w:lsdException w:unhideWhenUsed="0" w:uiPriority="60" w:semiHidden="0" w:name="Light Shading Accent 3"/>
-    <w:lsdException w:unhideWhenUsed="0" w:uiPriority="61" w:semiHidden="0" w:name="Light List Accent 3"/>
-    <w:lsdException w:unhideWhenUsed="0" w:uiPriority="62" w:semiHidden="0" w:name="Light Grid Accent 3"/>
-    <w:lsdException w:unhideWhenUsed="0" w:uiPriority="63" w:semiHidden="0" w:name="Medium Shading 1 Accent 3"/>
-    <w:lsdException w:unhideWhenUsed="0" w:uiPriority="64" w:semiHidden="0" w:name="Medium Shading 2 Accent 3"/>
-    <w:lsdException w:unhideWhenUsed="0" w:uiPriority="65" w:semiHidden="0" w:name="Medium List 1 Accent 3"/>
-    <w:lsdException w:unhideWhenUsed="0" w:uiPriority="66" w:semiHidden="0" w:name="Medium List 2 Accent 3"/>
-    <w:lsdException w:unhideWhenUsed="0" w:uiPriority="67" w:semiHidden="0" w:name="Medium Grid 1 Accent 3"/>
-    <w:lsdException w:unhideWhenUsed="0" w:uiPriority="68" w:semiHidden="0" w:name="Medium Grid 2 Accent 3"/>
-    <w:lsdException w:unhideWhenUsed="0" w:uiPriority="69" w:semiHidden="0" w:name="Medium Grid 3 Accent 3"/>
-    <w:lsdException w:unhideWhenUsed="0" w:uiPriority="70" w:semiHidden="0" w:name="Dark List Accent 3"/>
-    <w:lsdException w:unhideWhenUsed="0" w:uiPriority="71" w:semiHidden="0" w:name="Colorful Shading Accent 3"/>
-    <w:lsdException w:unhideWhenUsed="0" w:uiPriority="72" w:semiHidden="0" w:name="Colorful List Accent 3"/>
-    <w:lsdException w:unhideWhenUsed="0" w:uiPriority="73" w:semiHidden="0" w:name="Colorful Grid Accent 3"/>
-    <w:lsdException w:unhideWhenUsed="0" w:uiPriority="60" w:semiHidden="0" w:name="Light Shading Accent 4"/>
-    <w:lsdException w:unhideWhenUsed="0" w:uiPriority="61" w:semiHidden="0" w:name="Light List Accent 4"/>
-    <w:lsdException w:unhideWhenUsed="0" w:uiPriority="62" w:semiHidden="0" w:name="Light Grid Accent 4"/>
-    <w:lsdException w:unhideWhenUsed="0" w:uiPriority="63" w:semiHidden="0" w:name="Medium Shading 1 Accent 4"/>
-    <w:lsdException w:unhideWhenUsed="0" w:uiPriority="64" w:semiHidden="0" w:name="Medium Shading 2 Accent 4"/>
-    <w:lsdException w:unhideWhenUsed="0" w:uiPriority="65" w:semiHidden="0" w:name="Medium List 1 Accent 4"/>
-    <w:lsdException w:unhideWhenUsed="0" w:uiPriority="66" w:semiHidden="0" w:name="Medium List 2 Accent 4"/>
-    <w:lsdException w:unhideWhenUsed="0" w:uiPriority="67" w:semiHidden="0" w:name="Medium Grid 1 Accent 4"/>
-    <w:lsdException w:unhideWhenUsed="0" w:uiPriority="68" w:semiHidden="0" w:name="Medium Grid 2 Accent 4"/>
-    <w:lsdException w:unhideWhenUsed="0" w:uiPriority="69" w:semiHidden="0" w:name="Medium Grid 3 Accent 4"/>
-    <w:lsdException w:unhideWhenUsed="0" w:uiPriority="70" w:semiHidden="0" w:name="Dark List Accent 4"/>
-    <w:lsdException w:unhideWhenUsed="0" w:uiPriority="71" w:semiHidden="0" w:name="Colorful Shading Accent 4"/>
-    <w:lsdException w:unhideWhenUsed="0" w:uiPriority="72" w:semiHidden="0" w:name="Colorful List Accent 4"/>
-    <w:lsdException w:unhideWhenUsed="0" w:uiPriority="73" w:semiHidden="0" w:name="Colorful Grid Accent 4"/>
-    <w:lsdException w:unhideWhenUsed="0" w:uiPriority="60" w:semiHidden="0" w:name="Light Shading Accent 5"/>
-    <w:lsdException w:unhideWhenUsed="0" w:uiPriority="61" w:semiHidden="0" w:name="Light List Accent 5"/>
-    <w:lsdException w:unhideWhenUsed="0" w:uiPriority="62" w:semiHidden="0" w:name="Light Grid Accent 5"/>
-    <w:lsdException w:unhideWhenUsed="0" w:uiPriority="63" w:semiHidden="0" w:name="Medium Shading 1 Accent 5"/>
-    <w:lsdException w:unhideWhenUsed="0" w:uiPriority="64" w:semiHidden="0" w:name="Medium Shading 2 Accent 5"/>
-    <w:lsdException w:unhideWhenUsed="0" w:uiPriority="65" w:semiHidden="0" w:name="Medium List 1 Accent 5"/>
-    <w:lsdException w:unhideWhenUsed="0" w:uiPriority="66" w:semiHidden="0" w:name="Medium List 2 Accent 5"/>
-    <w:lsdException w:unhideWhenUsed="0" w:uiPriority="67" w:semiHidden="0" w:name="Medium Grid 1 Accent 5"/>
-    <w:lsdException w:unhideWhenUsed="0" w:uiPriority="68" w:semiHidden="0" w:name="Medium Grid 2 Accent 5"/>
-    <w:lsdException w:unhideWhenUsed="0" w:uiPriority="69" w:semiHidden="0" w:name="Medium Grid 3 Accent 5"/>
-    <w:lsdException w:unhideWhenUsed="0" w:uiPriority="70" w:semiHidden="0" w:name="Dark List Accent 5"/>
-    <w:lsdException w:unhideWhenUsed="0" w:uiPriority="71" w:semiHidden="0" w:name="Colorful Shading Accent 5"/>
-    <w:lsdException w:unhideWhenUsed="0" w:uiPriority="72" w:semiHidden="0" w:name="Colorful List Accent 5"/>
-    <w:lsdException w:unhideWhenUsed="0" w:uiPriority="73" w:semiHidden="0" w:name="Colorful Grid Accent 5"/>
-    <w:lsdException w:unhideWhenUsed="0" w:uiPriority="60" w:semiHidden="0" w:name="Light Shading Accent 6"/>
-    <w:lsdException w:unhideWhenUsed="0" w:uiPriority="61" w:semiHidden="0" w:name="Light List Accent 6"/>
-    <w:lsdException w:unhideWhenUsed="0" w:uiPriority="62" w:semiHidden="0" w:name="Light Grid Accent 6"/>
-    <w:lsdException w:unhideWhenUsed="0" w:uiPriority="63" w:semiHidden="0" w:name="Medium Shading 1 Accent 6"/>
-    <w:lsdException w:unhideWhenUsed="0" w:uiPriority="64" w:semiHidden="0" w:name="Medium Shading 2 Accent 6"/>
-    <w:lsdException w:unhideWhenUsed="0" w:uiPriority="65" w:semiHidden="0" w:name="Medium List 1 Accent 6"/>
-    <w:lsdException w:unhideWhenUsed="0" w:uiPriority="66" w:semiHidden="0" w:name="Medium List 2 Accent 6"/>
-    <w:lsdException w:unhideWhenUsed="0" w:uiPriority="67" w:semiHidden="0" w:name="Medium Grid 1 Accent 6"/>
-    <w:lsdException w:unhideWhenUsed="0" w:uiPriority="68" w:semiHidden="0" w:name="Medium Grid 2 Accent 6"/>
-    <w:lsdException w:unhideWhenUsed="0" w:uiPriority="69" w:semiHidden="0" w:name="Medium Grid 3 Accent 6"/>
-    <w:lsdException w:unhideWhenUsed="0" w:uiPriority="70" w:semiHidden="0" w:name="Dark List Accent 6"/>
-    <w:lsdException w:unhideWhenUsed="0" w:uiPriority="71" w:semiHidden="0" w:name="Colorful Shading Accent 6"/>
-    <w:lsdException w:unhideWhenUsed="0" w:uiPriority="72" w:semiHidden="0" w:name="Colorful List Accent 6"/>
-    <w:lsdException w:unhideWhenUsed="0" w:uiPriority="73" w:semiHidden="0" w:name="Colorful Grid Accent 6"/>
+  <w:latentStyles w:defLockedState="0" w:defUIPriority="0" w:defSemiHidden="0" w:defUnhideWhenUsed="0" w:defQFormat="0" w:count="267">
+    <w:lsdException w:name="Normal" w:qFormat="1"/>
+    <w:lsdException w:name="heading 1" w:qFormat="1"/>
+    <w:lsdException w:name="heading 2" w:semiHidden="1" w:unhideWhenUsed="1" w:qFormat="1"/>
+    <w:lsdException w:name="heading 3" w:semiHidden="1" w:unhideWhenUsed="1" w:qFormat="1"/>
+    <w:lsdException w:name="heading 4" w:semiHidden="1" w:unhideWhenUsed="1" w:qFormat="1"/>
+    <w:lsdException w:name="heading 5" w:semiHidden="1" w:unhideWhenUsed="1" w:qFormat="1"/>
+    <w:lsdException w:name="heading 6" w:semiHidden="1" w:unhideWhenUsed="1" w:qFormat="1"/>
+    <w:lsdException w:name="heading 7" w:semiHidden="1" w:unhideWhenUsed="1" w:qFormat="1"/>
+    <w:lsdException w:name="heading 8" w:semiHidden="1" w:unhideWhenUsed="1" w:qFormat="1"/>
+    <w:lsdException w:name="heading 9" w:semiHidden="1" w:unhideWhenUsed="1" w:qFormat="1"/>
+    <w:lsdException w:name="caption" w:semiHidden="1" w:unhideWhenUsed="1" w:qFormat="1"/>
+    <w:lsdException w:name="Title" w:qFormat="1"/>
+    <w:lsdException w:name="Default Paragraph Font" w:semiHidden="1"/>
+    <w:lsdException w:name="Subtitle" w:qFormat="1"/>
+    <w:lsdException w:name="Strong" w:qFormat="1"/>
+    <w:lsdException w:name="Emphasis" w:qFormat="1"/>
+    <w:lsdException w:name="HTML Top of Form" w:semiHidden="1" w:uiPriority="99" w:unhideWhenUsed="1"/>
+    <w:lsdException w:name="HTML Bottom of Form" w:semiHidden="1" w:uiPriority="99" w:unhideWhenUsed="1"/>
+    <w:lsdException w:name="Normal Table" w:semiHidden="1"/>
+    <w:lsdException w:name="No List" w:semiHidden="1" w:uiPriority="99" w:unhideWhenUsed="1"/>
+    <w:lsdException w:name="Outline List 1" w:semiHidden="1" w:uiPriority="99" w:unhideWhenUsed="1"/>
+    <w:lsdException w:name="Outline List 2" w:semiHidden="1" w:uiPriority="99" w:unhideWhenUsed="1"/>
+    <w:lsdException w:name="Outline List 3" w:semiHidden="1" w:uiPriority="99" w:unhideWhenUsed="1"/>
+    <w:lsdException w:name="Placeholder Text" w:semiHidden="1" w:uiPriority="99" w:unhideWhenUsed="1"/>
+    <w:lsdException w:name="No Spacing" w:semiHidden="1" w:uiPriority="99" w:unhideWhenUsed="1"/>
+    <w:lsdException w:name="Light Shading" w:uiPriority="60"/>
+    <w:lsdException w:name="Light List" w:uiPriority="61"/>
+    <w:lsdException w:name="Light Grid" w:uiPriority="62"/>
+    <w:lsdException w:name="Medium Shading 1" w:uiPriority="63"/>
+    <w:lsdException w:name="Medium Shading 2" w:uiPriority="64"/>
+    <w:lsdException w:name="Medium List 1" w:uiPriority="65"/>
+    <w:lsdException w:name="Medium List 2" w:uiPriority="66"/>
+    <w:lsdException w:name="Medium Grid 1" w:uiPriority="67"/>
+    <w:lsdException w:name="Medium Grid 2" w:uiPriority="68"/>
+    <w:lsdException w:name="Medium Grid 3" w:uiPriority="69"/>
+    <w:lsdException w:name="Dark List" w:uiPriority="70"/>
+    <w:lsdException w:name="Colorful Shading" w:uiPriority="71"/>
+    <w:lsdException w:name="Colorful List" w:uiPriority="72"/>
+    <w:lsdException w:name="Colorful Grid" w:uiPriority="73"/>
+    <w:lsdException w:name="Light Shading Accent 1" w:uiPriority="60"/>
+    <w:lsdException w:name="Light List Accent 1" w:uiPriority="61"/>
+    <w:lsdException w:name="Light Grid Accent 1" w:uiPriority="62"/>
+    <w:lsdException w:name="Medium Shading 1 Accent 1" w:uiPriority="63"/>
+    <w:lsdException w:name="Medium Shading 2 Accent 1" w:uiPriority="64"/>
+    <w:lsdException w:name="Medium List 1 Accent 1" w:uiPriority="65"/>
+    <w:lsdException w:name="Revision" w:semiHidden="1" w:uiPriority="99" w:unhideWhenUsed="1"/>
+    <w:lsdException w:name="List Paragraph" w:semiHidden="1" w:uiPriority="99" w:unhideWhenUsed="1"/>
+    <w:lsdException w:name="Quote" w:semiHidden="1" w:uiPriority="99" w:unhideWhenUsed="1"/>
+    <w:lsdException w:name="Intense Quote" w:semiHidden="1" w:uiPriority="99" w:unhideWhenUsed="1"/>
+    <w:lsdException w:name="Medium List 2 Accent 1" w:uiPriority="66"/>
+    <w:lsdException w:name="Medium Grid 1 Accent 1" w:uiPriority="67"/>
+    <w:lsdException w:name="Medium Grid 2 Accent 1" w:uiPriority="68"/>
+    <w:lsdException w:name="Medium Grid 3 Accent 1" w:uiPriority="69"/>
+    <w:lsdException w:name="Dark List Accent 1" w:uiPriority="70"/>
+    <w:lsdException w:name="Colorful Shading Accent 1" w:uiPriority="71"/>
+    <w:lsdException w:name="Colorful List Accent 1" w:uiPriority="72"/>
+    <w:lsdException w:name="Colorful Grid Accent 1" w:uiPriority="73"/>
+    <w:lsdException w:name="Light Shading Accent 2" w:uiPriority="60"/>
+    <w:lsdException w:name="Light List Accent 2" w:uiPriority="61"/>
+    <w:lsdException w:name="Light Grid Accent 2" w:uiPriority="62"/>
+    <w:lsdException w:name="Medium Shading 1 Accent 2" w:uiPriority="63"/>
+    <w:lsdException w:name="Medium Shading 2 Accent 2" w:uiPriority="64"/>
+    <w:lsdException w:name="Medium List 1 Accent 2" w:uiPriority="65"/>
+    <w:lsdException w:name="Medium List 2 Accent 2" w:uiPriority="66"/>
+    <w:lsdException w:name="Medium Grid 1 Accent 2" w:uiPriority="67"/>
+    <w:lsdException w:name="Medium Grid 2 Accent 2" w:uiPriority="68"/>
+    <w:lsdException w:name="Medium Grid 3 Accent 2" w:uiPriority="69"/>
+    <w:lsdException w:name="Dark List Accent 2" w:uiPriority="70"/>
+    <w:lsdException w:name="Colorful Shading Accent 2" w:uiPriority="71"/>
+    <w:lsdException w:name="Colorful List Accent 2" w:uiPriority="72"/>
+    <w:lsdException w:name="Colorful Grid Accent 2" w:uiPriority="73"/>
+    <w:lsdException w:name="Light Shading Accent 3" w:uiPriority="60"/>
+    <w:lsdException w:name="Light List Accent 3" w:uiPriority="61"/>
+    <w:lsdException w:name="Light Grid Accent 3" w:uiPriority="62"/>
+    <w:lsdException w:name="Medium Shading 1 Accent 3" w:uiPriority="63"/>
+    <w:lsdException w:name="Medium Shading 2 Accent 3" w:uiPriority="64"/>
+    <w:lsdException w:name="Medium List 1 Accent 3" w:uiPriority="65"/>
+    <w:lsdException w:name="Medium List 2 Accent 3" w:uiPriority="66"/>
+    <w:lsdException w:name="Medium Grid 1 Accent 3" w:uiPriority="67"/>
+    <w:lsdException w:name="Medium Grid 2 Accent 3" w:uiPriority="68"/>
+    <w:lsdException w:name="Medium Grid 3 Accent 3" w:uiPriority="69"/>
+    <w:lsdException w:name="Dark List Accent 3" w:uiPriority="70"/>
+    <w:lsdException w:name="Colorful Shading Accent 3" w:uiPriority="71"/>
+    <w:lsdException w:name="Colorful List Accent 3" w:uiPriority="72"/>
+    <w:lsdException w:name="Colorful Grid Accent 3" w:uiPriority="73"/>
+    <w:lsdException w:name="Light Shading Accent 4" w:uiPriority="60"/>
+    <w:lsdException w:name="Light List Accent 4" w:uiPriority="61"/>
+    <w:lsdException w:name="Light Grid Accent 4" w:uiPriority="62"/>
+    <w:lsdException w:name="Medium Shading 1 Accent 4" w:uiPriority="63"/>
+    <w:lsdException w:name="Medium Shading 2 Accent 4" w:uiPriority="64"/>
+    <w:lsdException w:name="Medium List 1 Accent 4" w:uiPriority="65"/>
+    <w:lsdException w:name="Medium List 2 Accent 4" w:uiPriority="66"/>
+    <w:lsdException w:name="Medium Grid 1 Accent 4" w:uiPriority="67"/>
+    <w:lsdException w:name="Medium Grid 2 Accent 4" w:uiPriority="68"/>
+    <w:lsdException w:name="Medium Grid 3 Accent 4" w:uiPriority="69"/>
+    <w:lsdException w:name="Dark List Accent 4" w:uiPriority="70"/>
+    <w:lsdException w:name="Colorful Shading Accent 4" w:uiPriority="71"/>
+    <w:lsdException w:name="Colorful List Accent 4" w:uiPriority="72"/>
+    <w:lsdException w:name="Colorful Grid Accent 4" w:uiPriority="73"/>
+    <w:lsdException w:name="Light Shading Accent 5" w:uiPriority="60"/>
+    <w:lsdException w:name="Light List Accent 5" w:uiPriority="61"/>
+    <w:lsdException w:name="Light Grid Accent 5" w:uiPriority="62"/>
+    <w:lsdException w:name="Medium Shading 1 Accent 5" w:uiPriority="63"/>
+    <w:lsdException w:name="Medium Shading 2 Accent 5" w:uiPriority="64"/>
+    <w:lsdException w:name="Medium List 1 Accent 5" w:uiPriority="65"/>
+    <w:lsdException w:name="Medium List 2 Accent 5" w:uiPriority="66"/>
+    <w:lsdException w:name="Medium Grid 1 Accent 5" w:uiPriority="67"/>
+    <w:lsdException w:name="Medium Grid 2 Accent 5" w:uiPriority="68"/>
+    <w:lsdException w:name="Medium Grid 3 Accent 5" w:uiPriority="69"/>
+    <w:lsdException w:name="Dark List Accent 5" w:uiPriority="70"/>
+    <w:lsdException w:name="Colorful Shading Accent 5" w:uiPriority="71"/>
+    <w:lsdException w:name="Colorful List Accent 5" w:uiPriority="72"/>
+    <w:lsdException w:name="Colorful Grid Accent 5" w:uiPriority="73"/>
+    <w:lsdException w:name="Light Shading Accent 6" w:uiPriority="60"/>
+    <w:lsdException w:name="Light List Accent 6" w:uiPriority="61"/>
+    <w:lsdException w:name="Light Grid Accent 6" w:uiPriority="62"/>
+    <w:lsdException w:name="Medium Shading 1 Accent 6" w:uiPriority="63"/>
+    <w:lsdException w:name="Medium Shading 2 Accent 6" w:uiPriority="64"/>
+    <w:lsdException w:name="Medium List 1 Accent 6" w:uiPriority="65"/>
+    <w:lsdException w:name="Medium List 2 Accent 6" w:uiPriority="66"/>
+    <w:lsdException w:name="Medium Grid 1 Accent 6" w:uiPriority="67"/>
+    <w:lsdException w:name="Medium Grid 2 Accent 6" w:uiPriority="68"/>
+    <w:lsdException w:name="Medium Grid 3 Accent 6" w:uiPriority="69"/>
+    <w:lsdException w:name="Dark List Accent 6" w:uiPriority="70"/>
+    <w:lsdException w:name="Colorful Shading Accent 6" w:uiPriority="71"/>
+    <w:lsdException w:name="Colorful List Accent 6" w:uiPriority="72"/>
+    <w:lsdException w:name="Colorful Grid Accent 6" w:uiPriority="73"/>
+    <w:lsdException w:name="Subtle Emphasis" w:uiPriority="19" w:qFormat="1"/>
+    <w:lsdException w:name="Intense Emphasis" w:uiPriority="21" w:qFormat="1"/>
+    <w:lsdException w:name="Subtle Reference" w:uiPriority="31" w:qFormat="1"/>
+    <w:lsdException w:name="Intense Reference" w:uiPriority="32" w:qFormat="1"/>
+    <w:lsdException w:name="Book Title" w:uiPriority="33" w:qFormat="1"/>
+    <w:lsdException w:name="Bibliography" w:semiHidden="1" w:uiPriority="37" w:unhideWhenUsed="1"/>
+    <w:lsdException w:name="TOC Heading" w:semiHidden="1" w:uiPriority="39" w:unhideWhenUsed="1" w:qFormat="1"/>
   </w:latentStyles>
-  <w:style w:type="paragraph" w:default="1" w:styleId="1">
+  <w:style w:type="paragraph" w:default="1" w:styleId="a">
     <w:name w:val="Normal"/>
     <w:qFormat/>
-    <w:uiPriority w:val="0"/>
     <w:pPr>
       <w:widowControl w:val="0"/>
       <w:jc w:val="both"/>
     </w:pPr>
     <w:rPr>
-      <w:rFonts w:asciiTheme="minorHAnsi" w:hAnsiTheme="minorHAnsi" w:eastAsiaTheme="minorEastAsia" w:cstheme="minorBidi"/>
       <w:kern w:val="2"/>
       <w:sz w:val="21"/>
       <w:szCs w:val="24"/>
-      <w:lang w:val="en-US" w:eastAsia="zh-CN" w:bidi="ar-SA"/>
     </w:rPr>
   </w:style>
-  <w:style w:type="character" w:default="1" w:styleId="2">
+  <w:style w:type="character" w:default="1" w:styleId="a0">
     <w:name w:val="Default Paragraph Font"/>
+    <w:uiPriority w:val="1"/>
     <w:semiHidden/>
-    <w:uiPriority w:val="0"/>
-  </w:style>
-  <w:style w:type="table" w:default="1" w:styleId="3">
+    <w:unhideWhenUsed/>
+  </w:style>
+  <w:style w:type="table" w:default="1" w:styleId="a1">
     <w:name w:val="Normal Table"/>
+    <w:uiPriority w:val="99"/>
     <w:semiHidden/>
-    <w:uiPriority w:val="0"/>
+    <w:unhideWhenUsed/>
     <w:tblPr>
-      <w:tblLayout w:type="fixed"/>
+      <w:tblInd w:w="0" w:type="dxa"/>
       <w:tblCellMar>
         <w:top w:w="0" w:type="dxa"/>
         <w:left w:w="108" w:type="dxa"/>
@@ -544,6 +750,302 @@
         <w:right w:w="108" w:type="dxa"/>
       </w:tblCellMar>
     </w:tblPr>
+  </w:style>
+  <w:style w:type="numbering" w:default="1" w:styleId="a2">
+    <w:name w:val="No List"/>
+    <w:uiPriority w:val="99"/>
+    <w:semiHidden/>
+    <w:unhideWhenUsed/>
+  </w:style>
+  <w:style w:type="paragraph" w:styleId="a3">
+    <w:name w:val="header"/>
+    <w:basedOn w:val="a"/>
+    <w:link w:val="Char"/>
+    <w:rsid w:val="00185A4B"/>
+    <w:pPr>
+      <w:tabs>
+        <w:tab w:val="center" w:pos="4320"/>
+        <w:tab w:val="right" w:pos="8640"/>
+      </w:tabs>
+      <w:spacing w:after="0" w:line="240" w:lineRule="auto"/>
+    </w:pPr>
+  </w:style>
+  <w:style w:type="character" w:customStyle="1" w:styleId="Char">
+    <w:name w:val="页眉 Char"/>
+    <w:basedOn w:val="a0"/>
+    <w:link w:val="a3"/>
+    <w:rsid w:val="00185A4B"/>
+    <w:rPr>
+      <w:kern w:val="2"/>
+      <w:sz w:val="21"/>
+      <w:szCs w:val="24"/>
+    </w:rPr>
+  </w:style>
+  <w:style w:type="paragraph" w:styleId="a4">
+    <w:name w:val="footer"/>
+    <w:basedOn w:val="a"/>
+    <w:link w:val="Char0"/>
+    <w:rsid w:val="00185A4B"/>
+    <w:pPr>
+      <w:tabs>
+        <w:tab w:val="center" w:pos="4320"/>
+        <w:tab w:val="right" w:pos="8640"/>
+      </w:tabs>
+      <w:spacing w:after="0" w:line="240" w:lineRule="auto"/>
+    </w:pPr>
+  </w:style>
+  <w:style w:type="character" w:customStyle="1" w:styleId="Char0">
+    <w:name w:val="页脚 Char"/>
+    <w:basedOn w:val="a0"/>
+    <w:link w:val="a4"/>
+    <w:rsid w:val="00185A4B"/>
+    <w:rPr>
+      <w:kern w:val="2"/>
+      <w:sz w:val="21"/>
+      <w:szCs w:val="24"/>
+    </w:rPr>
+  </w:style>
+</w:styles>
+</file>
+
+<file path=word/stylesWithEffects.xml><?xml version="1.0" encoding="utf-8"?>
+<w:styles xmlns:wpc="http://schemas.microsoft.com/office/word/2010/wordprocessingCanvas" xmlns:mc="http://schemas.openxmlformats.org/markup-compatibility/2006" xmlns:o="urn:schemas-microsoft-com:office:office" xmlns:r="http://schemas.openxmlformats.org/officeDocument/2006/relationships" xmlns:m="http://schemas.openxmlformats.org/officeDocument/2006/math" xmlns:v="urn:schemas-microsoft-com:vml" xmlns:wp14="http://schemas.microsoft.com/office/word/2010/wordprocessingDrawing" xmlns:wp="http://schemas.openxmlformats.org/drawingml/2006/wordprocessingDrawing" xmlns:w10="urn:schemas-microsoft-com:office:word" xmlns:w="http://schemas.openxmlformats.org/wordprocessingml/2006/main" xmlns:w14="http://schemas.microsoft.com/office/word/2010/wordml" xmlns:wpg="http://schemas.microsoft.com/office/word/2010/wordprocessingGroup" xmlns:wpi="http://schemas.microsoft.com/office/word/2010/wordprocessingInk" xmlns:wne="http://schemas.microsoft.com/office/word/2006/wordml" xmlns:wps="http://schemas.microsoft.com/office/word/2010/wordprocessingShape" mc:Ignorable="w14 wp14">
+  <w:docDefaults>
+    <w:rPrDefault>
+      <w:rPr>
+        <w:rFonts w:asciiTheme="minorHAnsi" w:eastAsiaTheme="minorEastAsia" w:hAnsiTheme="minorHAnsi" w:cstheme="minorBidi"/>
+        <w:lang w:val="en-US" w:eastAsia="zh-CN" w:bidi="ar-SA"/>
+      </w:rPr>
+    </w:rPrDefault>
+    <w:pPrDefault>
+      <w:pPr>
+        <w:spacing w:after="200" w:line="276" w:lineRule="auto"/>
+      </w:pPr>
+    </w:pPrDefault>
+  </w:docDefaults>
+  <w:latentStyles w:defLockedState="0" w:defUIPriority="0" w:defSemiHidden="0" w:defUnhideWhenUsed="0" w:defQFormat="0" w:count="267">
+    <w:lsdException w:name="Normal" w:qFormat="1"/>
+    <w:lsdException w:name="heading 1" w:qFormat="1"/>
+    <w:lsdException w:name="heading 2" w:semiHidden="1" w:unhideWhenUsed="1" w:qFormat="1"/>
+    <w:lsdException w:name="heading 3" w:semiHidden="1" w:unhideWhenUsed="1" w:qFormat="1"/>
+    <w:lsdException w:name="heading 4" w:semiHidden="1" w:unhideWhenUsed="1" w:qFormat="1"/>
+    <w:lsdException w:name="heading 5" w:semiHidden="1" w:unhideWhenUsed="1" w:qFormat="1"/>
+    <w:lsdException w:name="heading 6" w:semiHidden="1" w:unhideWhenUsed="1" w:qFormat="1"/>
+    <w:lsdException w:name="heading 7" w:semiHidden="1" w:unhideWhenUsed="1" w:qFormat="1"/>
+    <w:lsdException w:name="heading 8" w:semiHidden="1" w:unhideWhenUsed="1" w:qFormat="1"/>
+    <w:lsdException w:name="heading 9" w:semiHidden="1" w:unhideWhenUsed="1" w:qFormat="1"/>
+    <w:lsdException w:name="caption" w:semiHidden="1" w:unhideWhenUsed="1" w:qFormat="1"/>
+    <w:lsdException w:name="Title" w:qFormat="1"/>
+    <w:lsdException w:name="Default Paragraph Font" w:semiHidden="1"/>
+    <w:lsdException w:name="Subtitle" w:qFormat="1"/>
+    <w:lsdException w:name="Strong" w:qFormat="1"/>
+    <w:lsdException w:name="Emphasis" w:qFormat="1"/>
+    <w:lsdException w:name="HTML Top of Form" w:semiHidden="1" w:uiPriority="99" w:unhideWhenUsed="1"/>
+    <w:lsdException w:name="HTML Bottom of Form" w:semiHidden="1" w:uiPriority="99" w:unhideWhenUsed="1"/>
+    <w:lsdException w:name="Normal Table" w:semiHidden="1"/>
+    <w:lsdException w:name="No List" w:semiHidden="1" w:uiPriority="99" w:unhideWhenUsed="1"/>
+    <w:lsdException w:name="Outline List 1" w:semiHidden="1" w:uiPriority="99" w:unhideWhenUsed="1"/>
+    <w:lsdException w:name="Outline List 2" w:semiHidden="1" w:uiPriority="99" w:unhideWhenUsed="1"/>
+    <w:lsdException w:name="Outline List 3" w:semiHidden="1" w:uiPriority="99" w:unhideWhenUsed="1"/>
+    <w:lsdException w:name="Placeholder Text" w:semiHidden="1" w:uiPriority="99" w:unhideWhenUsed="1"/>
+    <w:lsdException w:name="No Spacing" w:semiHidden="1" w:uiPriority="99" w:unhideWhenUsed="1"/>
+    <w:lsdException w:name="Light Shading" w:uiPriority="60"/>
+    <w:lsdException w:name="Light List" w:uiPriority="61"/>
+    <w:lsdException w:name="Light Grid" w:uiPriority="62"/>
+    <w:lsdException w:name="Medium Shading 1" w:uiPriority="63"/>
+    <w:lsdException w:name="Medium Shading 2" w:uiPriority="64"/>
+    <w:lsdException w:name="Medium List 1" w:uiPriority="65"/>
+    <w:lsdException w:name="Medium List 2" w:uiPriority="66"/>
+    <w:lsdException w:name="Medium Grid 1" w:uiPriority="67"/>
+    <w:lsdException w:name="Medium Grid 2" w:uiPriority="68"/>
+    <w:lsdException w:name="Medium Grid 3" w:uiPriority="69"/>
+    <w:lsdException w:name="Dark List" w:uiPriority="70"/>
+    <w:lsdException w:name="Colorful Shading" w:uiPriority="71"/>
+    <w:lsdException w:name="Colorful List" w:uiPriority="72"/>
+    <w:lsdException w:name="Colorful Grid" w:uiPriority="73"/>
+    <w:lsdException w:name="Light Shading Accent 1" w:uiPriority="60"/>
+    <w:lsdException w:name="Light List Accent 1" w:uiPriority="61"/>
+    <w:lsdException w:name="Light Grid Accent 1" w:uiPriority="62"/>
+    <w:lsdException w:name="Medium Shading 1 Accent 1" w:uiPriority="63"/>
+    <w:lsdException w:name="Medium Shading 2 Accent 1" w:uiPriority="64"/>
+    <w:lsdException w:name="Medium List 1 Accent 1" w:uiPriority="65"/>
+    <w:lsdException w:name="Revision" w:semiHidden="1" w:uiPriority="99" w:unhideWhenUsed="1"/>
+    <w:lsdException w:name="List Paragraph" w:semiHidden="1" w:uiPriority="99" w:unhideWhenUsed="1"/>
+    <w:lsdException w:name="Quote" w:semiHidden="1" w:uiPriority="99" w:unhideWhenUsed="1"/>
+    <w:lsdException w:name="Intense Quote" w:semiHidden="1" w:uiPriority="99" w:unhideWhenUsed="1"/>
+    <w:lsdException w:name="Medium List 2 Accent 1" w:uiPriority="66"/>
+    <w:lsdException w:name="Medium Grid 1 Accent 1" w:uiPriority="67"/>
+    <w:lsdException w:name="Medium Grid 2 Accent 1" w:uiPriority="68"/>
+    <w:lsdException w:name="Medium Grid 3 Accent 1" w:uiPriority="69"/>
+    <w:lsdException w:name="Dark List Accent 1" w:uiPriority="70"/>
+    <w:lsdException w:name="Colorful Shading Accent 1" w:uiPriority="71"/>
+    <w:lsdException w:name="Colorful List Accent 1" w:uiPriority="72"/>
+    <w:lsdException w:name="Colorful Grid Accent 1" w:uiPriority="73"/>
+    <w:lsdException w:name="Light Shading Accent 2" w:uiPriority="60"/>
+    <w:lsdException w:name="Light List Accent 2" w:uiPriority="61"/>
+    <w:lsdException w:name="Light Grid Accent 2" w:uiPriority="62"/>
+    <w:lsdException w:name="Medium Shading 1 Accent 2" w:uiPriority="63"/>
+    <w:lsdException w:name="Medium Shading 2 Accent 2" w:uiPriority="64"/>
+    <w:lsdException w:name="Medium List 1 Accent 2" w:uiPriority="65"/>
+    <w:lsdException w:name="Medium List 2 Accent 2" w:uiPriority="66"/>
+    <w:lsdException w:name="Medium Grid 1 Accent 2" w:uiPriority="67"/>
+    <w:lsdException w:name="Medium Grid 2 Accent 2" w:uiPriority="68"/>
+    <w:lsdException w:name="Medium Grid 3 Accent 2" w:uiPriority="69"/>
+    <w:lsdException w:name="Dark List Accent 2" w:uiPriority="70"/>
+    <w:lsdException w:name="Colorful Shading Accent 2" w:uiPriority="71"/>
+    <w:lsdException w:name="Colorful List Accent 2" w:uiPriority="72"/>
+    <w:lsdException w:name="Colorful Grid Accent 2" w:uiPriority="73"/>
+    <w:lsdException w:name="Light Shading Accent 3" w:uiPriority="60"/>
+    <w:lsdException w:name="Light List Accent 3" w:uiPriority="61"/>
+    <w:lsdException w:name="Light Grid Accent 3" w:uiPriority="62"/>
+    <w:lsdException w:name="Medium Shading 1 Accent 3" w:uiPriority="63"/>
+    <w:lsdException w:name="Medium Shading 2 Accent 3" w:uiPriority="64"/>
+    <w:lsdException w:name="Medium List 1 Accent 3" w:uiPriority="65"/>
+    <w:lsdException w:name="Medium List 2 Accent 3" w:uiPriority="66"/>
+    <w:lsdException w:name="Medium Grid 1 Accent 3" w:uiPriority="67"/>
+    <w:lsdException w:name="Medium Grid 2 Accent 3" w:uiPriority="68"/>
+    <w:lsdException w:name="Medium Grid 3 Accent 3" w:uiPriority="69"/>
+    <w:lsdException w:name="Dark List Accent 3" w:uiPriority="70"/>
+    <w:lsdException w:name="Colorful Shading Accent 3" w:uiPriority="71"/>
+    <w:lsdException w:name="Colorful List Accent 3" w:uiPriority="72"/>
+    <w:lsdException w:name="Colorful Grid Accent 3" w:uiPriority="73"/>
+    <w:lsdException w:name="Light Shading Accent 4" w:uiPriority="60"/>
+    <w:lsdException w:name="Light List Accent 4" w:uiPriority="61"/>
+    <w:lsdException w:name="Light Grid Accent 4" w:uiPriority="62"/>
+    <w:lsdException w:name="Medium Shading 1 Accent 4" w:uiPriority="63"/>
+    <w:lsdException w:name="Medium Shading 2 Accent 4" w:uiPriority="64"/>
+    <w:lsdException w:name="Medium List 1 Accent 4" w:uiPriority="65"/>
+    <w:lsdException w:name="Medium List 2 Accent 4" w:uiPriority="66"/>
+    <w:lsdException w:name="Medium Grid 1 Accent 4" w:uiPriority="67"/>
+    <w:lsdException w:name="Medium Grid 2 Accent 4" w:uiPriority="68"/>
+    <w:lsdException w:name="Medium Grid 3 Accent 4" w:uiPriority="69"/>
+    <w:lsdException w:name="Dark List Accent 4" w:uiPriority="70"/>
+    <w:lsdException w:name="Colorful Shading Accent 4" w:uiPriority="71"/>
+    <w:lsdException w:name="Colorful List Accent 4" w:uiPriority="72"/>
+    <w:lsdException w:name="Colorful Grid Accent 4" w:uiPriority="73"/>
+    <w:lsdException w:name="Light Shading Accent 5" w:uiPriority="60"/>
+    <w:lsdException w:name="Light List Accent 5" w:uiPriority="61"/>
+    <w:lsdException w:name="Light Grid Accent 5" w:uiPriority="62"/>
+    <w:lsdException w:name="Medium Shading 1 Accent 5" w:uiPriority="63"/>
+    <w:lsdException w:name="Medium Shading 2 Accent 5" w:uiPriority="64"/>
+    <w:lsdException w:name="Medium List 1 Accent 5" w:uiPriority="65"/>
+    <w:lsdException w:name="Medium List 2 Accent 5" w:uiPriority="66"/>
+    <w:lsdException w:name="Medium Grid 1 Accent 5" w:uiPriority="67"/>
+    <w:lsdException w:name="Medium Grid 2 Accent 5" w:uiPriority="68"/>
+    <w:lsdException w:name="Medium Grid 3 Accent 5" w:uiPriority="69"/>
+    <w:lsdException w:name="Dark List Accent 5" w:uiPriority="70"/>
+    <w:lsdException w:name="Colorful Shading Accent 5" w:uiPriority="71"/>
+    <w:lsdException w:name="Colorful List Accent 5" w:uiPriority="72"/>
+    <w:lsdException w:name="Colorful Grid Accent 5" w:uiPriority="73"/>
+    <w:lsdException w:name="Light Shading Accent 6" w:uiPriority="60"/>
+    <w:lsdException w:name="Light List Accent 6" w:uiPriority="61"/>
+    <w:lsdException w:name="Light Grid Accent 6" w:uiPriority="62"/>
+    <w:lsdException w:name="Medium Shading 1 Accent 6" w:uiPriority="63"/>
+    <w:lsdException w:name="Medium Shading 2 Accent 6" w:uiPriority="64"/>
+    <w:lsdException w:name="Medium List 1 Accent 6" w:uiPriority="65"/>
+    <w:lsdException w:name="Medium List 2 Accent 6" w:uiPriority="66"/>
+    <w:lsdException w:name="Medium Grid 1 Accent 6" w:uiPriority="67"/>
+    <w:lsdException w:name="Medium Grid 2 Accent 6" w:uiPriority="68"/>
+    <w:lsdException w:name="Medium Grid 3 Accent 6" w:uiPriority="69"/>
+    <w:lsdException w:name="Dark List Accent 6" w:uiPriority="70"/>
+    <w:lsdException w:name="Colorful Shading Accent 6" w:uiPriority="71"/>
+    <w:lsdException w:name="Colorful List Accent 6" w:uiPriority="72"/>
+    <w:lsdException w:name="Colorful Grid Accent 6" w:uiPriority="73"/>
+    <w:lsdException w:name="Subtle Emphasis" w:uiPriority="19" w:qFormat="1"/>
+    <w:lsdException w:name="Intense Emphasis" w:uiPriority="21" w:qFormat="1"/>
+    <w:lsdException w:name="Subtle Reference" w:uiPriority="31" w:qFormat="1"/>
+    <w:lsdException w:name="Intense Reference" w:uiPriority="32" w:qFormat="1"/>
+    <w:lsdException w:name="Book Title" w:uiPriority="33" w:qFormat="1"/>
+    <w:lsdException w:name="Bibliography" w:semiHidden="1" w:uiPriority="37" w:unhideWhenUsed="1"/>
+    <w:lsdException w:name="TOC Heading" w:semiHidden="1" w:uiPriority="39" w:unhideWhenUsed="1" w:qFormat="1"/>
+  </w:latentStyles>
+  <w:style w:type="paragraph" w:default="1" w:styleId="a">
+    <w:name w:val="Normal"/>
+    <w:qFormat/>
+    <w:pPr>
+      <w:widowControl w:val="0"/>
+      <w:jc w:val="both"/>
+    </w:pPr>
+    <w:rPr>
+      <w:kern w:val="2"/>
+      <w:sz w:val="21"/>
+      <w:szCs w:val="24"/>
+    </w:rPr>
+  </w:style>
+  <w:style w:type="character" w:default="1" w:styleId="a0">
+    <w:name w:val="Default Paragraph Font"/>
+    <w:uiPriority w:val="1"/>
+    <w:semiHidden/>
+    <w:unhideWhenUsed/>
+  </w:style>
+  <w:style w:type="table" w:default="1" w:styleId="a1">
+    <w:name w:val="Normal Table"/>
+    <w:uiPriority w:val="99"/>
+    <w:semiHidden/>
+    <w:unhideWhenUsed/>
+    <w:tblPr>
+      <w:tblInd w:w="0" w:type="dxa"/>
+      <w:tblCellMar>
+        <w:top w:w="0" w:type="dxa"/>
+        <w:left w:w="108" w:type="dxa"/>
+        <w:bottom w:w="0" w:type="dxa"/>
+        <w:right w:w="108" w:type="dxa"/>
+      </w:tblCellMar>
+    </w:tblPr>
+  </w:style>
+  <w:style w:type="numbering" w:default="1" w:styleId="a2">
+    <w:name w:val="No List"/>
+    <w:uiPriority w:val="99"/>
+    <w:semiHidden/>
+    <w:unhideWhenUsed/>
+  </w:style>
+  <w:style w:type="paragraph" w:styleId="a3">
+    <w:name w:val="header"/>
+    <w:basedOn w:val="a"/>
+    <w:link w:val="Char"/>
+    <w:rsid w:val="00185A4B"/>
+    <w:pPr>
+      <w:tabs>
+        <w:tab w:val="center" w:pos="4320"/>
+        <w:tab w:val="right" w:pos="8640"/>
+      </w:tabs>
+      <w:spacing w:after="0" w:line="240" w:lineRule="auto"/>
+    </w:pPr>
+  </w:style>
+  <w:style w:type="character" w:customStyle="1" w:styleId="Char">
+    <w:name w:val="页眉 Char"/>
+    <w:basedOn w:val="a0"/>
+    <w:link w:val="a3"/>
+    <w:rsid w:val="00185A4B"/>
+    <w:rPr>
+      <w:kern w:val="2"/>
+      <w:sz w:val="21"/>
+      <w:szCs w:val="24"/>
+    </w:rPr>
+  </w:style>
+  <w:style w:type="paragraph" w:styleId="a4">
+    <w:name w:val="footer"/>
+    <w:basedOn w:val="a"/>
+    <w:link w:val="Char0"/>
+    <w:rsid w:val="00185A4B"/>
+    <w:pPr>
+      <w:tabs>
+        <w:tab w:val="center" w:pos="4320"/>
+        <w:tab w:val="right" w:pos="8640"/>
+      </w:tabs>
+      <w:spacing w:after="0" w:line="240" w:lineRule="auto"/>
+    </w:pPr>
+  </w:style>
+  <w:style w:type="character" w:customStyle="1" w:styleId="Char0">
+    <w:name w:val="页脚 Char"/>
+    <w:basedOn w:val="a0"/>
+    <w:link w:val="a4"/>
+    <w:rsid w:val="00185A4B"/>
+    <w:rPr>
+      <w:kern w:val="2"/>
+      <w:sz w:val="21"/>
+      <w:szCs w:val="24"/>
+    </w:rPr>
   </w:style>
 </w:styles>
 </file>
@@ -800,6 +1302,7 @@
     </a:fmtScheme>
   </a:themeElements>
   <a:objectDefaults/>
+  <a:extraClrSchemeLst/>
 </a:theme>
 </file>
 

--- a/7 Database Design and the E-R Model.docx
+++ b/7 Database Design and the E-R Model.docx
@@ -386,9 +386,9 @@
       <w:r>
         <w:rPr>
           <w:rFonts w:hint="eastAsia"/>
-          <w:lang w:val="en-US" w:eastAsia="zh-CN"/>
-        </w:rPr>
-        <w:t>码</w:t>
+          <w:lang w:eastAsia="zh-CN"/>
+        </w:rPr>
+        <w:t>键</w:t>
       </w:r>
     </w:p>
     <w:p>
@@ -404,7 +404,30 @@
           <w:rFonts w:hint="eastAsia"/>
           <w:lang w:val="en-US" w:eastAsia="zh-CN"/>
         </w:rPr>
-        <w:t>移除实体集中的多于属性</w:t>
+        <w:t>移除实体集中的多余属性</w:t>
+      </w:r>
+    </w:p>
+    <w:p>
+      <w:pPr>
+        <w:numPr>
+          <w:ilvl w:val="0"/>
+          <w:numId w:val="1"/>
+        </w:numPr>
+        <w:ind w:left="425" w:leftChars="0" w:hanging="425" w:firstLineChars="0"/>
+      </w:pPr>
+      <w:r>
+        <w:rPr>
+          <w:rFonts w:hint="eastAsia"/>
+          <w:lang w:val="en-US" w:eastAsia="zh-CN"/>
+        </w:rPr>
+        <w:t>弱实体集</w:t>
+      </w:r>
+      <w:r>
+        <w:rPr>
+          <w:rFonts w:hint="eastAsia"/>
+          <w:lang w:val="en-US" w:eastAsia="zh-CN"/>
+        </w:rPr>
+        <w:br w:type="textWrapping"/>
       </w:r>
       <w:bookmarkStart w:id="0" w:name="_GoBack"/>
       <w:bookmarkEnd w:id="0"/>
@@ -588,7 +611,7 @@
     <w:lsdException w:unhideWhenUsed="0" w:uiPriority="0" w:semiHidden="0" w:name="footnote text"/>
     <w:lsdException w:unhideWhenUsed="0" w:uiPriority="0" w:semiHidden="0" w:name="annotation text"/>
     <w:lsdException w:qFormat="1" w:unhideWhenUsed="0" w:uiPriority="0" w:semiHidden="0" w:name="header"/>
-    <w:lsdException w:unhideWhenUsed="0" w:uiPriority="0" w:semiHidden="0" w:name="footer"/>
+    <w:lsdException w:qFormat="1" w:unhideWhenUsed="0" w:uiPriority="0" w:semiHidden="0" w:name="footer"/>
     <w:lsdException w:unhideWhenUsed="0" w:uiPriority="0" w:semiHidden="0" w:name="index heading"/>
     <w:lsdException w:qFormat="1" w:uiPriority="0" w:name="caption"/>
     <w:lsdException w:unhideWhenUsed="0" w:uiPriority="0" w:semiHidden="0" w:name="table of figures"/>
@@ -621,7 +644,7 @@
     <w:lsdException w:qFormat="1" w:unhideWhenUsed="0" w:uiPriority="0" w:semiHidden="0" w:name="Title"/>
     <w:lsdException w:unhideWhenUsed="0" w:uiPriority="0" w:semiHidden="0" w:name="Closing"/>
     <w:lsdException w:unhideWhenUsed="0" w:uiPriority="0" w:semiHidden="0" w:name="Signature"/>
-    <w:lsdException w:uiPriority="1" w:name="Default Paragraph Font"/>
+    <w:lsdException w:uiPriority="1" w:semiHidden="0" w:name="Default Paragraph Font"/>
     <w:lsdException w:unhideWhenUsed="0" w:uiPriority="0" w:semiHidden="0" w:name="Body Text"/>
     <w:lsdException w:unhideWhenUsed="0" w:uiPriority="0" w:semiHidden="0" w:name="Body Text Indent"/>
     <w:lsdException w:unhideWhenUsed="0" w:uiPriority="0" w:semiHidden="0" w:name="List Continue"/>
@@ -659,7 +682,7 @@
     <w:lsdException w:unhideWhenUsed="0" w:uiPriority="0" w:semiHidden="0" w:name="HTML Sample"/>
     <w:lsdException w:unhideWhenUsed="0" w:uiPriority="0" w:semiHidden="0" w:name="HTML Typewriter"/>
     <w:lsdException w:unhideWhenUsed="0" w:uiPriority="0" w:semiHidden="0" w:name="HTML Variable"/>
-    <w:lsdException w:qFormat="1" w:uiPriority="99" w:name="Normal Table"/>
+    <w:lsdException w:qFormat="1" w:uiPriority="99" w:semiHidden="0" w:name="Normal Table"/>
     <w:lsdException w:unhideWhenUsed="0" w:uiPriority="0" w:semiHidden="0" w:name="annotation subject"/>
     <w:lsdException w:unhideWhenUsed="0" w:uiPriority="0" w:semiHidden="0" w:name="Table Simple 1"/>
     <w:lsdException w:unhideWhenUsed="0" w:uiPriority="0" w:semiHidden="0" w:name="Table Simple 2"/>
@@ -846,6 +869,7 @@
     <w:name w:val="footer"/>
     <w:basedOn w:val="1"/>
     <w:link w:val="7"/>
+    <w:qFormat/>
     <w:uiPriority w:val="0"/>
     <w:pPr>
       <w:tabs>
@@ -885,6 +909,7 @@
     <w:name w:val="页脚 Char"/>
     <w:basedOn w:val="4"/>
     <w:link w:val="2"/>
+    <w:qFormat/>
     <w:uiPriority w:val="0"/>
     <w:rPr>
       <w:kern w:val="2"/>

--- a/7 Database Design and the E-R Model.docx
+++ b/7 Database Design and the E-R Model.docx
@@ -1,6 +1,6 @@
 
 <file path=word/document.xml><?xml version="1.0" encoding="utf-8"?>
-<w:document xmlns:wpc="http://schemas.microsoft.com/office/word/2010/wordprocessingCanvas" xmlns:mc="http://schemas.openxmlformats.org/markup-compatibility/2006" xmlns:o="urn:schemas-microsoft-com:office:office" xmlns:r="http://schemas.openxmlformats.org/officeDocument/2006/relationships" xmlns:m="http://schemas.openxmlformats.org/officeDocument/2006/math" xmlns:v="urn:schemas-microsoft-com:vml" xmlns:wp14="http://schemas.microsoft.com/office/word/2010/wordprocessingDrawing" xmlns:wp="http://schemas.openxmlformats.org/drawingml/2006/wordprocessingDrawing" xmlns:w="http://schemas.openxmlformats.org/wordprocessingml/2006/main" xmlns:w14="http://schemas.microsoft.com/office/word/2010/wordml" xmlns:w10="urn:schemas-microsoft-com:office:word" xmlns:w15="http://schemas.microsoft.com/office/word/2012/wordml" xmlns:wpg="http://schemas.microsoft.com/office/word/2010/wordprocessingGroup" xmlns:wpi="http://schemas.microsoft.com/office/word/2010/wordprocessingInk" xmlns:wne="http://schemas.microsoft.com/office/word/2006/wordml" xmlns:wps="http://schemas.microsoft.com/office/word/2010/wordprocessingShape" xmlns:wpsCustomData="http://www.wps.cn/officeDocument/2013/wpsCustomData" mc:Ignorable="w14 w15 wp14">
+<w:document xmlns:wpc="http://schemas.microsoft.com/office/word/2010/wordprocessingCanvas" xmlns:mc="http://schemas.openxmlformats.org/markup-compatibility/2006" xmlns:o="urn:schemas-microsoft-com:office:office" xmlns:r="http://schemas.openxmlformats.org/officeDocument/2006/relationships" xmlns:m="http://schemas.openxmlformats.org/officeDocument/2006/math" xmlns:v="urn:schemas-microsoft-com:vml" xmlns:wp14="http://schemas.microsoft.com/office/word/2010/wordprocessingDrawing" xmlns:wp="http://schemas.openxmlformats.org/drawingml/2006/wordprocessingDrawing" xmlns:w10="urn:schemas-microsoft-com:office:word" xmlns:w="http://schemas.openxmlformats.org/wordprocessingml/2006/main" xmlns:w14="http://schemas.microsoft.com/office/word/2010/wordml" xmlns:wpg="http://schemas.microsoft.com/office/word/2010/wordprocessingGroup" xmlns:wpi="http://schemas.microsoft.com/office/word/2010/wordprocessingInk" xmlns:wne="http://schemas.microsoft.com/office/word/2006/wordml" xmlns:wps="http://schemas.microsoft.com/office/word/2010/wordprocessingShape" mc:Ignorable="w14 wp14">
   <w:body>
     <w:p/>
     <w:p>
@@ -48,13 +48,25 @@
         <w:rPr>
           <w:rFonts w:hint="eastAsia"/>
         </w:rPr>
-        <w:br w:type="textWrapping"/>
-      </w:r>
-      <w:r>
-        <w:rPr>
-          <w:rFonts w:hint="eastAsia"/>
-        </w:rPr>
-        <w:t>避免Redundancy\Incompleteness，并在可行的若干设计中选出最适合的，这需要科学和好的“品味”</w:t>
+        <w:br/>
+      </w:r>
+      <w:r>
+        <w:rPr>
+          <w:rFonts w:hint="eastAsia"/>
+        </w:rPr>
+        <w:t>避免</w:t>
+      </w:r>
+      <w:r>
+        <w:rPr>
+          <w:rFonts w:hint="eastAsia"/>
+        </w:rPr>
+        <w:t>Redundancy\Incompleteness</w:t>
+      </w:r>
+      <w:r>
+        <w:rPr>
+          <w:rFonts w:hint="eastAsia"/>
+        </w:rPr>
+        <w:t>，并在可行的若干设计中选出最适合的，这需要科学和好的“品味”</w:t>
       </w:r>
     </w:p>
     <w:p>
@@ -68,19 +80,61 @@
         <w:rPr>
           <w:rFonts w:hint="eastAsia"/>
         </w:rPr>
-        <w:t>E-R 模型</w:t>
-      </w:r>
-      <w:r>
-        <w:rPr>
-          <w:rFonts w:hint="eastAsia"/>
-        </w:rPr>
-        <w:br w:type="textWrapping"/>
-      </w:r>
-      <w:r>
-        <w:rPr>
-          <w:rFonts w:hint="eastAsia"/>
-        </w:rPr>
-        <w:t>通过建立实体到概念模型的映射，Entity-Relationship Model可以表达整个数据库的逻辑结构，很多数据库产品都采用E-R模型来表达数据库设计。E-R模型采用了三个基本概念：实体集、关系集和属性。</w:t>
+        <w:t xml:space="preserve">E-R </w:t>
+      </w:r>
+      <w:r>
+        <w:rPr>
+          <w:rFonts w:hint="eastAsia"/>
+        </w:rPr>
+        <w:t>模型</w:t>
+      </w:r>
+      <w:r>
+        <w:rPr>
+          <w:rFonts w:hint="eastAsia"/>
+        </w:rPr>
+        <w:br/>
+      </w:r>
+      <w:r>
+        <w:rPr>
+          <w:rFonts w:hint="eastAsia"/>
+        </w:rPr>
+        <w:t>通过建立实体到概念模型的映射，</w:t>
+      </w:r>
+      <w:r>
+        <w:rPr>
+          <w:rFonts w:hint="eastAsia"/>
+        </w:rPr>
+        <w:t>Entity-Relationship Model</w:t>
+      </w:r>
+      <w:r>
+        <w:rPr>
+          <w:rFonts w:hint="eastAsia"/>
+        </w:rPr>
+        <w:t>可以表达整个数据库的逻辑结构，很多数据库产品都采用</w:t>
+      </w:r>
+      <w:r>
+        <w:rPr>
+          <w:rFonts w:hint="eastAsia"/>
+        </w:rPr>
+        <w:t>E-R</w:t>
+      </w:r>
+      <w:r>
+        <w:rPr>
+          <w:rFonts w:hint="eastAsia"/>
+        </w:rPr>
+        <w:t>模型来表达数据库设计。</w:t>
+      </w:r>
+      <w:r>
+        <w:rPr>
+          <w:rFonts w:hint="eastAsia"/>
+        </w:rPr>
+        <w:t>E-R</w:t>
+      </w:r>
+      <w:r>
+        <w:rPr>
+          <w:rFonts w:hint="eastAsia"/>
+        </w:rPr>
+        <w:t>模型采用了三个基本概念：实体集、关系集和属性。</w:t>
       </w:r>
     </w:p>
     <w:p>
@@ -97,31 +151,193 @@
         <w:t>实体集</w:t>
       </w:r>
       <w:r>
-        <w:br w:type="textWrapping"/>
-      </w:r>
-      <w:r>
-        <w:rPr>
-          <w:rFonts w:hint="eastAsia"/>
-        </w:rPr>
-        <w:t>实体Entity相当于现实中的事物或对象，比如大学中的一个person就是一个entity，实体具有一系列属性，通过其中的某个或某几个属性可以唯一地确定这个实体，比如person_id。实体可以是现实中具体的事物，比如person、book，也可以是抽象的事物，比如money、course等。</w:t>
-      </w:r>
-      <w:r>
-        <w:br w:type="textWrapping"/>
-      </w:r>
-      <w:r>
-        <w:rPr>
-          <w:rFonts w:hint="eastAsia"/>
-        </w:rPr>
-        <w:t>实体集是一系列具有相同属性实体的集合，比如某所大学的所有教师构成了一个称为instructors的实体集。</w:t>
-      </w:r>
-      <w:r>
-        <w:br w:type="textWrapping"/>
-      </w:r>
-      <w:r>
-        <w:rPr>
-          <w:rFonts w:hint="eastAsia"/>
-        </w:rPr>
-        <w:t>实体集可以是相交的，假如persons实体集为学校中的所有人，则一个person实体可能是一个instructor实体或者一个student实体，或者两者都不是。</w:t>
+        <w:br/>
+      </w:r>
+      <w:r>
+        <w:rPr>
+          <w:rFonts w:hint="eastAsia"/>
+        </w:rPr>
+        <w:t>实体</w:t>
+      </w:r>
+      <w:r>
+        <w:rPr>
+          <w:rFonts w:hint="eastAsia"/>
+        </w:rPr>
+        <w:t>Entity</w:t>
+      </w:r>
+      <w:r>
+        <w:rPr>
+          <w:rFonts w:hint="eastAsia"/>
+        </w:rPr>
+        <w:t>相当于现实中的事物或对象，比如大学中的一个</w:t>
+      </w:r>
+      <w:r>
+        <w:rPr>
+          <w:rFonts w:hint="eastAsia"/>
+        </w:rPr>
+        <w:t>person</w:t>
+      </w:r>
+      <w:r>
+        <w:rPr>
+          <w:rFonts w:hint="eastAsia"/>
+        </w:rPr>
+        <w:t>就是一个</w:t>
+      </w:r>
+      <w:r>
+        <w:rPr>
+          <w:rFonts w:hint="eastAsia"/>
+        </w:rPr>
+        <w:t>entity</w:t>
+      </w:r>
+      <w:r>
+        <w:rPr>
+          <w:rFonts w:hint="eastAsia"/>
+        </w:rPr>
+        <w:t>，实体具有一系列属性，通过其中的某个或某几个属性可以唯一地确定这个实体，比如</w:t>
+      </w:r>
+      <w:r>
+        <w:rPr>
+          <w:rFonts w:hint="eastAsia"/>
+        </w:rPr>
+        <w:t>person_id</w:t>
+      </w:r>
+      <w:r>
+        <w:rPr>
+          <w:rFonts w:hint="eastAsia"/>
+        </w:rPr>
+        <w:t>。实体可以是现实中具体的事物，比如</w:t>
+      </w:r>
+      <w:r>
+        <w:rPr>
+          <w:rFonts w:hint="eastAsia"/>
+        </w:rPr>
+        <w:t>person</w:t>
+      </w:r>
+      <w:r>
+        <w:rPr>
+          <w:rFonts w:hint="eastAsia"/>
+        </w:rPr>
+        <w:t>、</w:t>
+      </w:r>
+      <w:r>
+        <w:rPr>
+          <w:rFonts w:hint="eastAsia"/>
+        </w:rPr>
+        <w:t>book</w:t>
+      </w:r>
+      <w:r>
+        <w:rPr>
+          <w:rFonts w:hint="eastAsia"/>
+        </w:rPr>
+        <w:t>，也可以是抽象的事物，比如</w:t>
+      </w:r>
+      <w:r>
+        <w:rPr>
+          <w:rFonts w:hint="eastAsia"/>
+        </w:rPr>
+        <w:t>money</w:t>
+      </w:r>
+      <w:r>
+        <w:rPr>
+          <w:rFonts w:hint="eastAsia"/>
+        </w:rPr>
+        <w:t>、</w:t>
+      </w:r>
+      <w:r>
+        <w:rPr>
+          <w:rFonts w:hint="eastAsia"/>
+        </w:rPr>
+        <w:t>course</w:t>
+      </w:r>
+      <w:r>
+        <w:rPr>
+          <w:rFonts w:hint="eastAsia"/>
+        </w:rPr>
+        <w:t>等。</w:t>
+      </w:r>
+      <w:r>
+        <w:br/>
+      </w:r>
+      <w:r>
+        <w:rPr>
+          <w:rFonts w:hint="eastAsia"/>
+        </w:rPr>
+        <w:t>实体集是一系列具有相同属性实体的集合，比如某所大学的所有教师构成了一个称为</w:t>
+      </w:r>
+      <w:r>
+        <w:rPr>
+          <w:rFonts w:hint="eastAsia"/>
+        </w:rPr>
+        <w:t>instructors</w:t>
+      </w:r>
+      <w:r>
+        <w:rPr>
+          <w:rFonts w:hint="eastAsia"/>
+        </w:rPr>
+        <w:t>的实体集。</w:t>
+      </w:r>
+      <w:r>
+        <w:br/>
+      </w:r>
+      <w:r>
+        <w:rPr>
+          <w:rFonts w:hint="eastAsia"/>
+        </w:rPr>
+        <w:t>实体集可以是相交的，假如</w:t>
+      </w:r>
+      <w:r>
+        <w:rPr>
+          <w:rFonts w:hint="eastAsia"/>
+        </w:rPr>
+        <w:t>persons</w:t>
+      </w:r>
+      <w:r>
+        <w:rPr>
+          <w:rFonts w:hint="eastAsia"/>
+        </w:rPr>
+        <w:t>实体集为学校中的所有人，则一个</w:t>
+      </w:r>
+      <w:r>
+        <w:rPr>
+          <w:rFonts w:hint="eastAsia"/>
+        </w:rPr>
+        <w:t>person</w:t>
+      </w:r>
+      <w:r>
+        <w:rPr>
+          <w:rFonts w:hint="eastAsia"/>
+        </w:rPr>
+        <w:t>实体可能是一个</w:t>
+      </w:r>
+      <w:r>
+        <w:rPr>
+          <w:rFonts w:hint="eastAsia"/>
+        </w:rPr>
+        <w:t>instruc</w:t>
+      </w:r>
+      <w:r>
+        <w:rPr>
+          <w:rFonts w:hint="eastAsia"/>
+        </w:rPr>
+        <w:t>tor</w:t>
+      </w:r>
+      <w:r>
+        <w:rPr>
+          <w:rFonts w:hint="eastAsia"/>
+        </w:rPr>
+        <w:t>实体或者一个</w:t>
+      </w:r>
+      <w:r>
+        <w:rPr>
+          <w:rFonts w:hint="eastAsia"/>
+        </w:rPr>
+        <w:t>student</w:t>
+      </w:r>
+      <w:r>
+        <w:rPr>
+          <w:rFonts w:hint="eastAsia"/>
+        </w:rPr>
+        <w:t>实体，或者两者都不是。</w:t>
       </w:r>
     </w:p>
     <w:p>
@@ -134,30 +350,164 @@
       <w:r>
         <w:rPr>
           <w:rFonts w:hint="eastAsia"/>
-          <w:lang w:eastAsia="zh-CN"/>
         </w:rPr>
         <w:t>联系集</w:t>
       </w:r>
       <w:r>
         <w:rPr>
           <w:rFonts w:hint="eastAsia"/>
-          <w:lang w:eastAsia="zh-CN"/>
-        </w:rPr>
-        <w:br w:type="textWrapping"/>
-      </w:r>
-      <w:r>
-        <w:rPr>
-          <w:rFonts w:hint="eastAsia"/>
-          <w:lang w:eastAsia="zh-CN"/>
+        </w:rPr>
+        <w:br/>
+      </w:r>
+      <w:r>
+        <w:rPr>
+          <w:rFonts w:hint="eastAsia"/>
         </w:rPr>
         <w:t>联系是指多个实体间的相互关联。比如可以定义教师</w:t>
       </w:r>
       <w:r>
         <w:rPr>
           <w:rFonts w:hint="eastAsia"/>
-          <w:lang w:val="en-US" w:eastAsia="zh-CN"/>
-        </w:rPr>
-        <w:t>A与学生B之间的联系advisor，这一联系指明A是B的导师。联系集是相同类型联系的集合，是n&gt;=2个实体集直接的数学关系。实体集之间的关联称为参与(participate)，联系也可以具有描述性属性(descriptive attribute)，实体集instructor和student之间的联系为advisor，可以将属性date与该联系关联起来，表示教师成为学生导师的日期。</w:t>
+        </w:rPr>
+        <w:t>A</w:t>
+      </w:r>
+      <w:r>
+        <w:rPr>
+          <w:rFonts w:hint="eastAsia"/>
+        </w:rPr>
+        <w:t>与学生</w:t>
+      </w:r>
+      <w:r>
+        <w:rPr>
+          <w:rFonts w:hint="eastAsia"/>
+        </w:rPr>
+        <w:t>B</w:t>
+      </w:r>
+      <w:r>
+        <w:rPr>
+          <w:rFonts w:hint="eastAsia"/>
+        </w:rPr>
+        <w:t>之间的联系</w:t>
+      </w:r>
+      <w:r>
+        <w:rPr>
+          <w:rFonts w:hint="eastAsia"/>
+        </w:rPr>
+        <w:t>advisor</w:t>
+      </w:r>
+      <w:r>
+        <w:rPr>
+          <w:rFonts w:hint="eastAsia"/>
+        </w:rPr>
+        <w:t>，这一联系指明</w:t>
+      </w:r>
+      <w:r>
+        <w:rPr>
+          <w:rFonts w:hint="eastAsia"/>
+        </w:rPr>
+        <w:t>A</w:t>
+      </w:r>
+      <w:r>
+        <w:rPr>
+          <w:rFonts w:hint="eastAsia"/>
+        </w:rPr>
+        <w:t>是</w:t>
+      </w:r>
+      <w:r>
+        <w:rPr>
+          <w:rFonts w:hint="eastAsia"/>
+        </w:rPr>
+        <w:t>B</w:t>
+      </w:r>
+      <w:r>
+        <w:rPr>
+          <w:rFonts w:hint="eastAsia"/>
+        </w:rPr>
+        <w:t>的导师。联系集是相同类型联系的集合，是</w:t>
+      </w:r>
+      <w:r>
+        <w:rPr>
+          <w:rFonts w:hint="eastAsia"/>
+        </w:rPr>
+        <w:t>n&gt;=2</w:t>
+      </w:r>
+      <w:r>
+        <w:rPr>
+          <w:rFonts w:hint="eastAsia"/>
+        </w:rPr>
+        <w:t>个实体集直接的数学关系。实体集之间的关联称为参与</w:t>
+      </w:r>
+      <w:r>
+        <w:rPr>
+          <w:rFonts w:hint="eastAsia"/>
+        </w:rPr>
+        <w:t>(participate)</w:t>
+      </w:r>
+      <w:r>
+        <w:rPr>
+          <w:rFonts w:hint="eastAsia"/>
+        </w:rPr>
+        <w:t>，联系也可以具有描述性属性</w:t>
+      </w:r>
+      <w:r>
+        <w:rPr>
+          <w:rFonts w:hint="eastAsia"/>
+        </w:rPr>
+        <w:t>(descriptive attribute)</w:t>
+      </w:r>
+      <w:r>
+        <w:rPr>
+          <w:rFonts w:hint="eastAsia"/>
+        </w:rPr>
+        <w:t>，实体集</w:t>
+      </w:r>
+      <w:r>
+        <w:rPr>
+          <w:rFonts w:hint="eastAsia"/>
+        </w:rPr>
+        <w:t>instructor</w:t>
+      </w:r>
+      <w:r>
+        <w:rPr>
+          <w:rFonts w:hint="eastAsia"/>
+        </w:rPr>
+        <w:t>和</w:t>
+      </w:r>
+      <w:r>
+        <w:rPr>
+          <w:rFonts w:hint="eastAsia"/>
+        </w:rPr>
+        <w:t>student</w:t>
+      </w:r>
+      <w:r>
+        <w:rPr>
+          <w:rFonts w:hint="eastAsia"/>
+        </w:rPr>
+        <w:t>之间的联系为</w:t>
+      </w:r>
+      <w:r>
+        <w:rPr>
+          <w:rFonts w:hint="eastAsia"/>
+        </w:rPr>
+        <w:t>advisor</w:t>
+      </w:r>
+      <w:r>
+        <w:rPr>
+          <w:rFonts w:hint="eastAsia"/>
+        </w:rPr>
+        <w:t>，可以将属性</w:t>
+      </w:r>
+      <w:r>
+        <w:rPr>
+          <w:rFonts w:hint="eastAsia"/>
+        </w:rPr>
+        <w:t>date</w:t>
+      </w:r>
+      <w:r>
+        <w:rPr>
+          <w:rFonts w:hint="eastAsia"/>
+        </w:rPr>
+        <w:t>与该联系关联起来，表示教师成为学生导师的日期。</w:t>
       </w:r>
     </w:p>
     <w:p>
@@ -170,23 +520,104 @@
       <w:r>
         <w:rPr>
           <w:rFonts w:hint="eastAsia"/>
-          <w:lang w:val="en-US" w:eastAsia="zh-CN"/>
         </w:rPr>
         <w:t>属性</w:t>
       </w:r>
       <w:r>
         <w:rPr>
           <w:rFonts w:hint="eastAsia"/>
-          <w:lang w:val="en-US" w:eastAsia="zh-CN"/>
-        </w:rPr>
-        <w:br w:type="textWrapping"/>
-      </w:r>
-      <w:r>
-        <w:rPr>
-          <w:rFonts w:hint="eastAsia"/>
-          <w:lang w:val="en-US" w:eastAsia="zh-CN"/>
-        </w:rPr>
-        <w:t>每个属性都有一个可取值的集合，称为属性的域(domain)或者值集(value set)。Course_id的域可能是特定长度的所有字符串的集合，semester的域则可以是春夏秋冬四个季节。实体有多个属性，每个属性可以用属性名-值的键值对来描述，比如instructor的一个实体可以描述为：{(ID,7677),(name,Crick),(dept_name, Biology)}</w:t>
+        </w:rPr>
+        <w:br/>
+      </w:r>
+      <w:r>
+        <w:rPr>
+          <w:rFonts w:hint="eastAsia"/>
+        </w:rPr>
+        <w:t>每个属性都有</w:t>
+      </w:r>
+      <w:r>
+        <w:rPr>
+          <w:rFonts w:hint="eastAsia"/>
+        </w:rPr>
+        <w:t>一个可取值的集合，称为属性的域</w:t>
+      </w:r>
+      <w:r>
+        <w:rPr>
+          <w:rFonts w:hint="eastAsia"/>
+        </w:rPr>
+        <w:t>(domain)</w:t>
+      </w:r>
+      <w:r>
+        <w:rPr>
+          <w:rFonts w:hint="eastAsia"/>
+        </w:rPr>
+        <w:t>或者值集</w:t>
+      </w:r>
+      <w:r>
+        <w:rPr>
+          <w:rFonts w:hint="eastAsia"/>
+        </w:rPr>
+        <w:t>(value set)</w:t>
+      </w:r>
+      <w:r>
+        <w:rPr>
+          <w:rFonts w:hint="eastAsia"/>
+        </w:rPr>
+        <w:t>。</w:t>
+      </w:r>
+      <w:r>
+        <w:rPr>
+          <w:rFonts w:hint="eastAsia"/>
+        </w:rPr>
+        <w:t>Course_id</w:t>
+      </w:r>
+      <w:r>
+        <w:rPr>
+          <w:rFonts w:hint="eastAsia"/>
+        </w:rPr>
+        <w:t>的域可能是特定长度的所有字符串的集合，</w:t>
+      </w:r>
+      <w:r>
+        <w:rPr>
+          <w:rFonts w:hint="eastAsia"/>
+        </w:rPr>
+        <w:t>semester</w:t>
+      </w:r>
+      <w:r>
+        <w:rPr>
+          <w:rFonts w:hint="eastAsia"/>
+        </w:rPr>
+        <w:t>的域则可以是春夏秋冬四个季节。实体有多个属性，每个属性可以用属性名</w:t>
+      </w:r>
+      <w:r>
+        <w:rPr>
+          <w:rFonts w:hint="eastAsia"/>
+        </w:rPr>
+        <w:t>-</w:t>
+      </w:r>
+      <w:r>
+        <w:rPr>
+          <w:rFonts w:hint="eastAsia"/>
+        </w:rPr>
+        <w:t>值的键值对来描述，比如</w:t>
+      </w:r>
+      <w:r>
+        <w:rPr>
+          <w:rFonts w:hint="eastAsia"/>
+        </w:rPr>
+        <w:t>instructor</w:t>
+      </w:r>
+      <w:r>
+        <w:rPr>
+          <w:rFonts w:hint="eastAsia"/>
+        </w:rPr>
+        <w:t>的一个实体可以描述为：</w:t>
+      </w:r>
+      <w:r>
+        <w:rPr>
+          <w:rFonts w:hint="eastAsia"/>
+        </w:rPr>
+        <w:t>{(ID,7677),(name,Crick),(dept_name, Biology)}</w:t>
       </w:r>
     </w:p>
     <w:p>
@@ -195,12 +626,10 @@
           <w:ilvl w:val="2"/>
           <w:numId w:val="1"/>
         </w:numPr>
-        <w:ind w:left="1508" w:leftChars="0" w:hanging="708" w:firstLineChars="0"/>
-      </w:pPr>
-      <w:r>
-        <w:rPr>
-          <w:rFonts w:hint="eastAsia"/>
-          <w:lang w:val="en-US" w:eastAsia="zh-CN"/>
+      </w:pPr>
+      <w:r>
+        <w:rPr>
+          <w:rFonts w:hint="eastAsia"/>
         </w:rPr>
         <w:t>属性的分类</w:t>
       </w:r>
@@ -211,14 +640,49 @@
           <w:ilvl w:val="3"/>
           <w:numId w:val="1"/>
         </w:numPr>
-        <w:ind w:left="2053" w:leftChars="0" w:hanging="853" w:firstLineChars="0"/>
-      </w:pPr>
-      <w:r>
-        <w:rPr>
-          <w:rFonts w:hint="eastAsia"/>
-          <w:lang w:val="en-US" w:eastAsia="zh-CN"/>
-        </w:rPr>
-        <w:t>简单属性与复合属性。简单属性无法再被划分为更小的部分，复合属性却可以。比如name可以进一步划分为first_name\middle_name\last_name。如果在一些场景下要使用整个属性，在另外的场景则只需要属性的一部分，则适合使用复合属性。复合属性有助于分组相关的属性，让建模更清晰。</w:t>
+      </w:pPr>
+      <w:r>
+        <w:rPr>
+          <w:rFonts w:hint="eastAsia"/>
+        </w:rPr>
+        <w:t>简单属性与复合属性。简单属性无法再被划分为更小的部分，复合属性却可以。比如</w:t>
+      </w:r>
+      <w:r>
+        <w:rPr>
+          <w:rFonts w:hint="eastAsia"/>
+        </w:rPr>
+        <w:t>name</w:t>
+      </w:r>
+      <w:r>
+        <w:rPr>
+          <w:rFonts w:hint="eastAsia"/>
+        </w:rPr>
+        <w:t>可以进一步划分为</w:t>
+      </w:r>
+      <w:r>
+        <w:rPr>
+          <w:rFonts w:hint="eastAsia"/>
+        </w:rPr>
+        <w:t>first_name\mid</w:t>
+      </w:r>
+      <w:r>
+        <w:rPr>
+          <w:rFonts w:hint="eastAsia"/>
+        </w:rPr>
+        <w:t>dle_name\last_name</w:t>
+      </w:r>
+      <w:r>
+        <w:rPr>
+          <w:rFonts w:hint="eastAsia"/>
+        </w:rPr>
+        <w:t>。如果在一些场景下要使用整个属</w:t>
+      </w:r>
+      <w:r>
+        <w:rPr>
+          <w:rFonts w:hint="eastAsia"/>
+        </w:rPr>
+        <w:lastRenderedPageBreak/>
+        <w:t>性，在另外的场景则只需要属性的一部分，则适合使用复合属性。复合属性有助于分组相关的属性，让建模更清晰。</w:t>
       </w:r>
     </w:p>
     <w:p>
@@ -227,28 +691,72 @@
           <w:ilvl w:val="3"/>
           <w:numId w:val="1"/>
         </w:numPr>
-        <w:ind w:left="2053" w:leftChars="0" w:hanging="853" w:firstLineChars="0"/>
-      </w:pPr>
-      <w:r>
-        <w:rPr>
-          <w:rFonts w:hint="eastAsia"/>
-          <w:lang w:val="en-US" w:eastAsia="zh-CN"/>
+      </w:pPr>
+      <w:r>
+        <w:rPr>
+          <w:rFonts w:hint="eastAsia"/>
         </w:rPr>
         <w:t>单值属性和多值属性。</w:t>
       </w:r>
       <w:r>
         <w:rPr>
           <w:rFonts w:hint="eastAsia"/>
-          <w:lang w:val="en-US" w:eastAsia="zh-CN"/>
-        </w:rPr>
-        <w:br w:type="textWrapping"/>
-      </w:r>
-      <w:r>
-        <w:rPr>
-          <w:rFonts w:hint="eastAsia"/>
-          <w:lang w:val="en-US" w:eastAsia="zh-CN"/>
-        </w:rPr>
-        <w:t>一般情况下一个属性只会有一个值，但有些多值的情况，比如phone_number，一个人可能会有多个电话号码。多值属性用花括号区分，{phone_number}，在适当的情况下，可以设置多值属性的上下界，比如设定phone_number的数目为1-2。</w:t>
+        </w:rPr>
+        <w:br/>
+      </w:r>
+      <w:r>
+        <w:rPr>
+          <w:rFonts w:hint="eastAsia"/>
+        </w:rPr>
+        <w:t>一般情况下一个属性只会有一个值，但有些多值的情况，比如</w:t>
+      </w:r>
+      <w:r>
+        <w:rPr>
+          <w:rFonts w:hint="eastAsia"/>
+        </w:rPr>
+        <w:t>phone_number</w:t>
+      </w:r>
+      <w:r>
+        <w:rPr>
+          <w:rFonts w:hint="eastAsia"/>
+        </w:rPr>
+        <w:t>，一个人可能会有多个电话号码。多值属性用花括号区分，</w:t>
+      </w:r>
+      <w:r>
+        <w:rPr>
+          <w:rFonts w:hint="eastAsia"/>
+        </w:rPr>
+        <w:t>{phone_number}</w:t>
+      </w:r>
+      <w:r>
+        <w:rPr>
+          <w:rFonts w:hint="eastAsia"/>
+        </w:rPr>
+        <w:t>，在适当的情况下，可以设置多值属性的上下界，比如设定</w:t>
+      </w:r>
+      <w:r>
+        <w:rPr>
+          <w:rFonts w:hint="eastAsia"/>
+        </w:rPr>
+        <w:t>phone_number</w:t>
+      </w:r>
+      <w:r>
+        <w:rPr>
+          <w:rFonts w:hint="eastAsia"/>
+        </w:rPr>
+        <w:t>的数目为</w:t>
+      </w:r>
+      <w:r>
+        <w:rPr>
+          <w:rFonts w:hint="eastAsia"/>
+        </w:rPr>
+        <w:t>1-2</w:t>
+      </w:r>
+      <w:r>
+        <w:rPr>
+          <w:rFonts w:hint="eastAsia"/>
+        </w:rPr>
+        <w:t>。</w:t>
       </w:r>
     </w:p>
     <w:p>
@@ -257,14 +765,18 @@
           <w:ilvl w:val="0"/>
           <w:numId w:val="1"/>
         </w:numPr>
-        <w:ind w:left="425" w:leftChars="0" w:hanging="425" w:firstLineChars="0"/>
-      </w:pPr>
-      <w:r>
-        <w:rPr>
-          <w:rFonts w:hint="eastAsia"/>
-          <w:lang w:val="en-US" w:eastAsia="zh-CN"/>
-        </w:rPr>
-        <w:t>约束Constraints</w:t>
+      </w:pPr>
+      <w:r>
+        <w:rPr>
+          <w:rFonts w:hint="eastAsia"/>
+        </w:rPr>
+        <w:t>约束</w:t>
+      </w:r>
+      <w:r>
+        <w:rPr>
+          <w:rFonts w:hint="eastAsia"/>
+        </w:rPr>
+        <w:t>Constraints</w:t>
       </w:r>
     </w:p>
     <w:p>
@@ -273,28 +785,60 @@
           <w:ilvl w:val="1"/>
           <w:numId w:val="1"/>
         </w:numPr>
-        <w:ind w:left="850" w:leftChars="0" w:hanging="453" w:firstLineChars="0"/>
-      </w:pPr>
-      <w:r>
-        <w:rPr>
-          <w:rFonts w:hint="eastAsia"/>
-          <w:lang w:val="en-US" w:eastAsia="zh-CN"/>
-        </w:rPr>
-        <w:t>映射基数(Mapping Cardinalities)</w:t>
-      </w:r>
-      <w:r>
-        <w:rPr>
-          <w:rFonts w:hint="eastAsia"/>
-          <w:lang w:val="en-US" w:eastAsia="zh-CN"/>
-        </w:rPr>
-        <w:br w:type="textWrapping"/>
-      </w:r>
-      <w:r>
-        <w:rPr>
-          <w:rFonts w:hint="eastAsia"/>
-          <w:lang w:val="en-US" w:eastAsia="zh-CN"/>
-        </w:rPr>
-        <w:t>映射基数也称映射比率，表示一个实体统一联系集能关联的实体个数，常用于二元联系集。假设R为实体A-B之间的联系集，则映射基数有如下几种情况：</w:t>
+      </w:pPr>
+      <w:r>
+        <w:rPr>
+          <w:rFonts w:hint="eastAsia"/>
+        </w:rPr>
+        <w:t>映射基数</w:t>
+      </w:r>
+      <w:r>
+        <w:rPr>
+          <w:rFonts w:hint="eastAsia"/>
+        </w:rPr>
+        <w:t>(Mapping Cardina</w:t>
+      </w:r>
+      <w:r>
+        <w:rPr>
+          <w:rFonts w:hint="eastAsia"/>
+        </w:rPr>
+        <w:t>lities)</w:t>
+      </w:r>
+      <w:r>
+        <w:rPr>
+          <w:rFonts w:hint="eastAsia"/>
+        </w:rPr>
+        <w:br/>
+      </w:r>
+      <w:r>
+        <w:rPr>
+          <w:rFonts w:hint="eastAsia"/>
+        </w:rPr>
+        <w:t>映射基数也称映射比率，表示一个实体统一联系集能关联的实体个数，常用于二元联系集。假设</w:t>
+      </w:r>
+      <w:r>
+        <w:rPr>
+          <w:rFonts w:hint="eastAsia"/>
+        </w:rPr>
+        <w:t>R</w:t>
+      </w:r>
+      <w:r>
+        <w:rPr>
+          <w:rFonts w:hint="eastAsia"/>
+        </w:rPr>
+        <w:t>为实体</w:t>
+      </w:r>
+      <w:r>
+        <w:rPr>
+          <w:rFonts w:hint="eastAsia"/>
+        </w:rPr>
+        <w:t>A-B</w:t>
+      </w:r>
+      <w:r>
+        <w:rPr>
+          <w:rFonts w:hint="eastAsia"/>
+        </w:rPr>
+        <w:t>之间的联系集，则映射基数有如下几种情况：</w:t>
       </w:r>
     </w:p>
     <w:p>
@@ -303,14 +847,48 @@
           <w:ilvl w:val="2"/>
           <w:numId w:val="1"/>
         </w:numPr>
-        <w:ind w:left="1508" w:leftChars="0" w:hanging="708" w:firstLineChars="0"/>
-      </w:pPr>
-      <w:r>
-        <w:rPr>
-          <w:rFonts w:hint="eastAsia"/>
-          <w:lang w:val="en-US" w:eastAsia="zh-CN"/>
-        </w:rPr>
-        <w:t>一对一(one to one)，A的实体至多与一个B实体关联，反之亦然。</w:t>
+      </w:pPr>
+      <w:r>
+        <w:rPr>
+          <w:rFonts w:hint="eastAsia"/>
+        </w:rPr>
+        <w:t>一对一</w:t>
+      </w:r>
+      <w:r>
+        <w:rPr>
+          <w:rFonts w:hint="eastAsia"/>
+        </w:rPr>
+        <w:t>(one to one)</w:t>
+      </w:r>
+      <w:r>
+        <w:rPr>
+          <w:rFonts w:hint="eastAsia"/>
+        </w:rPr>
+        <w:t>，</w:t>
+      </w:r>
+      <w:r>
+        <w:rPr>
+          <w:rFonts w:hint="eastAsia"/>
+        </w:rPr>
+        <w:t>A</w:t>
+      </w:r>
+      <w:r>
+        <w:rPr>
+          <w:rFonts w:hint="eastAsia"/>
+        </w:rPr>
+        <w:t>的实体至多与一个</w:t>
+      </w:r>
+      <w:r>
+        <w:rPr>
+          <w:rFonts w:hint="eastAsia"/>
+        </w:rPr>
+        <w:t>B</w:t>
+      </w:r>
+      <w:r>
+        <w:rPr>
+          <w:rFonts w:hint="eastAsia"/>
+        </w:rPr>
+        <w:t>实体关联，反之亦然。</w:t>
       </w:r>
     </w:p>
     <w:p>
@@ -319,14 +897,84 @@
           <w:ilvl w:val="2"/>
           <w:numId w:val="1"/>
         </w:numPr>
-        <w:ind w:left="1508" w:leftChars="0" w:hanging="708" w:firstLineChars="0"/>
-      </w:pPr>
-      <w:r>
-        <w:rPr>
-          <w:rFonts w:hint="eastAsia"/>
-          <w:lang w:val="en-US" w:eastAsia="zh-CN"/>
-        </w:rPr>
-        <w:t>一对多(one to many)，A的实体可以与任意多个B实体关联(&gt;=0)，B实体则只能与至多一个A实体关联。</w:t>
+      </w:pPr>
+      <w:r>
+        <w:rPr>
+          <w:rFonts w:hint="eastAsia"/>
+        </w:rPr>
+        <w:t>一对多</w:t>
+      </w:r>
+      <w:r>
+        <w:rPr>
+          <w:rFonts w:hint="eastAsia"/>
+        </w:rPr>
+        <w:t>(one to many)</w:t>
+      </w:r>
+      <w:r>
+        <w:rPr>
+          <w:rFonts w:hint="eastAsia"/>
+        </w:rPr>
+        <w:t>，</w:t>
+      </w:r>
+      <w:r>
+        <w:rPr>
+          <w:rFonts w:hint="eastAsia"/>
+        </w:rPr>
+        <w:t>A</w:t>
+      </w:r>
+      <w:r>
+        <w:rPr>
+          <w:rFonts w:hint="eastAsia"/>
+        </w:rPr>
+        <w:t>的实体可以与任意多个</w:t>
+      </w:r>
+      <w:r>
+        <w:rPr>
+          <w:rFonts w:hint="eastAsia"/>
+        </w:rPr>
+        <w:t>B</w:t>
+      </w:r>
+      <w:r>
+        <w:rPr>
+          <w:rFonts w:hint="eastAsia"/>
+        </w:rPr>
+        <w:t>实体关联</w:t>
+      </w:r>
+      <w:r>
+        <w:rPr>
+          <w:rFonts w:hint="eastAsia"/>
+        </w:rPr>
+        <w:t>(&gt;=0)</w:t>
+      </w:r>
+      <w:r>
+        <w:rPr>
+          <w:rFonts w:hint="eastAsia"/>
+        </w:rPr>
+        <w:t>，</w:t>
+      </w:r>
+      <w:r>
+        <w:rPr>
+          <w:rFonts w:hint="eastAsia"/>
+        </w:rPr>
+        <w:t>B</w:t>
+      </w:r>
+      <w:r>
+        <w:rPr>
+          <w:rFonts w:hint="eastAsia"/>
+        </w:rPr>
+        <w:t>实体则只能与至多一个</w:t>
+      </w:r>
+      <w:r>
+        <w:rPr>
+          <w:rFonts w:hint="eastAsia"/>
+        </w:rPr>
+        <w:t>A</w:t>
+      </w:r>
+      <w:r>
+        <w:rPr>
+          <w:rFonts w:hint="eastAsia"/>
+        </w:rPr>
+        <w:t>实体关联。</w:t>
       </w:r>
     </w:p>
     <w:p>
@@ -335,14 +983,48 @@
           <w:ilvl w:val="2"/>
           <w:numId w:val="1"/>
         </w:numPr>
-        <w:ind w:left="1508" w:leftChars="0" w:hanging="708" w:firstLineChars="0"/>
-      </w:pPr>
-      <w:r>
-        <w:rPr>
-          <w:rFonts w:hint="eastAsia"/>
-          <w:lang w:val="en-US" w:eastAsia="zh-CN"/>
-        </w:rPr>
-        <w:t>多对多(many to many)。A和B实体间相互关联的数目不受限制。</w:t>
+      </w:pPr>
+      <w:r>
+        <w:rPr>
+          <w:rFonts w:hint="eastAsia"/>
+        </w:rPr>
+        <w:t>多对多</w:t>
+      </w:r>
+      <w:r>
+        <w:rPr>
+          <w:rFonts w:hint="eastAsia"/>
+        </w:rPr>
+        <w:t>(many to many)</w:t>
+      </w:r>
+      <w:r>
+        <w:rPr>
+          <w:rFonts w:hint="eastAsia"/>
+        </w:rPr>
+        <w:t>。</w:t>
+      </w:r>
+      <w:r>
+        <w:rPr>
+          <w:rFonts w:hint="eastAsia"/>
+        </w:rPr>
+        <w:t>A</w:t>
+      </w:r>
+      <w:r>
+        <w:rPr>
+          <w:rFonts w:hint="eastAsia"/>
+        </w:rPr>
+        <w:t>和</w:t>
+      </w:r>
+      <w:r>
+        <w:rPr>
+          <w:rFonts w:hint="eastAsia"/>
+        </w:rPr>
+        <w:t>B</w:t>
+      </w:r>
+      <w:r>
+        <w:rPr>
+          <w:rFonts w:hint="eastAsia"/>
+        </w:rPr>
+        <w:t>实体间相互关联的数目不受限制。</w:t>
       </w:r>
     </w:p>
     <w:p>
@@ -351,28 +1033,168 @@
           <w:ilvl w:val="1"/>
           <w:numId w:val="1"/>
         </w:numPr>
-        <w:ind w:left="850" w:leftChars="0" w:hanging="453" w:firstLineChars="0"/>
-      </w:pPr>
-      <w:r>
-        <w:rPr>
-          <w:rFonts w:hint="eastAsia"/>
-          <w:lang w:val="en-US" w:eastAsia="zh-CN"/>
-        </w:rPr>
-        <w:t>参与约束(Participation Constraints)</w:t>
-      </w:r>
-      <w:r>
-        <w:rPr>
-          <w:rFonts w:hint="eastAsia"/>
-          <w:lang w:val="en-US" w:eastAsia="zh-CN"/>
-        </w:rPr>
-        <w:br w:type="textWrapping"/>
-      </w:r>
-      <w:r>
-        <w:rPr>
-          <w:rFonts w:hint="eastAsia"/>
-          <w:lang w:val="en-US" w:eastAsia="zh-CN"/>
-        </w:rPr>
-        <w:t>如果实体集E中的每个实体都参与到联系集R的至少一个联系中，则E在R中的参与是全部的(total)，否则为部分的(partial)。比如A-B为一对一映射，A中的实体数多于B，则A部分参与，B全部参与。</w:t>
+      </w:pPr>
+      <w:r>
+        <w:rPr>
+          <w:rFonts w:hint="eastAsia"/>
+        </w:rPr>
+        <w:t>参与约束</w:t>
+      </w:r>
+      <w:r>
+        <w:rPr>
+          <w:rFonts w:hint="eastAsia"/>
+        </w:rPr>
+        <w:t>(Participation Constraints)</w:t>
+      </w:r>
+      <w:r>
+        <w:rPr>
+          <w:rFonts w:hint="eastAsia"/>
+        </w:rPr>
+        <w:br/>
+      </w:r>
+      <w:r>
+        <w:rPr>
+          <w:rFonts w:hint="eastAsia"/>
+        </w:rPr>
+        <w:t>如果实体集</w:t>
+      </w:r>
+      <w:r>
+        <w:rPr>
+          <w:rFonts w:hint="eastAsia"/>
+        </w:rPr>
+        <w:t>E</w:t>
+      </w:r>
+      <w:r>
+        <w:rPr>
+          <w:rFonts w:hint="eastAsia"/>
+        </w:rPr>
+        <w:t>中的每个实体都参与</w:t>
+      </w:r>
+      <w:r>
+        <w:rPr>
+          <w:rFonts w:hint="eastAsia"/>
+        </w:rPr>
+        <w:t>到联系集</w:t>
+      </w:r>
+      <w:r>
+        <w:rPr>
+          <w:rFonts w:hint="eastAsia"/>
+        </w:rPr>
+        <w:t>R</w:t>
+      </w:r>
+      <w:r>
+        <w:rPr>
+          <w:rFonts w:hint="eastAsia"/>
+        </w:rPr>
+        <w:t>的至少一个联系中，则</w:t>
+      </w:r>
+      <w:r>
+        <w:rPr>
+          <w:rFonts w:hint="eastAsia"/>
+        </w:rPr>
+        <w:t>E</w:t>
+      </w:r>
+      <w:r>
+        <w:rPr>
+          <w:rFonts w:hint="eastAsia"/>
+        </w:rPr>
+        <w:t>在</w:t>
+      </w:r>
+      <w:r>
+        <w:rPr>
+          <w:rFonts w:hint="eastAsia"/>
+        </w:rPr>
+        <w:t>R</w:t>
+      </w:r>
+      <w:r>
+        <w:rPr>
+          <w:rFonts w:hint="eastAsia"/>
+        </w:rPr>
+        <w:t>中的参与是全部的</w:t>
+      </w:r>
+      <w:r>
+        <w:rPr>
+          <w:rFonts w:hint="eastAsia"/>
+        </w:rPr>
+        <w:t>(total)</w:t>
+      </w:r>
+      <w:r>
+        <w:rPr>
+          <w:rFonts w:hint="eastAsia"/>
+        </w:rPr>
+        <w:t>，否则为部分的</w:t>
+      </w:r>
+      <w:r>
+        <w:rPr>
+          <w:rFonts w:hint="eastAsia"/>
+        </w:rPr>
+        <w:t>(partial)</w:t>
+      </w:r>
+      <w:r>
+        <w:rPr>
+          <w:rFonts w:hint="eastAsia"/>
+        </w:rPr>
+        <w:t>。比如</w:t>
+      </w:r>
+      <w:r>
+        <w:rPr>
+          <w:rFonts w:hint="eastAsia"/>
+        </w:rPr>
+        <w:t>A-B</w:t>
+      </w:r>
+      <w:r>
+        <w:rPr>
+          <w:rFonts w:hint="eastAsia"/>
+        </w:rPr>
+        <w:t>为一对一映射，</w:t>
+      </w:r>
+      <w:r>
+        <w:rPr>
+          <w:rFonts w:hint="eastAsia"/>
+        </w:rPr>
+        <w:t>A</w:t>
+      </w:r>
+      <w:r>
+        <w:rPr>
+          <w:rFonts w:hint="eastAsia"/>
+        </w:rPr>
+        <w:t>中的实体数多于</w:t>
+      </w:r>
+      <w:r>
+        <w:rPr>
+          <w:rFonts w:hint="eastAsia"/>
+        </w:rPr>
+        <w:t>B</w:t>
+      </w:r>
+      <w:r>
+        <w:rPr>
+          <w:rFonts w:hint="eastAsia"/>
+        </w:rPr>
+        <w:t>，则</w:t>
+      </w:r>
+      <w:r>
+        <w:rPr>
+          <w:rFonts w:hint="eastAsia"/>
+        </w:rPr>
+        <w:t>A</w:t>
+      </w:r>
+      <w:r>
+        <w:rPr>
+          <w:rFonts w:hint="eastAsia"/>
+        </w:rPr>
+        <w:t>部分参与，</w:t>
+      </w:r>
+      <w:r>
+        <w:rPr>
+          <w:rFonts w:hint="eastAsia"/>
+        </w:rPr>
+        <w:t>B</w:t>
+      </w:r>
+      <w:r>
+        <w:rPr>
+          <w:rFonts w:hint="eastAsia"/>
+        </w:rPr>
+        <w:t>全部参与。</w:t>
       </w:r>
     </w:p>
     <w:p>
@@ -381,12 +1203,10 @@
           <w:ilvl w:val="1"/>
           <w:numId w:val="1"/>
         </w:numPr>
-        <w:ind w:left="850" w:leftChars="0" w:hanging="453" w:firstLineChars="0"/>
-      </w:pPr>
-      <w:r>
-        <w:rPr>
-          <w:rFonts w:hint="eastAsia"/>
-          <w:lang w:eastAsia="zh-CN"/>
+      </w:pPr>
+      <w:r>
+        <w:rPr>
+          <w:rFonts w:hint="eastAsia"/>
         </w:rPr>
         <w:t>键</w:t>
       </w:r>
@@ -397,12 +1217,10 @@
           <w:ilvl w:val="0"/>
           <w:numId w:val="1"/>
         </w:numPr>
-        <w:ind w:left="425" w:leftChars="0" w:hanging="425" w:firstLineChars="0"/>
-      </w:pPr>
-      <w:r>
-        <w:rPr>
-          <w:rFonts w:hint="eastAsia"/>
-          <w:lang w:val="en-US" w:eastAsia="zh-CN"/>
+      </w:pPr>
+      <w:r>
+        <w:rPr>
+          <w:rFonts w:hint="eastAsia"/>
         </w:rPr>
         <w:t>移除实体集中的多余属性</w:t>
       </w:r>
@@ -413,21 +1231,15 @@
           <w:ilvl w:val="0"/>
           <w:numId w:val="1"/>
         </w:numPr>
-        <w:ind w:left="425" w:leftChars="0" w:hanging="425" w:firstLineChars="0"/>
-      </w:pPr>
-      <w:r>
-        <w:rPr>
-          <w:rFonts w:hint="eastAsia"/>
-          <w:lang w:val="en-US" w:eastAsia="zh-CN"/>
+      </w:pPr>
+      <w:r>
+        <w:rPr>
+          <w:rFonts w:hint="eastAsia"/>
         </w:rPr>
         <w:t>弱实体集</w:t>
       </w:r>
       <w:r>
-        <w:rPr>
-          <w:rFonts w:hint="eastAsia"/>
-          <w:lang w:val="en-US" w:eastAsia="zh-CN"/>
-        </w:rPr>
-        <w:br w:type="textWrapping"/>
+        <w:br/>
       </w:r>
       <w:bookmarkStart w:id="0" w:name="_GoBack"/>
       <w:bookmarkEnd w:id="0"/>
@@ -435,17 +1247,73 @@
         <w:rPr>
           <w:rFonts w:hint="eastAsia"/>
         </w:rPr>
-        <w:br w:type="textWrapping"/>
+        <w:br/>
+      </w:r>
+      <w:r>
+        <w:rPr>
+          <w:rFonts w:hint="eastAsia"/>
+        </w:rPr>
+        <w:br/>
       </w:r>
     </w:p>
     <w:sectPr>
       <w:pgSz w:w="11906" w:h="16838"/>
       <w:pgMar w:top="1440" w:right="1800" w:bottom="1440" w:left="1800" w:header="851" w:footer="992" w:gutter="0"/>
-      <w:cols w:space="425" w:num="1"/>
-      <w:docGrid w:type="lines" w:linePitch="312" w:charSpace="0"/>
+      <w:cols w:space="425"/>
+      <w:docGrid w:type="lines" w:linePitch="312"/>
     </w:sectPr>
   </w:body>
 </w:document>
+</file>
+
+<file path=word/endnotes.xml><?xml version="1.0" encoding="utf-8"?>
+<w:endnotes xmlns:wpc="http://schemas.microsoft.com/office/word/2010/wordprocessingCanvas" xmlns:mc="http://schemas.openxmlformats.org/markup-compatibility/2006" xmlns:o="urn:schemas-microsoft-com:office:office" xmlns:r="http://schemas.openxmlformats.org/officeDocument/2006/relationships" xmlns:m="http://schemas.openxmlformats.org/officeDocument/2006/math" xmlns:v="urn:schemas-microsoft-com:vml" xmlns:wp14="http://schemas.microsoft.com/office/word/2010/wordprocessingDrawing" xmlns:wp="http://schemas.openxmlformats.org/drawingml/2006/wordprocessingDrawing" xmlns:w10="urn:schemas-microsoft-com:office:word" xmlns:w="http://schemas.openxmlformats.org/wordprocessingml/2006/main" xmlns:w14="http://schemas.microsoft.com/office/word/2010/wordml" xmlns:wpg="http://schemas.microsoft.com/office/word/2010/wordprocessingGroup" xmlns:wpi="http://schemas.microsoft.com/office/word/2010/wordprocessingInk" xmlns:wne="http://schemas.microsoft.com/office/word/2006/wordml" xmlns:wps="http://schemas.microsoft.com/office/word/2010/wordprocessingShape" mc:Ignorable="w14 wp14">
+  <w:endnote w:type="separator" w:id="-1">
+    <w:p>
+      <w:pPr>
+        <w:spacing w:after="0" w:line="240" w:lineRule="auto"/>
+      </w:pPr>
+      <w:r>
+        <w:separator/>
+      </w:r>
+    </w:p>
+  </w:endnote>
+  <w:endnote w:type="continuationSeparator" w:id="0">
+    <w:p>
+      <w:pPr>
+        <w:spacing w:after="0" w:line="240" w:lineRule="auto"/>
+      </w:pPr>
+      <w:r>
+        <w:continuationSeparator/>
+      </w:r>
+    </w:p>
+  </w:endnote>
+</w:endnotes>
+</file>
+
+<file path=word/footnotes.xml><?xml version="1.0" encoding="utf-8"?>
+<w:footnotes xmlns:wpc="http://schemas.microsoft.com/office/word/2010/wordprocessingCanvas" xmlns:mc="http://schemas.openxmlformats.org/markup-compatibility/2006" xmlns:o="urn:schemas-microsoft-com:office:office" xmlns:r="http://schemas.openxmlformats.org/officeDocument/2006/relationships" xmlns:m="http://schemas.openxmlformats.org/officeDocument/2006/math" xmlns:v="urn:schemas-microsoft-com:vml" xmlns:wp14="http://schemas.microsoft.com/office/word/2010/wordprocessingDrawing" xmlns:wp="http://schemas.openxmlformats.org/drawingml/2006/wordprocessingDrawing" xmlns:w10="urn:schemas-microsoft-com:office:word" xmlns:w="http://schemas.openxmlformats.org/wordprocessingml/2006/main" xmlns:w14="http://schemas.microsoft.com/office/word/2010/wordml" xmlns:wpg="http://schemas.microsoft.com/office/word/2010/wordprocessingGroup" xmlns:wpi="http://schemas.microsoft.com/office/word/2010/wordprocessingInk" xmlns:wne="http://schemas.microsoft.com/office/word/2006/wordml" xmlns:wps="http://schemas.microsoft.com/office/word/2010/wordprocessingShape" mc:Ignorable="w14 wp14">
+  <w:footnote w:type="separator" w:id="-1">
+    <w:p>
+      <w:pPr>
+        <w:spacing w:after="0" w:line="240" w:lineRule="auto"/>
+      </w:pPr>
+      <w:r>
+        <w:separator/>
+      </w:r>
+    </w:p>
+  </w:footnote>
+  <w:footnote w:type="continuationSeparator" w:id="0">
+    <w:p>
+      <w:pPr>
+        <w:spacing w:after="0" w:line="240" w:lineRule="auto"/>
+      </w:pPr>
+      <w:r>
+        <w:continuationSeparator/>
+      </w:r>
+    </w:p>
+  </w:footnote>
+</w:footnotes>
 </file>
 
 <file path=word/numbering.xml><?xml version="1.0" encoding="utf-8"?>
@@ -454,7 +1322,7 @@
     <w:nsid w:val="5A25D771"/>
     <w:multiLevelType w:val="multilevel"/>
     <w:tmpl w:val="5A25D771"/>
-    <w:lvl w:ilvl="0" w:tentative="0">
+    <w:lvl w:ilvl="0">
       <w:start w:val="1"/>
       <w:numFmt w:val="decimal"/>
       <w:lvlText w:val="%1."/>
@@ -466,7 +1334,7 @@
         <w:rFonts w:hint="default"/>
       </w:rPr>
     </w:lvl>
-    <w:lvl w:ilvl="1" w:tentative="0">
+    <w:lvl w:ilvl="1">
       <w:start w:val="1"/>
       <w:numFmt w:val="decimal"/>
       <w:lvlText w:val="%1.%2."/>
@@ -478,7 +1346,7 @@
         <w:rFonts w:hint="default"/>
       </w:rPr>
     </w:lvl>
-    <w:lvl w:ilvl="2" w:tentative="0">
+    <w:lvl w:ilvl="2">
       <w:start w:val="1"/>
       <w:numFmt w:val="decimal"/>
       <w:lvlText w:val="%1.%2.%3."/>
@@ -490,7 +1358,7 @@
         <w:rFonts w:hint="default"/>
       </w:rPr>
     </w:lvl>
-    <w:lvl w:ilvl="3" w:tentative="0">
+    <w:lvl w:ilvl="3">
       <w:start w:val="1"/>
       <w:numFmt w:val="decimal"/>
       <w:lvlText w:val="%1.%2.%3.%4."/>
@@ -502,7 +1370,7 @@
         <w:rFonts w:hint="default"/>
       </w:rPr>
     </w:lvl>
-    <w:lvl w:ilvl="4" w:tentative="0">
+    <w:lvl w:ilvl="4">
       <w:start w:val="1"/>
       <w:numFmt w:val="decimal"/>
       <w:lvlText w:val="%1.%2.%3.%4.%5."/>
@@ -514,7 +1382,7 @@
         <w:rFonts w:hint="default"/>
       </w:rPr>
     </w:lvl>
-    <w:lvl w:ilvl="5" w:tentative="0">
+    <w:lvl w:ilvl="5">
       <w:start w:val="1"/>
       <w:numFmt w:val="decimal"/>
       <w:lvlText w:val="%1.%2.%3.%4.%5.%6."/>
@@ -526,7 +1394,7 @@
         <w:rFonts w:hint="default"/>
       </w:rPr>
     </w:lvl>
-    <w:lvl w:ilvl="6" w:tentative="0">
+    <w:lvl w:ilvl="6">
       <w:start w:val="1"/>
       <w:numFmt w:val="decimal"/>
       <w:lvlText w:val="%1.%2.%3.%4.%5.%6.%7."/>
@@ -538,7 +1406,7 @@
         <w:rFonts w:hint="default"/>
       </w:rPr>
     </w:lvl>
-    <w:lvl w:ilvl="7" w:tentative="0">
+    <w:lvl w:ilvl="7">
       <w:start w:val="1"/>
       <w:numFmt w:val="decimal"/>
       <w:lvlText w:val="%1.%2.%3.%4.%5.%6.%7.%8."/>
@@ -550,7 +1418,7 @@
         <w:rFonts w:hint="default"/>
       </w:rPr>
     </w:lvl>
-    <w:lvl w:ilvl="8" w:tentative="0">
+    <w:lvl w:ilvl="8">
       <w:start w:val="1"/>
       <w:numFmt w:val="decimal"/>
       <w:lvlText w:val="%1.%2.%3.%4.%5.%6.%7.%8.%9."/>
@@ -570,293 +1438,184 @@
 </file>
 
 <file path=word/styles.xml><?xml version="1.0" encoding="utf-8"?>
-<w:styles xmlns:mc="http://schemas.openxmlformats.org/markup-compatibility/2006" xmlns:o="urn:schemas-microsoft-com:office:office" xmlns:r="http://schemas.openxmlformats.org/officeDocument/2006/relationships" xmlns:m="http://schemas.openxmlformats.org/officeDocument/2006/math" xmlns:v="urn:schemas-microsoft-com:vml" xmlns:w="http://schemas.openxmlformats.org/wordprocessingml/2006/main" xmlns:w14="http://schemas.microsoft.com/office/word/2010/wordml" xmlns:w10="urn:schemas-microsoft-com:office:word" xmlns:sl="http://schemas.openxmlformats.org/schemaLibrary/2006/main" mc:Ignorable="w14">
+<w:styles xmlns:mc="http://schemas.openxmlformats.org/markup-compatibility/2006" xmlns:r="http://schemas.openxmlformats.org/officeDocument/2006/relationships" xmlns:w="http://schemas.openxmlformats.org/wordprocessingml/2006/main" xmlns:w14="http://schemas.microsoft.com/office/word/2010/wordml" mc:Ignorable="w14">
   <w:docDefaults>
     <w:rPrDefault>
       <w:rPr>
-        <w:rFonts w:asciiTheme="minorHAnsi" w:hAnsiTheme="minorHAnsi" w:eastAsiaTheme="minorEastAsia" w:cstheme="minorBidi"/>
+        <w:rFonts w:asciiTheme="minorHAnsi" w:eastAsiaTheme="minorEastAsia" w:hAnsiTheme="minorHAnsi" w:cstheme="minorBidi"/>
+        <w:lang w:val="en-US" w:eastAsia="zh-CN" w:bidi="ar-SA"/>
       </w:rPr>
     </w:rPrDefault>
+    <w:pPrDefault>
+      <w:pPr>
+        <w:spacing w:after="200" w:line="276" w:lineRule="auto"/>
+      </w:pPr>
+    </w:pPrDefault>
   </w:docDefaults>
-  <w:latentStyles w:count="260" w:defQFormat="0" w:defUnhideWhenUsed="1" w:defSemiHidden="1" w:defUIPriority="99" w:defLockedState="0">
-    <w:lsdException w:qFormat="1" w:unhideWhenUsed="0" w:uiPriority="0" w:semiHidden="0" w:name="Normal"/>
-    <w:lsdException w:qFormat="1" w:unhideWhenUsed="0" w:uiPriority="0" w:semiHidden="0" w:name="heading 1"/>
-    <w:lsdException w:qFormat="1" w:uiPriority="0" w:name="heading 2"/>
-    <w:lsdException w:qFormat="1" w:uiPriority="0" w:name="heading 3"/>
-    <w:lsdException w:qFormat="1" w:uiPriority="0" w:name="heading 4"/>
-    <w:lsdException w:qFormat="1" w:uiPriority="0" w:name="heading 5"/>
-    <w:lsdException w:qFormat="1" w:uiPriority="0" w:name="heading 6"/>
-    <w:lsdException w:qFormat="1" w:uiPriority="0" w:name="heading 7"/>
-    <w:lsdException w:qFormat="1" w:uiPriority="0" w:name="heading 8"/>
-    <w:lsdException w:qFormat="1" w:uiPriority="0" w:name="heading 9"/>
-    <w:lsdException w:unhideWhenUsed="0" w:uiPriority="0" w:semiHidden="0" w:name="index 1"/>
-    <w:lsdException w:unhideWhenUsed="0" w:uiPriority="0" w:semiHidden="0" w:name="index 2"/>
-    <w:lsdException w:unhideWhenUsed="0" w:uiPriority="0" w:semiHidden="0" w:name="index 3"/>
-    <w:lsdException w:unhideWhenUsed="0" w:uiPriority="0" w:semiHidden="0" w:name="index 4"/>
-    <w:lsdException w:unhideWhenUsed="0" w:uiPriority="0" w:semiHidden="0" w:name="index 5"/>
-    <w:lsdException w:unhideWhenUsed="0" w:uiPriority="0" w:semiHidden="0" w:name="index 6"/>
-    <w:lsdException w:unhideWhenUsed="0" w:uiPriority="0" w:semiHidden="0" w:name="index 7"/>
-    <w:lsdException w:unhideWhenUsed="0" w:uiPriority="0" w:semiHidden="0" w:name="index 8"/>
-    <w:lsdException w:unhideWhenUsed="0" w:uiPriority="0" w:semiHidden="0" w:name="index 9"/>
-    <w:lsdException w:unhideWhenUsed="0" w:uiPriority="0" w:semiHidden="0" w:name="toc 1"/>
-    <w:lsdException w:unhideWhenUsed="0" w:uiPriority="0" w:semiHidden="0" w:name="toc 2"/>
-    <w:lsdException w:unhideWhenUsed="0" w:uiPriority="0" w:semiHidden="0" w:name="toc 3"/>
-    <w:lsdException w:unhideWhenUsed="0" w:uiPriority="0" w:semiHidden="0" w:name="toc 4"/>
-    <w:lsdException w:unhideWhenUsed="0" w:uiPriority="0" w:semiHidden="0" w:name="toc 5"/>
-    <w:lsdException w:unhideWhenUsed="0" w:uiPriority="0" w:semiHidden="0" w:name="toc 6"/>
-    <w:lsdException w:unhideWhenUsed="0" w:uiPriority="0" w:semiHidden="0" w:name="toc 7"/>
-    <w:lsdException w:unhideWhenUsed="0" w:uiPriority="0" w:semiHidden="0" w:name="toc 8"/>
-    <w:lsdException w:unhideWhenUsed="0" w:uiPriority="0" w:semiHidden="0" w:name="toc 9"/>
-    <w:lsdException w:unhideWhenUsed="0" w:uiPriority="0" w:semiHidden="0" w:name="Normal Indent"/>
-    <w:lsdException w:unhideWhenUsed="0" w:uiPriority="0" w:semiHidden="0" w:name="footnote text"/>
-    <w:lsdException w:unhideWhenUsed="0" w:uiPriority="0" w:semiHidden="0" w:name="annotation text"/>
-    <w:lsdException w:qFormat="1" w:unhideWhenUsed="0" w:uiPriority="0" w:semiHidden="0" w:name="header"/>
-    <w:lsdException w:qFormat="1" w:unhideWhenUsed="0" w:uiPriority="0" w:semiHidden="0" w:name="footer"/>
-    <w:lsdException w:unhideWhenUsed="0" w:uiPriority="0" w:semiHidden="0" w:name="index heading"/>
-    <w:lsdException w:qFormat="1" w:uiPriority="0" w:name="caption"/>
-    <w:lsdException w:unhideWhenUsed="0" w:uiPriority="0" w:semiHidden="0" w:name="table of figures"/>
-    <w:lsdException w:unhideWhenUsed="0" w:uiPriority="0" w:semiHidden="0" w:name="envelope address"/>
-    <w:lsdException w:unhideWhenUsed="0" w:uiPriority="0" w:semiHidden="0" w:name="envelope return"/>
-    <w:lsdException w:unhideWhenUsed="0" w:uiPriority="0" w:semiHidden="0" w:name="footnote reference"/>
-    <w:lsdException w:unhideWhenUsed="0" w:uiPriority="0" w:semiHidden="0" w:name="annotation reference"/>
-    <w:lsdException w:unhideWhenUsed="0" w:uiPriority="0" w:semiHidden="0" w:name="line number"/>
-    <w:lsdException w:unhideWhenUsed="0" w:uiPriority="0" w:semiHidden="0" w:name="page number"/>
-    <w:lsdException w:unhideWhenUsed="0" w:uiPriority="0" w:semiHidden="0" w:name="endnote reference"/>
-    <w:lsdException w:unhideWhenUsed="0" w:uiPriority="0" w:semiHidden="0" w:name="endnote text"/>
-    <w:lsdException w:unhideWhenUsed="0" w:uiPriority="0" w:semiHidden="0" w:name="table of authorities"/>
-    <w:lsdException w:unhideWhenUsed="0" w:uiPriority="0" w:semiHidden="0" w:name="macro"/>
-    <w:lsdException w:unhideWhenUsed="0" w:uiPriority="0" w:semiHidden="0" w:name="toa heading"/>
-    <w:lsdException w:unhideWhenUsed="0" w:uiPriority="0" w:semiHidden="0" w:name="List"/>
-    <w:lsdException w:unhideWhenUsed="0" w:uiPriority="0" w:semiHidden="0" w:name="List Bullet"/>
-    <w:lsdException w:unhideWhenUsed="0" w:uiPriority="0" w:semiHidden="0" w:name="List Number"/>
-    <w:lsdException w:unhideWhenUsed="0" w:uiPriority="0" w:semiHidden="0" w:name="List 2"/>
-    <w:lsdException w:unhideWhenUsed="0" w:uiPriority="0" w:semiHidden="0" w:name="List 3"/>
-    <w:lsdException w:unhideWhenUsed="0" w:uiPriority="0" w:semiHidden="0" w:name="List 4"/>
-    <w:lsdException w:unhideWhenUsed="0" w:uiPriority="0" w:semiHidden="0" w:name="List 5"/>
-    <w:lsdException w:unhideWhenUsed="0" w:uiPriority="0" w:semiHidden="0" w:name="List Bullet 2"/>
-    <w:lsdException w:unhideWhenUsed="0" w:uiPriority="0" w:semiHidden="0" w:name="List Bullet 3"/>
-    <w:lsdException w:unhideWhenUsed="0" w:uiPriority="0" w:semiHidden="0" w:name="List Bullet 4"/>
-    <w:lsdException w:unhideWhenUsed="0" w:uiPriority="0" w:semiHidden="0" w:name="List Bullet 5"/>
-    <w:lsdException w:unhideWhenUsed="0" w:uiPriority="0" w:semiHidden="0" w:name="List Number 2"/>
-    <w:lsdException w:unhideWhenUsed="0" w:uiPriority="0" w:semiHidden="0" w:name="List Number 3"/>
-    <w:lsdException w:unhideWhenUsed="0" w:uiPriority="0" w:semiHidden="0" w:name="List Number 4"/>
-    <w:lsdException w:unhideWhenUsed="0" w:uiPriority="0" w:semiHidden="0" w:name="List Number 5"/>
-    <w:lsdException w:qFormat="1" w:unhideWhenUsed="0" w:uiPriority="0" w:semiHidden="0" w:name="Title"/>
-    <w:lsdException w:unhideWhenUsed="0" w:uiPriority="0" w:semiHidden="0" w:name="Closing"/>
-    <w:lsdException w:unhideWhenUsed="0" w:uiPriority="0" w:semiHidden="0" w:name="Signature"/>
-    <w:lsdException w:uiPriority="1" w:semiHidden="0" w:name="Default Paragraph Font"/>
-    <w:lsdException w:unhideWhenUsed="0" w:uiPriority="0" w:semiHidden="0" w:name="Body Text"/>
-    <w:lsdException w:unhideWhenUsed="0" w:uiPriority="0" w:semiHidden="0" w:name="Body Text Indent"/>
-    <w:lsdException w:unhideWhenUsed="0" w:uiPriority="0" w:semiHidden="0" w:name="List Continue"/>
-    <w:lsdException w:unhideWhenUsed="0" w:uiPriority="0" w:semiHidden="0" w:name="List Continue 2"/>
-    <w:lsdException w:unhideWhenUsed="0" w:uiPriority="0" w:semiHidden="0" w:name="List Continue 3"/>
-    <w:lsdException w:unhideWhenUsed="0" w:uiPriority="0" w:semiHidden="0" w:name="List Continue 4"/>
-    <w:lsdException w:unhideWhenUsed="0" w:uiPriority="0" w:semiHidden="0" w:name="List Continue 5"/>
-    <w:lsdException w:unhideWhenUsed="0" w:uiPriority="0" w:semiHidden="0" w:name="Message Header"/>
-    <w:lsdException w:qFormat="1" w:unhideWhenUsed="0" w:uiPriority="0" w:semiHidden="0" w:name="Subtitle"/>
-    <w:lsdException w:unhideWhenUsed="0" w:uiPriority="0" w:semiHidden="0" w:name="Salutation"/>
-    <w:lsdException w:unhideWhenUsed="0" w:uiPriority="0" w:semiHidden="0" w:name="Date"/>
-    <w:lsdException w:unhideWhenUsed="0" w:uiPriority="0" w:semiHidden="0" w:name="Body Text First Indent"/>
-    <w:lsdException w:unhideWhenUsed="0" w:uiPriority="0" w:semiHidden="0" w:name="Body Text First Indent 2"/>
-    <w:lsdException w:unhideWhenUsed="0" w:uiPriority="0" w:semiHidden="0" w:name="Note Heading"/>
-    <w:lsdException w:unhideWhenUsed="0" w:uiPriority="0" w:semiHidden="0" w:name="Body Text 2"/>
-    <w:lsdException w:unhideWhenUsed="0" w:uiPriority="0" w:semiHidden="0" w:name="Body Text 3"/>
-    <w:lsdException w:unhideWhenUsed="0" w:uiPriority="0" w:semiHidden="0" w:name="Body Text Indent 2"/>
-    <w:lsdException w:unhideWhenUsed="0" w:uiPriority="0" w:semiHidden="0" w:name="Body Text Indent 3"/>
-    <w:lsdException w:unhideWhenUsed="0" w:uiPriority="0" w:semiHidden="0" w:name="Block Text"/>
-    <w:lsdException w:unhideWhenUsed="0" w:uiPriority="0" w:semiHidden="0" w:name="Hyperlink"/>
-    <w:lsdException w:unhideWhenUsed="0" w:uiPriority="0" w:semiHidden="0" w:name="FollowedHyperlink"/>
-    <w:lsdException w:qFormat="1" w:unhideWhenUsed="0" w:uiPriority="0" w:semiHidden="0" w:name="Strong"/>
-    <w:lsdException w:qFormat="1" w:unhideWhenUsed="0" w:uiPriority="0" w:semiHidden="0" w:name="Emphasis"/>
-    <w:lsdException w:unhideWhenUsed="0" w:uiPriority="0" w:semiHidden="0" w:name="Document Map"/>
-    <w:lsdException w:unhideWhenUsed="0" w:uiPriority="0" w:semiHidden="0" w:name="Plain Text"/>
-    <w:lsdException w:unhideWhenUsed="0" w:uiPriority="0" w:semiHidden="0" w:name="E-mail Signature"/>
-    <w:lsdException w:unhideWhenUsed="0" w:uiPriority="0" w:semiHidden="0" w:name="Normal (Web)"/>
-    <w:lsdException w:unhideWhenUsed="0" w:uiPriority="0" w:semiHidden="0" w:name="HTML Acronym"/>
-    <w:lsdException w:unhideWhenUsed="0" w:uiPriority="0" w:semiHidden="0" w:name="HTML Address"/>
-    <w:lsdException w:unhideWhenUsed="0" w:uiPriority="0" w:semiHidden="0" w:name="HTML Cite"/>
-    <w:lsdException w:unhideWhenUsed="0" w:uiPriority="0" w:semiHidden="0" w:name="HTML Code"/>
-    <w:lsdException w:unhideWhenUsed="0" w:uiPriority="0" w:semiHidden="0" w:name="HTML Definition"/>
-    <w:lsdException w:unhideWhenUsed="0" w:uiPriority="0" w:semiHidden="0" w:name="HTML Keyboard"/>
-    <w:lsdException w:unhideWhenUsed="0" w:uiPriority="0" w:semiHidden="0" w:name="HTML Preformatted"/>
-    <w:lsdException w:unhideWhenUsed="0" w:uiPriority="0" w:semiHidden="0" w:name="HTML Sample"/>
-    <w:lsdException w:unhideWhenUsed="0" w:uiPriority="0" w:semiHidden="0" w:name="HTML Typewriter"/>
-    <w:lsdException w:unhideWhenUsed="0" w:uiPriority="0" w:semiHidden="0" w:name="HTML Variable"/>
-    <w:lsdException w:qFormat="1" w:uiPriority="99" w:semiHidden="0" w:name="Normal Table"/>
-    <w:lsdException w:unhideWhenUsed="0" w:uiPriority="0" w:semiHidden="0" w:name="annotation subject"/>
-    <w:lsdException w:unhideWhenUsed="0" w:uiPriority="0" w:semiHidden="0" w:name="Table Simple 1"/>
-    <w:lsdException w:unhideWhenUsed="0" w:uiPriority="0" w:semiHidden="0" w:name="Table Simple 2"/>
-    <w:lsdException w:unhideWhenUsed="0" w:uiPriority="0" w:semiHidden="0" w:name="Table Simple 3"/>
-    <w:lsdException w:unhideWhenUsed="0" w:uiPriority="0" w:semiHidden="0" w:name="Table Classic 1"/>
-    <w:lsdException w:unhideWhenUsed="0" w:uiPriority="0" w:semiHidden="0" w:name="Table Classic 2"/>
-    <w:lsdException w:unhideWhenUsed="0" w:uiPriority="0" w:semiHidden="0" w:name="Table Classic 3"/>
-    <w:lsdException w:unhideWhenUsed="0" w:uiPriority="0" w:semiHidden="0" w:name="Table Classic 4"/>
-    <w:lsdException w:unhideWhenUsed="0" w:uiPriority="0" w:semiHidden="0" w:name="Table Colorful 1"/>
-    <w:lsdException w:unhideWhenUsed="0" w:uiPriority="0" w:semiHidden="0" w:name="Table Colorful 2"/>
-    <w:lsdException w:unhideWhenUsed="0" w:uiPriority="0" w:semiHidden="0" w:name="Table Colorful 3"/>
-    <w:lsdException w:unhideWhenUsed="0" w:uiPriority="0" w:semiHidden="0" w:name="Table Columns 1"/>
-    <w:lsdException w:unhideWhenUsed="0" w:uiPriority="0" w:semiHidden="0" w:name="Table Columns 2"/>
-    <w:lsdException w:unhideWhenUsed="0" w:uiPriority="0" w:semiHidden="0" w:name="Table Columns 3"/>
-    <w:lsdException w:unhideWhenUsed="0" w:uiPriority="0" w:semiHidden="0" w:name="Table Columns 4"/>
-    <w:lsdException w:unhideWhenUsed="0" w:uiPriority="0" w:semiHidden="0" w:name="Table Columns 5"/>
-    <w:lsdException w:unhideWhenUsed="0" w:uiPriority="0" w:semiHidden="0" w:name="Table Grid 1"/>
-    <w:lsdException w:unhideWhenUsed="0" w:uiPriority="0" w:semiHidden="0" w:name="Table Grid 2"/>
-    <w:lsdException w:unhideWhenUsed="0" w:uiPriority="0" w:semiHidden="0" w:name="Table Grid 3"/>
-    <w:lsdException w:unhideWhenUsed="0" w:uiPriority="0" w:semiHidden="0" w:name="Table Grid 4"/>
-    <w:lsdException w:unhideWhenUsed="0" w:uiPriority="0" w:semiHidden="0" w:name="Table Grid 5"/>
-    <w:lsdException w:unhideWhenUsed="0" w:uiPriority="0" w:semiHidden="0" w:name="Table Grid 6"/>
-    <w:lsdException w:unhideWhenUsed="0" w:uiPriority="0" w:semiHidden="0" w:name="Table Grid 7"/>
-    <w:lsdException w:unhideWhenUsed="0" w:uiPriority="0" w:semiHidden="0" w:name="Table Grid 8"/>
-    <w:lsdException w:unhideWhenUsed="0" w:uiPriority="0" w:semiHidden="0" w:name="Table List 1"/>
-    <w:lsdException w:unhideWhenUsed="0" w:uiPriority="0" w:semiHidden="0" w:name="Table List 2"/>
-    <w:lsdException w:unhideWhenUsed="0" w:uiPriority="0" w:semiHidden="0" w:name="Table List 3"/>
-    <w:lsdException w:unhideWhenUsed="0" w:uiPriority="0" w:semiHidden="0" w:name="Table List 4"/>
-    <w:lsdException w:unhideWhenUsed="0" w:uiPriority="0" w:semiHidden="0" w:name="Table List 5"/>
-    <w:lsdException w:unhideWhenUsed="0" w:uiPriority="0" w:semiHidden="0" w:name="Table List 6"/>
-    <w:lsdException w:unhideWhenUsed="0" w:uiPriority="0" w:semiHidden="0" w:name="Table List 7"/>
-    <w:lsdException w:unhideWhenUsed="0" w:uiPriority="0" w:semiHidden="0" w:name="Table List 8"/>
-    <w:lsdException w:unhideWhenUsed="0" w:uiPriority="0" w:semiHidden="0" w:name="Table 3D effects 1"/>
-    <w:lsdException w:unhideWhenUsed="0" w:uiPriority="0" w:semiHidden="0" w:name="Table 3D effects 2"/>
-    <w:lsdException w:unhideWhenUsed="0" w:uiPriority="0" w:semiHidden="0" w:name="Table 3D effects 3"/>
-    <w:lsdException w:unhideWhenUsed="0" w:uiPriority="0" w:semiHidden="0" w:name="Table Contemporary"/>
-    <w:lsdException w:unhideWhenUsed="0" w:uiPriority="0" w:semiHidden="0" w:name="Table Elegant"/>
-    <w:lsdException w:unhideWhenUsed="0" w:uiPriority="0" w:semiHidden="0" w:name="Table Professional"/>
-    <w:lsdException w:unhideWhenUsed="0" w:uiPriority="0" w:semiHidden="0" w:name="Table Subtle 1"/>
-    <w:lsdException w:unhideWhenUsed="0" w:uiPriority="0" w:semiHidden="0" w:name="Table Subtle 2"/>
-    <w:lsdException w:unhideWhenUsed="0" w:uiPriority="0" w:semiHidden="0" w:name="Table Web 1"/>
-    <w:lsdException w:unhideWhenUsed="0" w:uiPriority="0" w:semiHidden="0" w:name="Table Web 2"/>
-    <w:lsdException w:unhideWhenUsed="0" w:uiPriority="0" w:semiHidden="0" w:name="Table Web 3"/>
-    <w:lsdException w:unhideWhenUsed="0" w:uiPriority="0" w:semiHidden="0" w:name="Balloon Text"/>
-    <w:lsdException w:unhideWhenUsed="0" w:uiPriority="0" w:semiHidden="0" w:name="Table Grid"/>
-    <w:lsdException w:unhideWhenUsed="0" w:uiPriority="0" w:semiHidden="0" w:name="Table Theme"/>
-    <w:lsdException w:unhideWhenUsed="0" w:uiPriority="60" w:semiHidden="0" w:name="Light Shading"/>
-    <w:lsdException w:unhideWhenUsed="0" w:uiPriority="61" w:semiHidden="0" w:name="Light List"/>
-    <w:lsdException w:unhideWhenUsed="0" w:uiPriority="62" w:semiHidden="0" w:name="Light Grid"/>
-    <w:lsdException w:unhideWhenUsed="0" w:uiPriority="63" w:semiHidden="0" w:name="Medium Shading 1"/>
-    <w:lsdException w:unhideWhenUsed="0" w:uiPriority="64" w:semiHidden="0" w:name="Medium Shading 2"/>
-    <w:lsdException w:unhideWhenUsed="0" w:uiPriority="65" w:semiHidden="0" w:name="Medium List 1"/>
-    <w:lsdException w:unhideWhenUsed="0" w:uiPriority="66" w:semiHidden="0" w:name="Medium List 2"/>
-    <w:lsdException w:unhideWhenUsed="0" w:uiPriority="67" w:semiHidden="0" w:name="Medium Grid 1"/>
-    <w:lsdException w:unhideWhenUsed="0" w:uiPriority="68" w:semiHidden="0" w:name="Medium Grid 2"/>
-    <w:lsdException w:unhideWhenUsed="0" w:uiPriority="69" w:semiHidden="0" w:name="Medium Grid 3"/>
-    <w:lsdException w:unhideWhenUsed="0" w:uiPriority="70" w:semiHidden="0" w:name="Dark List"/>
-    <w:lsdException w:unhideWhenUsed="0" w:uiPriority="71" w:semiHidden="0" w:name="Colorful Shading"/>
-    <w:lsdException w:unhideWhenUsed="0" w:uiPriority="72" w:semiHidden="0" w:name="Colorful List"/>
-    <w:lsdException w:unhideWhenUsed="0" w:uiPriority="73" w:semiHidden="0" w:name="Colorful Grid"/>
-    <w:lsdException w:unhideWhenUsed="0" w:uiPriority="60" w:semiHidden="0" w:name="Light Shading Accent 1"/>
-    <w:lsdException w:unhideWhenUsed="0" w:uiPriority="61" w:semiHidden="0" w:name="Light List Accent 1"/>
-    <w:lsdException w:unhideWhenUsed="0" w:uiPriority="62" w:semiHidden="0" w:name="Light Grid Accent 1"/>
-    <w:lsdException w:unhideWhenUsed="0" w:uiPriority="63" w:semiHidden="0" w:name="Medium Shading 1 Accent 1"/>
-    <w:lsdException w:unhideWhenUsed="0" w:uiPriority="64" w:semiHidden="0" w:name="Medium Shading 2 Accent 1"/>
-    <w:lsdException w:unhideWhenUsed="0" w:uiPriority="65" w:semiHidden="0" w:name="Medium List 1 Accent 1"/>
-    <w:lsdException w:unhideWhenUsed="0" w:uiPriority="66" w:semiHidden="0" w:name="Medium List 2 Accent 1"/>
-    <w:lsdException w:unhideWhenUsed="0" w:uiPriority="67" w:semiHidden="0" w:name="Medium Grid 1 Accent 1"/>
-    <w:lsdException w:unhideWhenUsed="0" w:uiPriority="68" w:semiHidden="0" w:name="Medium Grid 2 Accent 1"/>
-    <w:lsdException w:unhideWhenUsed="0" w:uiPriority="69" w:semiHidden="0" w:name="Medium Grid 3 Accent 1"/>
-    <w:lsdException w:unhideWhenUsed="0" w:uiPriority="70" w:semiHidden="0" w:name="Dark List Accent 1"/>
-    <w:lsdException w:unhideWhenUsed="0" w:uiPriority="71" w:semiHidden="0" w:name="Colorful Shading Accent 1"/>
-    <w:lsdException w:unhideWhenUsed="0" w:uiPriority="72" w:semiHidden="0" w:name="Colorful List Accent 1"/>
-    <w:lsdException w:unhideWhenUsed="0" w:uiPriority="73" w:semiHidden="0" w:name="Colorful Grid Accent 1"/>
-    <w:lsdException w:unhideWhenUsed="0" w:uiPriority="60" w:semiHidden="0" w:name="Light Shading Accent 2"/>
-    <w:lsdException w:unhideWhenUsed="0" w:uiPriority="61" w:semiHidden="0" w:name="Light List Accent 2"/>
-    <w:lsdException w:unhideWhenUsed="0" w:uiPriority="62" w:semiHidden="0" w:name="Light Grid Accent 2"/>
-    <w:lsdException w:unhideWhenUsed="0" w:uiPriority="63" w:semiHidden="0" w:name="Medium Shading 1 Accent 2"/>
-    <w:lsdException w:unhideWhenUsed="0" w:uiPriority="64" w:semiHidden="0" w:name="Medium Shading 2 Accent 2"/>
-    <w:lsdException w:unhideWhenUsed="0" w:uiPriority="65" w:semiHidden="0" w:name="Medium List 1 Accent 2"/>
-    <w:lsdException w:unhideWhenUsed="0" w:uiPriority="66" w:semiHidden="0" w:name="Medium List 2 Accent 2"/>
-    <w:lsdException w:unhideWhenUsed="0" w:uiPriority="67" w:semiHidden="0" w:name="Medium Grid 1 Accent 2"/>
-    <w:lsdException w:unhideWhenUsed="0" w:uiPriority="68" w:semiHidden="0" w:name="Medium Grid 2 Accent 2"/>
-    <w:lsdException w:unhideWhenUsed="0" w:uiPriority="69" w:semiHidden="0" w:name="Medium Grid 3 Accent 2"/>
-    <w:lsdException w:unhideWhenUsed="0" w:uiPriority="70" w:semiHidden="0" w:name="Dark List Accent 2"/>
-    <w:lsdException w:unhideWhenUsed="0" w:uiPriority="71" w:semiHidden="0" w:name="Colorful Shading Accent 2"/>
-    <w:lsdException w:unhideWhenUsed="0" w:uiPriority="72" w:semiHidden="0" w:name="Colorful List Accent 2"/>
-    <w:lsdException w:unhideWhenUsed="0" w:uiPriority="73" w:semiHidden="0" w:name="Colorful Grid Accent 2"/>
-    <w:lsdException w:unhideWhenUsed="0" w:uiPriority="60" w:semiHidden="0" w:name="Light Shading Accent 3"/>
-    <w:lsdException w:unhideWhenUsed="0" w:uiPriority="61" w:semiHidden="0" w:name="Light List Accent 3"/>
-    <w:lsdException w:unhideWhenUsed="0" w:uiPriority="62" w:semiHidden="0" w:name="Light Grid Accent 3"/>
-    <w:lsdException w:unhideWhenUsed="0" w:uiPriority="63" w:semiHidden="0" w:name="Medium Shading 1 Accent 3"/>
-    <w:lsdException w:unhideWhenUsed="0" w:uiPriority="64" w:semiHidden="0" w:name="Medium Shading 2 Accent 3"/>
-    <w:lsdException w:unhideWhenUsed="0" w:uiPriority="65" w:semiHidden="0" w:name="Medium List 1 Accent 3"/>
-    <w:lsdException w:unhideWhenUsed="0" w:uiPriority="66" w:semiHidden="0" w:name="Medium List 2 Accent 3"/>
-    <w:lsdException w:unhideWhenUsed="0" w:uiPriority="67" w:semiHidden="0" w:name="Medium Grid 1 Accent 3"/>
-    <w:lsdException w:unhideWhenUsed="0" w:uiPriority="68" w:semiHidden="0" w:name="Medium Grid 2 Accent 3"/>
-    <w:lsdException w:unhideWhenUsed="0" w:uiPriority="69" w:semiHidden="0" w:name="Medium Grid 3 Accent 3"/>
-    <w:lsdException w:unhideWhenUsed="0" w:uiPriority="70" w:semiHidden="0" w:name="Dark List Accent 3"/>
-    <w:lsdException w:unhideWhenUsed="0" w:uiPriority="71" w:semiHidden="0" w:name="Colorful Shading Accent 3"/>
-    <w:lsdException w:unhideWhenUsed="0" w:uiPriority="72" w:semiHidden="0" w:name="Colorful List Accent 3"/>
-    <w:lsdException w:unhideWhenUsed="0" w:uiPriority="73" w:semiHidden="0" w:name="Colorful Grid Accent 3"/>
-    <w:lsdException w:unhideWhenUsed="0" w:uiPriority="60" w:semiHidden="0" w:name="Light Shading Accent 4"/>
-    <w:lsdException w:unhideWhenUsed="0" w:uiPriority="61" w:semiHidden="0" w:name="Light List Accent 4"/>
-    <w:lsdException w:unhideWhenUsed="0" w:uiPriority="62" w:semiHidden="0" w:name="Light Grid Accent 4"/>
-    <w:lsdException w:unhideWhenUsed="0" w:uiPriority="63" w:semiHidden="0" w:name="Medium Shading 1 Accent 4"/>
-    <w:lsdException w:unhideWhenUsed="0" w:uiPriority="64" w:semiHidden="0" w:name="Medium Shading 2 Accent 4"/>
-    <w:lsdException w:unhideWhenUsed="0" w:uiPriority="65" w:semiHidden="0" w:name="Medium List 1 Accent 4"/>
-    <w:lsdException w:unhideWhenUsed="0" w:uiPriority="66" w:semiHidden="0" w:name="Medium List 2 Accent 4"/>
-    <w:lsdException w:unhideWhenUsed="0" w:uiPriority="67" w:semiHidden="0" w:name="Medium Grid 1 Accent 4"/>
-    <w:lsdException w:unhideWhenUsed="0" w:uiPriority="68" w:semiHidden="0" w:name="Medium Grid 2 Accent 4"/>
-    <w:lsdException w:unhideWhenUsed="0" w:uiPriority="69" w:semiHidden="0" w:name="Medium Grid 3 Accent 4"/>
-    <w:lsdException w:unhideWhenUsed="0" w:uiPriority="70" w:semiHidden="0" w:name="Dark List Accent 4"/>
-    <w:lsdException w:unhideWhenUsed="0" w:uiPriority="71" w:semiHidden="0" w:name="Colorful Shading Accent 4"/>
-    <w:lsdException w:unhideWhenUsed="0" w:uiPriority="72" w:semiHidden="0" w:name="Colorful List Accent 4"/>
-    <w:lsdException w:unhideWhenUsed="0" w:uiPriority="73" w:semiHidden="0" w:name="Colorful Grid Accent 4"/>
-    <w:lsdException w:unhideWhenUsed="0" w:uiPriority="60" w:semiHidden="0" w:name="Light Shading Accent 5"/>
-    <w:lsdException w:unhideWhenUsed="0" w:uiPriority="61" w:semiHidden="0" w:name="Light List Accent 5"/>
-    <w:lsdException w:unhideWhenUsed="0" w:uiPriority="62" w:semiHidden="0" w:name="Light Grid Accent 5"/>
-    <w:lsdException w:unhideWhenUsed="0" w:uiPriority="63" w:semiHidden="0" w:name="Medium Shading 1 Accent 5"/>
-    <w:lsdException w:unhideWhenUsed="0" w:uiPriority="64" w:semiHidden="0" w:name="Medium Shading 2 Accent 5"/>
-    <w:lsdException w:unhideWhenUsed="0" w:uiPriority="65" w:semiHidden="0" w:name="Medium List 1 Accent 5"/>
-    <w:lsdException w:unhideWhenUsed="0" w:uiPriority="66" w:semiHidden="0" w:name="Medium List 2 Accent 5"/>
-    <w:lsdException w:unhideWhenUsed="0" w:uiPriority="67" w:semiHidden="0" w:name="Medium Grid 1 Accent 5"/>
-    <w:lsdException w:unhideWhenUsed="0" w:uiPriority="68" w:semiHidden="0" w:name="Medium Grid 2 Accent 5"/>
-    <w:lsdException w:unhideWhenUsed="0" w:uiPriority="69" w:semiHidden="0" w:name="Medium Grid 3 Accent 5"/>
-    <w:lsdException w:unhideWhenUsed="0" w:uiPriority="70" w:semiHidden="0" w:name="Dark List Accent 5"/>
-    <w:lsdException w:unhideWhenUsed="0" w:uiPriority="71" w:semiHidden="0" w:name="Colorful Shading Accent 5"/>
-    <w:lsdException w:unhideWhenUsed="0" w:uiPriority="72" w:semiHidden="0" w:name="Colorful List Accent 5"/>
-    <w:lsdException w:unhideWhenUsed="0" w:uiPriority="73" w:semiHidden="0" w:name="Colorful Grid Accent 5"/>
-    <w:lsdException w:unhideWhenUsed="0" w:uiPriority="60" w:semiHidden="0" w:name="Light Shading Accent 6"/>
-    <w:lsdException w:unhideWhenUsed="0" w:uiPriority="61" w:semiHidden="0" w:name="Light List Accent 6"/>
-    <w:lsdException w:unhideWhenUsed="0" w:uiPriority="62" w:semiHidden="0" w:name="Light Grid Accent 6"/>
-    <w:lsdException w:unhideWhenUsed="0" w:uiPriority="63" w:semiHidden="0" w:name="Medium Shading 1 Accent 6"/>
-    <w:lsdException w:unhideWhenUsed="0" w:uiPriority="64" w:semiHidden="0" w:name="Medium Shading 2 Accent 6"/>
-    <w:lsdException w:unhideWhenUsed="0" w:uiPriority="65" w:semiHidden="0" w:name="Medium List 1 Accent 6"/>
-    <w:lsdException w:unhideWhenUsed="0" w:uiPriority="66" w:semiHidden="0" w:name="Medium List 2 Accent 6"/>
-    <w:lsdException w:unhideWhenUsed="0" w:uiPriority="67" w:semiHidden="0" w:name="Medium Grid 1 Accent 6"/>
-    <w:lsdException w:unhideWhenUsed="0" w:uiPriority="68" w:semiHidden="0" w:name="Medium Grid 2 Accent 6"/>
-    <w:lsdException w:unhideWhenUsed="0" w:uiPriority="69" w:semiHidden="0" w:name="Medium Grid 3 Accent 6"/>
-    <w:lsdException w:unhideWhenUsed="0" w:uiPriority="70" w:semiHidden="0" w:name="Dark List Accent 6"/>
-    <w:lsdException w:unhideWhenUsed="0" w:uiPriority="71" w:semiHidden="0" w:name="Colorful Shading Accent 6"/>
-    <w:lsdException w:unhideWhenUsed="0" w:uiPriority="72" w:semiHidden="0" w:name="Colorful List Accent 6"/>
-    <w:lsdException w:unhideWhenUsed="0" w:uiPriority="73" w:semiHidden="0" w:name="Colorful Grid Accent 6"/>
+  <w:latentStyles w:defLockedState="0" w:defUIPriority="0" w:defSemiHidden="0" w:defUnhideWhenUsed="0" w:defQFormat="0" w:count="267">
+    <w:lsdException w:name="Normal" w:qFormat="1"/>
+    <w:lsdException w:name="heading 1" w:qFormat="1"/>
+    <w:lsdException w:name="heading 2" w:semiHidden="1" w:unhideWhenUsed="1" w:qFormat="1"/>
+    <w:lsdException w:name="heading 3" w:semiHidden="1" w:unhideWhenUsed="1" w:qFormat="1"/>
+    <w:lsdException w:name="heading 4" w:semiHidden="1" w:unhideWhenUsed="1" w:qFormat="1"/>
+    <w:lsdException w:name="heading 5" w:semiHidden="1" w:unhideWhenUsed="1" w:qFormat="1"/>
+    <w:lsdException w:name="heading 6" w:semiHidden="1" w:unhideWhenUsed="1" w:qFormat="1"/>
+    <w:lsdException w:name="heading 7" w:semiHidden="1" w:unhideWhenUsed="1" w:qFormat="1"/>
+    <w:lsdException w:name="heading 8" w:semiHidden="1" w:unhideWhenUsed="1" w:qFormat="1"/>
+    <w:lsdException w:name="heading 9" w:semiHidden="1" w:unhideWhenUsed="1" w:qFormat="1"/>
+    <w:lsdException w:name="header" w:qFormat="1"/>
+    <w:lsdException w:name="footer" w:qFormat="1"/>
+    <w:lsdException w:name="caption" w:semiHidden="1" w:unhideWhenUsed="1" w:qFormat="1"/>
+    <w:lsdException w:name="Title" w:qFormat="1"/>
+    <w:lsdException w:name="Default Paragraph Font" w:uiPriority="1" w:unhideWhenUsed="1"/>
+    <w:lsdException w:name="Subtitle" w:qFormat="1"/>
+    <w:lsdException w:name="Strong" w:qFormat="1"/>
+    <w:lsdException w:name="Emphasis" w:qFormat="1"/>
+    <w:lsdException w:name="HTML Top of Form" w:semiHidden="1" w:uiPriority="99" w:unhideWhenUsed="1"/>
+    <w:lsdException w:name="HTML Bottom of Form" w:semiHidden="1" w:uiPriority="99" w:unhideWhenUsed="1"/>
+    <w:lsdException w:name="Normal Table" w:uiPriority="99" w:unhideWhenUsed="1" w:qFormat="1"/>
+    <w:lsdException w:name="No List" w:semiHidden="1" w:uiPriority="99" w:unhideWhenUsed="1"/>
+    <w:lsdException w:name="Outline List 1" w:semiHidden="1" w:uiPriority="99" w:unhideWhenUsed="1"/>
+    <w:lsdException w:name="Outline List 2" w:semiHidden="1" w:uiPriority="99" w:unhideWhenUsed="1"/>
+    <w:lsdException w:name="Outline List 3" w:semiHidden="1" w:uiPriority="99" w:unhideWhenUsed="1"/>
+    <w:lsdException w:name="Placeholder Text" w:semiHidden="1" w:uiPriority="99" w:unhideWhenUsed="1"/>
+    <w:lsdException w:name="No Spacing" w:semiHidden="1" w:uiPriority="99" w:unhideWhenUsed="1"/>
+    <w:lsdException w:name="Light Shading" w:uiPriority="60"/>
+    <w:lsdException w:name="Light List" w:uiPriority="61"/>
+    <w:lsdException w:name="Light Grid" w:uiPriority="62"/>
+    <w:lsdException w:name="Medium Shading 1" w:uiPriority="63"/>
+    <w:lsdException w:name="Medium Shading 2" w:uiPriority="64"/>
+    <w:lsdException w:name="Medium List 1" w:uiPriority="65"/>
+    <w:lsdException w:name="Medium List 2" w:uiPriority="66"/>
+    <w:lsdException w:name="Medium Grid 1" w:uiPriority="67"/>
+    <w:lsdException w:name="Medium Grid 2" w:uiPriority="68"/>
+    <w:lsdException w:name="Medium Grid 3" w:uiPriority="69"/>
+    <w:lsdException w:name="Dark List" w:uiPriority="70"/>
+    <w:lsdException w:name="Colorful Shading" w:uiPriority="71"/>
+    <w:lsdException w:name="Colorful List" w:uiPriority="72"/>
+    <w:lsdException w:name="Colorful Grid" w:uiPriority="73"/>
+    <w:lsdException w:name="Light Shading Accent 1" w:uiPriority="60"/>
+    <w:lsdException w:name="Light List Accent 1" w:uiPriority="61"/>
+    <w:lsdException w:name="Light Grid Accent 1" w:uiPriority="62"/>
+    <w:lsdException w:name="Medium Shading 1 Accent 1" w:uiPriority="63"/>
+    <w:lsdException w:name="Medium Shading 2 Accent 1" w:uiPriority="64"/>
+    <w:lsdException w:name="Medium List 1 Accent 1" w:uiPriority="65"/>
+    <w:lsdException w:name="Revision" w:semiHidden="1" w:uiPriority="99" w:unhideWhenUsed="1"/>
+    <w:lsdException w:name="List Paragraph" w:semiHidden="1" w:uiPriority="99" w:unhideWhenUsed="1"/>
+    <w:lsdException w:name="Quote" w:semiHidden="1" w:uiPriority="99" w:unhideWhenUsed="1"/>
+    <w:lsdException w:name="Intense Quote" w:semiHidden="1" w:uiPriority="99" w:unhideWhenUsed="1"/>
+    <w:lsdException w:name="Medium List 2 Accent 1" w:uiPriority="66"/>
+    <w:lsdException w:name="Medium Grid 1 Accent 1" w:uiPriority="67"/>
+    <w:lsdException w:name="Medium Grid 2 Accent 1" w:uiPriority="68"/>
+    <w:lsdException w:name="Medium Grid 3 Accent 1" w:uiPriority="69"/>
+    <w:lsdException w:name="Dark List Accent 1" w:uiPriority="70"/>
+    <w:lsdException w:name="Colorful Shading Accent 1" w:uiPriority="71"/>
+    <w:lsdException w:name="Colorful List Accent 1" w:uiPriority="72"/>
+    <w:lsdException w:name="Colorful Grid Accent 1" w:uiPriority="73"/>
+    <w:lsdException w:name="Light Shading Accent 2" w:uiPriority="60"/>
+    <w:lsdException w:name="Light List Accent 2" w:uiPriority="61"/>
+    <w:lsdException w:name="Light Grid Accent 2" w:uiPriority="62"/>
+    <w:lsdException w:name="Medium Shading 1 Accent 2" w:uiPriority="63"/>
+    <w:lsdException w:name="Medium Shading 2 Accent 2" w:uiPriority="64"/>
+    <w:lsdException w:name="Medium List 1 Accent 2" w:uiPriority="65"/>
+    <w:lsdException w:name="Medium List 2 Accent 2" w:uiPriority="66"/>
+    <w:lsdException w:name="Medium Grid 1 Accent 2" w:uiPriority="67"/>
+    <w:lsdException w:name="Medium Grid 2 Accent 2" w:uiPriority="68"/>
+    <w:lsdException w:name="Medium Grid 3 Accent 2" w:uiPriority="69"/>
+    <w:lsdException w:name="Dark List Accent 2" w:uiPriority="70"/>
+    <w:lsdException w:name="Colorful Shading Accent 2" w:uiPriority="71"/>
+    <w:lsdException w:name="Colorful List Accent 2" w:uiPriority="72"/>
+    <w:lsdException w:name="Colorful Grid Accent 2" w:uiPriority="73"/>
+    <w:lsdException w:name="Light Shading Accent 3" w:uiPriority="60"/>
+    <w:lsdException w:name="Light List Accent 3" w:uiPriority="61"/>
+    <w:lsdException w:name="Light Grid Accent 3" w:uiPriority="62"/>
+    <w:lsdException w:name="Medium Shading 1 Accent 3" w:uiPriority="63"/>
+    <w:lsdException w:name="Medium Shading 2 Accent 3" w:uiPriority="64"/>
+    <w:lsdException w:name="Medium List 1 Accent 3" w:uiPriority="65"/>
+    <w:lsdException w:name="Medium List 2 Accent 3" w:uiPriority="66"/>
+    <w:lsdException w:name="Medium Grid 1 Accent 3" w:uiPriority="67"/>
+    <w:lsdException w:name="Medium Grid 2 Accent 3" w:uiPriority="68"/>
+    <w:lsdException w:name="Medium Grid 3 Accent 3" w:uiPriority="69"/>
+    <w:lsdException w:name="Dark List Accent 3" w:uiPriority="70"/>
+    <w:lsdException w:name="Colorful Shading Accent 3" w:uiPriority="71"/>
+    <w:lsdException w:name="Colorful List Accent 3" w:uiPriority="72"/>
+    <w:lsdException w:name="Colorful Grid Accent 3" w:uiPriority="73"/>
+    <w:lsdException w:name="Light Shading Accent 4" w:uiPriority="60"/>
+    <w:lsdException w:name="Light List Accent 4" w:uiPriority="61"/>
+    <w:lsdException w:name="Light Grid Accent 4" w:uiPriority="62"/>
+    <w:lsdException w:name="Medium Shading 1 Accent 4" w:uiPriority="63"/>
+    <w:lsdException w:name="Medium Shading 2 Accent 4" w:uiPriority="64"/>
+    <w:lsdException w:name="Medium List 1 Accent 4" w:uiPriority="65"/>
+    <w:lsdException w:name="Medium List 2 Accent 4" w:uiPriority="66"/>
+    <w:lsdException w:name="Medium Grid 1 Accent 4" w:uiPriority="67"/>
+    <w:lsdException w:name="Medium Grid 2 Accent 4" w:uiPriority="68"/>
+    <w:lsdException w:name="Medium Grid 3 Accent 4" w:uiPriority="69"/>
+    <w:lsdException w:name="Dark List Accent 4" w:uiPriority="70"/>
+    <w:lsdException w:name="Colorful Shading Accent 4" w:uiPriority="71"/>
+    <w:lsdException w:name="Colorful List Accent 4" w:uiPriority="72"/>
+    <w:lsdException w:name="Colorful Grid Accent 4" w:uiPriority="73"/>
+    <w:lsdException w:name="Light Shading Accent 5" w:uiPriority="60"/>
+    <w:lsdException w:name="Light List Accent 5" w:uiPriority="61"/>
+    <w:lsdException w:name="Light Grid Accent 5" w:uiPriority="62"/>
+    <w:lsdException w:name="Medium Shading 1 Accent 5" w:uiPriority="63"/>
+    <w:lsdException w:name="Medium Shading 2 Accent 5" w:uiPriority="64"/>
+    <w:lsdException w:name="Medium List 1 Accent 5" w:uiPriority="65"/>
+    <w:lsdException w:name="Medium List 2 Accent 5" w:uiPriority="66"/>
+    <w:lsdException w:name="Medium Grid 1 Accent 5" w:uiPriority="67"/>
+    <w:lsdException w:name="Medium Grid 2 Accent 5" w:uiPriority="68"/>
+    <w:lsdException w:name="Medium Grid 3 Accent 5" w:uiPriority="69"/>
+    <w:lsdException w:name="Dark List Accent 5" w:uiPriority="70"/>
+    <w:lsdException w:name="Colorful Shading Accent 5" w:uiPriority="71"/>
+    <w:lsdException w:name="Colorful List Accent 5" w:uiPriority="72"/>
+    <w:lsdException w:name="Colorful Grid Accent 5" w:uiPriority="73"/>
+    <w:lsdException w:name="Light Shading Accent 6" w:uiPriority="60"/>
+    <w:lsdException w:name="Light List Accent 6" w:uiPriority="61"/>
+    <w:lsdException w:name="Light Grid Accent 6" w:uiPriority="62"/>
+    <w:lsdException w:name="Medium Shading 1 Accent 6" w:uiPriority="63"/>
+    <w:lsdException w:name="Medium Shading 2 Accent 6" w:uiPriority="64"/>
+    <w:lsdException w:name="Medium List 1 Accent 6" w:uiPriority="65"/>
+    <w:lsdException w:name="Medium List 2 Accent 6" w:uiPriority="66"/>
+    <w:lsdException w:name="Medium Grid 1 Accent 6" w:uiPriority="67"/>
+    <w:lsdException w:name="Medium Grid 2 Accent 6" w:uiPriority="68"/>
+    <w:lsdException w:name="Medium Grid 3 Accent 6" w:uiPriority="69"/>
+    <w:lsdException w:name="Dark List Accent 6" w:uiPriority="70"/>
+    <w:lsdException w:name="Colorful Shading Accent 6" w:uiPriority="71"/>
+    <w:lsdException w:name="Colorful List Accent 6" w:uiPriority="72"/>
+    <w:lsdException w:name="Colorful Grid Accent 6" w:uiPriority="73"/>
+    <w:lsdException w:name="Subtle Emphasis" w:uiPriority="19" w:qFormat="1"/>
+    <w:lsdException w:name="Intense Emphasis" w:uiPriority="21" w:qFormat="1"/>
+    <w:lsdException w:name="Subtle Reference" w:uiPriority="31" w:qFormat="1"/>
+    <w:lsdException w:name="Intense Reference" w:uiPriority="32" w:qFormat="1"/>
+    <w:lsdException w:name="Book Title" w:uiPriority="33" w:qFormat="1"/>
+    <w:lsdException w:name="Bibliography" w:semiHidden="1" w:uiPriority="37" w:unhideWhenUsed="1"/>
+    <w:lsdException w:name="TOC Heading" w:semiHidden="1" w:uiPriority="39" w:unhideWhenUsed="1" w:qFormat="1"/>
   </w:latentStyles>
-  <w:style w:type="paragraph" w:default="1" w:styleId="1">
+  <w:style w:type="paragraph" w:default="1" w:styleId="a">
     <w:name w:val="Normal"/>
     <w:qFormat/>
-    <w:uiPriority w:val="0"/>
     <w:pPr>
       <w:widowControl w:val="0"/>
-      <w:spacing w:after="200" w:line="276" w:lineRule="auto"/>
       <w:jc w:val="both"/>
     </w:pPr>
     <w:rPr>
-      <w:rFonts w:asciiTheme="minorHAnsi" w:hAnsiTheme="minorHAnsi" w:eastAsiaTheme="minorEastAsia" w:cstheme="minorBidi"/>
       <w:kern w:val="2"/>
       <w:sz w:val="21"/>
       <w:szCs w:val="24"/>
-      <w:lang w:val="en-US" w:eastAsia="zh-CN" w:bidi="ar-SA"/>
     </w:rPr>
   </w:style>
-  <w:style w:type="character" w:default="1" w:styleId="4">
+  <w:style w:type="character" w:default="1" w:styleId="a0">
     <w:name w:val="Default Paragraph Font"/>
+    <w:uiPriority w:val="1"/>
+    <w:semiHidden/>
     <w:unhideWhenUsed/>
-    <w:uiPriority w:val="1"/>
   </w:style>
-  <w:style w:type="table" w:default="1" w:styleId="5">
+  <w:style w:type="table" w:default="1" w:styleId="a1">
     <w:name w:val="Normal Table"/>
+    <w:uiPriority w:val="99"/>
+    <w:semiHidden/>
     <w:unhideWhenUsed/>
-    <w:qFormat/>
-    <w:uiPriority w:val="99"/>
     <w:tblPr>
-      <w:tblLayout w:type="fixed"/>
+      <w:tblInd w:w="0" w:type="dxa"/>
       <w:tblCellMar>
         <w:top w:w="0" w:type="dxa"/>
         <w:left w:w="108" w:type="dxa"/>
@@ -865,12 +1624,17 @@
       </w:tblCellMar>
     </w:tblPr>
   </w:style>
-  <w:style w:type="paragraph" w:styleId="2">
+  <w:style w:type="numbering" w:default="1" w:styleId="a2">
+    <w:name w:val="No List"/>
+    <w:uiPriority w:val="99"/>
+    <w:semiHidden/>
+    <w:unhideWhenUsed/>
+  </w:style>
+  <w:style w:type="paragraph" w:styleId="a3">
     <w:name w:val="footer"/>
-    <w:basedOn w:val="1"/>
-    <w:link w:val="7"/>
+    <w:basedOn w:val="a"/>
+    <w:link w:val="Char"/>
     <w:qFormat/>
-    <w:uiPriority w:val="0"/>
     <w:pPr>
       <w:tabs>
         <w:tab w:val="center" w:pos="4320"/>
@@ -879,12 +1643,11 @@
       <w:spacing w:after="0" w:line="240" w:lineRule="auto"/>
     </w:pPr>
   </w:style>
-  <w:style w:type="paragraph" w:styleId="3">
+  <w:style w:type="paragraph" w:styleId="a4">
     <w:name w:val="header"/>
-    <w:basedOn w:val="1"/>
-    <w:link w:val="6"/>
+    <w:basedOn w:val="a"/>
+    <w:link w:val="Char0"/>
     <w:qFormat/>
-    <w:uiPriority w:val="0"/>
     <w:pPr>
       <w:tabs>
         <w:tab w:val="center" w:pos="4320"/>
@@ -893,24 +1656,266 @@
       <w:spacing w:after="0" w:line="240" w:lineRule="auto"/>
     </w:pPr>
   </w:style>
-  <w:style w:type="character" w:customStyle="1" w:styleId="6">
+  <w:style w:type="character" w:customStyle="1" w:styleId="Char0">
     <w:name w:val="页眉 Char"/>
-    <w:basedOn w:val="4"/>
-    <w:link w:val="3"/>
+    <w:basedOn w:val="a0"/>
+    <w:link w:val="a4"/>
     <w:qFormat/>
-    <w:uiPriority w:val="0"/>
     <w:rPr>
       <w:kern w:val="2"/>
       <w:sz w:val="21"/>
       <w:szCs w:val="24"/>
     </w:rPr>
   </w:style>
-  <w:style w:type="character" w:customStyle="1" w:styleId="7">
+  <w:style w:type="character" w:customStyle="1" w:styleId="Char">
     <w:name w:val="页脚 Char"/>
-    <w:basedOn w:val="4"/>
-    <w:link w:val="2"/>
+    <w:basedOn w:val="a0"/>
+    <w:link w:val="a3"/>
     <w:qFormat/>
-    <w:uiPriority w:val="0"/>
+    <w:rPr>
+      <w:kern w:val="2"/>
+      <w:sz w:val="21"/>
+      <w:szCs w:val="24"/>
+    </w:rPr>
+  </w:style>
+</w:styles>
+</file>
+
+<file path=word/stylesWithEffects.xml><?xml version="1.0" encoding="utf-8"?>
+<w:styles xmlns:wpc="http://schemas.microsoft.com/office/word/2010/wordprocessingCanvas" xmlns:mc="http://schemas.openxmlformats.org/markup-compatibility/2006" xmlns:o="urn:schemas-microsoft-com:office:office" xmlns:r="http://schemas.openxmlformats.org/officeDocument/2006/relationships" xmlns:m="http://schemas.openxmlformats.org/officeDocument/2006/math" xmlns:v="urn:schemas-microsoft-com:vml" xmlns:wp14="http://schemas.microsoft.com/office/word/2010/wordprocessingDrawing" xmlns:wp="http://schemas.openxmlformats.org/drawingml/2006/wordprocessingDrawing" xmlns:w10="urn:schemas-microsoft-com:office:word" xmlns:w="http://schemas.openxmlformats.org/wordprocessingml/2006/main" xmlns:w14="http://schemas.microsoft.com/office/word/2010/wordml" xmlns:wpg="http://schemas.microsoft.com/office/word/2010/wordprocessingGroup" xmlns:wpi="http://schemas.microsoft.com/office/word/2010/wordprocessingInk" xmlns:wne="http://schemas.microsoft.com/office/word/2006/wordml" xmlns:wps="http://schemas.microsoft.com/office/word/2010/wordprocessingShape" mc:Ignorable="w14 wp14">
+  <w:docDefaults>
+    <w:rPrDefault>
+      <w:rPr>
+        <w:rFonts w:asciiTheme="minorHAnsi" w:eastAsiaTheme="minorEastAsia" w:hAnsiTheme="minorHAnsi" w:cstheme="minorBidi"/>
+        <w:lang w:val="en-US" w:eastAsia="zh-CN" w:bidi="ar-SA"/>
+      </w:rPr>
+    </w:rPrDefault>
+    <w:pPrDefault>
+      <w:pPr>
+        <w:spacing w:after="200" w:line="276" w:lineRule="auto"/>
+      </w:pPr>
+    </w:pPrDefault>
+  </w:docDefaults>
+  <w:latentStyles w:defLockedState="0" w:defUIPriority="0" w:defSemiHidden="0" w:defUnhideWhenUsed="0" w:defQFormat="0" w:count="267">
+    <w:lsdException w:name="Normal" w:qFormat="1"/>
+    <w:lsdException w:name="heading 1" w:qFormat="1"/>
+    <w:lsdException w:name="heading 2" w:semiHidden="1" w:unhideWhenUsed="1" w:qFormat="1"/>
+    <w:lsdException w:name="heading 3" w:semiHidden="1" w:unhideWhenUsed="1" w:qFormat="1"/>
+    <w:lsdException w:name="heading 4" w:semiHidden="1" w:unhideWhenUsed="1" w:qFormat="1"/>
+    <w:lsdException w:name="heading 5" w:semiHidden="1" w:unhideWhenUsed="1" w:qFormat="1"/>
+    <w:lsdException w:name="heading 6" w:semiHidden="1" w:unhideWhenUsed="1" w:qFormat="1"/>
+    <w:lsdException w:name="heading 7" w:semiHidden="1" w:unhideWhenUsed="1" w:qFormat="1"/>
+    <w:lsdException w:name="heading 8" w:semiHidden="1" w:unhideWhenUsed="1" w:qFormat="1"/>
+    <w:lsdException w:name="heading 9" w:semiHidden="1" w:unhideWhenUsed="1" w:qFormat="1"/>
+    <w:lsdException w:name="header" w:qFormat="1"/>
+    <w:lsdException w:name="footer" w:qFormat="1"/>
+    <w:lsdException w:name="caption" w:semiHidden="1" w:unhideWhenUsed="1" w:qFormat="1"/>
+    <w:lsdException w:name="Title" w:qFormat="1"/>
+    <w:lsdException w:name="Default Paragraph Font" w:uiPriority="1" w:unhideWhenUsed="1"/>
+    <w:lsdException w:name="Subtitle" w:qFormat="1"/>
+    <w:lsdException w:name="Strong" w:qFormat="1"/>
+    <w:lsdException w:name="Emphasis" w:qFormat="1"/>
+    <w:lsdException w:name="HTML Top of Form" w:semiHidden="1" w:uiPriority="99" w:unhideWhenUsed="1"/>
+    <w:lsdException w:name="HTML Bottom of Form" w:semiHidden="1" w:uiPriority="99" w:unhideWhenUsed="1"/>
+    <w:lsdException w:name="Normal Table" w:uiPriority="99" w:unhideWhenUsed="1" w:qFormat="1"/>
+    <w:lsdException w:name="No List" w:semiHidden="1" w:uiPriority="99" w:unhideWhenUsed="1"/>
+    <w:lsdException w:name="Outline List 1" w:semiHidden="1" w:uiPriority="99" w:unhideWhenUsed="1"/>
+    <w:lsdException w:name="Outline List 2" w:semiHidden="1" w:uiPriority="99" w:unhideWhenUsed="1"/>
+    <w:lsdException w:name="Outline List 3" w:semiHidden="1" w:uiPriority="99" w:unhideWhenUsed="1"/>
+    <w:lsdException w:name="Placeholder Text" w:semiHidden="1" w:uiPriority="99" w:unhideWhenUsed="1"/>
+    <w:lsdException w:name="No Spacing" w:semiHidden="1" w:uiPriority="99" w:unhideWhenUsed="1"/>
+    <w:lsdException w:name="Light Shading" w:uiPriority="60"/>
+    <w:lsdException w:name="Light List" w:uiPriority="61"/>
+    <w:lsdException w:name="Light Grid" w:uiPriority="62"/>
+    <w:lsdException w:name="Medium Shading 1" w:uiPriority="63"/>
+    <w:lsdException w:name="Medium Shading 2" w:uiPriority="64"/>
+    <w:lsdException w:name="Medium List 1" w:uiPriority="65"/>
+    <w:lsdException w:name="Medium List 2" w:uiPriority="66"/>
+    <w:lsdException w:name="Medium Grid 1" w:uiPriority="67"/>
+    <w:lsdException w:name="Medium Grid 2" w:uiPriority="68"/>
+    <w:lsdException w:name="Medium Grid 3" w:uiPriority="69"/>
+    <w:lsdException w:name="Dark List" w:uiPriority="70"/>
+    <w:lsdException w:name="Colorful Shading" w:uiPriority="71"/>
+    <w:lsdException w:name="Colorful List" w:uiPriority="72"/>
+    <w:lsdException w:name="Colorful Grid" w:uiPriority="73"/>
+    <w:lsdException w:name="Light Shading Accent 1" w:uiPriority="60"/>
+    <w:lsdException w:name="Light List Accent 1" w:uiPriority="61"/>
+    <w:lsdException w:name="Light Grid Accent 1" w:uiPriority="62"/>
+    <w:lsdException w:name="Medium Shading 1 Accent 1" w:uiPriority="63"/>
+    <w:lsdException w:name="Medium Shading 2 Accent 1" w:uiPriority="64"/>
+    <w:lsdException w:name="Medium List 1 Accent 1" w:uiPriority="65"/>
+    <w:lsdException w:name="Revision" w:semiHidden="1" w:uiPriority="99" w:unhideWhenUsed="1"/>
+    <w:lsdException w:name="List Paragraph" w:semiHidden="1" w:uiPriority="99" w:unhideWhenUsed="1"/>
+    <w:lsdException w:name="Quote" w:semiHidden="1" w:uiPriority="99" w:unhideWhenUsed="1"/>
+    <w:lsdException w:name="Intense Quote" w:semiHidden="1" w:uiPriority="99" w:unhideWhenUsed="1"/>
+    <w:lsdException w:name="Medium List 2 Accent 1" w:uiPriority="66"/>
+    <w:lsdException w:name="Medium Grid 1 Accent 1" w:uiPriority="67"/>
+    <w:lsdException w:name="Medium Grid 2 Accent 1" w:uiPriority="68"/>
+    <w:lsdException w:name="Medium Grid 3 Accent 1" w:uiPriority="69"/>
+    <w:lsdException w:name="Dark List Accent 1" w:uiPriority="70"/>
+    <w:lsdException w:name="Colorful Shading Accent 1" w:uiPriority="71"/>
+    <w:lsdException w:name="Colorful List Accent 1" w:uiPriority="72"/>
+    <w:lsdException w:name="Colorful Grid Accent 1" w:uiPriority="73"/>
+    <w:lsdException w:name="Light Shading Accent 2" w:uiPriority="60"/>
+    <w:lsdException w:name="Light List Accent 2" w:uiPriority="61"/>
+    <w:lsdException w:name="Light Grid Accent 2" w:uiPriority="62"/>
+    <w:lsdException w:name="Medium Shading 1 Accent 2" w:uiPriority="63"/>
+    <w:lsdException w:name="Medium Shading 2 Accent 2" w:uiPriority="64"/>
+    <w:lsdException w:name="Medium List 1 Accent 2" w:uiPriority="65"/>
+    <w:lsdException w:name="Medium List 2 Accent 2" w:uiPriority="66"/>
+    <w:lsdException w:name="Medium Grid 1 Accent 2" w:uiPriority="67"/>
+    <w:lsdException w:name="Medium Grid 2 Accent 2" w:uiPriority="68"/>
+    <w:lsdException w:name="Medium Grid 3 Accent 2" w:uiPriority="69"/>
+    <w:lsdException w:name="Dark List Accent 2" w:uiPriority="70"/>
+    <w:lsdException w:name="Colorful Shading Accent 2" w:uiPriority="71"/>
+    <w:lsdException w:name="Colorful List Accent 2" w:uiPriority="72"/>
+    <w:lsdException w:name="Colorful Grid Accent 2" w:uiPriority="73"/>
+    <w:lsdException w:name="Light Shading Accent 3" w:uiPriority="60"/>
+    <w:lsdException w:name="Light List Accent 3" w:uiPriority="61"/>
+    <w:lsdException w:name="Light Grid Accent 3" w:uiPriority="62"/>
+    <w:lsdException w:name="Medium Shading 1 Accent 3" w:uiPriority="63"/>
+    <w:lsdException w:name="Medium Shading 2 Accent 3" w:uiPriority="64"/>
+    <w:lsdException w:name="Medium List 1 Accent 3" w:uiPriority="65"/>
+    <w:lsdException w:name="Medium List 2 Accent 3" w:uiPriority="66"/>
+    <w:lsdException w:name="Medium Grid 1 Accent 3" w:uiPriority="67"/>
+    <w:lsdException w:name="Medium Grid 2 Accent 3" w:uiPriority="68"/>
+    <w:lsdException w:name="Medium Grid 3 Accent 3" w:uiPriority="69"/>
+    <w:lsdException w:name="Dark List Accent 3" w:uiPriority="70"/>
+    <w:lsdException w:name="Colorful Shading Accent 3" w:uiPriority="71"/>
+    <w:lsdException w:name="Colorful List Accent 3" w:uiPriority="72"/>
+    <w:lsdException w:name="Colorful Grid Accent 3" w:uiPriority="73"/>
+    <w:lsdException w:name="Light Shading Accent 4" w:uiPriority="60"/>
+    <w:lsdException w:name="Light List Accent 4" w:uiPriority="61"/>
+    <w:lsdException w:name="Light Grid Accent 4" w:uiPriority="62"/>
+    <w:lsdException w:name="Medium Shading 1 Accent 4" w:uiPriority="63"/>
+    <w:lsdException w:name="Medium Shading 2 Accent 4" w:uiPriority="64"/>
+    <w:lsdException w:name="Medium List 1 Accent 4" w:uiPriority="65"/>
+    <w:lsdException w:name="Medium List 2 Accent 4" w:uiPriority="66"/>
+    <w:lsdException w:name="Medium Grid 1 Accent 4" w:uiPriority="67"/>
+    <w:lsdException w:name="Medium Grid 2 Accent 4" w:uiPriority="68"/>
+    <w:lsdException w:name="Medium Grid 3 Accent 4" w:uiPriority="69"/>
+    <w:lsdException w:name="Dark List Accent 4" w:uiPriority="70"/>
+    <w:lsdException w:name="Colorful Shading Accent 4" w:uiPriority="71"/>
+    <w:lsdException w:name="Colorful List Accent 4" w:uiPriority="72"/>
+    <w:lsdException w:name="Colorful Grid Accent 4" w:uiPriority="73"/>
+    <w:lsdException w:name="Light Shading Accent 5" w:uiPriority="60"/>
+    <w:lsdException w:name="Light List Accent 5" w:uiPriority="61"/>
+    <w:lsdException w:name="Light Grid Accent 5" w:uiPriority="62"/>
+    <w:lsdException w:name="Medium Shading 1 Accent 5" w:uiPriority="63"/>
+    <w:lsdException w:name="Medium Shading 2 Accent 5" w:uiPriority="64"/>
+    <w:lsdException w:name="Medium List 1 Accent 5" w:uiPriority="65"/>
+    <w:lsdException w:name="Medium List 2 Accent 5" w:uiPriority="66"/>
+    <w:lsdException w:name="Medium Grid 1 Accent 5" w:uiPriority="67"/>
+    <w:lsdException w:name="Medium Grid 2 Accent 5" w:uiPriority="68"/>
+    <w:lsdException w:name="Medium Grid 3 Accent 5" w:uiPriority="69"/>
+    <w:lsdException w:name="Dark List Accent 5" w:uiPriority="70"/>
+    <w:lsdException w:name="Colorful Shading Accent 5" w:uiPriority="71"/>
+    <w:lsdException w:name="Colorful List Accent 5" w:uiPriority="72"/>
+    <w:lsdException w:name="Colorful Grid Accent 5" w:uiPriority="73"/>
+    <w:lsdException w:name="Light Shading Accent 6" w:uiPriority="60"/>
+    <w:lsdException w:name="Light List Accent 6" w:uiPriority="61"/>
+    <w:lsdException w:name="Light Grid Accent 6" w:uiPriority="62"/>
+    <w:lsdException w:name="Medium Shading 1 Accent 6" w:uiPriority="63"/>
+    <w:lsdException w:name="Medium Shading 2 Accent 6" w:uiPriority="64"/>
+    <w:lsdException w:name="Medium List 1 Accent 6" w:uiPriority="65"/>
+    <w:lsdException w:name="Medium List 2 Accent 6" w:uiPriority="66"/>
+    <w:lsdException w:name="Medium Grid 1 Accent 6" w:uiPriority="67"/>
+    <w:lsdException w:name="Medium Grid 2 Accent 6" w:uiPriority="68"/>
+    <w:lsdException w:name="Medium Grid 3 Accent 6" w:uiPriority="69"/>
+    <w:lsdException w:name="Dark List Accent 6" w:uiPriority="70"/>
+    <w:lsdException w:name="Colorful Shading Accent 6" w:uiPriority="71"/>
+    <w:lsdException w:name="Colorful List Accent 6" w:uiPriority="72"/>
+    <w:lsdException w:name="Colorful Grid Accent 6" w:uiPriority="73"/>
+    <w:lsdException w:name="Subtle Emphasis" w:uiPriority="19" w:qFormat="1"/>
+    <w:lsdException w:name="Intense Emphasis" w:uiPriority="21" w:qFormat="1"/>
+    <w:lsdException w:name="Subtle Reference" w:uiPriority="31" w:qFormat="1"/>
+    <w:lsdException w:name="Intense Reference" w:uiPriority="32" w:qFormat="1"/>
+    <w:lsdException w:name="Book Title" w:uiPriority="33" w:qFormat="1"/>
+    <w:lsdException w:name="Bibliography" w:semiHidden="1" w:uiPriority="37" w:unhideWhenUsed="1"/>
+    <w:lsdException w:name="TOC Heading" w:semiHidden="1" w:uiPriority="39" w:unhideWhenUsed="1" w:qFormat="1"/>
+  </w:latentStyles>
+  <w:style w:type="paragraph" w:default="1" w:styleId="a">
+    <w:name w:val="Normal"/>
+    <w:qFormat/>
+    <w:pPr>
+      <w:widowControl w:val="0"/>
+      <w:jc w:val="both"/>
+    </w:pPr>
+    <w:rPr>
+      <w:kern w:val="2"/>
+      <w:sz w:val="21"/>
+      <w:szCs w:val="24"/>
+    </w:rPr>
+  </w:style>
+  <w:style w:type="character" w:default="1" w:styleId="a0">
+    <w:name w:val="Default Paragraph Font"/>
+    <w:uiPriority w:val="1"/>
+    <w:semiHidden/>
+    <w:unhideWhenUsed/>
+  </w:style>
+  <w:style w:type="table" w:default="1" w:styleId="a1">
+    <w:name w:val="Normal Table"/>
+    <w:uiPriority w:val="99"/>
+    <w:semiHidden/>
+    <w:unhideWhenUsed/>
+    <w:tblPr>
+      <w:tblInd w:w="0" w:type="dxa"/>
+      <w:tblCellMar>
+        <w:top w:w="0" w:type="dxa"/>
+        <w:left w:w="108" w:type="dxa"/>
+        <w:bottom w:w="0" w:type="dxa"/>
+        <w:right w:w="108" w:type="dxa"/>
+      </w:tblCellMar>
+    </w:tblPr>
+  </w:style>
+  <w:style w:type="numbering" w:default="1" w:styleId="a2">
+    <w:name w:val="No List"/>
+    <w:uiPriority w:val="99"/>
+    <w:semiHidden/>
+    <w:unhideWhenUsed/>
+  </w:style>
+  <w:style w:type="paragraph" w:styleId="a3">
+    <w:name w:val="footer"/>
+    <w:basedOn w:val="a"/>
+    <w:link w:val="Char"/>
+    <w:qFormat/>
+    <w:pPr>
+      <w:tabs>
+        <w:tab w:val="center" w:pos="4320"/>
+        <w:tab w:val="right" w:pos="8640"/>
+      </w:tabs>
+      <w:spacing w:after="0" w:line="240" w:lineRule="auto"/>
+    </w:pPr>
+  </w:style>
+  <w:style w:type="paragraph" w:styleId="a4">
+    <w:name w:val="header"/>
+    <w:basedOn w:val="a"/>
+    <w:link w:val="Char0"/>
+    <w:qFormat/>
+    <w:pPr>
+      <w:tabs>
+        <w:tab w:val="center" w:pos="4320"/>
+        <w:tab w:val="right" w:pos="8640"/>
+      </w:tabs>
+      <w:spacing w:after="0" w:line="240" w:lineRule="auto"/>
+    </w:pPr>
+  </w:style>
+  <w:style w:type="character" w:customStyle="1" w:styleId="Char0">
+    <w:name w:val="页眉 Char"/>
+    <w:basedOn w:val="a0"/>
+    <w:link w:val="a4"/>
+    <w:qFormat/>
+    <w:rPr>
+      <w:kern w:val="2"/>
+      <w:sz w:val="21"/>
+      <w:szCs w:val="24"/>
+    </w:rPr>
+  </w:style>
+  <w:style w:type="character" w:customStyle="1" w:styleId="Char">
+    <w:name w:val="页脚 Char"/>
+    <w:basedOn w:val="a0"/>
+    <w:link w:val="a3"/>
+    <w:qFormat/>
     <w:rPr>
       <w:kern w:val="2"/>
       <w:sz w:val="21"/>
@@ -1172,6 +2177,7 @@
     </a:fmtScheme>
   </a:themeElements>
   <a:objectDefaults/>
+  <a:extraClrSchemeLst/>
 </a:theme>
 </file>
 

--- a/7 Database Design and the E-R Model.docx
+++ b/7 Database Design and the E-R Model.docx
@@ -10,11 +10,19 @@
           <w:numId w:val="1"/>
         </w:numPr>
       </w:pPr>
-      <w:r>
-        <w:rPr>
-          <w:rFonts w:hint="eastAsia"/>
-        </w:rPr>
-        <w:t>Pverview of the Design Process</w:t>
+      <w:proofErr w:type="spellStart"/>
+      <w:r>
+        <w:rPr>
+          <w:rFonts w:hint="eastAsia"/>
+        </w:rPr>
+        <w:t>Pverview</w:t>
+      </w:r>
+      <w:proofErr w:type="spellEnd"/>
+      <w:r>
+        <w:rPr>
+          <w:rFonts w:hint="eastAsia"/>
+        </w:rPr>
+        <w:t xml:space="preserve"> of the Design Process</w:t>
       </w:r>
     </w:p>
     <w:p>
@@ -195,12 +203,14 @@
         </w:rPr>
         <w:t>，实体具有一系列属性，通过其中的某个或某几个属性可以唯一地确定这个实体，比如</w:t>
       </w:r>
+      <w:proofErr w:type="spellStart"/>
       <w:r>
         <w:rPr>
           <w:rFonts w:hint="eastAsia"/>
         </w:rPr>
         <w:t>person_id</w:t>
       </w:r>
+      <w:proofErr w:type="spellEnd"/>
       <w:r>
         <w:rPr>
           <w:rFonts w:hint="eastAsia"/>
@@ -313,13 +323,7 @@
         <w:rPr>
           <w:rFonts w:hint="eastAsia"/>
         </w:rPr>
-        <w:t>instruc</w:t>
-      </w:r>
-      <w:r>
-        <w:rPr>
-          <w:rFonts w:hint="eastAsia"/>
-        </w:rPr>
-        <w:t>tor</w:t>
+        <w:t>instructor</w:t>
       </w:r>
       <w:r>
         <w:rPr>
@@ -435,7 +439,35 @@
         <w:rPr>
           <w:rFonts w:hint="eastAsia"/>
         </w:rPr>
-        <w:t>个实体集直接的数学关系。实体集之间的关联称为参与</w:t>
+        <w:t>个实体</w:t>
+      </w:r>
+      <w:proofErr w:type="gramStart"/>
+      <w:r>
+        <w:rPr>
+          <w:rFonts w:hint="eastAsia"/>
+        </w:rPr>
+        <w:t>集直接</w:t>
+      </w:r>
+      <w:proofErr w:type="gramEnd"/>
+      <w:r>
+        <w:rPr>
+          <w:rFonts w:hint="eastAsia"/>
+        </w:rPr>
+        <w:t>的数学关系。实体</w:t>
+      </w:r>
+      <w:proofErr w:type="gramStart"/>
+      <w:r>
+        <w:rPr>
+          <w:rFonts w:hint="eastAsia"/>
+        </w:rPr>
+        <w:t>集之间</w:t>
+      </w:r>
+      <w:proofErr w:type="gramEnd"/>
+      <w:r>
+        <w:rPr>
+          <w:rFonts w:hint="eastAsia"/>
+        </w:rPr>
+        <w:t>的关联称为参与</w:t>
       </w:r>
       <w:r>
         <w:rPr>
@@ -507,7 +539,21 @@
         <w:rPr>
           <w:rFonts w:hint="eastAsia"/>
         </w:rPr>
-        <w:t>与该联系关联起来，表示教师成为学生导师的日期。</w:t>
+        <w:t>与</w:t>
+      </w:r>
+      <w:proofErr w:type="gramStart"/>
+      <w:r>
+        <w:rPr>
+          <w:rFonts w:hint="eastAsia"/>
+        </w:rPr>
+        <w:t>该联系</w:t>
+      </w:r>
+      <w:proofErr w:type="gramEnd"/>
+      <w:r>
+        <w:rPr>
+          <w:rFonts w:hint="eastAsia"/>
+        </w:rPr>
+        <w:t>关联起来，表示教师成为学生导师的日期。</w:t>
       </w:r>
     </w:p>
     <w:p>
@@ -533,13 +579,7 @@
         <w:rPr>
           <w:rFonts w:hint="eastAsia"/>
         </w:rPr>
-        <w:t>每个属性都有</w:t>
-      </w:r>
-      <w:r>
-        <w:rPr>
-          <w:rFonts w:hint="eastAsia"/>
-        </w:rPr>
-        <w:t>一个可取值的集合，称为属性的域</w:t>
+        <w:t>每个属性都有一个可取值的集合，称为属性的域</w:t>
       </w:r>
       <w:r>
         <w:rPr>
@@ -547,12 +587,14 @@
         </w:rPr>
         <w:t>(domain)</w:t>
       </w:r>
+      <w:proofErr w:type="gramStart"/>
       <w:r>
         <w:rPr>
           <w:rFonts w:hint="eastAsia"/>
         </w:rPr>
         <w:t>或者值集</w:t>
       </w:r>
+      <w:proofErr w:type="gramEnd"/>
       <w:r>
         <w:rPr>
           <w:rFonts w:hint="eastAsia"/>
@@ -565,12 +607,14 @@
         </w:rPr>
         <w:t>。</w:t>
       </w:r>
+      <w:proofErr w:type="spellStart"/>
       <w:r>
         <w:rPr>
           <w:rFonts w:hint="eastAsia"/>
         </w:rPr>
         <w:t>Course_id</w:t>
       </w:r>
+      <w:proofErr w:type="spellEnd"/>
       <w:r>
         <w:rPr>
           <w:rFonts w:hint="eastAsia"/>
@@ -617,7 +661,35 @@
         <w:rPr>
           <w:rFonts w:hint="eastAsia"/>
         </w:rPr>
-        <w:t>{(ID,7677),(name,Crick),(dept_name, Biology)}</w:t>
+        <w:t>{(ID,7677),(</w:t>
+      </w:r>
+      <w:proofErr w:type="spellStart"/>
+      <w:r>
+        <w:rPr>
+          <w:rFonts w:hint="eastAsia"/>
+        </w:rPr>
+        <w:t>name,Crick</w:t>
+      </w:r>
+      <w:proofErr w:type="spellEnd"/>
+      <w:r>
+        <w:rPr>
+          <w:rFonts w:hint="eastAsia"/>
+        </w:rPr>
+        <w:t>),(</w:t>
+      </w:r>
+      <w:proofErr w:type="spellStart"/>
+      <w:r>
+        <w:rPr>
+          <w:rFonts w:hint="eastAsia"/>
+        </w:rPr>
+        <w:t>dept_name</w:t>
+      </w:r>
+      <w:proofErr w:type="spellEnd"/>
+      <w:r>
+        <w:rPr>
+          <w:rFonts w:hint="eastAsia"/>
+        </w:rPr>
+        <w:t>, Biology)}</w:t>
       </w:r>
     </w:p>
     <w:p>
@@ -659,18 +731,42 @@
         </w:rPr>
         <w:t>可以进一步划分为</w:t>
       </w:r>
-      <w:r>
-        <w:rPr>
-          <w:rFonts w:hint="eastAsia"/>
-        </w:rPr>
-        <w:t>first_name\mid</w:t>
-      </w:r>
-      <w:r>
-        <w:rPr>
-          <w:rFonts w:hint="eastAsia"/>
-        </w:rPr>
-        <w:t>dle_name\last_name</w:t>
-      </w:r>
+      <w:proofErr w:type="spellStart"/>
+      <w:r>
+        <w:rPr>
+          <w:rFonts w:hint="eastAsia"/>
+        </w:rPr>
+        <w:t>first_name</w:t>
+      </w:r>
+      <w:proofErr w:type="spellEnd"/>
+      <w:r>
+        <w:rPr>
+          <w:rFonts w:hint="eastAsia"/>
+        </w:rPr>
+        <w:t>\</w:t>
+      </w:r>
+      <w:proofErr w:type="spellStart"/>
+      <w:r>
+        <w:rPr>
+          <w:rFonts w:hint="eastAsia"/>
+        </w:rPr>
+        <w:t>middle_name</w:t>
+      </w:r>
+      <w:proofErr w:type="spellEnd"/>
+      <w:r>
+        <w:rPr>
+          <w:rFonts w:hint="eastAsia"/>
+        </w:rPr>
+        <w:t>\</w:t>
+      </w:r>
+      <w:proofErr w:type="spellStart"/>
+      <w:r>
+        <w:rPr>
+          <w:rFonts w:hint="eastAsia"/>
+        </w:rPr>
+        <w:t>last_name</w:t>
+      </w:r>
+      <w:proofErr w:type="spellEnd"/>
       <w:r>
         <w:rPr>
           <w:rFonts w:hint="eastAsia"/>
@@ -710,12 +806,14 @@
         </w:rPr>
         <w:t>一般情况下一个属性只会有一个值，但有些多值的情况，比如</w:t>
       </w:r>
+      <w:proofErr w:type="spellStart"/>
       <w:r>
         <w:rPr>
           <w:rFonts w:hint="eastAsia"/>
         </w:rPr>
         <w:t>phone_number</w:t>
       </w:r>
+      <w:proofErr w:type="spellEnd"/>
       <w:r>
         <w:rPr>
           <w:rFonts w:hint="eastAsia"/>
@@ -726,7 +824,21 @@
         <w:rPr>
           <w:rFonts w:hint="eastAsia"/>
         </w:rPr>
-        <w:t>{phone_number}</w:t>
+        <w:t>{</w:t>
+      </w:r>
+      <w:proofErr w:type="spellStart"/>
+      <w:r>
+        <w:rPr>
+          <w:rFonts w:hint="eastAsia"/>
+        </w:rPr>
+        <w:t>phone_number</w:t>
+      </w:r>
+      <w:proofErr w:type="spellEnd"/>
+      <w:r>
+        <w:rPr>
+          <w:rFonts w:hint="eastAsia"/>
+        </w:rPr>
+        <w:t>}</w:t>
       </w:r>
       <w:r>
         <w:rPr>
@@ -734,12 +846,14 @@
         </w:rPr>
         <w:t>，在适当的情况下，可以设置多值属性的上下界，比如设定</w:t>
       </w:r>
+      <w:proofErr w:type="spellStart"/>
       <w:r>
         <w:rPr>
           <w:rFonts w:hint="eastAsia"/>
         </w:rPr>
         <w:t>phone_number</w:t>
       </w:r>
+      <w:proofErr w:type="spellEnd"/>
       <w:r>
         <w:rPr>
           <w:rFonts w:hint="eastAsia"/>
@@ -796,13 +910,7 @@
         <w:rPr>
           <w:rFonts w:hint="eastAsia"/>
         </w:rPr>
-        <w:t>(Mapping Cardina</w:t>
-      </w:r>
-      <w:r>
-        <w:rPr>
-          <w:rFonts w:hint="eastAsia"/>
-        </w:rPr>
-        <w:t>lities)</w:t>
+        <w:t>(Mapping Cardinalities)</w:t>
       </w:r>
       <w:r>
         <w:rPr>
@@ -814,7 +922,21 @@
         <w:rPr>
           <w:rFonts w:hint="eastAsia"/>
         </w:rPr>
-        <w:t>映射基数也称映射比率，表示一个实体统一联系集能关联的实体个数，常用于二元联系集。假设</w:t>
+        <w:t>映射基数也称映射比率，表示一个实体统一</w:t>
+      </w:r>
+      <w:proofErr w:type="gramStart"/>
+      <w:r>
+        <w:rPr>
+          <w:rFonts w:hint="eastAsia"/>
+        </w:rPr>
+        <w:t>联系集能关联</w:t>
+      </w:r>
+      <w:proofErr w:type="gramEnd"/>
+      <w:r>
+        <w:rPr>
+          <w:rFonts w:hint="eastAsia"/>
+        </w:rPr>
+        <w:t>的实体个数，常用于二元联系集。假设</w:t>
       </w:r>
       <w:r>
         <w:rPr>
@@ -876,7 +998,21 @@
         <w:rPr>
           <w:rFonts w:hint="eastAsia"/>
         </w:rPr>
-        <w:t>的实体至多与一个</w:t>
+        <w:t>的实体</w:t>
+      </w:r>
+      <w:proofErr w:type="gramStart"/>
+      <w:r>
+        <w:rPr>
+          <w:rFonts w:hint="eastAsia"/>
+        </w:rPr>
+        <w:t>至多与</w:t>
+      </w:r>
+      <w:proofErr w:type="gramEnd"/>
+      <w:r>
+        <w:rPr>
+          <w:rFonts w:hint="eastAsia"/>
+        </w:rPr>
+        <w:t>一个</w:t>
       </w:r>
       <w:r>
         <w:rPr>
@@ -1068,13 +1204,7 @@
         <w:rPr>
           <w:rFonts w:hint="eastAsia"/>
         </w:rPr>
-        <w:t>中的每个实体都参与</w:t>
-      </w:r>
-      <w:r>
-        <w:rPr>
-          <w:rFonts w:hint="eastAsia"/>
-        </w:rPr>
-        <w:t>到联系集</w:t>
+        <w:t>中的每个实体都参与到联系集</w:t>
       </w:r>
       <w:r>
         <w:rPr>
@@ -1238,11 +1368,420 @@
         </w:rPr>
         <w:t>弱实体集</w:t>
       </w:r>
+    </w:p>
+    <w:p>
+      <w:pPr>
+        <w:numPr>
+          <w:ilvl w:val="0"/>
+          <w:numId w:val="1"/>
+        </w:numPr>
+        <w:rPr>
+          <w:rFonts w:hint="eastAsia"/>
+        </w:rPr>
+      </w:pPr>
+      <w:r>
+        <w:rPr>
+          <w:rFonts w:hint="eastAsia"/>
+        </w:rPr>
+        <w:t>E-R</w:t>
+      </w:r>
+      <w:r>
+        <w:rPr>
+          <w:rFonts w:hint="eastAsia"/>
+        </w:rPr>
+        <w:t>模型</w:t>
+      </w:r>
+      <w:r>
+        <w:rPr>
+          <w:rFonts w:hint="eastAsia"/>
+        </w:rPr>
+        <w:t>转换为关系</w:t>
+      </w:r>
+      <w:r>
+        <w:rPr>
+          <w:rFonts w:hint="eastAsia"/>
+        </w:rPr>
+        <w:t>模型</w:t>
+      </w:r>
+    </w:p>
+    <w:p>
+      <w:pPr>
+        <w:numPr>
+          <w:ilvl w:val="1"/>
+          <w:numId w:val="1"/>
+        </w:numPr>
+        <w:rPr>
+          <w:rFonts w:hint="eastAsia"/>
+        </w:rPr>
+      </w:pPr>
+      <w:r>
+        <w:rPr>
+          <w:rFonts w:hint="eastAsia"/>
+        </w:rPr>
+        <w:t>转换具有简单属性的强实体集</w:t>
+      </w:r>
       <w:r>
         <w:br/>
+      </w:r>
+      <w:r>
+        <w:rPr>
+          <w:rFonts w:hint="eastAsia"/>
+        </w:rPr>
+        <w:t>假设</w:t>
+      </w:r>
+      <w:r>
+        <w:rPr>
+          <w:rFonts w:hint="eastAsia"/>
+        </w:rPr>
+        <w:t>E</w:t>
+      </w:r>
+      <w:r>
+        <w:rPr>
+          <w:rFonts w:hint="eastAsia"/>
+        </w:rPr>
+        <w:t>是具有简单描述性属性</w:t>
+      </w:r>
+      <w:r>
+        <w:rPr>
+          <w:rFonts w:hint="eastAsia"/>
+        </w:rPr>
+        <w:t>a1,a2..</w:t>
+      </w:r>
+      <w:r>
+        <w:rPr>
+          <w:rFonts w:hint="eastAsia"/>
+        </w:rPr>
+        <w:t>的强实体集，</w:t>
+      </w:r>
+      <w:r>
+        <w:rPr>
+          <w:rFonts w:hint="eastAsia"/>
+        </w:rPr>
+        <w:t>可以转换为具有同样属性的关系模型</w:t>
+      </w:r>
+      <w:r>
+        <w:rPr>
+          <w:rFonts w:hint="eastAsia"/>
+        </w:rPr>
+        <w:t>E</w:t>
+      </w:r>
+      <w:r>
+        <w:rPr>
+          <w:rFonts w:hint="eastAsia"/>
+        </w:rPr>
+        <w:t>，它的一个元祖对应实体集中的一个</w:t>
+      </w:r>
+      <w:r>
+        <w:rPr>
+          <w:rFonts w:hint="eastAsia"/>
+        </w:rPr>
+        <w:t>实体，主键也是实体集</w:t>
+      </w:r>
+      <w:r>
+        <w:rPr>
+          <w:rFonts w:hint="eastAsia"/>
+        </w:rPr>
+        <w:t>E</w:t>
+      </w:r>
+      <w:r>
+        <w:rPr>
+          <w:rFonts w:hint="eastAsia"/>
+        </w:rPr>
+        <w:t>的主键。</w:t>
+      </w:r>
+    </w:p>
+    <w:p>
+      <w:pPr>
+        <w:numPr>
+          <w:ilvl w:val="1"/>
+          <w:numId w:val="1"/>
+        </w:numPr>
+        <w:rPr>
+          <w:rFonts w:hint="eastAsia"/>
+        </w:rPr>
+      </w:pPr>
+      <w:r>
+        <w:rPr>
+          <w:rFonts w:hint="eastAsia"/>
+        </w:rPr>
+        <w:t>转换具有复杂属性的强实体集</w:t>
+      </w:r>
+      <w:r>
+        <w:br/>
+      </w:r>
+      <w:r>
+        <w:rPr>
+          <w:rFonts w:hint="eastAsia"/>
+        </w:rPr>
+        <w:t>对于复合属性，转换时需要为每个子属性创建单独的属性，比如将</w:t>
+      </w:r>
+      <w:r>
+        <w:rPr>
+          <w:rFonts w:hint="eastAsia"/>
+        </w:rPr>
+        <w:t>name</w:t>
+      </w:r>
+      <w:r>
+        <w:rPr>
+          <w:rFonts w:hint="eastAsia"/>
+        </w:rPr>
+        <w:t>拆分为</w:t>
+      </w:r>
+      <w:proofErr w:type="spellStart"/>
+      <w:r>
+        <w:rPr>
+          <w:rFonts w:hint="eastAsia"/>
+        </w:rPr>
+        <w:t>first_name</w:t>
+      </w:r>
+      <w:proofErr w:type="spellEnd"/>
+      <w:r>
+        <w:rPr>
+          <w:rFonts w:hint="eastAsia"/>
+        </w:rPr>
+        <w:t xml:space="preserve">, </w:t>
+      </w:r>
+      <w:proofErr w:type="spellStart"/>
+      <w:r>
+        <w:rPr>
+          <w:rFonts w:hint="eastAsia"/>
+        </w:rPr>
+        <w:t>middle_name</w:t>
+      </w:r>
+      <w:proofErr w:type="spellEnd"/>
+      <w:r>
+        <w:rPr>
+          <w:rFonts w:hint="eastAsia"/>
+        </w:rPr>
+        <w:t xml:space="preserve">, </w:t>
+      </w:r>
+      <w:proofErr w:type="spellStart"/>
+      <w:r>
+        <w:rPr>
+          <w:rFonts w:hint="eastAsia"/>
+        </w:rPr>
+        <w:t>last_name</w:t>
+      </w:r>
+      <w:proofErr w:type="spellEnd"/>
+      <w:r>
+        <w:rPr>
+          <w:rFonts w:hint="eastAsia"/>
+        </w:rPr>
+        <w:t>；对于多值属性，需要使用多个</w:t>
+      </w:r>
+      <w:proofErr w:type="gramStart"/>
+      <w:r>
+        <w:rPr>
+          <w:rFonts w:hint="eastAsia"/>
+        </w:rPr>
+        <w:t>元祖来表示</w:t>
+      </w:r>
+      <w:proofErr w:type="gramEnd"/>
+      <w:r>
+        <w:rPr>
+          <w:rFonts w:hint="eastAsia"/>
+        </w:rPr>
+        <w:t>，比如</w:t>
+      </w:r>
+      <w:r>
+        <w:rPr>
+          <w:rFonts w:hint="eastAsia"/>
+        </w:rPr>
+        <w:t>ID</w:t>
+      </w:r>
+      <w:r>
+        <w:rPr>
+          <w:rFonts w:hint="eastAsia"/>
+        </w:rPr>
+        <w:t>为</w:t>
+      </w:r>
+      <w:r>
+        <w:rPr>
+          <w:rFonts w:hint="eastAsia"/>
+        </w:rPr>
+        <w:t>22</w:t>
+      </w:r>
+      <w:r>
+        <w:rPr>
+          <w:rFonts w:hint="eastAsia"/>
+        </w:rPr>
+        <w:t>的教师的</w:t>
+      </w:r>
+      <w:proofErr w:type="spellStart"/>
+      <w:r>
+        <w:rPr>
+          <w:rFonts w:hint="eastAsia"/>
+        </w:rPr>
+        <w:t>phone_number</w:t>
+      </w:r>
+      <w:proofErr w:type="spellEnd"/>
+      <w:r>
+        <w:rPr>
+          <w:rFonts w:hint="eastAsia"/>
+        </w:rPr>
+        <w:t>有</w:t>
+      </w:r>
+      <w:r>
+        <w:rPr>
+          <w:rFonts w:hint="eastAsia"/>
+        </w:rPr>
+        <w:t>555-1234</w:t>
+      </w:r>
+      <w:r>
+        <w:rPr>
+          <w:rFonts w:hint="eastAsia"/>
+        </w:rPr>
+        <w:t>与</w:t>
+      </w:r>
+      <w:r>
+        <w:rPr>
+          <w:rFonts w:hint="eastAsia"/>
+        </w:rPr>
+        <w:t>444</w:t>
+      </w:r>
+      <w:r>
+        <w:t>—</w:t>
+      </w:r>
+      <w:r>
+        <w:rPr>
+          <w:rFonts w:hint="eastAsia"/>
+        </w:rPr>
+        <w:t>4321</w:t>
+      </w:r>
+      <w:r>
+        <w:rPr>
+          <w:rFonts w:hint="eastAsia"/>
+        </w:rPr>
+        <w:t>，则对应两条元祖</w:t>
+      </w:r>
+      <w:r>
+        <w:rPr>
+          <w:rFonts w:hint="eastAsia"/>
+        </w:rPr>
+        <w:t>(22,</w:t>
+      </w:r>
+      <w:r>
+        <w:rPr>
+          <w:rFonts w:hint="eastAsia"/>
+        </w:rPr>
+        <w:t xml:space="preserve"> </w:t>
+      </w:r>
+      <w:r>
+        <w:rPr>
+          <w:rFonts w:hint="eastAsia"/>
+        </w:rPr>
+        <w:t>555-1234</w:t>
+      </w:r>
+      <w:r>
+        <w:rPr>
+          <w:rFonts w:hint="eastAsia"/>
+        </w:rPr>
+        <w:t>)</w:t>
+      </w:r>
+      <w:r>
+        <w:rPr>
+          <w:rFonts w:hint="eastAsia"/>
+        </w:rPr>
+        <w:t>与</w:t>
+      </w:r>
+      <w:r>
+        <w:rPr>
+          <w:rFonts w:hint="eastAsia"/>
+        </w:rPr>
+        <w:t>(22,</w:t>
+      </w:r>
+      <w:r>
+        <w:rPr>
+          <w:rFonts w:hint="eastAsia"/>
+        </w:rPr>
+        <w:t xml:space="preserve"> </w:t>
+      </w:r>
+      <w:r>
+        <w:rPr>
+          <w:rFonts w:hint="eastAsia"/>
+        </w:rPr>
+        <w:t>444</w:t>
+      </w:r>
+      <w:r>
+        <w:t>—</w:t>
+      </w:r>
+      <w:r>
+        <w:rPr>
+          <w:rFonts w:hint="eastAsia"/>
+        </w:rPr>
+        <w:t>4321</w:t>
+      </w:r>
+      <w:r>
+        <w:rPr>
+          <w:rFonts w:hint="eastAsia"/>
+        </w:rPr>
+        <w:t>)</w:t>
+      </w:r>
+      <w:r>
+        <w:t>，</w:t>
+      </w:r>
+      <w:r>
+        <w:rPr>
+          <w:rFonts w:hint="eastAsia"/>
+        </w:rPr>
+        <w:t>这两个属性共同构成了主键。</w:t>
+      </w:r>
+    </w:p>
+    <w:p>
+      <w:pPr>
+        <w:numPr>
+          <w:ilvl w:val="1"/>
+          <w:numId w:val="1"/>
+        </w:numPr>
+      </w:pPr>
+      <w:r>
+        <w:rPr>
+          <w:rFonts w:hint="eastAsia"/>
+        </w:rPr>
+        <w:lastRenderedPageBreak/>
+        <w:t>转换联系集</w:t>
+      </w:r>
+      <w:r>
+        <w:br/>
+      </w:r>
+      <w:r>
+        <w:rPr>
+          <w:rFonts w:hint="eastAsia"/>
+        </w:rPr>
+        <w:t>联系集</w:t>
+      </w:r>
+      <w:r>
+        <w:rPr>
+          <w:rFonts w:hint="eastAsia"/>
+        </w:rPr>
+        <w:t>也转换为关系模型，所有参与联系的实体集的属性和联系集的描述性属性构成了</w:t>
+      </w:r>
+      <w:r>
+        <w:rPr>
+          <w:rFonts w:hint="eastAsia"/>
+        </w:rPr>
+        <w:t>转换的</w:t>
+      </w:r>
+      <w:r>
+        <w:rPr>
+          <w:rFonts w:hint="eastAsia"/>
+        </w:rPr>
+        <w:t>模型的属性。</w:t>
+      </w:r>
+      <w:r>
+        <w:rPr>
+          <w:rFonts w:hint="eastAsia"/>
+        </w:rPr>
+        <w:t>关于主键，对于多对多的二元联系，主键为参与联系的实体集的主键的并集；对于一对一的联系，可使用任意一方的主键；对于多对一的联系，选择“多”端的主键。</w:t>
       </w:r>
       <w:bookmarkStart w:id="0" w:name="_GoBack"/>
       <w:bookmarkEnd w:id="0"/>
+      <w:r>
+        <w:br/>
+      </w:r>
+      <w:r>
+        <w:br/>
+      </w:r>
       <w:r>
         <w:rPr>
           <w:rFonts w:hint="eastAsia"/>
@@ -2189,10 +2728,22 @@
 </s:customData>
 </file>
 
+<file path=customXml/item2.xml><?xml version="1.0" encoding="utf-8"?>
+<b:Sources xmlns:b="http://schemas.openxmlformats.org/officeDocument/2006/bibliography" xmlns="http://schemas.openxmlformats.org/officeDocument/2006/bibliography" SelectedStyle="\APA.XSL" StyleName="APA"/>
+</file>
+
 <file path=customXml/itemProps1.xml><?xml version="1.0" encoding="utf-8"?>
 <ds:datastoreItem xmlns:ds="http://schemas.openxmlformats.org/officeDocument/2006/customXml" ds:itemID="{B1977F7D-205B-4081-913C-38D41E755F92}">
   <ds:schemaRefs>
     <ds:schemaRef ds:uri="http://www.wps.cn/officeDocument/2013/wpsCustomData"/>
   </ds:schemaRefs>
 </ds:datastoreItem>
+</file>
+
+<file path=customXml/itemProps2.xml><?xml version="1.0" encoding="utf-8"?>
+<ds:datastoreItem xmlns:ds="http://schemas.openxmlformats.org/officeDocument/2006/customXml" ds:itemID="{BAD9CC25-01D8-4FDE-BFCD-147A4303419F}">
+  <ds:schemaRefs>
+    <ds:schemaRef ds:uri="http://schemas.openxmlformats.org/officeDocument/2006/bibliography"/>
+  </ds:schemaRefs>
+</ds:datastoreItem>
 </file>
--- a/7 Database Design and the E-R Model.docx
+++ b/7 Database Design and the E-R Model.docx
@@ -1,6 +1,6 @@
 
 <file path=word/document.xml><?xml version="1.0" encoding="utf-8"?>
-<w:document xmlns:wpc="http://schemas.microsoft.com/office/word/2010/wordprocessingCanvas" xmlns:mc="http://schemas.openxmlformats.org/markup-compatibility/2006" xmlns:o="urn:schemas-microsoft-com:office:office" xmlns:r="http://schemas.openxmlformats.org/officeDocument/2006/relationships" xmlns:m="http://schemas.openxmlformats.org/officeDocument/2006/math" xmlns:v="urn:schemas-microsoft-com:vml" xmlns:wp14="http://schemas.microsoft.com/office/word/2010/wordprocessingDrawing" xmlns:wp="http://schemas.openxmlformats.org/drawingml/2006/wordprocessingDrawing" xmlns:w="http://schemas.openxmlformats.org/wordprocessingml/2006/main" xmlns:w14="http://schemas.microsoft.com/office/word/2010/wordml" xmlns:w10="urn:schemas-microsoft-com:office:word" xmlns:w15="http://schemas.microsoft.com/office/word/2012/wordml" xmlns:wpg="http://schemas.microsoft.com/office/word/2010/wordprocessingGroup" xmlns:wpi="http://schemas.microsoft.com/office/word/2010/wordprocessingInk" xmlns:wne="http://schemas.microsoft.com/office/word/2006/wordml" xmlns:wps="http://schemas.microsoft.com/office/word/2010/wordprocessingShape" xmlns:wpsCustomData="http://www.wps.cn/officeDocument/2013/wpsCustomData" mc:Ignorable="w14 w15 wp14">
+<w:document xmlns:wpc="http://schemas.microsoft.com/office/word/2010/wordprocessingCanvas" xmlns:mc="http://schemas.openxmlformats.org/markup-compatibility/2006" xmlns:o="urn:schemas-microsoft-com:office:office" xmlns:r="http://schemas.openxmlformats.org/officeDocument/2006/relationships" xmlns:m="http://schemas.openxmlformats.org/officeDocument/2006/math" xmlns:v="urn:schemas-microsoft-com:vml" xmlns:wp14="http://schemas.microsoft.com/office/word/2010/wordprocessingDrawing" xmlns:wp="http://schemas.openxmlformats.org/drawingml/2006/wordprocessingDrawing" xmlns:w10="urn:schemas-microsoft-com:office:word" xmlns:w="http://schemas.openxmlformats.org/wordprocessingml/2006/main" xmlns:w14="http://schemas.microsoft.com/office/word/2010/wordml" xmlns:wpg="http://schemas.microsoft.com/office/word/2010/wordprocessingGroup" xmlns:wpi="http://schemas.microsoft.com/office/word/2010/wordprocessingInk" xmlns:wne="http://schemas.microsoft.com/office/word/2006/wordml" xmlns:wps="http://schemas.microsoft.com/office/word/2010/wordprocessingShape" mc:Ignorable="w14 wp14">
   <w:body>
     <w:p/>
     <w:p>
@@ -10,11 +10,19 @@
           <w:numId w:val="1"/>
         </w:numPr>
       </w:pPr>
-      <w:r>
-        <w:rPr>
-          <w:rFonts w:hint="eastAsia"/>
-        </w:rPr>
-        <w:t>Pverview of the Design Process</w:t>
+      <w:proofErr w:type="spellStart"/>
+      <w:r>
+        <w:rPr>
+          <w:rFonts w:hint="eastAsia"/>
+        </w:rPr>
+        <w:t>Pverview</w:t>
+      </w:r>
+      <w:proofErr w:type="spellEnd"/>
+      <w:r>
+        <w:rPr>
+          <w:rFonts w:hint="eastAsia"/>
+        </w:rPr>
+        <w:t xml:space="preserve"> of the Design Process</w:t>
       </w:r>
     </w:p>
     <w:p>
@@ -48,13 +56,25 @@
         <w:rPr>
           <w:rFonts w:hint="eastAsia"/>
         </w:rPr>
-        <w:br w:type="textWrapping"/>
-      </w:r>
-      <w:r>
-        <w:rPr>
-          <w:rFonts w:hint="eastAsia"/>
-        </w:rPr>
-        <w:t>避免Redundancy\Incompleteness，并在可行的若干设计中选出最适合的，这需要科学和好的“品味”</w:t>
+        <w:br/>
+      </w:r>
+      <w:r>
+        <w:rPr>
+          <w:rFonts w:hint="eastAsia"/>
+        </w:rPr>
+        <w:t>避免</w:t>
+      </w:r>
+      <w:r>
+        <w:rPr>
+          <w:rFonts w:hint="eastAsia"/>
+        </w:rPr>
+        <w:t>Redundancy\Incompleteness</w:t>
+      </w:r>
+      <w:r>
+        <w:rPr>
+          <w:rFonts w:hint="eastAsia"/>
+        </w:rPr>
+        <w:t>，并在可行的若干设计中选出最适合的，这需要科学和好的“品味”</w:t>
       </w:r>
     </w:p>
     <w:p>
@@ -68,19 +88,61 @@
         <w:rPr>
           <w:rFonts w:hint="eastAsia"/>
         </w:rPr>
-        <w:t>E-R 模型</w:t>
-      </w:r>
-      <w:r>
-        <w:rPr>
-          <w:rFonts w:hint="eastAsia"/>
-        </w:rPr>
-        <w:br w:type="textWrapping"/>
-      </w:r>
-      <w:r>
-        <w:rPr>
-          <w:rFonts w:hint="eastAsia"/>
-        </w:rPr>
-        <w:t>通过建立实体到概念模型的映射，Entity-Relationship Model可以表达整个数据库的逻辑结构，很多数据库产品都采用E-R模型来表达数据库设计。E-R模型采用了三个基本概念：实体集、关系集和属性。</w:t>
+        <w:t xml:space="preserve">E-R </w:t>
+      </w:r>
+      <w:r>
+        <w:rPr>
+          <w:rFonts w:hint="eastAsia"/>
+        </w:rPr>
+        <w:t>模型</w:t>
+      </w:r>
+      <w:r>
+        <w:rPr>
+          <w:rFonts w:hint="eastAsia"/>
+        </w:rPr>
+        <w:br/>
+      </w:r>
+      <w:r>
+        <w:rPr>
+          <w:rFonts w:hint="eastAsia"/>
+        </w:rPr>
+        <w:t>通过建立实体到概念模型的映射，</w:t>
+      </w:r>
+      <w:r>
+        <w:rPr>
+          <w:rFonts w:hint="eastAsia"/>
+        </w:rPr>
+        <w:t>Entity-Relationship Model</w:t>
+      </w:r>
+      <w:r>
+        <w:rPr>
+          <w:rFonts w:hint="eastAsia"/>
+        </w:rPr>
+        <w:t>可以表达整个数据库的逻辑结构，很多数据库产品都采用</w:t>
+      </w:r>
+      <w:r>
+        <w:rPr>
+          <w:rFonts w:hint="eastAsia"/>
+        </w:rPr>
+        <w:t>E-R</w:t>
+      </w:r>
+      <w:r>
+        <w:rPr>
+          <w:rFonts w:hint="eastAsia"/>
+        </w:rPr>
+        <w:t>模型来表达数据库设计。</w:t>
+      </w:r>
+      <w:r>
+        <w:rPr>
+          <w:rFonts w:hint="eastAsia"/>
+        </w:rPr>
+        <w:t>E-R</w:t>
+      </w:r>
+      <w:r>
+        <w:rPr>
+          <w:rFonts w:hint="eastAsia"/>
+        </w:rPr>
+        <w:t>模型采用了三个基本概念：实体集、关系集和属性。</w:t>
       </w:r>
     </w:p>
     <w:p>
@@ -97,31 +159,195 @@
         <w:t>实体集</w:t>
       </w:r>
       <w:r>
-        <w:br w:type="textWrapping"/>
-      </w:r>
-      <w:r>
-        <w:rPr>
-          <w:rFonts w:hint="eastAsia"/>
-        </w:rPr>
-        <w:t>实体Entity相当于现实中的事物或对象，比如大学中的一个person就是一个entity，实体具有一系列属性，通过其中的某个或某几个属性可以唯一地确定这个实体，比如person_id。实体可以是现实中具体的事物，比如person、book，也可以是抽象的事物，比如money、course等。</w:t>
-      </w:r>
-      <w:r>
-        <w:br w:type="textWrapping"/>
-      </w:r>
-      <w:r>
-        <w:rPr>
-          <w:rFonts w:hint="eastAsia"/>
-        </w:rPr>
-        <w:t>实体集是一系列具有相同属性实体的集合，比如某所大学的所有教师构成了一个称为instructors的实体集。</w:t>
-      </w:r>
-      <w:r>
-        <w:br w:type="textWrapping"/>
-      </w:r>
-      <w:r>
-        <w:rPr>
-          <w:rFonts w:hint="eastAsia"/>
-        </w:rPr>
-        <w:t>实体集可以是相交的，假如persons实体集为学校中的所有人，则一个person实体可能是一个instructor实体或者一个student实体，或者两者都不是。</w:t>
+        <w:br/>
+      </w:r>
+      <w:r>
+        <w:rPr>
+          <w:rFonts w:hint="eastAsia"/>
+        </w:rPr>
+        <w:t>实体</w:t>
+      </w:r>
+      <w:r>
+        <w:rPr>
+          <w:rFonts w:hint="eastAsia"/>
+        </w:rPr>
+        <w:t>Entity</w:t>
+      </w:r>
+      <w:r>
+        <w:rPr>
+          <w:rFonts w:hint="eastAsia"/>
+        </w:rPr>
+        <w:t>相当于现实中的事物或对象，比如大学中的一个</w:t>
+      </w:r>
+      <w:r>
+        <w:rPr>
+          <w:rFonts w:hint="eastAsia"/>
+        </w:rPr>
+        <w:t>person</w:t>
+      </w:r>
+      <w:r>
+        <w:rPr>
+          <w:rFonts w:hint="eastAsia"/>
+        </w:rPr>
+        <w:t>就是一个</w:t>
+      </w:r>
+      <w:r>
+        <w:rPr>
+          <w:rFonts w:hint="eastAsia"/>
+        </w:rPr>
+        <w:t>entity</w:t>
+      </w:r>
+      <w:r>
+        <w:rPr>
+          <w:rFonts w:hint="eastAsia"/>
+        </w:rPr>
+        <w:t>，实体具有一系列属性，通过其中的某个或某几个属性可以唯一地确定这个实体，比如</w:t>
+      </w:r>
+      <w:proofErr w:type="spellStart"/>
+      <w:r>
+        <w:rPr>
+          <w:rFonts w:hint="eastAsia"/>
+        </w:rPr>
+        <w:t>person_id</w:t>
+      </w:r>
+      <w:proofErr w:type="spellEnd"/>
+      <w:r>
+        <w:rPr>
+          <w:rFonts w:hint="eastAsia"/>
+        </w:rPr>
+        <w:t>。实体可以是现实中具体的事物，比如</w:t>
+      </w:r>
+      <w:r>
+        <w:rPr>
+          <w:rFonts w:hint="eastAsia"/>
+        </w:rPr>
+        <w:t>person</w:t>
+      </w:r>
+      <w:r>
+        <w:rPr>
+          <w:rFonts w:hint="eastAsia"/>
+        </w:rPr>
+        <w:t>、</w:t>
+      </w:r>
+      <w:r>
+        <w:rPr>
+          <w:rFonts w:hint="eastAsia"/>
+        </w:rPr>
+        <w:t>book</w:t>
+      </w:r>
+      <w:r>
+        <w:rPr>
+          <w:rFonts w:hint="eastAsia"/>
+        </w:rPr>
+        <w:t>，也可以是抽象的事物，比如</w:t>
+      </w:r>
+      <w:r>
+        <w:rPr>
+          <w:rFonts w:hint="eastAsia"/>
+        </w:rPr>
+        <w:t>money</w:t>
+      </w:r>
+      <w:r>
+        <w:rPr>
+          <w:rFonts w:hint="eastAsia"/>
+        </w:rPr>
+        <w:t>、</w:t>
+      </w:r>
+      <w:r>
+        <w:rPr>
+          <w:rFonts w:hint="eastAsia"/>
+        </w:rPr>
+        <w:t>course</w:t>
+      </w:r>
+      <w:r>
+        <w:rPr>
+          <w:rFonts w:hint="eastAsia"/>
+        </w:rPr>
+        <w:t>等。</w:t>
+      </w:r>
+      <w:r>
+        <w:br/>
+      </w:r>
+      <w:r>
+        <w:rPr>
+          <w:rFonts w:hint="eastAsia"/>
+        </w:rPr>
+        <w:t>实体集是一系列具有相同属性实体的集合，比如某所大学的所有教师构成了一个称为</w:t>
+      </w:r>
+      <w:r>
+        <w:rPr>
+          <w:rFonts w:hint="eastAsia"/>
+        </w:rPr>
+        <w:t>instructors</w:t>
+      </w:r>
+      <w:r>
+        <w:rPr>
+          <w:rFonts w:hint="eastAsia"/>
+        </w:rPr>
+        <w:t>的实体集。</w:t>
+      </w:r>
+      <w:r>
+        <w:br/>
+      </w:r>
+      <w:r>
+        <w:rPr>
+          <w:rFonts w:hint="eastAsia"/>
+        </w:rPr>
+        <w:t>实体集可以是相交的，假如</w:t>
+      </w:r>
+      <w:r>
+        <w:rPr>
+          <w:rFonts w:hint="eastAsia"/>
+        </w:rPr>
+        <w:t>persons</w:t>
+      </w:r>
+      <w:r>
+        <w:rPr>
+          <w:rFonts w:hint="eastAsia"/>
+        </w:rPr>
+        <w:t>实体集为学校中的所有人，则一个</w:t>
+      </w:r>
+      <w:r>
+        <w:rPr>
+          <w:rFonts w:hint="eastAsia"/>
+        </w:rPr>
+        <w:t>person</w:t>
+      </w:r>
+      <w:r>
+        <w:rPr>
+          <w:rFonts w:hint="eastAsia"/>
+        </w:rPr>
+        <w:t>实体可能是一个</w:t>
+      </w:r>
+      <w:r>
+        <w:rPr>
+          <w:rFonts w:hint="eastAsia"/>
+        </w:rPr>
+        <w:t>instruc</w:t>
+      </w:r>
+      <w:r>
+        <w:rPr>
+          <w:rFonts w:hint="eastAsia"/>
+        </w:rPr>
+        <w:t>tor</w:t>
+      </w:r>
+      <w:r>
+        <w:rPr>
+          <w:rFonts w:hint="eastAsia"/>
+        </w:rPr>
+        <w:t>实体或者一个</w:t>
+      </w:r>
+      <w:r>
+        <w:rPr>
+          <w:rFonts w:hint="eastAsia"/>
+        </w:rPr>
+        <w:t>student</w:t>
+      </w:r>
+      <w:r>
+        <w:rPr>
+          <w:rFonts w:hint="eastAsia"/>
+        </w:rPr>
+        <w:t>实体，或者两者都不是。</w:t>
       </w:r>
     </w:p>
     <w:p>
@@ -141,13 +367,199 @@
         <w:rPr>
           <w:rFonts w:hint="eastAsia"/>
         </w:rPr>
-        <w:br w:type="textWrapping"/>
-      </w:r>
-      <w:r>
-        <w:rPr>
-          <w:rFonts w:hint="eastAsia"/>
-        </w:rPr>
-        <w:t>联系是指多个实体间的相互关联。比如可以定义教师A与学生B之间的联系advisor，这一联系指明A是B的导师。联系集是相同类型联系的集合，是n&gt;=2个实体集直接的数学关系。实体集之间的关联称为参与(participate)，联系也可以具有描述性属性(descriptive attribute)，实体集instructor和student之间的联系为advisor，可以将属性date与该联系关联起来，表示教师成为学生导师的日期。</w:t>
+        <w:br/>
+      </w:r>
+      <w:r>
+        <w:rPr>
+          <w:rFonts w:hint="eastAsia"/>
+        </w:rPr>
+        <w:t>联系是指多个实体间的相互关联。比如可以定义教师</w:t>
+      </w:r>
+      <w:r>
+        <w:rPr>
+          <w:rFonts w:hint="eastAsia"/>
+        </w:rPr>
+        <w:t>A</w:t>
+      </w:r>
+      <w:r>
+        <w:rPr>
+          <w:rFonts w:hint="eastAsia"/>
+        </w:rPr>
+        <w:t>与学生</w:t>
+      </w:r>
+      <w:r>
+        <w:rPr>
+          <w:rFonts w:hint="eastAsia"/>
+        </w:rPr>
+        <w:t>B</w:t>
+      </w:r>
+      <w:r>
+        <w:rPr>
+          <w:rFonts w:hint="eastAsia"/>
+        </w:rPr>
+        <w:t>之间的联系</w:t>
+      </w:r>
+      <w:r>
+        <w:rPr>
+          <w:rFonts w:hint="eastAsia"/>
+        </w:rPr>
+        <w:t>advisor</w:t>
+      </w:r>
+      <w:r>
+        <w:rPr>
+          <w:rFonts w:hint="eastAsia"/>
+        </w:rPr>
+        <w:t>，这一联系指明</w:t>
+      </w:r>
+      <w:r>
+        <w:rPr>
+          <w:rFonts w:hint="eastAsia"/>
+        </w:rPr>
+        <w:t>A</w:t>
+      </w:r>
+      <w:r>
+        <w:rPr>
+          <w:rFonts w:hint="eastAsia"/>
+        </w:rPr>
+        <w:t>是</w:t>
+      </w:r>
+      <w:r>
+        <w:rPr>
+          <w:rFonts w:hint="eastAsia"/>
+        </w:rPr>
+        <w:t>B</w:t>
+      </w:r>
+      <w:r>
+        <w:rPr>
+          <w:rFonts w:hint="eastAsia"/>
+        </w:rPr>
+        <w:t>的导师。联系集是相同类型联系的集合，是</w:t>
+      </w:r>
+      <w:r>
+        <w:rPr>
+          <w:rFonts w:hint="eastAsia"/>
+        </w:rPr>
+        <w:t>n&gt;=2</w:t>
+      </w:r>
+      <w:r>
+        <w:rPr>
+          <w:rFonts w:hint="eastAsia"/>
+        </w:rPr>
+        <w:t>个实体</w:t>
+      </w:r>
+      <w:proofErr w:type="gramStart"/>
+      <w:r>
+        <w:rPr>
+          <w:rFonts w:hint="eastAsia"/>
+        </w:rPr>
+        <w:t>集直接</w:t>
+      </w:r>
+      <w:proofErr w:type="gramEnd"/>
+      <w:r>
+        <w:rPr>
+          <w:rFonts w:hint="eastAsia"/>
+        </w:rPr>
+        <w:t>的数学关系。实体</w:t>
+      </w:r>
+      <w:proofErr w:type="gramStart"/>
+      <w:r>
+        <w:rPr>
+          <w:rFonts w:hint="eastAsia"/>
+        </w:rPr>
+        <w:t>集之间</w:t>
+      </w:r>
+      <w:proofErr w:type="gramEnd"/>
+      <w:r>
+        <w:rPr>
+          <w:rFonts w:hint="eastAsia"/>
+        </w:rPr>
+        <w:t>的关联称为参与</w:t>
+      </w:r>
+      <w:r>
+        <w:rPr>
+          <w:rFonts w:hint="eastAsia"/>
+        </w:rPr>
+        <w:t>(participate)</w:t>
+      </w:r>
+      <w:r>
+        <w:rPr>
+          <w:rFonts w:hint="eastAsia"/>
+        </w:rPr>
+        <w:t>，联系也可以具有描述性属性</w:t>
+      </w:r>
+      <w:r>
+        <w:rPr>
+          <w:rFonts w:hint="eastAsia"/>
+        </w:rPr>
+        <w:t>(descriptive attribute)</w:t>
+      </w:r>
+      <w:r>
+        <w:rPr>
+          <w:rFonts w:hint="eastAsia"/>
+        </w:rPr>
+        <w:t>，实体集</w:t>
+      </w:r>
+      <w:r>
+        <w:rPr>
+          <w:rFonts w:hint="eastAsia"/>
+        </w:rPr>
+        <w:t>instructor</w:t>
+      </w:r>
+      <w:r>
+        <w:rPr>
+          <w:rFonts w:hint="eastAsia"/>
+        </w:rPr>
+        <w:t>和</w:t>
+      </w:r>
+      <w:r>
+        <w:rPr>
+          <w:rFonts w:hint="eastAsia"/>
+        </w:rPr>
+        <w:t>student</w:t>
+      </w:r>
+      <w:r>
+        <w:rPr>
+          <w:rFonts w:hint="eastAsia"/>
+        </w:rPr>
+        <w:t>之间的联系为</w:t>
+      </w:r>
+      <w:r>
+        <w:rPr>
+          <w:rFonts w:hint="eastAsia"/>
+        </w:rPr>
+        <w:t>advisor</w:t>
+      </w:r>
+      <w:r>
+        <w:rPr>
+          <w:rFonts w:hint="eastAsia"/>
+        </w:rPr>
+        <w:t>，可以将属性</w:t>
+      </w:r>
+      <w:r>
+        <w:rPr>
+          <w:rFonts w:hint="eastAsia"/>
+        </w:rPr>
+        <w:t>date</w:t>
+      </w:r>
+      <w:r>
+        <w:rPr>
+          <w:rFonts w:hint="eastAsia"/>
+        </w:rPr>
+        <w:t>与</w:t>
+      </w:r>
+      <w:proofErr w:type="gramStart"/>
+      <w:r>
+        <w:rPr>
+          <w:rFonts w:hint="eastAsia"/>
+        </w:rPr>
+        <w:t>该联系</w:t>
+      </w:r>
+      <w:proofErr w:type="gramEnd"/>
+      <w:r>
+        <w:rPr>
+          <w:rFonts w:hint="eastAsia"/>
+        </w:rPr>
+        <w:t>关联起来，表示教师成为学生导师的日期。</w:t>
       </w:r>
     </w:p>
     <w:p>
@@ -167,13 +579,129 @@
         <w:rPr>
           <w:rFonts w:hint="eastAsia"/>
         </w:rPr>
-        <w:br w:type="textWrapping"/>
-      </w:r>
-      <w:r>
-        <w:rPr>
-          <w:rFonts w:hint="eastAsia"/>
-        </w:rPr>
-        <w:t>每个属性都有一个可取值的集合，称为属性的域(domain)或者值集(value set)。Course_id的域可能是特定长度的所有字符串的集合，semester的域则可以是春夏秋冬四个季节。实体有多个属性，每个属性可以用属性名-值的键值对来描述，比如instructor的一个实体可以描述为：{(ID,7677),(name,Crick),(dept_name, Biology)}</w:t>
+        <w:br/>
+      </w:r>
+      <w:r>
+        <w:rPr>
+          <w:rFonts w:hint="eastAsia"/>
+        </w:rPr>
+        <w:t>每个属性都有</w:t>
+      </w:r>
+      <w:r>
+        <w:rPr>
+          <w:rFonts w:hint="eastAsia"/>
+        </w:rPr>
+        <w:t>一个可取值的集合，称为属性的域</w:t>
+      </w:r>
+      <w:r>
+        <w:rPr>
+          <w:rFonts w:hint="eastAsia"/>
+        </w:rPr>
+        <w:t>(domain)</w:t>
+      </w:r>
+      <w:proofErr w:type="gramStart"/>
+      <w:r>
+        <w:rPr>
+          <w:rFonts w:hint="eastAsia"/>
+        </w:rPr>
+        <w:t>或者值集</w:t>
+      </w:r>
+      <w:proofErr w:type="gramEnd"/>
+      <w:r>
+        <w:rPr>
+          <w:rFonts w:hint="eastAsia"/>
+        </w:rPr>
+        <w:t>(value set)</w:t>
+      </w:r>
+      <w:r>
+        <w:rPr>
+          <w:rFonts w:hint="eastAsia"/>
+        </w:rPr>
+        <w:t>。</w:t>
+      </w:r>
+      <w:proofErr w:type="spellStart"/>
+      <w:r>
+        <w:rPr>
+          <w:rFonts w:hint="eastAsia"/>
+        </w:rPr>
+        <w:t>Course_id</w:t>
+      </w:r>
+      <w:proofErr w:type="spellEnd"/>
+      <w:r>
+        <w:rPr>
+          <w:rFonts w:hint="eastAsia"/>
+        </w:rPr>
+        <w:t>的域可能是特定长度的所有字符串的集合，</w:t>
+      </w:r>
+      <w:r>
+        <w:rPr>
+          <w:rFonts w:hint="eastAsia"/>
+        </w:rPr>
+        <w:t>semester</w:t>
+      </w:r>
+      <w:r>
+        <w:rPr>
+          <w:rFonts w:hint="eastAsia"/>
+        </w:rPr>
+        <w:t>的域则可以是春夏秋冬四个季节。实体有多个属性，每个属性可以用属性名</w:t>
+      </w:r>
+      <w:r>
+        <w:rPr>
+          <w:rFonts w:hint="eastAsia"/>
+        </w:rPr>
+        <w:t>-</w:t>
+      </w:r>
+      <w:r>
+        <w:rPr>
+          <w:rFonts w:hint="eastAsia"/>
+        </w:rPr>
+        <w:t>值的键值对来描述，比如</w:t>
+      </w:r>
+      <w:r>
+        <w:rPr>
+          <w:rFonts w:hint="eastAsia"/>
+        </w:rPr>
+        <w:t>instructor</w:t>
+      </w:r>
+      <w:r>
+        <w:rPr>
+          <w:rFonts w:hint="eastAsia"/>
+        </w:rPr>
+        <w:t>的一个实体可以描述为：</w:t>
+      </w:r>
+      <w:r>
+        <w:rPr>
+          <w:rFonts w:hint="eastAsia"/>
+        </w:rPr>
+        <w:t>{(ID,7677),(</w:t>
+      </w:r>
+      <w:proofErr w:type="spellStart"/>
+      <w:r>
+        <w:rPr>
+          <w:rFonts w:hint="eastAsia"/>
+        </w:rPr>
+        <w:t>name,Crick</w:t>
+      </w:r>
+      <w:proofErr w:type="spellEnd"/>
+      <w:r>
+        <w:rPr>
+          <w:rFonts w:hint="eastAsia"/>
+        </w:rPr>
+        <w:t>),(</w:t>
+      </w:r>
+      <w:proofErr w:type="spellStart"/>
+      <w:r>
+        <w:rPr>
+          <w:rFonts w:hint="eastAsia"/>
+        </w:rPr>
+        <w:t>dept_name</w:t>
+      </w:r>
+      <w:proofErr w:type="spellEnd"/>
+      <w:r>
+        <w:rPr>
+          <w:rFonts w:hint="eastAsia"/>
+        </w:rPr>
+        <w:t>, Biology)}</w:t>
       </w:r>
     </w:p>
     <w:p>
@@ -201,7 +729,74 @@
         <w:rPr>
           <w:rFonts w:hint="eastAsia"/>
         </w:rPr>
-        <w:t>简单属性与复合属性。简单属性无法再被划分为更小的部分，复合属性却可以。比如name可以进一步划分为first_name\middle_name\last_name。如果在一些场景下要使用整个属性，在另外的场景则只需要属性的一部分，则适合使用复合属性。复合属性有助于分组相关的属性，让建模更清晰。</w:t>
+        <w:t>简单属性与复合属性。简单属性无法再被划分为更小的部分，复合属性却可以。比如</w:t>
+      </w:r>
+      <w:r>
+        <w:rPr>
+          <w:rFonts w:hint="eastAsia"/>
+        </w:rPr>
+        <w:t>name</w:t>
+      </w:r>
+      <w:r>
+        <w:rPr>
+          <w:rFonts w:hint="eastAsia"/>
+        </w:rPr>
+        <w:t>可以进一步划分为</w:t>
+      </w:r>
+      <w:proofErr w:type="spellStart"/>
+      <w:r>
+        <w:rPr>
+          <w:rFonts w:hint="eastAsia"/>
+        </w:rPr>
+        <w:t>first_name</w:t>
+      </w:r>
+      <w:proofErr w:type="spellEnd"/>
+      <w:r>
+        <w:rPr>
+          <w:rFonts w:hint="eastAsia"/>
+        </w:rPr>
+        <w:t>\</w:t>
+      </w:r>
+      <w:proofErr w:type="spellStart"/>
+      <w:r>
+        <w:rPr>
+          <w:rFonts w:hint="eastAsia"/>
+        </w:rPr>
+        <w:t>mid</w:t>
+      </w:r>
+      <w:r>
+        <w:rPr>
+          <w:rFonts w:hint="eastAsia"/>
+        </w:rPr>
+        <w:t>dle_name</w:t>
+      </w:r>
+      <w:proofErr w:type="spellEnd"/>
+      <w:r>
+        <w:rPr>
+          <w:rFonts w:hint="eastAsia"/>
+        </w:rPr>
+        <w:t>\</w:t>
+      </w:r>
+      <w:proofErr w:type="spellStart"/>
+      <w:r>
+        <w:rPr>
+          <w:rFonts w:hint="eastAsia"/>
+        </w:rPr>
+        <w:t>last_name</w:t>
+      </w:r>
+      <w:proofErr w:type="spellEnd"/>
+      <w:r>
+        <w:rPr>
+          <w:rFonts w:hint="eastAsia"/>
+        </w:rPr>
+        <w:t>。如果在一些场景下要使用整个属</w:t>
+      </w:r>
+      <w:r>
+        <w:rPr>
+          <w:rFonts w:hint="eastAsia"/>
+        </w:rPr>
+        <w:lastRenderedPageBreak/>
+        <w:t>性，在另外的场景则只需要属性的一部分，则适合使用复合属性。复合属性有助于分组相关的属性，让建模更清晰。</w:t>
       </w:r>
     </w:p>
     <w:p>
@@ -221,13 +816,79 @@
         <w:rPr>
           <w:rFonts w:hint="eastAsia"/>
         </w:rPr>
-        <w:br w:type="textWrapping"/>
-      </w:r>
-      <w:r>
-        <w:rPr>
-          <w:rFonts w:hint="eastAsia"/>
-        </w:rPr>
-        <w:t>一般情况下一个属性只会有一个值，但有些多值的情况，比如phone_number，一个人可能会有多个电话号码。多值属性用花括号区分，{phone_number}，在适当的情况下，可以设置多值属性的上下界，比如设定phone_number的数目为1-2。</w:t>
+        <w:br/>
+      </w:r>
+      <w:r>
+        <w:rPr>
+          <w:rFonts w:hint="eastAsia"/>
+        </w:rPr>
+        <w:t>一般情况下一个属性只会有一个值，但有些多值的情况，比如</w:t>
+      </w:r>
+      <w:proofErr w:type="spellStart"/>
+      <w:r>
+        <w:rPr>
+          <w:rFonts w:hint="eastAsia"/>
+        </w:rPr>
+        <w:t>phone_number</w:t>
+      </w:r>
+      <w:proofErr w:type="spellEnd"/>
+      <w:r>
+        <w:rPr>
+          <w:rFonts w:hint="eastAsia"/>
+        </w:rPr>
+        <w:t>，一个人可能会有多个电话号码。多值属性用花括号区分，</w:t>
+      </w:r>
+      <w:r>
+        <w:rPr>
+          <w:rFonts w:hint="eastAsia"/>
+        </w:rPr>
+        <w:t>{</w:t>
+      </w:r>
+      <w:proofErr w:type="spellStart"/>
+      <w:r>
+        <w:rPr>
+          <w:rFonts w:hint="eastAsia"/>
+        </w:rPr>
+        <w:t>phone_number</w:t>
+      </w:r>
+      <w:proofErr w:type="spellEnd"/>
+      <w:r>
+        <w:rPr>
+          <w:rFonts w:hint="eastAsia"/>
+        </w:rPr>
+        <w:t>}</w:t>
+      </w:r>
+      <w:r>
+        <w:rPr>
+          <w:rFonts w:hint="eastAsia"/>
+        </w:rPr>
+        <w:t>，在适当的情况下，可以设置多值属性的上下界，比如设定</w:t>
+      </w:r>
+      <w:proofErr w:type="spellStart"/>
+      <w:r>
+        <w:rPr>
+          <w:rFonts w:hint="eastAsia"/>
+        </w:rPr>
+        <w:t>phone_number</w:t>
+      </w:r>
+      <w:proofErr w:type="spellEnd"/>
+      <w:r>
+        <w:rPr>
+          <w:rFonts w:hint="eastAsia"/>
+        </w:rPr>
+        <w:t>的数目为</w:t>
+      </w:r>
+      <w:r>
+        <w:rPr>
+          <w:rFonts w:hint="eastAsia"/>
+        </w:rPr>
+        <w:t>1-2</w:t>
+      </w:r>
+      <w:r>
+        <w:rPr>
+          <w:rFonts w:hint="eastAsia"/>
+        </w:rPr>
+        <w:t>。</w:t>
       </w:r>
     </w:p>
     <w:p>
@@ -241,7 +902,13 @@
         <w:rPr>
           <w:rFonts w:hint="eastAsia"/>
         </w:rPr>
-        <w:t>约束Constraints</w:t>
+        <w:t>约束</w:t>
+      </w:r>
+      <w:r>
+        <w:rPr>
+          <w:rFonts w:hint="eastAsia"/>
+        </w:rPr>
+        <w:t>Constraints</w:t>
       </w:r>
     </w:p>
     <w:p>
@@ -255,19 +922,69 @@
         <w:rPr>
           <w:rFonts w:hint="eastAsia"/>
         </w:rPr>
-        <w:t>映射基数(Mapping Cardinalities)</w:t>
-      </w:r>
-      <w:r>
-        <w:rPr>
-          <w:rFonts w:hint="eastAsia"/>
-        </w:rPr>
-        <w:br w:type="textWrapping"/>
-      </w:r>
-      <w:r>
-        <w:rPr>
-          <w:rFonts w:hint="eastAsia"/>
-        </w:rPr>
-        <w:t>映射基数也称映射比率，表示一个实体统一联系集能关联的实体个数，常用于二元联系集。假设R为实体A-B之间的联系集，则映射基数有如下几种情况：</w:t>
+        <w:t>映射基数</w:t>
+      </w:r>
+      <w:r>
+        <w:rPr>
+          <w:rFonts w:hint="eastAsia"/>
+        </w:rPr>
+        <w:t>(Mapping Cardina</w:t>
+      </w:r>
+      <w:r>
+        <w:rPr>
+          <w:rFonts w:hint="eastAsia"/>
+        </w:rPr>
+        <w:t>lities)</w:t>
+      </w:r>
+      <w:r>
+        <w:rPr>
+          <w:rFonts w:hint="eastAsia"/>
+        </w:rPr>
+        <w:br/>
+      </w:r>
+      <w:r>
+        <w:rPr>
+          <w:rFonts w:hint="eastAsia"/>
+        </w:rPr>
+        <w:t>映射基数也称映射比率，表示一个实体统一</w:t>
+      </w:r>
+      <w:proofErr w:type="gramStart"/>
+      <w:r>
+        <w:rPr>
+          <w:rFonts w:hint="eastAsia"/>
+        </w:rPr>
+        <w:t>联系集能关联</w:t>
+      </w:r>
+      <w:proofErr w:type="gramEnd"/>
+      <w:r>
+        <w:rPr>
+          <w:rFonts w:hint="eastAsia"/>
+        </w:rPr>
+        <w:t>的实体个数，常用于二元联系集。假设</w:t>
+      </w:r>
+      <w:r>
+        <w:rPr>
+          <w:rFonts w:hint="eastAsia"/>
+        </w:rPr>
+        <w:t>R</w:t>
+      </w:r>
+      <w:r>
+        <w:rPr>
+          <w:rFonts w:hint="eastAsia"/>
+        </w:rPr>
+        <w:t>为实体</w:t>
+      </w:r>
+      <w:r>
+        <w:rPr>
+          <w:rFonts w:hint="eastAsia"/>
+        </w:rPr>
+        <w:t>A-B</w:t>
+      </w:r>
+      <w:r>
+        <w:rPr>
+          <w:rFonts w:hint="eastAsia"/>
+        </w:rPr>
+        <w:t>之间的联系集，则映射基数有如下几种情况：</w:t>
       </w:r>
     </w:p>
     <w:p>
@@ -281,7 +998,57 @@
         <w:rPr>
           <w:rFonts w:hint="eastAsia"/>
         </w:rPr>
-        <w:t>一对一(one to one)，A的实体至多与一个B实体关联，反之亦然。</w:t>
+        <w:t>一对一</w:t>
+      </w:r>
+      <w:r>
+        <w:rPr>
+          <w:rFonts w:hint="eastAsia"/>
+        </w:rPr>
+        <w:t>(one to one)</w:t>
+      </w:r>
+      <w:r>
+        <w:rPr>
+          <w:rFonts w:hint="eastAsia"/>
+        </w:rPr>
+        <w:t>，</w:t>
+      </w:r>
+      <w:r>
+        <w:rPr>
+          <w:rFonts w:hint="eastAsia"/>
+        </w:rPr>
+        <w:t>A</w:t>
+      </w:r>
+      <w:r>
+        <w:rPr>
+          <w:rFonts w:hint="eastAsia"/>
+        </w:rPr>
+        <w:t>的实体</w:t>
+      </w:r>
+      <w:proofErr w:type="gramStart"/>
+      <w:r>
+        <w:rPr>
+          <w:rFonts w:hint="eastAsia"/>
+        </w:rPr>
+        <w:t>至多与</w:t>
+      </w:r>
+      <w:proofErr w:type="gramEnd"/>
+      <w:r>
+        <w:rPr>
+          <w:rFonts w:hint="eastAsia"/>
+        </w:rPr>
+        <w:t>一个</w:t>
+      </w:r>
+      <w:r>
+        <w:rPr>
+          <w:rFonts w:hint="eastAsia"/>
+        </w:rPr>
+        <w:t>B</w:t>
+      </w:r>
+      <w:r>
+        <w:rPr>
+          <w:rFonts w:hint="eastAsia"/>
+        </w:rPr>
+        <w:t>实体关联，反之亦然。</w:t>
       </w:r>
     </w:p>
     <w:p>
@@ -295,7 +1062,79 @@
         <w:rPr>
           <w:rFonts w:hint="eastAsia"/>
         </w:rPr>
-        <w:t>一对多(one to many)，A的实体可以与任意多个B实体关联(&gt;=0)，B实体则只能与至多一个A实体关联。</w:t>
+        <w:t>一对多</w:t>
+      </w:r>
+      <w:r>
+        <w:rPr>
+          <w:rFonts w:hint="eastAsia"/>
+        </w:rPr>
+        <w:t>(one to many)</w:t>
+      </w:r>
+      <w:r>
+        <w:rPr>
+          <w:rFonts w:hint="eastAsia"/>
+        </w:rPr>
+        <w:t>，</w:t>
+      </w:r>
+      <w:r>
+        <w:rPr>
+          <w:rFonts w:hint="eastAsia"/>
+        </w:rPr>
+        <w:t>A</w:t>
+      </w:r>
+      <w:r>
+        <w:rPr>
+          <w:rFonts w:hint="eastAsia"/>
+        </w:rPr>
+        <w:t>的实体可以与任意多个</w:t>
+      </w:r>
+      <w:r>
+        <w:rPr>
+          <w:rFonts w:hint="eastAsia"/>
+        </w:rPr>
+        <w:t>B</w:t>
+      </w:r>
+      <w:r>
+        <w:rPr>
+          <w:rFonts w:hint="eastAsia"/>
+        </w:rPr>
+        <w:t>实体关联</w:t>
+      </w:r>
+      <w:r>
+        <w:rPr>
+          <w:rFonts w:hint="eastAsia"/>
+        </w:rPr>
+        <w:t>(&gt;=0)</w:t>
+      </w:r>
+      <w:r>
+        <w:rPr>
+          <w:rFonts w:hint="eastAsia"/>
+        </w:rPr>
+        <w:t>，</w:t>
+      </w:r>
+      <w:r>
+        <w:rPr>
+          <w:rFonts w:hint="eastAsia"/>
+        </w:rPr>
+        <w:t>B</w:t>
+      </w:r>
+      <w:r>
+        <w:rPr>
+          <w:rFonts w:hint="eastAsia"/>
+        </w:rPr>
+        <w:t>实体则只能与至多一个</w:t>
+      </w:r>
+      <w:r>
+        <w:rPr>
+          <w:rFonts w:hint="eastAsia"/>
+        </w:rPr>
+        <w:t>A</w:t>
+      </w:r>
+      <w:r>
+        <w:rPr>
+          <w:rFonts w:hint="eastAsia"/>
+        </w:rPr>
+        <w:t>实体关联。</w:t>
       </w:r>
     </w:p>
     <w:p>
@@ -309,7 +1148,43 @@
         <w:rPr>
           <w:rFonts w:hint="eastAsia"/>
         </w:rPr>
-        <w:t>多对多(many to many)。A和B实体间相互关联的数目不受限制。</w:t>
+        <w:t>多对多</w:t>
+      </w:r>
+      <w:r>
+        <w:rPr>
+          <w:rFonts w:hint="eastAsia"/>
+        </w:rPr>
+        <w:t>(many to many)</w:t>
+      </w:r>
+      <w:r>
+        <w:rPr>
+          <w:rFonts w:hint="eastAsia"/>
+        </w:rPr>
+        <w:t>。</w:t>
+      </w:r>
+      <w:r>
+        <w:rPr>
+          <w:rFonts w:hint="eastAsia"/>
+        </w:rPr>
+        <w:t>A</w:t>
+      </w:r>
+      <w:r>
+        <w:rPr>
+          <w:rFonts w:hint="eastAsia"/>
+        </w:rPr>
+        <w:t>和</w:t>
+      </w:r>
+      <w:r>
+        <w:rPr>
+          <w:rFonts w:hint="eastAsia"/>
+        </w:rPr>
+        <w:t>B</w:t>
+      </w:r>
+      <w:r>
+        <w:rPr>
+          <w:rFonts w:hint="eastAsia"/>
+        </w:rPr>
+        <w:t>实体间相互关联的数目不受限制。</w:t>
       </w:r>
     </w:p>
     <w:p>
@@ -323,19 +1198,163 @@
         <w:rPr>
           <w:rFonts w:hint="eastAsia"/>
         </w:rPr>
-        <w:t>参与约束(Participation Constraints)</w:t>
-      </w:r>
-      <w:r>
-        <w:rPr>
-          <w:rFonts w:hint="eastAsia"/>
-        </w:rPr>
-        <w:br w:type="textWrapping"/>
-      </w:r>
-      <w:r>
-        <w:rPr>
-          <w:rFonts w:hint="eastAsia"/>
-        </w:rPr>
-        <w:t>如果实体集E中的每个实体都参与到联系集R的至少一个联系中，则E在R中的参与是全部的(total)，否则为部分的(partial)。比如A-B为一对一映射，A中的实体数多于B，则A部分参与，B全部参与。</w:t>
+        <w:t>参与约束</w:t>
+      </w:r>
+      <w:r>
+        <w:rPr>
+          <w:rFonts w:hint="eastAsia"/>
+        </w:rPr>
+        <w:t>(Participation Constraints)</w:t>
+      </w:r>
+      <w:r>
+        <w:rPr>
+          <w:rFonts w:hint="eastAsia"/>
+        </w:rPr>
+        <w:br/>
+      </w:r>
+      <w:r>
+        <w:rPr>
+          <w:rFonts w:hint="eastAsia"/>
+        </w:rPr>
+        <w:t>如果实体集</w:t>
+      </w:r>
+      <w:r>
+        <w:rPr>
+          <w:rFonts w:hint="eastAsia"/>
+        </w:rPr>
+        <w:t>E</w:t>
+      </w:r>
+      <w:r>
+        <w:rPr>
+          <w:rFonts w:hint="eastAsia"/>
+        </w:rPr>
+        <w:t>中的每个实体都参与</w:t>
+      </w:r>
+      <w:r>
+        <w:rPr>
+          <w:rFonts w:hint="eastAsia"/>
+        </w:rPr>
+        <w:t>到联系集</w:t>
+      </w:r>
+      <w:r>
+        <w:rPr>
+          <w:rFonts w:hint="eastAsia"/>
+        </w:rPr>
+        <w:t>R</w:t>
+      </w:r>
+      <w:r>
+        <w:rPr>
+          <w:rFonts w:hint="eastAsia"/>
+        </w:rPr>
+        <w:t>的至少一个联系中，则</w:t>
+      </w:r>
+      <w:r>
+        <w:rPr>
+          <w:rFonts w:hint="eastAsia"/>
+        </w:rPr>
+        <w:t>E</w:t>
+      </w:r>
+      <w:r>
+        <w:rPr>
+          <w:rFonts w:hint="eastAsia"/>
+        </w:rPr>
+        <w:t>在</w:t>
+      </w:r>
+      <w:r>
+        <w:rPr>
+          <w:rFonts w:hint="eastAsia"/>
+        </w:rPr>
+        <w:t>R</w:t>
+      </w:r>
+      <w:r>
+        <w:rPr>
+          <w:rFonts w:hint="eastAsia"/>
+        </w:rPr>
+        <w:t>中的参与是全部的</w:t>
+      </w:r>
+      <w:r>
+        <w:rPr>
+          <w:rFonts w:hint="eastAsia"/>
+        </w:rPr>
+        <w:t>(total)</w:t>
+      </w:r>
+      <w:r>
+        <w:rPr>
+          <w:rFonts w:hint="eastAsia"/>
+        </w:rPr>
+        <w:t>，否则为部分的</w:t>
+      </w:r>
+      <w:r>
+        <w:rPr>
+          <w:rFonts w:hint="eastAsia"/>
+        </w:rPr>
+        <w:t>(partial)</w:t>
+      </w:r>
+      <w:r>
+        <w:rPr>
+          <w:rFonts w:hint="eastAsia"/>
+        </w:rPr>
+        <w:t>。比如</w:t>
+      </w:r>
+      <w:r>
+        <w:rPr>
+          <w:rFonts w:hint="eastAsia"/>
+        </w:rPr>
+        <w:t>A-B</w:t>
+      </w:r>
+      <w:r>
+        <w:rPr>
+          <w:rFonts w:hint="eastAsia"/>
+        </w:rPr>
+        <w:t>为一对一映射，</w:t>
+      </w:r>
+      <w:r>
+        <w:rPr>
+          <w:rFonts w:hint="eastAsia"/>
+        </w:rPr>
+        <w:t>A</w:t>
+      </w:r>
+      <w:r>
+        <w:rPr>
+          <w:rFonts w:hint="eastAsia"/>
+        </w:rPr>
+        <w:t>中的实体数多于</w:t>
+      </w:r>
+      <w:r>
+        <w:rPr>
+          <w:rFonts w:hint="eastAsia"/>
+        </w:rPr>
+        <w:t>B</w:t>
+      </w:r>
+      <w:r>
+        <w:rPr>
+          <w:rFonts w:hint="eastAsia"/>
+        </w:rPr>
+        <w:t>，则</w:t>
+      </w:r>
+      <w:r>
+        <w:rPr>
+          <w:rFonts w:hint="eastAsia"/>
+        </w:rPr>
+        <w:t>A</w:t>
+      </w:r>
+      <w:r>
+        <w:rPr>
+          <w:rFonts w:hint="eastAsia"/>
+        </w:rPr>
+        <w:t>部分参与，</w:t>
+      </w:r>
+      <w:r>
+        <w:rPr>
+          <w:rFonts w:hint="eastAsia"/>
+        </w:rPr>
+        <w:t>B</w:t>
+      </w:r>
+      <w:r>
+        <w:rPr>
+          <w:rFonts w:hint="eastAsia"/>
+        </w:rPr>
+        <w:t>全部参与。</w:t>
       </w:r>
     </w:p>
     <w:p>
@@ -386,15 +1405,18 @@
           <w:ilvl w:val="0"/>
           <w:numId w:val="1"/>
         </w:numPr>
-        <w:rPr>
-          <w:rFonts w:hint="eastAsia"/>
-        </w:rPr>
-      </w:pPr>
-      <w:r>
-        <w:rPr>
-          <w:rFonts w:hint="eastAsia"/>
-        </w:rPr>
-        <w:t>E-R模型转换为关系模型</w:t>
+      </w:pPr>
+      <w:r>
+        <w:rPr>
+          <w:rFonts w:hint="eastAsia"/>
+        </w:rPr>
+        <w:t>E-R</w:t>
+      </w:r>
+      <w:r>
+        <w:rPr>
+          <w:rFonts w:hint="eastAsia"/>
+        </w:rPr>
+        <w:t>模型转换为关系模型</w:t>
       </w:r>
     </w:p>
     <w:p>
@@ -403,9 +1425,6 @@
           <w:ilvl w:val="1"/>
           <w:numId w:val="1"/>
         </w:numPr>
-        <w:rPr>
-          <w:rFonts w:hint="eastAsia"/>
-        </w:rPr>
       </w:pPr>
       <w:r>
         <w:rPr>
@@ -414,13 +1433,61 @@
         <w:t>转换具有简单属性的强实体集</w:t>
       </w:r>
       <w:r>
-        <w:br w:type="textWrapping"/>
-      </w:r>
-      <w:r>
-        <w:rPr>
-          <w:rFonts w:hint="eastAsia"/>
-        </w:rPr>
-        <w:t>假设E是具有简单描述性属性a1,a2..的强实体集，可以转换为具有同样属性的关系模型E，它的一个元祖对应实体集中的一个实体，主键也是实体集E的主键。</w:t>
+        <w:br/>
+      </w:r>
+      <w:r>
+        <w:rPr>
+          <w:rFonts w:hint="eastAsia"/>
+        </w:rPr>
+        <w:t>假设</w:t>
+      </w:r>
+      <w:r>
+        <w:rPr>
+          <w:rFonts w:hint="eastAsia"/>
+        </w:rPr>
+        <w:t>E</w:t>
+      </w:r>
+      <w:r>
+        <w:rPr>
+          <w:rFonts w:hint="eastAsia"/>
+        </w:rPr>
+        <w:t>是具有简单描述性属性</w:t>
+      </w:r>
+      <w:r>
+        <w:rPr>
+          <w:rFonts w:hint="eastAsia"/>
+        </w:rPr>
+        <w:t>a1,a2..</w:t>
+      </w:r>
+      <w:r>
+        <w:rPr>
+          <w:rFonts w:hint="eastAsia"/>
+        </w:rPr>
+        <w:t>的强实体集，可以转换为具有同样属性的关系模型</w:t>
+      </w:r>
+      <w:r>
+        <w:rPr>
+          <w:rFonts w:hint="eastAsia"/>
+        </w:rPr>
+        <w:t>E</w:t>
+      </w:r>
+      <w:r>
+        <w:rPr>
+          <w:rFonts w:hint="eastAsia"/>
+        </w:rPr>
+        <w:t>，它的一个元祖对应实体集中的一个实体，主键也是实体集</w:t>
+      </w:r>
+      <w:r>
+        <w:rPr>
+          <w:rFonts w:hint="eastAsia"/>
+        </w:rPr>
+        <w:t>E</w:t>
+      </w:r>
+      <w:r>
+        <w:rPr>
+          <w:rFonts w:hint="eastAsia"/>
+        </w:rPr>
+        <w:t>的主键。</w:t>
       </w:r>
     </w:p>
     <w:p>
@@ -429,9 +1496,6 @@
           <w:ilvl w:val="1"/>
           <w:numId w:val="1"/>
         </w:numPr>
-        <w:rPr>
-          <w:rFonts w:hint="eastAsia"/>
-        </w:rPr>
       </w:pPr>
       <w:r>
         <w:rPr>
@@ -440,13 +1504,143 @@
         <w:t>转换具有复杂属性的强实体集</w:t>
       </w:r>
       <w:r>
-        <w:br w:type="textWrapping"/>
-      </w:r>
-      <w:r>
-        <w:rPr>
-          <w:rFonts w:hint="eastAsia"/>
-        </w:rPr>
-        <w:t>对于复合属性，转换时需要为每个子属性创建单独的属性，比如将name拆分为first_name, middle_name, last_name；对于多值属性，需要使用多个元祖来表示，比如ID为22的教师的phone_number有555-1234与444</w:t>
+        <w:br/>
+      </w:r>
+      <w:r>
+        <w:rPr>
+          <w:rFonts w:hint="eastAsia"/>
+        </w:rPr>
+        <w:t>对于复合属性，转换时需要为每个子属性创建单独的属性，比如将</w:t>
+      </w:r>
+      <w:r>
+        <w:rPr>
+          <w:rFonts w:hint="eastAsia"/>
+        </w:rPr>
+        <w:t>name</w:t>
+      </w:r>
+      <w:r>
+        <w:rPr>
+          <w:rFonts w:hint="eastAsia"/>
+        </w:rPr>
+        <w:t>拆分</w:t>
+      </w:r>
+      <w:r>
+        <w:rPr>
+          <w:rFonts w:hint="eastAsia"/>
+        </w:rPr>
+        <w:t>为</w:t>
+      </w:r>
+      <w:proofErr w:type="spellStart"/>
+      <w:r>
+        <w:rPr>
+          <w:rFonts w:hint="eastAsia"/>
+        </w:rPr>
+        <w:t>first_name</w:t>
+      </w:r>
+      <w:proofErr w:type="spellEnd"/>
+      <w:r>
+        <w:rPr>
+          <w:rFonts w:hint="eastAsia"/>
+        </w:rPr>
+        <w:t xml:space="preserve">, </w:t>
+      </w:r>
+      <w:proofErr w:type="spellStart"/>
+      <w:r>
+        <w:rPr>
+          <w:rFonts w:hint="eastAsia"/>
+        </w:rPr>
+        <w:t>middle_name</w:t>
+      </w:r>
+      <w:proofErr w:type="spellEnd"/>
+      <w:r>
+        <w:rPr>
+          <w:rFonts w:hint="eastAsia"/>
+        </w:rPr>
+        <w:t xml:space="preserve">, </w:t>
+      </w:r>
+      <w:proofErr w:type="spellStart"/>
+      <w:r>
+        <w:rPr>
+          <w:rFonts w:hint="eastAsia"/>
+        </w:rPr>
+        <w:t>last_name</w:t>
+      </w:r>
+      <w:proofErr w:type="spellEnd"/>
+      <w:r>
+        <w:rPr>
+          <w:rFonts w:hint="eastAsia"/>
+        </w:rPr>
+        <w:t>；对于多值属性，需要使用多个</w:t>
+      </w:r>
+      <w:proofErr w:type="gramStart"/>
+      <w:r>
+        <w:rPr>
+          <w:rFonts w:hint="eastAsia"/>
+        </w:rPr>
+        <w:t>元祖来表示</w:t>
+      </w:r>
+      <w:proofErr w:type="gramEnd"/>
+      <w:r>
+        <w:rPr>
+          <w:rFonts w:hint="eastAsia"/>
+        </w:rPr>
+        <w:t>，比如</w:t>
+      </w:r>
+      <w:r>
+        <w:rPr>
+          <w:rFonts w:hint="eastAsia"/>
+        </w:rPr>
+        <w:t>ID</w:t>
+      </w:r>
+      <w:r>
+        <w:rPr>
+          <w:rFonts w:hint="eastAsia"/>
+        </w:rPr>
+        <w:t>为</w:t>
+      </w:r>
+      <w:r>
+        <w:rPr>
+          <w:rFonts w:hint="eastAsia"/>
+        </w:rPr>
+        <w:t>22</w:t>
+      </w:r>
+      <w:r>
+        <w:rPr>
+          <w:rFonts w:hint="eastAsia"/>
+        </w:rPr>
+        <w:t>的教师的</w:t>
+      </w:r>
+      <w:proofErr w:type="spellStart"/>
+      <w:r>
+        <w:rPr>
+          <w:rFonts w:hint="eastAsia"/>
+        </w:rPr>
+        <w:t>phone_number</w:t>
+      </w:r>
+      <w:proofErr w:type="spellEnd"/>
+      <w:r>
+        <w:rPr>
+          <w:rFonts w:hint="eastAsia"/>
+        </w:rPr>
+        <w:t>有</w:t>
+      </w:r>
+      <w:r>
+        <w:rPr>
+          <w:rFonts w:hint="eastAsia"/>
+        </w:rPr>
+        <w:t>555-1234</w:t>
+      </w:r>
+      <w:r>
+        <w:rPr>
+          <w:rFonts w:hint="eastAsia"/>
+        </w:rPr>
+        <w:t>与</w:t>
+      </w:r>
+      <w:r>
+        <w:rPr>
+          <w:rFonts w:hint="eastAsia"/>
+        </w:rPr>
+        <w:t>444</w:t>
       </w:r>
       <w:r>
         <w:t>—</w:t>
@@ -455,7 +1649,31 @@
         <w:rPr>
           <w:rFonts w:hint="eastAsia"/>
         </w:rPr>
-        <w:t>4321，则对应两条元祖(22, 555-1234)与(22, 444</w:t>
+        <w:t>4321</w:t>
+      </w:r>
+      <w:r>
+        <w:rPr>
+          <w:rFonts w:hint="eastAsia"/>
+        </w:rPr>
+        <w:t>，则对应两条元祖</w:t>
+      </w:r>
+      <w:r>
+        <w:rPr>
+          <w:rFonts w:hint="eastAsia"/>
+        </w:rPr>
+        <w:t>(22, 555-1234)</w:t>
+      </w:r>
+      <w:r>
+        <w:rPr>
+          <w:rFonts w:hint="eastAsia"/>
+        </w:rPr>
+        <w:t>与</w:t>
+      </w:r>
+      <w:r>
+        <w:rPr>
+          <w:rFonts w:hint="eastAsia"/>
+        </w:rPr>
+        <w:t>(22, 444</w:t>
       </w:r>
       <w:r>
         <w:t>—</w:t>
@@ -487,16 +1705,37 @@
         <w:rPr>
           <w:rFonts w:hint="eastAsia"/>
         </w:rPr>
+        <w:lastRenderedPageBreak/>
         <w:t>转换联系集</w:t>
       </w:r>
       <w:r>
-        <w:br w:type="textWrapping"/>
-      </w:r>
-      <w:r>
-        <w:rPr>
-          <w:rFonts w:hint="eastAsia"/>
-        </w:rPr>
-        <w:t>联系集也转换为关系模型，所有参与联系的实体集的属性和联系集的描述性属性构成了转换的模型的属性。关于主键，对于多对多的二元联系，主键为参与联系的实体集的主键的并集；对于一对一的联系，可使用任意一方的主键；对于多对一的联系，选择“多”端的主键。</w:t>
+        <w:br/>
+      </w:r>
+      <w:r>
+        <w:rPr>
+          <w:rFonts w:hint="eastAsia"/>
+        </w:rPr>
+        <w:t>联系集也转换为关系模型，所有参与联系的实体集的属性和联系集的描述性属性构成了转换的模型的属性。关于主键，对于多对多的二元联系，主键为参与联系的实体集的主键的并集；对于一对一的联系，可使用任意一方的主键；对</w:t>
+      </w:r>
+      <w:r>
+        <w:rPr>
+          <w:rFonts w:hint="eastAsia"/>
+        </w:rPr>
+        <w:t>于多对一的联系，选择“多”</w:t>
+      </w:r>
+      <w:proofErr w:type="gramStart"/>
+      <w:r>
+        <w:rPr>
+          <w:rFonts w:hint="eastAsia"/>
+        </w:rPr>
+        <w:t>端的主</w:t>
+      </w:r>
+      <w:proofErr w:type="gramEnd"/>
+      <w:r>
+        <w:rPr>
+          <w:rFonts w:hint="eastAsia"/>
+        </w:rPr>
+        <w:t>键。</w:t>
       </w:r>
     </w:p>
     <w:p>
@@ -505,12 +1744,10 @@
           <w:ilvl w:val="0"/>
           <w:numId w:val="1"/>
         </w:numPr>
-        <w:ind w:left="425" w:leftChars="0" w:hanging="425" w:firstLineChars="0"/>
-      </w:pPr>
-      <w:r>
-        <w:rPr>
-          <w:rFonts w:hint="eastAsia"/>
-          <w:lang w:val="en-US" w:eastAsia="zh-CN"/>
+      </w:pPr>
+      <w:r>
+        <w:rPr>
+          <w:rFonts w:hint="eastAsia"/>
         </w:rPr>
         <w:t xml:space="preserve"> </w:t>
       </w:r>
@@ -521,28 +1758,60 @@
           <w:ilvl w:val="0"/>
           <w:numId w:val="1"/>
         </w:numPr>
-        <w:ind w:left="425" w:leftChars="0" w:hanging="425" w:firstLineChars="0"/>
-      </w:pPr>
-      <w:r>
-        <w:rPr>
-          <w:rFonts w:hint="eastAsia"/>
-          <w:lang w:val="en-US" w:eastAsia="zh-CN"/>
-        </w:rPr>
-        <w:t>扩展的E-R特性</w:t>
-      </w:r>
-      <w:r>
-        <w:rPr>
-          <w:rFonts w:hint="eastAsia"/>
-          <w:lang w:val="en-US" w:eastAsia="zh-CN"/>
-        </w:rPr>
-        <w:br w:type="textWrapping"/>
-      </w:r>
-      <w:r>
-        <w:rPr>
-          <w:rFonts w:hint="eastAsia"/>
-          <w:lang w:val="en-US" w:eastAsia="zh-CN"/>
-        </w:rPr>
-        <w:t>虽然基本的E-R特性可以应对大部分数据库建模，但为了使用方便，也提供扩展的E-R特性</w:t>
+      </w:pPr>
+      <w:r>
+        <w:rPr>
+          <w:rFonts w:hint="eastAsia"/>
+        </w:rPr>
+        <w:t>扩展的</w:t>
+      </w:r>
+      <w:r>
+        <w:rPr>
+          <w:rFonts w:hint="eastAsia"/>
+        </w:rPr>
+        <w:t>E-R</w:t>
+      </w:r>
+      <w:r>
+        <w:rPr>
+          <w:rFonts w:hint="eastAsia"/>
+        </w:rPr>
+        <w:t>特性</w:t>
+      </w:r>
+      <w:r>
+        <w:rPr>
+          <w:rFonts w:hint="eastAsia"/>
+        </w:rPr>
+        <w:br/>
+      </w:r>
+      <w:r>
+        <w:rPr>
+          <w:rFonts w:hint="eastAsia"/>
+        </w:rPr>
+        <w:t>虽然基本的</w:t>
+      </w:r>
+      <w:r>
+        <w:rPr>
+          <w:rFonts w:hint="eastAsia"/>
+        </w:rPr>
+        <w:t>E-R</w:t>
+      </w:r>
+      <w:r>
+        <w:rPr>
+          <w:rFonts w:hint="eastAsia"/>
+        </w:rPr>
+        <w:t>特性可以应对大部分数据库建模，但为了使用方便，也提供扩展的</w:t>
+      </w:r>
+      <w:r>
+        <w:rPr>
+          <w:rFonts w:hint="eastAsia"/>
+        </w:rPr>
+        <w:t>E-R</w:t>
+      </w:r>
+      <w:r>
+        <w:rPr>
+          <w:rFonts w:hint="eastAsia"/>
+        </w:rPr>
+        <w:t>特性</w:t>
       </w:r>
     </w:p>
     <w:p>
@@ -551,59 +1820,357 @@
           <w:ilvl w:val="1"/>
           <w:numId w:val="1"/>
         </w:numPr>
-        <w:ind w:left="850" w:leftChars="0" w:hanging="453" w:firstLineChars="0"/>
-      </w:pPr>
-      <w:r>
-        <w:rPr>
-          <w:rFonts w:hint="eastAsia"/>
-          <w:lang w:val="en-US" w:eastAsia="zh-CN"/>
-        </w:rPr>
-        <w:t>特化Specialization</w:t>
-      </w:r>
-      <w:r>
-        <w:rPr>
-          <w:rFonts w:hint="eastAsia"/>
-          <w:lang w:val="en-US" w:eastAsia="zh-CN"/>
-        </w:rPr>
-        <w:br w:type="textWrapping"/>
-      </w:r>
-      <w:r>
-        <w:rPr>
-          <w:rFonts w:hint="eastAsia"/>
-          <w:lang w:val="en-US" w:eastAsia="zh-CN"/>
-        </w:rPr>
-        <w:t>有时一个实体集会保护若干子集，这些子集各自具有不同的属性。比如person可以包含employee和student子集，这些子集在person本身属性的基础上，附加了特殊的属性，employee会有salary属性，student会有score属性。特化就是在实体集内部分组的过程。</w:t>
-      </w:r>
-      <w:r>
-        <w:rPr>
-          <w:rFonts w:hint="eastAsia"/>
-          <w:lang w:val="en-US" w:eastAsia="zh-CN"/>
-        </w:rPr>
-        <w:br w:type="textWrapping"/>
-      </w:r>
-      <w:r>
-        <w:rPr>
-          <w:rFonts w:hint="eastAsia"/>
-          <w:lang w:val="en-US" w:eastAsia="zh-CN"/>
-        </w:rPr>
-        <w:t>在E-R模型中特化用从特化实体指向被特化实体的空心箭头线表示，叫做ISA联系，既“is a”，比如从employee指向person，也既employee is a person。</w:t>
-      </w:r>
-      <w:r>
-        <w:br w:type="textWrapping"/>
-      </w:r>
-      <w:r>
-        <w:rPr>
-          <w:rFonts w:hint="eastAsia"/>
-          <w:lang w:eastAsia="zh-CN"/>
+      </w:pPr>
+      <w:r>
+        <w:rPr>
+          <w:rFonts w:hint="eastAsia"/>
+        </w:rPr>
+        <w:t>特化</w:t>
+      </w:r>
+      <w:r>
+        <w:rPr>
+          <w:rFonts w:hint="eastAsia"/>
+        </w:rPr>
+        <w:t>Specialization</w:t>
+      </w:r>
+      <w:r>
+        <w:rPr>
+          <w:rFonts w:hint="eastAsia"/>
+        </w:rPr>
+        <w:br/>
+      </w:r>
+      <w:r>
+        <w:rPr>
+          <w:rFonts w:hint="eastAsia"/>
+        </w:rPr>
+        <w:t>有时一个实体集会保护若干子集，这些子集各自具有不同的属性。比如</w:t>
+      </w:r>
+      <w:r>
+        <w:rPr>
+          <w:rFonts w:hint="eastAsia"/>
+        </w:rPr>
+        <w:t>person</w:t>
+      </w:r>
+      <w:r>
+        <w:rPr>
+          <w:rFonts w:hint="eastAsia"/>
+        </w:rPr>
+        <w:t>可以包含</w:t>
+      </w:r>
+      <w:r>
+        <w:rPr>
+          <w:rFonts w:hint="eastAsia"/>
+        </w:rPr>
+        <w:t>employee</w:t>
+      </w:r>
+      <w:r>
+        <w:rPr>
+          <w:rFonts w:hint="eastAsia"/>
+        </w:rPr>
+        <w:t>和</w:t>
+      </w:r>
+      <w:r>
+        <w:rPr>
+          <w:rFonts w:hint="eastAsia"/>
+        </w:rPr>
+        <w:t>student</w:t>
+      </w:r>
+      <w:r>
+        <w:rPr>
+          <w:rFonts w:hint="eastAsia"/>
+        </w:rPr>
+        <w:t>子集，这些子集在</w:t>
+      </w:r>
+      <w:r>
+        <w:rPr>
+          <w:rFonts w:hint="eastAsia"/>
+        </w:rPr>
+        <w:t>person</w:t>
+      </w:r>
+      <w:r>
+        <w:rPr>
+          <w:rFonts w:hint="eastAsia"/>
+        </w:rPr>
+        <w:t>本身属性的基础上，附加了特殊的属性，</w:t>
+      </w:r>
+      <w:r>
+        <w:rPr>
+          <w:rFonts w:hint="eastAsia"/>
+        </w:rPr>
+        <w:t>employee</w:t>
+      </w:r>
+      <w:r>
+        <w:rPr>
+          <w:rFonts w:hint="eastAsia"/>
+        </w:rPr>
+        <w:t>会有</w:t>
+      </w:r>
+      <w:r>
+        <w:rPr>
+          <w:rFonts w:hint="eastAsia"/>
+        </w:rPr>
+        <w:t>salary</w:t>
+      </w:r>
+      <w:r>
+        <w:rPr>
+          <w:rFonts w:hint="eastAsia"/>
+        </w:rPr>
+        <w:t>属性，</w:t>
+      </w:r>
+      <w:r>
+        <w:rPr>
+          <w:rFonts w:hint="eastAsia"/>
+        </w:rPr>
+        <w:t>student</w:t>
+      </w:r>
+      <w:r>
+        <w:rPr>
+          <w:rFonts w:hint="eastAsia"/>
+        </w:rPr>
+        <w:t>会有</w:t>
+      </w:r>
+      <w:r>
+        <w:rPr>
+          <w:rFonts w:hint="eastAsia"/>
+        </w:rPr>
+        <w:t>score</w:t>
+      </w:r>
+      <w:r>
+        <w:rPr>
+          <w:rFonts w:hint="eastAsia"/>
+        </w:rPr>
+        <w:t>属性。特化就是在实体集内部分组的过程。</w:t>
+      </w:r>
+      <w:r>
+        <w:rPr>
+          <w:rFonts w:hint="eastAsia"/>
+        </w:rPr>
+        <w:br/>
+      </w:r>
+      <w:r>
+        <w:rPr>
+          <w:rFonts w:hint="eastAsia"/>
+        </w:rPr>
+        <w:t>在</w:t>
+      </w:r>
+      <w:r>
+        <w:rPr>
+          <w:rFonts w:hint="eastAsia"/>
+        </w:rPr>
+        <w:t>E-R</w:t>
+      </w:r>
+      <w:r>
+        <w:rPr>
+          <w:rFonts w:hint="eastAsia"/>
+        </w:rPr>
+        <w:t>模型中特化用从特化实体指向被特化实体的空</w:t>
+      </w:r>
+      <w:r>
+        <w:rPr>
+          <w:rFonts w:hint="eastAsia"/>
+        </w:rPr>
+        <w:t>心箭头线表示，叫做</w:t>
+      </w:r>
+      <w:r>
+        <w:rPr>
+          <w:rFonts w:hint="eastAsia"/>
+        </w:rPr>
+        <w:t>ISA</w:t>
+      </w:r>
+      <w:r>
+        <w:rPr>
+          <w:rFonts w:hint="eastAsia"/>
+        </w:rPr>
+        <w:t>联系，既“</w:t>
+      </w:r>
+      <w:r>
+        <w:rPr>
+          <w:rFonts w:hint="eastAsia"/>
+        </w:rPr>
+        <w:t>is a</w:t>
+      </w:r>
+      <w:r>
+        <w:rPr>
+          <w:rFonts w:hint="eastAsia"/>
+        </w:rPr>
+        <w:t>”，比如从</w:t>
+      </w:r>
+      <w:r>
+        <w:rPr>
+          <w:rFonts w:hint="eastAsia"/>
+        </w:rPr>
+        <w:t>employee</w:t>
+      </w:r>
+      <w:r>
+        <w:rPr>
+          <w:rFonts w:hint="eastAsia"/>
+        </w:rPr>
+        <w:t>指向</w:t>
+      </w:r>
+      <w:r>
+        <w:rPr>
+          <w:rFonts w:hint="eastAsia"/>
+        </w:rPr>
+        <w:t>person</w:t>
+      </w:r>
+      <w:r>
+        <w:rPr>
+          <w:rFonts w:hint="eastAsia"/>
+        </w:rPr>
+        <w:t>，也既</w:t>
+      </w:r>
+      <w:r>
+        <w:rPr>
+          <w:rFonts w:hint="eastAsia"/>
+        </w:rPr>
+        <w:t>employee is a person</w:t>
+      </w:r>
+      <w:r>
+        <w:rPr>
+          <w:rFonts w:hint="eastAsia"/>
+        </w:rPr>
+        <w:t>。</w:t>
+      </w:r>
+      <w:r>
+        <w:br/>
+      </w:r>
+      <w:r>
+        <w:rPr>
+          <w:rFonts w:hint="eastAsia"/>
         </w:rPr>
         <w:t>有些实体集可以有不同的特化方式，</w:t>
       </w:r>
       <w:r>
         <w:rPr>
           <w:rFonts w:hint="eastAsia"/>
-          <w:lang w:val="en-US" w:eastAsia="zh-CN"/>
-        </w:rPr>
-        <w:t>employee可以特化为instructor、secretary，也可以特化为temporary_employee、permanent_employee，这样一个employee可能是一个instructor的同时也是一个permanent_employee，这种一个实体可以属于多个实体集的特化称为重叠特化(overlapping specialization)，只能属于一个实体集的特化则称为不相交特化(disjoint specialization)。重叠特化用两个独立的空心箭头，不相交特化使用一个箭头。</w:t>
+        </w:rPr>
+        <w:t>employee</w:t>
+      </w:r>
+      <w:r>
+        <w:rPr>
+          <w:rFonts w:hint="eastAsia"/>
+        </w:rPr>
+        <w:t>可以特化为</w:t>
+      </w:r>
+      <w:r>
+        <w:rPr>
+          <w:rFonts w:hint="eastAsia"/>
+        </w:rPr>
+        <w:t>instructor</w:t>
+      </w:r>
+      <w:r>
+        <w:rPr>
+          <w:rFonts w:hint="eastAsia"/>
+        </w:rPr>
+        <w:t>、</w:t>
+      </w:r>
+      <w:r>
+        <w:rPr>
+          <w:rFonts w:hint="eastAsia"/>
+        </w:rPr>
+        <w:t>secretary</w:t>
+      </w:r>
+      <w:r>
+        <w:rPr>
+          <w:rFonts w:hint="eastAsia"/>
+        </w:rPr>
+        <w:t>，也可以特化为</w:t>
+      </w:r>
+      <w:proofErr w:type="spellStart"/>
+      <w:r>
+        <w:rPr>
+          <w:rFonts w:hint="eastAsia"/>
+        </w:rPr>
+        <w:t>temporary_employee</w:t>
+      </w:r>
+      <w:proofErr w:type="spellEnd"/>
+      <w:r>
+        <w:rPr>
+          <w:rFonts w:hint="eastAsia"/>
+        </w:rPr>
+        <w:t>、</w:t>
+      </w:r>
+      <w:proofErr w:type="spellStart"/>
+      <w:r>
+        <w:rPr>
+          <w:rFonts w:hint="eastAsia"/>
+        </w:rPr>
+        <w:t>permanent_employee</w:t>
+      </w:r>
+      <w:proofErr w:type="spellEnd"/>
+      <w:r>
+        <w:rPr>
+          <w:rFonts w:hint="eastAsia"/>
+        </w:rPr>
+        <w:t>，这样一个</w:t>
+      </w:r>
+      <w:r>
+        <w:rPr>
+          <w:rFonts w:hint="eastAsia"/>
+        </w:rPr>
+        <w:t>employee</w:t>
+      </w:r>
+      <w:r>
+        <w:rPr>
+          <w:rFonts w:hint="eastAsia"/>
+        </w:rPr>
+        <w:t>可能是一个</w:t>
+      </w:r>
+      <w:r>
+        <w:rPr>
+          <w:rFonts w:hint="eastAsia"/>
+        </w:rPr>
+        <w:t>instructor</w:t>
+      </w:r>
+      <w:r>
+        <w:rPr>
+          <w:rFonts w:hint="eastAsia"/>
+        </w:rPr>
+        <w:t>的同时也是一个</w:t>
+      </w:r>
+      <w:proofErr w:type="spellStart"/>
+      <w:r>
+        <w:rPr>
+          <w:rFonts w:hint="eastAsia"/>
+        </w:rPr>
+        <w:t>permanent_employee</w:t>
+      </w:r>
+      <w:proofErr w:type="spellEnd"/>
+      <w:r>
+        <w:rPr>
+          <w:rFonts w:hint="eastAsia"/>
+        </w:rPr>
+        <w:t>，这种一个实体可以属于多个实体集的特化称为重叠特化</w:t>
+      </w:r>
+      <w:r>
+        <w:rPr>
+          <w:rFonts w:hint="eastAsia"/>
+        </w:rPr>
+        <w:t>(overlapping speci</w:t>
+      </w:r>
+      <w:r>
+        <w:rPr>
+          <w:rFonts w:hint="eastAsia"/>
+        </w:rPr>
+        <w:t>alization)</w:t>
+      </w:r>
+      <w:r>
+        <w:rPr>
+          <w:rFonts w:hint="eastAsia"/>
+        </w:rPr>
+        <w:t>，只能属于一个实体集的特化则称为不相交特化</w:t>
+      </w:r>
+      <w:r>
+        <w:rPr>
+          <w:rFonts w:hint="eastAsia"/>
+        </w:rPr>
+        <w:t>(disjoint specialization)</w:t>
+      </w:r>
+      <w:r>
+        <w:rPr>
+          <w:rFonts w:hint="eastAsia"/>
+        </w:rPr>
+        <w:t>。重叠特化用两个独立的空心箭头，不相交特化使用一个箭头。</w:t>
       </w:r>
     </w:p>
     <w:p>
@@ -612,62 +2179,496 @@
           <w:ilvl w:val="1"/>
           <w:numId w:val="1"/>
         </w:numPr>
-        <w:ind w:left="850" w:leftChars="0" w:hanging="453" w:firstLineChars="0"/>
-      </w:pPr>
-      <w:r>
-        <w:rPr>
-          <w:rFonts w:hint="eastAsia"/>
-          <w:lang w:val="en-US" w:eastAsia="zh-CN"/>
-        </w:rPr>
-        <w:t>概化(Generalization)</w:t>
-      </w:r>
-      <w:r>
-        <w:rPr>
-          <w:rFonts w:hint="eastAsia"/>
-          <w:lang w:val="en-US" w:eastAsia="zh-CN"/>
-        </w:rPr>
-        <w:br w:type="textWrapping"/>
-      </w:r>
-      <w:r>
-        <w:rPr>
-          <w:rFonts w:hint="eastAsia"/>
-          <w:lang w:val="en-US" w:eastAsia="zh-CN"/>
-        </w:rPr>
-        <w:t>特化是在自顶向下(top-down)的设计过程中，显式地将初始实体分为一系列不同级别子实体的过程。设计过程也可以是自底向上(bottom-up)的，将一系列低级别的实体合成为具有基本属性的顶层实体，这便是概化，高层实体集与一个或多个低层实体集之间为包含关系。高层与低层实体集也可以分别称为超类(superclass)和子类(subclass)。</w:t>
+      </w:pPr>
+      <w:proofErr w:type="gramStart"/>
+      <w:r>
+        <w:rPr>
+          <w:rFonts w:hint="eastAsia"/>
+        </w:rPr>
+        <w:t>概化</w:t>
+      </w:r>
+      <w:proofErr w:type="gramEnd"/>
+      <w:r>
+        <w:rPr>
+          <w:rFonts w:hint="eastAsia"/>
+        </w:rPr>
+        <w:t>(Generalization)</w:t>
+      </w:r>
+      <w:r>
+        <w:rPr>
+          <w:rFonts w:hint="eastAsia"/>
+        </w:rPr>
+        <w:br/>
+      </w:r>
+      <w:r>
+        <w:rPr>
+          <w:rFonts w:hint="eastAsia"/>
+        </w:rPr>
+        <w:t>特化是在自顶向下</w:t>
+      </w:r>
+      <w:r>
+        <w:rPr>
+          <w:rFonts w:hint="eastAsia"/>
+        </w:rPr>
+        <w:t>(top-down)</w:t>
+      </w:r>
+      <w:r>
+        <w:rPr>
+          <w:rFonts w:hint="eastAsia"/>
+        </w:rPr>
+        <w:t>的设计过程中，显式地将初始实体分为一系列不同级别子实体的过程。设计过程也可以是自底向上</w:t>
+      </w:r>
+      <w:r>
+        <w:rPr>
+          <w:rFonts w:hint="eastAsia"/>
+        </w:rPr>
+        <w:t>(bottom-up)</w:t>
+      </w:r>
+      <w:r>
+        <w:rPr>
+          <w:rFonts w:hint="eastAsia"/>
+        </w:rPr>
+        <w:t>的，将一系列低级别的实体合成为具有基本属性的顶层实体，这便是概化，高层实体集与一个或多个低层实体</w:t>
+      </w:r>
+      <w:proofErr w:type="gramStart"/>
+      <w:r>
+        <w:rPr>
+          <w:rFonts w:hint="eastAsia"/>
+        </w:rPr>
+        <w:t>集之间</w:t>
+      </w:r>
+      <w:proofErr w:type="gramEnd"/>
+      <w:r>
+        <w:rPr>
+          <w:rFonts w:hint="eastAsia"/>
+        </w:rPr>
+        <w:t>为包含关系。高层与低层实体集也可以分别称为超类</w:t>
+      </w:r>
+      <w:r>
+        <w:rPr>
+          <w:rFonts w:hint="eastAsia"/>
+        </w:rPr>
+        <w:t>(superclass)</w:t>
+      </w:r>
+      <w:r>
+        <w:rPr>
+          <w:rFonts w:hint="eastAsia"/>
+        </w:rPr>
+        <w:t>和子类</w:t>
+      </w:r>
+      <w:r>
+        <w:rPr>
+          <w:rFonts w:hint="eastAsia"/>
+        </w:rPr>
+        <w:t>(subclass)</w:t>
+      </w:r>
+      <w:r>
+        <w:rPr>
+          <w:rFonts w:hint="eastAsia"/>
+        </w:rPr>
+        <w:t>。</w:t>
+      </w:r>
+    </w:p>
+    <w:p>
+      <w:pPr>
+        <w:numPr>
+          <w:ilvl w:val="1"/>
+          <w:numId w:val="1"/>
+        </w:numPr>
+        <w:rPr>
+          <w:rFonts w:hint="eastAsia"/>
+        </w:rPr>
+      </w:pPr>
+      <w:r>
+        <w:rPr>
+          <w:rFonts w:hint="eastAsia"/>
+        </w:rPr>
+        <w:t>属性继承（</w:t>
+      </w:r>
+      <w:r>
+        <w:rPr>
+          <w:rFonts w:hint="eastAsia"/>
+        </w:rPr>
+        <w:t>Attribute Inheritance</w:t>
+      </w:r>
+      <w:r>
+        <w:rPr>
+          <w:rFonts w:hint="eastAsia"/>
+        </w:rPr>
+        <w:t>）</w:t>
+      </w:r>
+      <w:r>
+        <w:br/>
+      </w:r>
+      <w:r>
+        <w:rPr>
+          <w:rFonts w:hint="eastAsia"/>
+        </w:rPr>
+        <w:t>由特化</w:t>
+      </w:r>
+      <w:proofErr w:type="gramStart"/>
+      <w:r>
+        <w:rPr>
+          <w:rFonts w:hint="eastAsia"/>
+        </w:rPr>
+        <w:t>和概化产生</w:t>
+      </w:r>
+      <w:proofErr w:type="gramEnd"/>
+      <w:r>
+        <w:rPr>
+          <w:rFonts w:hint="eastAsia"/>
+        </w:rPr>
+        <w:t>的高层和低层实体的一个重要特性是属性集成，高层实体集的属性被低层实体集继承</w:t>
+      </w:r>
+      <w:r>
+        <w:rPr>
+          <w:rFonts w:hint="eastAsia"/>
+        </w:rPr>
+        <w:t>，所以高层实体集的属性适用于低层实体集，但反之则不成立。</w:t>
+      </w:r>
+    </w:p>
+    <w:p>
+      <w:pPr>
+        <w:numPr>
+          <w:ilvl w:val="1"/>
+          <w:numId w:val="1"/>
+        </w:numPr>
+        <w:rPr>
+          <w:rFonts w:hint="eastAsia"/>
+        </w:rPr>
+      </w:pPr>
+      <w:proofErr w:type="gramStart"/>
+      <w:r>
+        <w:rPr>
+          <w:rFonts w:hint="eastAsia"/>
+        </w:rPr>
+        <w:t>概化的</w:t>
+      </w:r>
+      <w:proofErr w:type="gramEnd"/>
+      <w:r>
+        <w:rPr>
+          <w:rFonts w:hint="eastAsia"/>
+        </w:rPr>
+        <w:t>约束</w:t>
+      </w:r>
+    </w:p>
+    <w:p>
+      <w:pPr>
+        <w:numPr>
+          <w:ilvl w:val="2"/>
+          <w:numId w:val="1"/>
+        </w:numPr>
+        <w:rPr>
+          <w:rFonts w:hint="eastAsia"/>
+        </w:rPr>
+      </w:pPr>
+      <w:r>
+        <w:rPr>
+          <w:rFonts w:hint="eastAsia"/>
+        </w:rPr>
+        <w:t>条件定义</w:t>
+      </w:r>
+      <w:r>
+        <w:rPr>
+          <w:rFonts w:hint="eastAsia"/>
+        </w:rPr>
+        <w:t>的</w:t>
+      </w:r>
+      <w:r>
+        <w:br/>
+      </w:r>
+      <w:r>
+        <w:rPr>
+          <w:rFonts w:hint="eastAsia"/>
+        </w:rPr>
+        <w:t>在条件定义的低层实体</w:t>
+      </w:r>
+      <w:r>
+        <w:rPr>
+          <w:rFonts w:hint="eastAsia"/>
+        </w:rPr>
+        <w:t>集</w:t>
+      </w:r>
+      <w:r>
+        <w:rPr>
+          <w:rFonts w:hint="eastAsia"/>
+        </w:rPr>
+        <w:t>中，根据实体是否满足某个特定的条件来确定成员资格。</w:t>
+      </w:r>
+      <w:r>
+        <w:rPr>
+          <w:rFonts w:hint="eastAsia"/>
+        </w:rPr>
+        <w:t>比如通过</w:t>
+      </w:r>
+      <w:proofErr w:type="spellStart"/>
+      <w:r>
+        <w:rPr>
+          <w:rFonts w:hint="eastAsia"/>
+        </w:rPr>
+        <w:t>student.student_type</w:t>
+      </w:r>
+      <w:proofErr w:type="spellEnd"/>
+      <w:r>
+        <w:rPr>
+          <w:rFonts w:hint="eastAsia"/>
+        </w:rPr>
+        <w:t>=</w:t>
+      </w:r>
+      <w:proofErr w:type="spellStart"/>
+      <w:r>
+        <w:rPr>
+          <w:rFonts w:hint="eastAsia"/>
+        </w:rPr>
+        <w:t>granduate</w:t>
+      </w:r>
+      <w:proofErr w:type="spellEnd"/>
+      <w:r>
+        <w:rPr>
+          <w:rFonts w:hint="eastAsia"/>
+        </w:rPr>
+        <w:t>/</w:t>
+      </w:r>
+      <w:proofErr w:type="spellStart"/>
+      <w:r>
+        <w:rPr>
+          <w:rFonts w:hint="eastAsia"/>
+        </w:rPr>
+        <w:t>undergranted</w:t>
+      </w:r>
+      <w:proofErr w:type="spellEnd"/>
+      <w:r>
+        <w:rPr>
+          <w:rFonts w:hint="eastAsia"/>
+        </w:rPr>
+        <w:t>来区分子实</w:t>
+      </w:r>
+      <w:r>
+        <w:rPr>
+          <w:rFonts w:hint="eastAsia"/>
+        </w:rPr>
+        <w:lastRenderedPageBreak/>
+        <w:t>体是本科生还是研究生。</w:t>
+      </w:r>
+    </w:p>
+    <w:p>
+      <w:pPr>
+        <w:numPr>
+          <w:ilvl w:val="2"/>
+          <w:numId w:val="1"/>
+        </w:numPr>
+        <w:rPr>
+          <w:rFonts w:hint="eastAsia"/>
+        </w:rPr>
+      </w:pPr>
+      <w:r>
+        <w:rPr>
+          <w:rFonts w:hint="eastAsia"/>
+        </w:rPr>
+        <w:t>用户定义的</w:t>
+      </w:r>
+      <w:r>
+        <w:br/>
+      </w:r>
+      <w:r>
+        <w:rPr>
+          <w:rFonts w:hint="eastAsia"/>
+        </w:rPr>
+        <w:t>用户定义的低层实体集由数据库用户自行决定实体的划分。比如将教师分为几个教学组，</w:t>
+      </w:r>
+      <w:r>
+        <w:rPr>
+          <w:rFonts w:hint="eastAsia"/>
+        </w:rPr>
+        <w:t>employee</w:t>
+      </w:r>
+      <w:r>
+        <w:rPr>
+          <w:rFonts w:hint="eastAsia"/>
+        </w:rPr>
+        <w:t>的划分方式由用户决定。</w:t>
+      </w:r>
+    </w:p>
+    <w:p>
+      <w:pPr>
+        <w:numPr>
+          <w:ilvl w:val="2"/>
+          <w:numId w:val="1"/>
+        </w:numPr>
+      </w:pPr>
+      <w:r>
+        <w:rPr>
+          <w:rFonts w:hint="eastAsia"/>
+        </w:rPr>
+        <w:t>完全性约束</w:t>
+      </w:r>
+      <w:r>
+        <w:rPr>
+          <w:rFonts w:hint="eastAsia"/>
+        </w:rPr>
+        <w:t>(completeness constraint)</w:t>
+      </w:r>
+      <w:r>
+        <w:br/>
+      </w:r>
+      <w:proofErr w:type="gramStart"/>
+      <w:r>
+        <w:rPr>
+          <w:rFonts w:hint="eastAsia"/>
+        </w:rPr>
+        <w:t>全部概化</w:t>
+      </w:r>
+      <w:proofErr w:type="gramEnd"/>
+      <w:r>
+        <w:rPr>
+          <w:rFonts w:hint="eastAsia"/>
+        </w:rPr>
+        <w:t>\</w:t>
+      </w:r>
+      <w:r>
+        <w:rPr>
+          <w:rFonts w:hint="eastAsia"/>
+        </w:rPr>
+        <w:t>特化：</w:t>
+      </w:r>
+      <w:r>
+        <w:rPr>
+          <w:rFonts w:hint="eastAsia"/>
+        </w:rPr>
+        <w:t>每个高层实体必须属于一个低层实体集；</w:t>
+      </w:r>
+      <w:r>
+        <w:br/>
+      </w:r>
+      <w:proofErr w:type="gramStart"/>
+      <w:r>
+        <w:rPr>
+          <w:rFonts w:hint="eastAsia"/>
+        </w:rPr>
+        <w:t>部分概化</w:t>
+      </w:r>
+      <w:proofErr w:type="gramEnd"/>
+      <w:r>
+        <w:rPr>
+          <w:rFonts w:hint="eastAsia"/>
+        </w:rPr>
+        <w:t>\</w:t>
+      </w:r>
+      <w:r>
+        <w:rPr>
+          <w:rFonts w:hint="eastAsia"/>
+        </w:rPr>
+        <w:t>特化</w:t>
+      </w:r>
+      <w:r>
+        <w:rPr>
+          <w:rFonts w:hint="eastAsia"/>
+        </w:rPr>
+        <w:t>:</w:t>
+      </w:r>
+      <w:r>
+        <w:rPr>
+          <w:rFonts w:hint="eastAsia"/>
+        </w:rPr>
+        <w:t>不是所有高层实体都有属于的低层实体集。</w:t>
+      </w:r>
+      <w:r>
+        <w:br/>
+      </w:r>
+      <w:r>
+        <w:rPr>
+          <w:rFonts w:hint="eastAsia"/>
+        </w:rPr>
+        <w:t>这在数据插入、删除上会带来区别。</w:t>
       </w:r>
       <w:bookmarkStart w:id="0" w:name="_GoBack"/>
       <w:bookmarkEnd w:id="0"/>
       <w:r>
-        <w:rPr>
-          <w:rFonts w:hint="eastAsia"/>
-          <w:lang w:val="en-US" w:eastAsia="zh-CN"/>
-        </w:rPr>
-        <w:br w:type="textWrapping"/>
-      </w:r>
-      <w:r>
-        <w:br w:type="textWrapping"/>
-      </w:r>
-      <w:r>
-        <w:rPr>
-          <w:rFonts w:hint="eastAsia"/>
-        </w:rPr>
-        <w:br w:type="textWrapping"/>
-      </w:r>
-      <w:r>
-        <w:rPr>
-          <w:rFonts w:hint="eastAsia"/>
-        </w:rPr>
-        <w:br w:type="textWrapping"/>
+        <w:br/>
+      </w:r>
+      <w:r>
+        <w:br/>
+      </w:r>
+      <w:r>
+        <w:rPr>
+          <w:rFonts w:hint="eastAsia"/>
+        </w:rPr>
+        <w:br/>
+      </w:r>
+      <w:r>
+        <w:br/>
+      </w:r>
+      <w:r>
+        <w:rPr>
+          <w:rFonts w:hint="eastAsia"/>
+        </w:rPr>
+        <w:br/>
+      </w:r>
+      <w:r>
+        <w:rPr>
+          <w:rFonts w:hint="eastAsia"/>
+        </w:rPr>
+        <w:br/>
       </w:r>
     </w:p>
     <w:sectPr>
       <w:pgSz w:w="11906" w:h="16838"/>
       <w:pgMar w:top="1440" w:right="1800" w:bottom="1440" w:left="1800" w:header="851" w:footer="992" w:gutter="0"/>
-      <w:cols w:space="425" w:num="1"/>
-      <w:docGrid w:type="lines" w:linePitch="312" w:charSpace="0"/>
+      <w:cols w:space="425"/>
+      <w:docGrid w:type="lines" w:linePitch="312"/>
     </w:sectPr>
   </w:body>
 </w:document>
+</file>
+
+<file path=word/endnotes.xml><?xml version="1.0" encoding="utf-8"?>
+<w:endnotes xmlns:wpc="http://schemas.microsoft.com/office/word/2010/wordprocessingCanvas" xmlns:mc="http://schemas.openxmlformats.org/markup-compatibility/2006" xmlns:o="urn:schemas-microsoft-com:office:office" xmlns:r="http://schemas.openxmlformats.org/officeDocument/2006/relationships" xmlns:m="http://schemas.openxmlformats.org/officeDocument/2006/math" xmlns:v="urn:schemas-microsoft-com:vml" xmlns:wp14="http://schemas.microsoft.com/office/word/2010/wordprocessingDrawing" xmlns:wp="http://schemas.openxmlformats.org/drawingml/2006/wordprocessingDrawing" xmlns:w10="urn:schemas-microsoft-com:office:word" xmlns:w="http://schemas.openxmlformats.org/wordprocessingml/2006/main" xmlns:w14="http://schemas.microsoft.com/office/word/2010/wordml" xmlns:wpg="http://schemas.microsoft.com/office/word/2010/wordprocessingGroup" xmlns:wpi="http://schemas.microsoft.com/office/word/2010/wordprocessingInk" xmlns:wne="http://schemas.microsoft.com/office/word/2006/wordml" xmlns:wps="http://schemas.microsoft.com/office/word/2010/wordprocessingShape" mc:Ignorable="w14 wp14">
+  <w:endnote w:type="separator" w:id="-1">
+    <w:p>
+      <w:pPr>
+        <w:spacing w:after="0" w:line="240" w:lineRule="auto"/>
+      </w:pPr>
+      <w:r>
+        <w:separator/>
+      </w:r>
+    </w:p>
+  </w:endnote>
+  <w:endnote w:type="continuationSeparator" w:id="0">
+    <w:p>
+      <w:pPr>
+        <w:spacing w:after="0" w:line="240" w:lineRule="auto"/>
+      </w:pPr>
+      <w:r>
+        <w:continuationSeparator/>
+      </w:r>
+    </w:p>
+  </w:endnote>
+</w:endnotes>
+</file>
+
+<file path=word/footnotes.xml><?xml version="1.0" encoding="utf-8"?>
+<w:footnotes xmlns:wpc="http://schemas.microsoft.com/office/word/2010/wordprocessingCanvas" xmlns:mc="http://schemas.openxmlformats.org/markup-compatibility/2006" xmlns:o="urn:schemas-microsoft-com:office:office" xmlns:r="http://schemas.openxmlformats.org/officeDocument/2006/relationships" xmlns:m="http://schemas.openxmlformats.org/officeDocument/2006/math" xmlns:v="urn:schemas-microsoft-com:vml" xmlns:wp14="http://schemas.microsoft.com/office/word/2010/wordprocessingDrawing" xmlns:wp="http://schemas.openxmlformats.org/drawingml/2006/wordprocessingDrawing" xmlns:w10="urn:schemas-microsoft-com:office:word" xmlns:w="http://schemas.openxmlformats.org/wordprocessingml/2006/main" xmlns:w14="http://schemas.microsoft.com/office/word/2010/wordml" xmlns:wpg="http://schemas.microsoft.com/office/word/2010/wordprocessingGroup" xmlns:wpi="http://schemas.microsoft.com/office/word/2010/wordprocessingInk" xmlns:wne="http://schemas.microsoft.com/office/word/2006/wordml" xmlns:wps="http://schemas.microsoft.com/office/word/2010/wordprocessingShape" mc:Ignorable="w14 wp14">
+  <w:footnote w:type="separator" w:id="-1">
+    <w:p>
+      <w:pPr>
+        <w:spacing w:after="0" w:line="240" w:lineRule="auto"/>
+      </w:pPr>
+      <w:r>
+        <w:separator/>
+      </w:r>
+    </w:p>
+  </w:footnote>
+  <w:footnote w:type="continuationSeparator" w:id="0">
+    <w:p>
+      <w:pPr>
+        <w:spacing w:after="0" w:line="240" w:lineRule="auto"/>
+      </w:pPr>
+      <w:r>
+        <w:continuationSeparator/>
+      </w:r>
+    </w:p>
+  </w:footnote>
+</w:footnotes>
 </file>
 
 <file path=word/numbering.xml><?xml version="1.0" encoding="utf-8"?>
@@ -676,7 +2677,7 @@
     <w:nsid w:val="5A25D771"/>
     <w:multiLevelType w:val="multilevel"/>
     <w:tmpl w:val="5A25D771"/>
-    <w:lvl w:ilvl="0" w:tentative="0">
+    <w:lvl w:ilvl="0">
       <w:start w:val="1"/>
       <w:numFmt w:val="decimal"/>
       <w:lvlText w:val="%1."/>
@@ -688,7 +2689,7 @@
         <w:rFonts w:hint="default"/>
       </w:rPr>
     </w:lvl>
-    <w:lvl w:ilvl="1" w:tentative="0">
+    <w:lvl w:ilvl="1">
       <w:start w:val="1"/>
       <w:numFmt w:val="decimal"/>
       <w:lvlText w:val="%1.%2."/>
@@ -700,7 +2701,7 @@
         <w:rFonts w:hint="default"/>
       </w:rPr>
     </w:lvl>
-    <w:lvl w:ilvl="2" w:tentative="0">
+    <w:lvl w:ilvl="2">
       <w:start w:val="1"/>
       <w:numFmt w:val="decimal"/>
       <w:lvlText w:val="%1.%2.%3."/>
@@ -712,7 +2713,7 @@
         <w:rFonts w:hint="default"/>
       </w:rPr>
     </w:lvl>
-    <w:lvl w:ilvl="3" w:tentative="0">
+    <w:lvl w:ilvl="3">
       <w:start w:val="1"/>
       <w:numFmt w:val="decimal"/>
       <w:lvlText w:val="%1.%2.%3.%4."/>
@@ -724,7 +2725,7 @@
         <w:rFonts w:hint="default"/>
       </w:rPr>
     </w:lvl>
-    <w:lvl w:ilvl="4" w:tentative="0">
+    <w:lvl w:ilvl="4">
       <w:start w:val="1"/>
       <w:numFmt w:val="decimal"/>
       <w:lvlText w:val="%1.%2.%3.%4.%5."/>
@@ -736,7 +2737,7 @@
         <w:rFonts w:hint="default"/>
       </w:rPr>
     </w:lvl>
-    <w:lvl w:ilvl="5" w:tentative="0">
+    <w:lvl w:ilvl="5">
       <w:start w:val="1"/>
       <w:numFmt w:val="decimal"/>
       <w:lvlText w:val="%1.%2.%3.%4.%5.%6."/>
@@ -748,7 +2749,7 @@
         <w:rFonts w:hint="default"/>
       </w:rPr>
     </w:lvl>
-    <w:lvl w:ilvl="6" w:tentative="0">
+    <w:lvl w:ilvl="6">
       <w:start w:val="1"/>
       <w:numFmt w:val="decimal"/>
       <w:lvlText w:val="%1.%2.%3.%4.%5.%6.%7."/>
@@ -760,7 +2761,7 @@
         <w:rFonts w:hint="default"/>
       </w:rPr>
     </w:lvl>
-    <w:lvl w:ilvl="7" w:tentative="0">
+    <w:lvl w:ilvl="7">
       <w:start w:val="1"/>
       <w:numFmt w:val="decimal"/>
       <w:lvlText w:val="%1.%2.%3.%4.%5.%6.%7.%8."/>
@@ -772,7 +2773,7 @@
         <w:rFonts w:hint="default"/>
       </w:rPr>
     </w:lvl>
-    <w:lvl w:ilvl="8" w:tentative="0">
+    <w:lvl w:ilvl="8">
       <w:start w:val="1"/>
       <w:numFmt w:val="decimal"/>
       <w:lvlText w:val="%1.%2.%3.%4.%5.%6.%7.%8.%9."/>
@@ -792,293 +2793,184 @@
 </file>
 
 <file path=word/styles.xml><?xml version="1.0" encoding="utf-8"?>
-<w:styles xmlns:mc="http://schemas.openxmlformats.org/markup-compatibility/2006" xmlns:o="urn:schemas-microsoft-com:office:office" xmlns:r="http://schemas.openxmlformats.org/officeDocument/2006/relationships" xmlns:m="http://schemas.openxmlformats.org/officeDocument/2006/math" xmlns:v="urn:schemas-microsoft-com:vml" xmlns:w="http://schemas.openxmlformats.org/wordprocessingml/2006/main" xmlns:w14="http://schemas.microsoft.com/office/word/2010/wordml" xmlns:w10="urn:schemas-microsoft-com:office:word" xmlns:sl="http://schemas.openxmlformats.org/schemaLibrary/2006/main" mc:Ignorable="w14">
+<w:styles xmlns:mc="http://schemas.openxmlformats.org/markup-compatibility/2006" xmlns:r="http://schemas.openxmlformats.org/officeDocument/2006/relationships" xmlns:w="http://schemas.openxmlformats.org/wordprocessingml/2006/main" xmlns:w14="http://schemas.microsoft.com/office/word/2010/wordml" mc:Ignorable="w14">
   <w:docDefaults>
     <w:rPrDefault>
       <w:rPr>
-        <w:rFonts w:asciiTheme="minorHAnsi" w:hAnsiTheme="minorHAnsi" w:eastAsiaTheme="minorEastAsia" w:cstheme="minorBidi"/>
+        <w:rFonts w:asciiTheme="minorHAnsi" w:eastAsiaTheme="minorEastAsia" w:hAnsiTheme="minorHAnsi" w:cstheme="minorBidi"/>
+        <w:lang w:val="en-US" w:eastAsia="zh-CN" w:bidi="ar-SA"/>
       </w:rPr>
     </w:rPrDefault>
+    <w:pPrDefault>
+      <w:pPr>
+        <w:spacing w:after="200" w:line="276" w:lineRule="auto"/>
+      </w:pPr>
+    </w:pPrDefault>
   </w:docDefaults>
-  <w:latentStyles w:count="260" w:defQFormat="0" w:defUnhideWhenUsed="1" w:defSemiHidden="1" w:defUIPriority="99" w:defLockedState="0">
-    <w:lsdException w:qFormat="1" w:unhideWhenUsed="0" w:uiPriority="0" w:semiHidden="0" w:name="Normal"/>
-    <w:lsdException w:qFormat="1" w:unhideWhenUsed="0" w:uiPriority="0" w:semiHidden="0" w:name="heading 1"/>
-    <w:lsdException w:qFormat="1" w:uiPriority="0" w:name="heading 2"/>
-    <w:lsdException w:qFormat="1" w:uiPriority="0" w:name="heading 3"/>
-    <w:lsdException w:qFormat="1" w:uiPriority="0" w:name="heading 4"/>
-    <w:lsdException w:qFormat="1" w:uiPriority="0" w:name="heading 5"/>
-    <w:lsdException w:qFormat="1" w:uiPriority="0" w:name="heading 6"/>
-    <w:lsdException w:qFormat="1" w:uiPriority="0" w:name="heading 7"/>
-    <w:lsdException w:qFormat="1" w:uiPriority="0" w:name="heading 8"/>
-    <w:lsdException w:qFormat="1" w:uiPriority="0" w:name="heading 9"/>
-    <w:lsdException w:unhideWhenUsed="0" w:uiPriority="0" w:semiHidden="0" w:name="index 1"/>
-    <w:lsdException w:unhideWhenUsed="0" w:uiPriority="0" w:semiHidden="0" w:name="index 2"/>
-    <w:lsdException w:unhideWhenUsed="0" w:uiPriority="0" w:semiHidden="0" w:name="index 3"/>
-    <w:lsdException w:unhideWhenUsed="0" w:uiPriority="0" w:semiHidden="0" w:name="index 4"/>
-    <w:lsdException w:unhideWhenUsed="0" w:uiPriority="0" w:semiHidden="0" w:name="index 5"/>
-    <w:lsdException w:unhideWhenUsed="0" w:uiPriority="0" w:semiHidden="0" w:name="index 6"/>
-    <w:lsdException w:unhideWhenUsed="0" w:uiPriority="0" w:semiHidden="0" w:name="index 7"/>
-    <w:lsdException w:unhideWhenUsed="0" w:uiPriority="0" w:semiHidden="0" w:name="index 8"/>
-    <w:lsdException w:unhideWhenUsed="0" w:uiPriority="0" w:semiHidden="0" w:name="index 9"/>
-    <w:lsdException w:unhideWhenUsed="0" w:uiPriority="0" w:semiHidden="0" w:name="toc 1"/>
-    <w:lsdException w:unhideWhenUsed="0" w:uiPriority="0" w:semiHidden="0" w:name="toc 2"/>
-    <w:lsdException w:unhideWhenUsed="0" w:uiPriority="0" w:semiHidden="0" w:name="toc 3"/>
-    <w:lsdException w:unhideWhenUsed="0" w:uiPriority="0" w:semiHidden="0" w:name="toc 4"/>
-    <w:lsdException w:unhideWhenUsed="0" w:uiPriority="0" w:semiHidden="0" w:name="toc 5"/>
-    <w:lsdException w:unhideWhenUsed="0" w:uiPriority="0" w:semiHidden="0" w:name="toc 6"/>
-    <w:lsdException w:unhideWhenUsed="0" w:uiPriority="0" w:semiHidden="0" w:name="toc 7"/>
-    <w:lsdException w:unhideWhenUsed="0" w:uiPriority="0" w:semiHidden="0" w:name="toc 8"/>
-    <w:lsdException w:unhideWhenUsed="0" w:uiPriority="0" w:semiHidden="0" w:name="toc 9"/>
-    <w:lsdException w:unhideWhenUsed="0" w:uiPriority="0" w:semiHidden="0" w:name="Normal Indent"/>
-    <w:lsdException w:unhideWhenUsed="0" w:uiPriority="0" w:semiHidden="0" w:name="footnote text"/>
-    <w:lsdException w:unhideWhenUsed="0" w:uiPriority="0" w:semiHidden="0" w:name="annotation text"/>
-    <w:lsdException w:qFormat="1" w:unhideWhenUsed="0" w:uiPriority="0" w:semiHidden="0" w:name="header"/>
-    <w:lsdException w:qFormat="1" w:unhideWhenUsed="0" w:uiPriority="0" w:semiHidden="0" w:name="footer"/>
-    <w:lsdException w:unhideWhenUsed="0" w:uiPriority="0" w:semiHidden="0" w:name="index heading"/>
-    <w:lsdException w:qFormat="1" w:uiPriority="0" w:name="caption"/>
-    <w:lsdException w:unhideWhenUsed="0" w:uiPriority="0" w:semiHidden="0" w:name="table of figures"/>
-    <w:lsdException w:unhideWhenUsed="0" w:uiPriority="0" w:semiHidden="0" w:name="envelope address"/>
-    <w:lsdException w:unhideWhenUsed="0" w:uiPriority="0" w:semiHidden="0" w:name="envelope return"/>
-    <w:lsdException w:unhideWhenUsed="0" w:uiPriority="0" w:semiHidden="0" w:name="footnote reference"/>
-    <w:lsdException w:unhideWhenUsed="0" w:uiPriority="0" w:semiHidden="0" w:name="annotation reference"/>
-    <w:lsdException w:unhideWhenUsed="0" w:uiPriority="0" w:semiHidden="0" w:name="line number"/>
-    <w:lsdException w:unhideWhenUsed="0" w:uiPriority="0" w:semiHidden="0" w:name="page number"/>
-    <w:lsdException w:unhideWhenUsed="0" w:uiPriority="0" w:semiHidden="0" w:name="endnote reference"/>
-    <w:lsdException w:unhideWhenUsed="0" w:uiPriority="0" w:semiHidden="0" w:name="endnote text"/>
-    <w:lsdException w:unhideWhenUsed="0" w:uiPriority="0" w:semiHidden="0" w:name="table of authorities"/>
-    <w:lsdException w:unhideWhenUsed="0" w:uiPriority="0" w:semiHidden="0" w:name="macro"/>
-    <w:lsdException w:unhideWhenUsed="0" w:uiPriority="0" w:semiHidden="0" w:name="toa heading"/>
-    <w:lsdException w:unhideWhenUsed="0" w:uiPriority="0" w:semiHidden="0" w:name="List"/>
-    <w:lsdException w:unhideWhenUsed="0" w:uiPriority="0" w:semiHidden="0" w:name="List Bullet"/>
-    <w:lsdException w:unhideWhenUsed="0" w:uiPriority="0" w:semiHidden="0" w:name="List Number"/>
-    <w:lsdException w:unhideWhenUsed="0" w:uiPriority="0" w:semiHidden="0" w:name="List 2"/>
-    <w:lsdException w:unhideWhenUsed="0" w:uiPriority="0" w:semiHidden="0" w:name="List 3"/>
-    <w:lsdException w:unhideWhenUsed="0" w:uiPriority="0" w:semiHidden="0" w:name="List 4"/>
-    <w:lsdException w:unhideWhenUsed="0" w:uiPriority="0" w:semiHidden="0" w:name="List 5"/>
-    <w:lsdException w:unhideWhenUsed="0" w:uiPriority="0" w:semiHidden="0" w:name="List Bullet 2"/>
-    <w:lsdException w:unhideWhenUsed="0" w:uiPriority="0" w:semiHidden="0" w:name="List Bullet 3"/>
-    <w:lsdException w:unhideWhenUsed="0" w:uiPriority="0" w:semiHidden="0" w:name="List Bullet 4"/>
-    <w:lsdException w:unhideWhenUsed="0" w:uiPriority="0" w:semiHidden="0" w:name="List Bullet 5"/>
-    <w:lsdException w:unhideWhenUsed="0" w:uiPriority="0" w:semiHidden="0" w:name="List Number 2"/>
-    <w:lsdException w:unhideWhenUsed="0" w:uiPriority="0" w:semiHidden="0" w:name="List Number 3"/>
-    <w:lsdException w:unhideWhenUsed="0" w:uiPriority="0" w:semiHidden="0" w:name="List Number 4"/>
-    <w:lsdException w:unhideWhenUsed="0" w:uiPriority="0" w:semiHidden="0" w:name="List Number 5"/>
-    <w:lsdException w:qFormat="1" w:unhideWhenUsed="0" w:uiPriority="0" w:semiHidden="0" w:name="Title"/>
-    <w:lsdException w:unhideWhenUsed="0" w:uiPriority="0" w:semiHidden="0" w:name="Closing"/>
-    <w:lsdException w:unhideWhenUsed="0" w:uiPriority="0" w:semiHidden="0" w:name="Signature"/>
-    <w:lsdException w:uiPriority="1" w:name="Default Paragraph Font"/>
-    <w:lsdException w:unhideWhenUsed="0" w:uiPriority="0" w:semiHidden="0" w:name="Body Text"/>
-    <w:lsdException w:unhideWhenUsed="0" w:uiPriority="0" w:semiHidden="0" w:name="Body Text Indent"/>
-    <w:lsdException w:unhideWhenUsed="0" w:uiPriority="0" w:semiHidden="0" w:name="List Continue"/>
-    <w:lsdException w:unhideWhenUsed="0" w:uiPriority="0" w:semiHidden="0" w:name="List Continue 2"/>
-    <w:lsdException w:unhideWhenUsed="0" w:uiPriority="0" w:semiHidden="0" w:name="List Continue 3"/>
-    <w:lsdException w:unhideWhenUsed="0" w:uiPriority="0" w:semiHidden="0" w:name="List Continue 4"/>
-    <w:lsdException w:unhideWhenUsed="0" w:uiPriority="0" w:semiHidden="0" w:name="List Continue 5"/>
-    <w:lsdException w:unhideWhenUsed="0" w:uiPriority="0" w:semiHidden="0" w:name="Message Header"/>
-    <w:lsdException w:qFormat="1" w:unhideWhenUsed="0" w:uiPriority="0" w:semiHidden="0" w:name="Subtitle"/>
-    <w:lsdException w:unhideWhenUsed="0" w:uiPriority="0" w:semiHidden="0" w:name="Salutation"/>
-    <w:lsdException w:unhideWhenUsed="0" w:uiPriority="0" w:semiHidden="0" w:name="Date"/>
-    <w:lsdException w:unhideWhenUsed="0" w:uiPriority="0" w:semiHidden="0" w:name="Body Text First Indent"/>
-    <w:lsdException w:unhideWhenUsed="0" w:uiPriority="0" w:semiHidden="0" w:name="Body Text First Indent 2"/>
-    <w:lsdException w:unhideWhenUsed="0" w:uiPriority="0" w:semiHidden="0" w:name="Note Heading"/>
-    <w:lsdException w:unhideWhenUsed="0" w:uiPriority="0" w:semiHidden="0" w:name="Body Text 2"/>
-    <w:lsdException w:unhideWhenUsed="0" w:uiPriority="0" w:semiHidden="0" w:name="Body Text 3"/>
-    <w:lsdException w:unhideWhenUsed="0" w:uiPriority="0" w:semiHidden="0" w:name="Body Text Indent 2"/>
-    <w:lsdException w:unhideWhenUsed="0" w:uiPriority="0" w:semiHidden="0" w:name="Body Text Indent 3"/>
-    <w:lsdException w:unhideWhenUsed="0" w:uiPriority="0" w:semiHidden="0" w:name="Block Text"/>
-    <w:lsdException w:unhideWhenUsed="0" w:uiPriority="0" w:semiHidden="0" w:name="Hyperlink"/>
-    <w:lsdException w:unhideWhenUsed="0" w:uiPriority="0" w:semiHidden="0" w:name="FollowedHyperlink"/>
-    <w:lsdException w:qFormat="1" w:unhideWhenUsed="0" w:uiPriority="0" w:semiHidden="0" w:name="Strong"/>
-    <w:lsdException w:qFormat="1" w:unhideWhenUsed="0" w:uiPriority="0" w:semiHidden="0" w:name="Emphasis"/>
-    <w:lsdException w:unhideWhenUsed="0" w:uiPriority="0" w:semiHidden="0" w:name="Document Map"/>
-    <w:lsdException w:unhideWhenUsed="0" w:uiPriority="0" w:semiHidden="0" w:name="Plain Text"/>
-    <w:lsdException w:unhideWhenUsed="0" w:uiPriority="0" w:semiHidden="0" w:name="E-mail Signature"/>
-    <w:lsdException w:unhideWhenUsed="0" w:uiPriority="0" w:semiHidden="0" w:name="Normal (Web)"/>
-    <w:lsdException w:unhideWhenUsed="0" w:uiPriority="0" w:semiHidden="0" w:name="HTML Acronym"/>
-    <w:lsdException w:unhideWhenUsed="0" w:uiPriority="0" w:semiHidden="0" w:name="HTML Address"/>
-    <w:lsdException w:unhideWhenUsed="0" w:uiPriority="0" w:semiHidden="0" w:name="HTML Cite"/>
-    <w:lsdException w:unhideWhenUsed="0" w:uiPriority="0" w:semiHidden="0" w:name="HTML Code"/>
-    <w:lsdException w:unhideWhenUsed="0" w:uiPriority="0" w:semiHidden="0" w:name="HTML Definition"/>
-    <w:lsdException w:unhideWhenUsed="0" w:uiPriority="0" w:semiHidden="0" w:name="HTML Keyboard"/>
-    <w:lsdException w:unhideWhenUsed="0" w:uiPriority="0" w:semiHidden="0" w:name="HTML Preformatted"/>
-    <w:lsdException w:unhideWhenUsed="0" w:uiPriority="0" w:semiHidden="0" w:name="HTML Sample"/>
-    <w:lsdException w:unhideWhenUsed="0" w:uiPriority="0" w:semiHidden="0" w:name="HTML Typewriter"/>
-    <w:lsdException w:unhideWhenUsed="0" w:uiPriority="0" w:semiHidden="0" w:name="HTML Variable"/>
-    <w:lsdException w:qFormat="1" w:uiPriority="99" w:name="Normal Table"/>
-    <w:lsdException w:unhideWhenUsed="0" w:uiPriority="0" w:semiHidden="0" w:name="annotation subject"/>
-    <w:lsdException w:unhideWhenUsed="0" w:uiPriority="0" w:semiHidden="0" w:name="Table Simple 1"/>
-    <w:lsdException w:unhideWhenUsed="0" w:uiPriority="0" w:semiHidden="0" w:name="Table Simple 2"/>
-    <w:lsdException w:unhideWhenUsed="0" w:uiPriority="0" w:semiHidden="0" w:name="Table Simple 3"/>
-    <w:lsdException w:unhideWhenUsed="0" w:uiPriority="0" w:semiHidden="0" w:name="Table Classic 1"/>
-    <w:lsdException w:unhideWhenUsed="0" w:uiPriority="0" w:semiHidden="0" w:name="Table Classic 2"/>
-    <w:lsdException w:unhideWhenUsed="0" w:uiPriority="0" w:semiHidden="0" w:name="Table Classic 3"/>
-    <w:lsdException w:unhideWhenUsed="0" w:uiPriority="0" w:semiHidden="0" w:name="Table Classic 4"/>
-    <w:lsdException w:unhideWhenUsed="0" w:uiPriority="0" w:semiHidden="0" w:name="Table Colorful 1"/>
-    <w:lsdException w:unhideWhenUsed="0" w:uiPriority="0" w:semiHidden="0" w:name="Table Colorful 2"/>
-    <w:lsdException w:unhideWhenUsed="0" w:uiPriority="0" w:semiHidden="0" w:name="Table Colorful 3"/>
-    <w:lsdException w:unhideWhenUsed="0" w:uiPriority="0" w:semiHidden="0" w:name="Table Columns 1"/>
-    <w:lsdException w:unhideWhenUsed="0" w:uiPriority="0" w:semiHidden="0" w:name="Table Columns 2"/>
-    <w:lsdException w:unhideWhenUsed="0" w:uiPriority="0" w:semiHidden="0" w:name="Table Columns 3"/>
-    <w:lsdException w:unhideWhenUsed="0" w:uiPriority="0" w:semiHidden="0" w:name="Table Columns 4"/>
-    <w:lsdException w:unhideWhenUsed="0" w:uiPriority="0" w:semiHidden="0" w:name="Table Columns 5"/>
-    <w:lsdException w:unhideWhenUsed="0" w:uiPriority="0" w:semiHidden="0" w:name="Table Grid 1"/>
-    <w:lsdException w:unhideWhenUsed="0" w:uiPriority="0" w:semiHidden="0" w:name="Table Grid 2"/>
-    <w:lsdException w:unhideWhenUsed="0" w:uiPriority="0" w:semiHidden="0" w:name="Table Grid 3"/>
-    <w:lsdException w:unhideWhenUsed="0" w:uiPriority="0" w:semiHidden="0" w:name="Table Grid 4"/>
-    <w:lsdException w:unhideWhenUsed="0" w:uiPriority="0" w:semiHidden="0" w:name="Table Grid 5"/>
-    <w:lsdException w:unhideWhenUsed="0" w:uiPriority="0" w:semiHidden="0" w:name="Table Grid 6"/>
-    <w:lsdException w:unhideWhenUsed="0" w:uiPriority="0" w:semiHidden="0" w:name="Table Grid 7"/>
-    <w:lsdException w:unhideWhenUsed="0" w:uiPriority="0" w:semiHidden="0" w:name="Table Grid 8"/>
-    <w:lsdException w:unhideWhenUsed="0" w:uiPriority="0" w:semiHidden="0" w:name="Table List 1"/>
-    <w:lsdException w:unhideWhenUsed="0" w:uiPriority="0" w:semiHidden="0" w:name="Table List 2"/>
-    <w:lsdException w:unhideWhenUsed="0" w:uiPriority="0" w:semiHidden="0" w:name="Table List 3"/>
-    <w:lsdException w:unhideWhenUsed="0" w:uiPriority="0" w:semiHidden="0" w:name="Table List 4"/>
-    <w:lsdException w:unhideWhenUsed="0" w:uiPriority="0" w:semiHidden="0" w:name="Table List 5"/>
-    <w:lsdException w:unhideWhenUsed="0" w:uiPriority="0" w:semiHidden="0" w:name="Table List 6"/>
-    <w:lsdException w:unhideWhenUsed="0" w:uiPriority="0" w:semiHidden="0" w:name="Table List 7"/>
-    <w:lsdException w:unhideWhenUsed="0" w:uiPriority="0" w:semiHidden="0" w:name="Table List 8"/>
-    <w:lsdException w:unhideWhenUsed="0" w:uiPriority="0" w:semiHidden="0" w:name="Table 3D effects 1"/>
-    <w:lsdException w:unhideWhenUsed="0" w:uiPriority="0" w:semiHidden="0" w:name="Table 3D effects 2"/>
-    <w:lsdException w:unhideWhenUsed="0" w:uiPriority="0" w:semiHidden="0" w:name="Table 3D effects 3"/>
-    <w:lsdException w:unhideWhenUsed="0" w:uiPriority="0" w:semiHidden="0" w:name="Table Contemporary"/>
-    <w:lsdException w:unhideWhenUsed="0" w:uiPriority="0" w:semiHidden="0" w:name="Table Elegant"/>
-    <w:lsdException w:unhideWhenUsed="0" w:uiPriority="0" w:semiHidden="0" w:name="Table Professional"/>
-    <w:lsdException w:unhideWhenUsed="0" w:uiPriority="0" w:semiHidden="0" w:name="Table Subtle 1"/>
-    <w:lsdException w:unhideWhenUsed="0" w:uiPriority="0" w:semiHidden="0" w:name="Table Subtle 2"/>
-    <w:lsdException w:unhideWhenUsed="0" w:uiPriority="0" w:semiHidden="0" w:name="Table Web 1"/>
-    <w:lsdException w:unhideWhenUsed="0" w:uiPriority="0" w:semiHidden="0" w:name="Table Web 2"/>
-    <w:lsdException w:unhideWhenUsed="0" w:uiPriority="0" w:semiHidden="0" w:name="Table Web 3"/>
-    <w:lsdException w:unhideWhenUsed="0" w:uiPriority="0" w:semiHidden="0" w:name="Balloon Text"/>
-    <w:lsdException w:unhideWhenUsed="0" w:uiPriority="0" w:semiHidden="0" w:name="Table Grid"/>
-    <w:lsdException w:unhideWhenUsed="0" w:uiPriority="0" w:semiHidden="0" w:name="Table Theme"/>
-    <w:lsdException w:unhideWhenUsed="0" w:uiPriority="60" w:semiHidden="0" w:name="Light Shading"/>
-    <w:lsdException w:unhideWhenUsed="0" w:uiPriority="61" w:semiHidden="0" w:name="Light List"/>
-    <w:lsdException w:unhideWhenUsed="0" w:uiPriority="62" w:semiHidden="0" w:name="Light Grid"/>
-    <w:lsdException w:unhideWhenUsed="0" w:uiPriority="63" w:semiHidden="0" w:name="Medium Shading 1"/>
-    <w:lsdException w:unhideWhenUsed="0" w:uiPriority="64" w:semiHidden="0" w:name="Medium Shading 2"/>
-    <w:lsdException w:unhideWhenUsed="0" w:uiPriority="65" w:semiHidden="0" w:name="Medium List 1"/>
-    <w:lsdException w:unhideWhenUsed="0" w:uiPriority="66" w:semiHidden="0" w:name="Medium List 2"/>
-    <w:lsdException w:unhideWhenUsed="0" w:uiPriority="67" w:semiHidden="0" w:name="Medium Grid 1"/>
-    <w:lsdException w:unhideWhenUsed="0" w:uiPriority="68" w:semiHidden="0" w:name="Medium Grid 2"/>
-    <w:lsdException w:unhideWhenUsed="0" w:uiPriority="69" w:semiHidden="0" w:name="Medium Grid 3"/>
-    <w:lsdException w:unhideWhenUsed="0" w:uiPriority="70" w:semiHidden="0" w:name="Dark List"/>
-    <w:lsdException w:unhideWhenUsed="0" w:uiPriority="71" w:semiHidden="0" w:name="Colorful Shading"/>
-    <w:lsdException w:unhideWhenUsed="0" w:uiPriority="72" w:semiHidden="0" w:name="Colorful List"/>
-    <w:lsdException w:unhideWhenUsed="0" w:uiPriority="73" w:semiHidden="0" w:name="Colorful Grid"/>
-    <w:lsdException w:unhideWhenUsed="0" w:uiPriority="60" w:semiHidden="0" w:name="Light Shading Accent 1"/>
-    <w:lsdException w:unhideWhenUsed="0" w:uiPriority="61" w:semiHidden="0" w:name="Light List Accent 1"/>
-    <w:lsdException w:unhideWhenUsed="0" w:uiPriority="62" w:semiHidden="0" w:name="Light Grid Accent 1"/>
-    <w:lsdException w:unhideWhenUsed="0" w:uiPriority="63" w:semiHidden="0" w:name="Medium Shading 1 Accent 1"/>
-    <w:lsdException w:unhideWhenUsed="0" w:uiPriority="64" w:semiHidden="0" w:name="Medium Shading 2 Accent 1"/>
-    <w:lsdException w:unhideWhenUsed="0" w:uiPriority="65" w:semiHidden="0" w:name="Medium List 1 Accent 1"/>
-    <w:lsdException w:unhideWhenUsed="0" w:uiPriority="66" w:semiHidden="0" w:name="Medium List 2 Accent 1"/>
-    <w:lsdException w:unhideWhenUsed="0" w:uiPriority="67" w:semiHidden="0" w:name="Medium Grid 1 Accent 1"/>
-    <w:lsdException w:unhideWhenUsed="0" w:uiPriority="68" w:semiHidden="0" w:name="Medium Grid 2 Accent 1"/>
-    <w:lsdException w:unhideWhenUsed="0" w:uiPriority="69" w:semiHidden="0" w:name="Medium Grid 3 Accent 1"/>
-    <w:lsdException w:unhideWhenUsed="0" w:uiPriority="70" w:semiHidden="0" w:name="Dark List Accent 1"/>
-    <w:lsdException w:unhideWhenUsed="0" w:uiPriority="71" w:semiHidden="0" w:name="Colorful Shading Accent 1"/>
-    <w:lsdException w:unhideWhenUsed="0" w:uiPriority="72" w:semiHidden="0" w:name="Colorful List Accent 1"/>
-    <w:lsdException w:unhideWhenUsed="0" w:uiPriority="73" w:semiHidden="0" w:name="Colorful Grid Accent 1"/>
-    <w:lsdException w:unhideWhenUsed="0" w:uiPriority="60" w:semiHidden="0" w:name="Light Shading Accent 2"/>
-    <w:lsdException w:unhideWhenUsed="0" w:uiPriority="61" w:semiHidden="0" w:name="Light List Accent 2"/>
-    <w:lsdException w:unhideWhenUsed="0" w:uiPriority="62" w:semiHidden="0" w:name="Light Grid Accent 2"/>
-    <w:lsdException w:unhideWhenUsed="0" w:uiPriority="63" w:semiHidden="0" w:name="Medium Shading 1 Accent 2"/>
-    <w:lsdException w:unhideWhenUsed="0" w:uiPriority="64" w:semiHidden="0" w:name="Medium Shading 2 Accent 2"/>
-    <w:lsdException w:unhideWhenUsed="0" w:uiPriority="65" w:semiHidden="0" w:name="Medium List 1 Accent 2"/>
-    <w:lsdException w:unhideWhenUsed="0" w:uiPriority="66" w:semiHidden="0" w:name="Medium List 2 Accent 2"/>
-    <w:lsdException w:unhideWhenUsed="0" w:uiPriority="67" w:semiHidden="0" w:name="Medium Grid 1 Accent 2"/>
-    <w:lsdException w:unhideWhenUsed="0" w:uiPriority="68" w:semiHidden="0" w:name="Medium Grid 2 Accent 2"/>
-    <w:lsdException w:unhideWhenUsed="0" w:uiPriority="69" w:semiHidden="0" w:name="Medium Grid 3 Accent 2"/>
-    <w:lsdException w:unhideWhenUsed="0" w:uiPriority="70" w:semiHidden="0" w:name="Dark List Accent 2"/>
-    <w:lsdException w:unhideWhenUsed="0" w:uiPriority="71" w:semiHidden="0" w:name="Colorful Shading Accent 2"/>
-    <w:lsdException w:unhideWhenUsed="0" w:uiPriority="72" w:semiHidden="0" w:name="Colorful List Accent 2"/>
-    <w:lsdException w:unhideWhenUsed="0" w:uiPriority="73" w:semiHidden="0" w:name="Colorful Grid Accent 2"/>
-    <w:lsdException w:unhideWhenUsed="0" w:uiPriority="60" w:semiHidden="0" w:name="Light Shading Accent 3"/>
-    <w:lsdException w:unhideWhenUsed="0" w:uiPriority="61" w:semiHidden="0" w:name="Light List Accent 3"/>
-    <w:lsdException w:unhideWhenUsed="0" w:uiPriority="62" w:semiHidden="0" w:name="Light Grid Accent 3"/>
-    <w:lsdException w:unhideWhenUsed="0" w:uiPriority="63" w:semiHidden="0" w:name="Medium Shading 1 Accent 3"/>
-    <w:lsdException w:unhideWhenUsed="0" w:uiPriority="64" w:semiHidden="0" w:name="Medium Shading 2 Accent 3"/>
-    <w:lsdException w:unhideWhenUsed="0" w:uiPriority="65" w:semiHidden="0" w:name="Medium List 1 Accent 3"/>
-    <w:lsdException w:unhideWhenUsed="0" w:uiPriority="66" w:semiHidden="0" w:name="Medium List 2 Accent 3"/>
-    <w:lsdException w:unhideWhenUsed="0" w:uiPriority="67" w:semiHidden="0" w:name="Medium Grid 1 Accent 3"/>
-    <w:lsdException w:unhideWhenUsed="0" w:uiPriority="68" w:semiHidden="0" w:name="Medium Grid 2 Accent 3"/>
-    <w:lsdException w:unhideWhenUsed="0" w:uiPriority="69" w:semiHidden="0" w:name="Medium Grid 3 Accent 3"/>
-    <w:lsdException w:unhideWhenUsed="0" w:uiPriority="70" w:semiHidden="0" w:name="Dark List Accent 3"/>
-    <w:lsdException w:unhideWhenUsed="0" w:uiPriority="71" w:semiHidden="0" w:name="Colorful Shading Accent 3"/>
-    <w:lsdException w:unhideWhenUsed="0" w:uiPriority="72" w:semiHidden="0" w:name="Colorful List Accent 3"/>
-    <w:lsdException w:unhideWhenUsed="0" w:uiPriority="73" w:semiHidden="0" w:name="Colorful Grid Accent 3"/>
-    <w:lsdException w:unhideWhenUsed="0" w:uiPriority="60" w:semiHidden="0" w:name="Light Shading Accent 4"/>
-    <w:lsdException w:unhideWhenUsed="0" w:uiPriority="61" w:semiHidden="0" w:name="Light List Accent 4"/>
-    <w:lsdException w:unhideWhenUsed="0" w:uiPriority="62" w:semiHidden="0" w:name="Light Grid Accent 4"/>
-    <w:lsdException w:unhideWhenUsed="0" w:uiPriority="63" w:semiHidden="0" w:name="Medium Shading 1 Accent 4"/>
-    <w:lsdException w:unhideWhenUsed="0" w:uiPriority="64" w:semiHidden="0" w:name="Medium Shading 2 Accent 4"/>
-    <w:lsdException w:unhideWhenUsed="0" w:uiPriority="65" w:semiHidden="0" w:name="Medium List 1 Accent 4"/>
-    <w:lsdException w:unhideWhenUsed="0" w:uiPriority="66" w:semiHidden="0" w:name="Medium List 2 Accent 4"/>
-    <w:lsdException w:unhideWhenUsed="0" w:uiPriority="67" w:semiHidden="0" w:name="Medium Grid 1 Accent 4"/>
-    <w:lsdException w:unhideWhenUsed="0" w:uiPriority="68" w:semiHidden="0" w:name="Medium Grid 2 Accent 4"/>
-    <w:lsdException w:unhideWhenUsed="0" w:uiPriority="69" w:semiHidden="0" w:name="Medium Grid 3 Accent 4"/>
-    <w:lsdException w:unhideWhenUsed="0" w:uiPriority="70" w:semiHidden="0" w:name="Dark List Accent 4"/>
-    <w:lsdException w:unhideWhenUsed="0" w:uiPriority="71" w:semiHidden="0" w:name="Colorful Shading Accent 4"/>
-    <w:lsdException w:unhideWhenUsed="0" w:uiPriority="72" w:semiHidden="0" w:name="Colorful List Accent 4"/>
-    <w:lsdException w:unhideWhenUsed="0" w:uiPriority="73" w:semiHidden="0" w:name="Colorful Grid Accent 4"/>
-    <w:lsdException w:unhideWhenUsed="0" w:uiPriority="60" w:semiHidden="0" w:name="Light Shading Accent 5"/>
-    <w:lsdException w:unhideWhenUsed="0" w:uiPriority="61" w:semiHidden="0" w:name="Light List Accent 5"/>
-    <w:lsdException w:unhideWhenUsed="0" w:uiPriority="62" w:semiHidden="0" w:name="Light Grid Accent 5"/>
-    <w:lsdException w:unhideWhenUsed="0" w:uiPriority="63" w:semiHidden="0" w:name="Medium Shading 1 Accent 5"/>
-    <w:lsdException w:unhideWhenUsed="0" w:uiPriority="64" w:semiHidden="0" w:name="Medium Shading 2 Accent 5"/>
-    <w:lsdException w:unhideWhenUsed="0" w:uiPriority="65" w:semiHidden="0" w:name="Medium List 1 Accent 5"/>
-    <w:lsdException w:unhideWhenUsed="0" w:uiPriority="66" w:semiHidden="0" w:name="Medium List 2 Accent 5"/>
-    <w:lsdException w:unhideWhenUsed="0" w:uiPriority="67" w:semiHidden="0" w:name="Medium Grid 1 Accent 5"/>
-    <w:lsdException w:unhideWhenUsed="0" w:uiPriority="68" w:semiHidden="0" w:name="Medium Grid 2 Accent 5"/>
-    <w:lsdException w:unhideWhenUsed="0" w:uiPriority="69" w:semiHidden="0" w:name="Medium Grid 3 Accent 5"/>
-    <w:lsdException w:unhideWhenUsed="0" w:uiPriority="70" w:semiHidden="0" w:name="Dark List Accent 5"/>
-    <w:lsdException w:unhideWhenUsed="0" w:uiPriority="71" w:semiHidden="0" w:name="Colorful Shading Accent 5"/>
-    <w:lsdException w:unhideWhenUsed="0" w:uiPriority="72" w:semiHidden="0" w:name="Colorful List Accent 5"/>
-    <w:lsdException w:unhideWhenUsed="0" w:uiPriority="73" w:semiHidden="0" w:name="Colorful Grid Accent 5"/>
-    <w:lsdException w:unhideWhenUsed="0" w:uiPriority="60" w:semiHidden="0" w:name="Light Shading Accent 6"/>
-    <w:lsdException w:unhideWhenUsed="0" w:uiPriority="61" w:semiHidden="0" w:name="Light List Accent 6"/>
-    <w:lsdException w:unhideWhenUsed="0" w:uiPriority="62" w:semiHidden="0" w:name="Light Grid Accent 6"/>
-    <w:lsdException w:unhideWhenUsed="0" w:uiPriority="63" w:semiHidden="0" w:name="Medium Shading 1 Accent 6"/>
-    <w:lsdException w:unhideWhenUsed="0" w:uiPriority="64" w:semiHidden="0" w:name="Medium Shading 2 Accent 6"/>
-    <w:lsdException w:unhideWhenUsed="0" w:uiPriority="65" w:semiHidden="0" w:name="Medium List 1 Accent 6"/>
-    <w:lsdException w:unhideWhenUsed="0" w:uiPriority="66" w:semiHidden="0" w:name="Medium List 2 Accent 6"/>
-    <w:lsdException w:unhideWhenUsed="0" w:uiPriority="67" w:semiHidden="0" w:name="Medium Grid 1 Accent 6"/>
-    <w:lsdException w:unhideWhenUsed="0" w:uiPriority="68" w:semiHidden="0" w:name="Medium Grid 2 Accent 6"/>
-    <w:lsdException w:unhideWhenUsed="0" w:uiPriority="69" w:semiHidden="0" w:name="Medium Grid 3 Accent 6"/>
-    <w:lsdException w:unhideWhenUsed="0" w:uiPriority="70" w:semiHidden="0" w:name="Dark List Accent 6"/>
-    <w:lsdException w:unhideWhenUsed="0" w:uiPriority="71" w:semiHidden="0" w:name="Colorful Shading Accent 6"/>
-    <w:lsdException w:unhideWhenUsed="0" w:uiPriority="72" w:semiHidden="0" w:name="Colorful List Accent 6"/>
-    <w:lsdException w:unhideWhenUsed="0" w:uiPriority="73" w:semiHidden="0" w:name="Colorful Grid Accent 6"/>
+  <w:latentStyles w:defLockedState="0" w:defUIPriority="0" w:defSemiHidden="0" w:defUnhideWhenUsed="0" w:defQFormat="0" w:count="267">
+    <w:lsdException w:name="Normal" w:qFormat="1"/>
+    <w:lsdException w:name="heading 1" w:qFormat="1"/>
+    <w:lsdException w:name="heading 2" w:semiHidden="1" w:unhideWhenUsed="1" w:qFormat="1"/>
+    <w:lsdException w:name="heading 3" w:semiHidden="1" w:unhideWhenUsed="1" w:qFormat="1"/>
+    <w:lsdException w:name="heading 4" w:semiHidden="1" w:unhideWhenUsed="1" w:qFormat="1"/>
+    <w:lsdException w:name="heading 5" w:semiHidden="1" w:unhideWhenUsed="1" w:qFormat="1"/>
+    <w:lsdException w:name="heading 6" w:semiHidden="1" w:unhideWhenUsed="1" w:qFormat="1"/>
+    <w:lsdException w:name="heading 7" w:semiHidden="1" w:unhideWhenUsed="1" w:qFormat="1"/>
+    <w:lsdException w:name="heading 8" w:semiHidden="1" w:unhideWhenUsed="1" w:qFormat="1"/>
+    <w:lsdException w:name="heading 9" w:semiHidden="1" w:unhideWhenUsed="1" w:qFormat="1"/>
+    <w:lsdException w:name="header" w:qFormat="1"/>
+    <w:lsdException w:name="footer" w:qFormat="1"/>
+    <w:lsdException w:name="caption" w:semiHidden="1" w:unhideWhenUsed="1" w:qFormat="1"/>
+    <w:lsdException w:name="Title" w:qFormat="1"/>
+    <w:lsdException w:name="Default Paragraph Font" w:semiHidden="1" w:uiPriority="1" w:unhideWhenUsed="1"/>
+    <w:lsdException w:name="Subtitle" w:qFormat="1"/>
+    <w:lsdException w:name="Strong" w:qFormat="1"/>
+    <w:lsdException w:name="Emphasis" w:qFormat="1"/>
+    <w:lsdException w:name="HTML Top of Form" w:semiHidden="1" w:uiPriority="99" w:unhideWhenUsed="1"/>
+    <w:lsdException w:name="HTML Bottom of Form" w:semiHidden="1" w:uiPriority="99" w:unhideWhenUsed="1"/>
+    <w:lsdException w:name="Normal Table" w:semiHidden="1" w:uiPriority="99" w:unhideWhenUsed="1" w:qFormat="1"/>
+    <w:lsdException w:name="No List" w:semiHidden="1" w:uiPriority="99" w:unhideWhenUsed="1"/>
+    <w:lsdException w:name="Outline List 1" w:semiHidden="1" w:uiPriority="99" w:unhideWhenUsed="1"/>
+    <w:lsdException w:name="Outline List 2" w:semiHidden="1" w:uiPriority="99" w:unhideWhenUsed="1"/>
+    <w:lsdException w:name="Outline List 3" w:semiHidden="1" w:uiPriority="99" w:unhideWhenUsed="1"/>
+    <w:lsdException w:name="Placeholder Text" w:semiHidden="1" w:uiPriority="99" w:unhideWhenUsed="1"/>
+    <w:lsdException w:name="No Spacing" w:semiHidden="1" w:uiPriority="99" w:unhideWhenUsed="1"/>
+    <w:lsdException w:name="Light Shading" w:uiPriority="60"/>
+    <w:lsdException w:name="Light List" w:uiPriority="61"/>
+    <w:lsdException w:name="Light Grid" w:uiPriority="62"/>
+    <w:lsdException w:name="Medium Shading 1" w:uiPriority="63"/>
+    <w:lsdException w:name="Medium Shading 2" w:uiPriority="64"/>
+    <w:lsdException w:name="Medium List 1" w:uiPriority="65"/>
+    <w:lsdException w:name="Medium List 2" w:uiPriority="66"/>
+    <w:lsdException w:name="Medium Grid 1" w:uiPriority="67"/>
+    <w:lsdException w:name="Medium Grid 2" w:uiPriority="68"/>
+    <w:lsdException w:name="Medium Grid 3" w:uiPriority="69"/>
+    <w:lsdException w:name="Dark List" w:uiPriority="70"/>
+    <w:lsdException w:name="Colorful Shading" w:uiPriority="71"/>
+    <w:lsdException w:name="Colorful List" w:uiPriority="72"/>
+    <w:lsdException w:name="Colorful Grid" w:uiPriority="73"/>
+    <w:lsdException w:name="Light Shading Accent 1" w:uiPriority="60"/>
+    <w:lsdException w:name="Light List Accent 1" w:uiPriority="61"/>
+    <w:lsdException w:name="Light Grid Accent 1" w:uiPriority="62"/>
+    <w:lsdException w:name="Medium Shading 1 Accent 1" w:uiPriority="63"/>
+    <w:lsdException w:name="Medium Shading 2 Accent 1" w:uiPriority="64"/>
+    <w:lsdException w:name="Medium List 1 Accent 1" w:uiPriority="65"/>
+    <w:lsdException w:name="Revision" w:semiHidden="1" w:uiPriority="99" w:unhideWhenUsed="1"/>
+    <w:lsdException w:name="List Paragraph" w:semiHidden="1" w:uiPriority="99" w:unhideWhenUsed="1"/>
+    <w:lsdException w:name="Quote" w:semiHidden="1" w:uiPriority="99" w:unhideWhenUsed="1"/>
+    <w:lsdException w:name="Intense Quote" w:semiHidden="1" w:uiPriority="99" w:unhideWhenUsed="1"/>
+    <w:lsdException w:name="Medium List 2 Accent 1" w:uiPriority="66"/>
+    <w:lsdException w:name="Medium Grid 1 Accent 1" w:uiPriority="67"/>
+    <w:lsdException w:name="Medium Grid 2 Accent 1" w:uiPriority="68"/>
+    <w:lsdException w:name="Medium Grid 3 Accent 1" w:uiPriority="69"/>
+    <w:lsdException w:name="Dark List Accent 1" w:uiPriority="70"/>
+    <w:lsdException w:name="Colorful Shading Accent 1" w:uiPriority="71"/>
+    <w:lsdException w:name="Colorful List Accent 1" w:uiPriority="72"/>
+    <w:lsdException w:name="Colorful Grid Accent 1" w:uiPriority="73"/>
+    <w:lsdException w:name="Light Shading Accent 2" w:uiPriority="60"/>
+    <w:lsdException w:name="Light List Accent 2" w:uiPriority="61"/>
+    <w:lsdException w:name="Light Grid Accent 2" w:uiPriority="62"/>
+    <w:lsdException w:name="Medium Shading 1 Accent 2" w:uiPriority="63"/>
+    <w:lsdException w:name="Medium Shading 2 Accent 2" w:uiPriority="64"/>
+    <w:lsdException w:name="Medium List 1 Accent 2" w:uiPriority="65"/>
+    <w:lsdException w:name="Medium List 2 Accent 2" w:uiPriority="66"/>
+    <w:lsdException w:name="Medium Grid 1 Accent 2" w:uiPriority="67"/>
+    <w:lsdException w:name="Medium Grid 2 Accent 2" w:uiPriority="68"/>
+    <w:lsdException w:name="Medium Grid 3 Accent 2" w:uiPriority="69"/>
+    <w:lsdException w:name="Dark List Accent 2" w:uiPriority="70"/>
+    <w:lsdException w:name="Colorful Shading Accent 2" w:uiPriority="71"/>
+    <w:lsdException w:name="Colorful List Accent 2" w:uiPriority="72"/>
+    <w:lsdException w:name="Colorful Grid Accent 2" w:uiPriority="73"/>
+    <w:lsdException w:name="Light Shading Accent 3" w:uiPriority="60"/>
+    <w:lsdException w:name="Light List Accent 3" w:uiPriority="61"/>
+    <w:lsdException w:name="Light Grid Accent 3" w:uiPriority="62"/>
+    <w:lsdException w:name="Medium Shading 1 Accent 3" w:uiPriority="63"/>
+    <w:lsdException w:name="Medium Shading 2 Accent 3" w:uiPriority="64"/>
+    <w:lsdException w:name="Medium List 1 Accent 3" w:uiPriority="65"/>
+    <w:lsdException w:name="Medium List 2 Accent 3" w:uiPriority="66"/>
+    <w:lsdException w:name="Medium Grid 1 Accent 3" w:uiPriority="67"/>
+    <w:lsdException w:name="Medium Grid 2 Accent 3" w:uiPriority="68"/>
+    <w:lsdException w:name="Medium Grid 3 Accent 3" w:uiPriority="69"/>
+    <w:lsdException w:name="Dark List Accent 3" w:uiPriority="70"/>
+    <w:lsdException w:name="Colorful Shading Accent 3" w:uiPriority="71"/>
+    <w:lsdException w:name="Colorful List Accent 3" w:uiPriority="72"/>
+    <w:lsdException w:name="Colorful Grid Accent 3" w:uiPriority="73"/>
+    <w:lsdException w:name="Light Shading Accent 4" w:uiPriority="60"/>
+    <w:lsdException w:name="Light List Accent 4" w:uiPriority="61"/>
+    <w:lsdException w:name="Light Grid Accent 4" w:uiPriority="62"/>
+    <w:lsdException w:name="Medium Shading 1 Accent 4" w:uiPriority="63"/>
+    <w:lsdException w:name="Medium Shading 2 Accent 4" w:uiPriority="64"/>
+    <w:lsdException w:name="Medium List 1 Accent 4" w:uiPriority="65"/>
+    <w:lsdException w:name="Medium List 2 Accent 4" w:uiPriority="66"/>
+    <w:lsdException w:name="Medium Grid 1 Accent 4" w:uiPriority="67"/>
+    <w:lsdException w:name="Medium Grid 2 Accent 4" w:uiPriority="68"/>
+    <w:lsdException w:name="Medium Grid 3 Accent 4" w:uiPriority="69"/>
+    <w:lsdException w:name="Dark List Accent 4" w:uiPriority="70"/>
+    <w:lsdException w:name="Colorful Shading Accent 4" w:uiPriority="71"/>
+    <w:lsdException w:name="Colorful List Accent 4" w:uiPriority="72"/>
+    <w:lsdException w:name="Colorful Grid Accent 4" w:uiPriority="73"/>
+    <w:lsdException w:name="Light Shading Accent 5" w:uiPriority="60"/>
+    <w:lsdException w:name="Light List Accent 5" w:uiPriority="61"/>
+    <w:lsdException w:name="Light Grid Accent 5" w:uiPriority="62"/>
+    <w:lsdException w:name="Medium Shading 1 Accent 5" w:uiPriority="63"/>
+    <w:lsdException w:name="Medium Shading 2 Accent 5" w:uiPriority="64"/>
+    <w:lsdException w:name="Medium List 1 Accent 5" w:uiPriority="65"/>
+    <w:lsdException w:name="Medium List 2 Accent 5" w:uiPriority="66"/>
+    <w:lsdException w:name="Medium Grid 1 Accent 5" w:uiPriority="67"/>
+    <w:lsdException w:name="Medium Grid 2 Accent 5" w:uiPriority="68"/>
+    <w:lsdException w:name="Medium Grid 3 Accent 5" w:uiPriority="69"/>
+    <w:lsdException w:name="Dark List Accent 5" w:uiPriority="70"/>
+    <w:lsdException w:name="Colorful Shading Accent 5" w:uiPriority="71"/>
+    <w:lsdException w:name="Colorful List Accent 5" w:uiPriority="72"/>
+    <w:lsdException w:name="Colorful Grid Accent 5" w:uiPriority="73"/>
+    <w:lsdException w:name="Light Shading Accent 6" w:uiPriority="60"/>
+    <w:lsdException w:name="Light List Accent 6" w:uiPriority="61"/>
+    <w:lsdException w:name="Light Grid Accent 6" w:uiPriority="62"/>
+    <w:lsdException w:name="Medium Shading 1 Accent 6" w:uiPriority="63"/>
+    <w:lsdException w:name="Medium Shading 2 Accent 6" w:uiPriority="64"/>
+    <w:lsdException w:name="Medium List 1 Accent 6" w:uiPriority="65"/>
+    <w:lsdException w:name="Medium List 2 Accent 6" w:uiPriority="66"/>
+    <w:lsdException w:name="Medium Grid 1 Accent 6" w:uiPriority="67"/>
+    <w:lsdException w:name="Medium Grid 2 Accent 6" w:uiPriority="68"/>
+    <w:lsdException w:name="Medium Grid 3 Accent 6" w:uiPriority="69"/>
+    <w:lsdException w:name="Dark List Accent 6" w:uiPriority="70"/>
+    <w:lsdException w:name="Colorful Shading Accent 6" w:uiPriority="71"/>
+    <w:lsdException w:name="Colorful List Accent 6" w:uiPriority="72"/>
+    <w:lsdException w:name="Colorful Grid Accent 6" w:uiPriority="73"/>
+    <w:lsdException w:name="Subtle Emphasis" w:uiPriority="19" w:qFormat="1"/>
+    <w:lsdException w:name="Intense Emphasis" w:uiPriority="21" w:qFormat="1"/>
+    <w:lsdException w:name="Subtle Reference" w:uiPriority="31" w:qFormat="1"/>
+    <w:lsdException w:name="Intense Reference" w:uiPriority="32" w:qFormat="1"/>
+    <w:lsdException w:name="Book Title" w:uiPriority="33" w:qFormat="1"/>
+    <w:lsdException w:name="Bibliography" w:semiHidden="1" w:uiPriority="37" w:unhideWhenUsed="1"/>
+    <w:lsdException w:name="TOC Heading" w:semiHidden="1" w:uiPriority="39" w:unhideWhenUsed="1" w:qFormat="1"/>
   </w:latentStyles>
-  <w:style w:type="paragraph" w:default="1" w:styleId="1">
+  <w:style w:type="paragraph" w:default="1" w:styleId="a">
     <w:name w:val="Normal"/>
     <w:qFormat/>
-    <w:uiPriority w:val="0"/>
     <w:pPr>
       <w:widowControl w:val="0"/>
-      <w:spacing w:after="200" w:line="276" w:lineRule="auto"/>
       <w:jc w:val="both"/>
     </w:pPr>
     <w:rPr>
-      <w:rFonts w:asciiTheme="minorHAnsi" w:hAnsiTheme="minorHAnsi" w:eastAsiaTheme="minorEastAsia" w:cstheme="minorBidi"/>
       <w:kern w:val="2"/>
       <w:sz w:val="21"/>
       <w:szCs w:val="24"/>
-      <w:lang w:val="en-US" w:eastAsia="zh-CN" w:bidi="ar-SA"/>
     </w:rPr>
   </w:style>
-  <w:style w:type="character" w:default="1" w:styleId="4">
+  <w:style w:type="character" w:default="1" w:styleId="a0">
     <w:name w:val="Default Paragraph Font"/>
+    <w:uiPriority w:val="1"/>
+    <w:semiHidden/>
     <w:unhideWhenUsed/>
-    <w:uiPriority w:val="1"/>
   </w:style>
-  <w:style w:type="table" w:default="1" w:styleId="5">
+  <w:style w:type="table" w:default="1" w:styleId="a1">
     <w:name w:val="Normal Table"/>
+    <w:uiPriority w:val="99"/>
+    <w:semiHidden/>
     <w:unhideWhenUsed/>
-    <w:qFormat/>
-    <w:uiPriority w:val="99"/>
     <w:tblPr>
-      <w:tblLayout w:type="fixed"/>
+      <w:tblInd w:w="0" w:type="dxa"/>
       <w:tblCellMar>
         <w:top w:w="0" w:type="dxa"/>
         <w:left w:w="108" w:type="dxa"/>
@@ -1087,12 +2979,17 @@
       </w:tblCellMar>
     </w:tblPr>
   </w:style>
-  <w:style w:type="paragraph" w:styleId="2">
+  <w:style w:type="numbering" w:default="1" w:styleId="a2">
+    <w:name w:val="No List"/>
+    <w:uiPriority w:val="99"/>
+    <w:semiHidden/>
+    <w:unhideWhenUsed/>
+  </w:style>
+  <w:style w:type="paragraph" w:styleId="a3">
     <w:name w:val="footer"/>
-    <w:basedOn w:val="1"/>
-    <w:link w:val="7"/>
+    <w:basedOn w:val="a"/>
+    <w:link w:val="Char"/>
     <w:qFormat/>
-    <w:uiPriority w:val="0"/>
     <w:pPr>
       <w:tabs>
         <w:tab w:val="center" w:pos="4320"/>
@@ -1101,12 +2998,11 @@
       <w:spacing w:after="0" w:line="240" w:lineRule="auto"/>
     </w:pPr>
   </w:style>
-  <w:style w:type="paragraph" w:styleId="3">
+  <w:style w:type="paragraph" w:styleId="a4">
     <w:name w:val="header"/>
-    <w:basedOn w:val="1"/>
-    <w:link w:val="6"/>
+    <w:basedOn w:val="a"/>
+    <w:link w:val="Char0"/>
     <w:qFormat/>
-    <w:uiPriority w:val="0"/>
     <w:pPr>
       <w:tabs>
         <w:tab w:val="center" w:pos="4320"/>
@@ -1115,24 +3011,266 @@
       <w:spacing w:after="0" w:line="240" w:lineRule="auto"/>
     </w:pPr>
   </w:style>
-  <w:style w:type="character" w:customStyle="1" w:styleId="6">
+  <w:style w:type="character" w:customStyle="1" w:styleId="Char0">
     <w:name w:val="页眉 Char"/>
-    <w:basedOn w:val="4"/>
-    <w:link w:val="3"/>
+    <w:basedOn w:val="a0"/>
+    <w:link w:val="a4"/>
     <w:qFormat/>
-    <w:uiPriority w:val="0"/>
     <w:rPr>
       <w:kern w:val="2"/>
       <w:sz w:val="21"/>
       <w:szCs w:val="24"/>
     </w:rPr>
   </w:style>
-  <w:style w:type="character" w:customStyle="1" w:styleId="7">
+  <w:style w:type="character" w:customStyle="1" w:styleId="Char">
     <w:name w:val="页脚 Char"/>
-    <w:basedOn w:val="4"/>
-    <w:link w:val="2"/>
+    <w:basedOn w:val="a0"/>
+    <w:link w:val="a3"/>
     <w:qFormat/>
-    <w:uiPriority w:val="0"/>
+    <w:rPr>
+      <w:kern w:val="2"/>
+      <w:sz w:val="21"/>
+      <w:szCs w:val="24"/>
+    </w:rPr>
+  </w:style>
+</w:styles>
+</file>
+
+<file path=word/stylesWithEffects.xml><?xml version="1.0" encoding="utf-8"?>
+<w:styles xmlns:wpc="http://schemas.microsoft.com/office/word/2010/wordprocessingCanvas" xmlns:mc="http://schemas.openxmlformats.org/markup-compatibility/2006" xmlns:o="urn:schemas-microsoft-com:office:office" xmlns:r="http://schemas.openxmlformats.org/officeDocument/2006/relationships" xmlns:m="http://schemas.openxmlformats.org/officeDocument/2006/math" xmlns:v="urn:schemas-microsoft-com:vml" xmlns:wp14="http://schemas.microsoft.com/office/word/2010/wordprocessingDrawing" xmlns:wp="http://schemas.openxmlformats.org/drawingml/2006/wordprocessingDrawing" xmlns:w10="urn:schemas-microsoft-com:office:word" xmlns:w="http://schemas.openxmlformats.org/wordprocessingml/2006/main" xmlns:w14="http://schemas.microsoft.com/office/word/2010/wordml" xmlns:wpg="http://schemas.microsoft.com/office/word/2010/wordprocessingGroup" xmlns:wpi="http://schemas.microsoft.com/office/word/2010/wordprocessingInk" xmlns:wne="http://schemas.microsoft.com/office/word/2006/wordml" xmlns:wps="http://schemas.microsoft.com/office/word/2010/wordprocessingShape" mc:Ignorable="w14 wp14">
+  <w:docDefaults>
+    <w:rPrDefault>
+      <w:rPr>
+        <w:rFonts w:asciiTheme="minorHAnsi" w:eastAsiaTheme="minorEastAsia" w:hAnsiTheme="minorHAnsi" w:cstheme="minorBidi"/>
+        <w:lang w:val="en-US" w:eastAsia="zh-CN" w:bidi="ar-SA"/>
+      </w:rPr>
+    </w:rPrDefault>
+    <w:pPrDefault>
+      <w:pPr>
+        <w:spacing w:after="200" w:line="276" w:lineRule="auto"/>
+      </w:pPr>
+    </w:pPrDefault>
+  </w:docDefaults>
+  <w:latentStyles w:defLockedState="0" w:defUIPriority="0" w:defSemiHidden="0" w:defUnhideWhenUsed="0" w:defQFormat="0" w:count="267">
+    <w:lsdException w:name="Normal" w:qFormat="1"/>
+    <w:lsdException w:name="heading 1" w:qFormat="1"/>
+    <w:lsdException w:name="heading 2" w:semiHidden="1" w:unhideWhenUsed="1" w:qFormat="1"/>
+    <w:lsdException w:name="heading 3" w:semiHidden="1" w:unhideWhenUsed="1" w:qFormat="1"/>
+    <w:lsdException w:name="heading 4" w:semiHidden="1" w:unhideWhenUsed="1" w:qFormat="1"/>
+    <w:lsdException w:name="heading 5" w:semiHidden="1" w:unhideWhenUsed="1" w:qFormat="1"/>
+    <w:lsdException w:name="heading 6" w:semiHidden="1" w:unhideWhenUsed="1" w:qFormat="1"/>
+    <w:lsdException w:name="heading 7" w:semiHidden="1" w:unhideWhenUsed="1" w:qFormat="1"/>
+    <w:lsdException w:name="heading 8" w:semiHidden="1" w:unhideWhenUsed="1" w:qFormat="1"/>
+    <w:lsdException w:name="heading 9" w:semiHidden="1" w:unhideWhenUsed="1" w:qFormat="1"/>
+    <w:lsdException w:name="header" w:qFormat="1"/>
+    <w:lsdException w:name="footer" w:qFormat="1"/>
+    <w:lsdException w:name="caption" w:semiHidden="1" w:unhideWhenUsed="1" w:qFormat="1"/>
+    <w:lsdException w:name="Title" w:qFormat="1"/>
+    <w:lsdException w:name="Default Paragraph Font" w:semiHidden="1" w:uiPriority="1" w:unhideWhenUsed="1"/>
+    <w:lsdException w:name="Subtitle" w:qFormat="1"/>
+    <w:lsdException w:name="Strong" w:qFormat="1"/>
+    <w:lsdException w:name="Emphasis" w:qFormat="1"/>
+    <w:lsdException w:name="HTML Top of Form" w:semiHidden="1" w:uiPriority="99" w:unhideWhenUsed="1"/>
+    <w:lsdException w:name="HTML Bottom of Form" w:semiHidden="1" w:uiPriority="99" w:unhideWhenUsed="1"/>
+    <w:lsdException w:name="Normal Table" w:semiHidden="1" w:uiPriority="99" w:unhideWhenUsed="1" w:qFormat="1"/>
+    <w:lsdException w:name="No List" w:semiHidden="1" w:uiPriority="99" w:unhideWhenUsed="1"/>
+    <w:lsdException w:name="Outline List 1" w:semiHidden="1" w:uiPriority="99" w:unhideWhenUsed="1"/>
+    <w:lsdException w:name="Outline List 2" w:semiHidden="1" w:uiPriority="99" w:unhideWhenUsed="1"/>
+    <w:lsdException w:name="Outline List 3" w:semiHidden="1" w:uiPriority="99" w:unhideWhenUsed="1"/>
+    <w:lsdException w:name="Placeholder Text" w:semiHidden="1" w:uiPriority="99" w:unhideWhenUsed="1"/>
+    <w:lsdException w:name="No Spacing" w:semiHidden="1" w:uiPriority="99" w:unhideWhenUsed="1"/>
+    <w:lsdException w:name="Light Shading" w:uiPriority="60"/>
+    <w:lsdException w:name="Light List" w:uiPriority="61"/>
+    <w:lsdException w:name="Light Grid" w:uiPriority="62"/>
+    <w:lsdException w:name="Medium Shading 1" w:uiPriority="63"/>
+    <w:lsdException w:name="Medium Shading 2" w:uiPriority="64"/>
+    <w:lsdException w:name="Medium List 1" w:uiPriority="65"/>
+    <w:lsdException w:name="Medium List 2" w:uiPriority="66"/>
+    <w:lsdException w:name="Medium Grid 1" w:uiPriority="67"/>
+    <w:lsdException w:name="Medium Grid 2" w:uiPriority="68"/>
+    <w:lsdException w:name="Medium Grid 3" w:uiPriority="69"/>
+    <w:lsdException w:name="Dark List" w:uiPriority="70"/>
+    <w:lsdException w:name="Colorful Shading" w:uiPriority="71"/>
+    <w:lsdException w:name="Colorful List" w:uiPriority="72"/>
+    <w:lsdException w:name="Colorful Grid" w:uiPriority="73"/>
+    <w:lsdException w:name="Light Shading Accent 1" w:uiPriority="60"/>
+    <w:lsdException w:name="Light List Accent 1" w:uiPriority="61"/>
+    <w:lsdException w:name="Light Grid Accent 1" w:uiPriority="62"/>
+    <w:lsdException w:name="Medium Shading 1 Accent 1" w:uiPriority="63"/>
+    <w:lsdException w:name="Medium Shading 2 Accent 1" w:uiPriority="64"/>
+    <w:lsdException w:name="Medium List 1 Accent 1" w:uiPriority="65"/>
+    <w:lsdException w:name="Revision" w:semiHidden="1" w:uiPriority="99" w:unhideWhenUsed="1"/>
+    <w:lsdException w:name="List Paragraph" w:semiHidden="1" w:uiPriority="99" w:unhideWhenUsed="1"/>
+    <w:lsdException w:name="Quote" w:semiHidden="1" w:uiPriority="99" w:unhideWhenUsed="1"/>
+    <w:lsdException w:name="Intense Quote" w:semiHidden="1" w:uiPriority="99" w:unhideWhenUsed="1"/>
+    <w:lsdException w:name="Medium List 2 Accent 1" w:uiPriority="66"/>
+    <w:lsdException w:name="Medium Grid 1 Accent 1" w:uiPriority="67"/>
+    <w:lsdException w:name="Medium Grid 2 Accent 1" w:uiPriority="68"/>
+    <w:lsdException w:name="Medium Grid 3 Accent 1" w:uiPriority="69"/>
+    <w:lsdException w:name="Dark List Accent 1" w:uiPriority="70"/>
+    <w:lsdException w:name="Colorful Shading Accent 1" w:uiPriority="71"/>
+    <w:lsdException w:name="Colorful List Accent 1" w:uiPriority="72"/>
+    <w:lsdException w:name="Colorful Grid Accent 1" w:uiPriority="73"/>
+    <w:lsdException w:name="Light Shading Accent 2" w:uiPriority="60"/>
+    <w:lsdException w:name="Light List Accent 2" w:uiPriority="61"/>
+    <w:lsdException w:name="Light Grid Accent 2" w:uiPriority="62"/>
+    <w:lsdException w:name="Medium Shading 1 Accent 2" w:uiPriority="63"/>
+    <w:lsdException w:name="Medium Shading 2 Accent 2" w:uiPriority="64"/>
+    <w:lsdException w:name="Medium List 1 Accent 2" w:uiPriority="65"/>
+    <w:lsdException w:name="Medium List 2 Accent 2" w:uiPriority="66"/>
+    <w:lsdException w:name="Medium Grid 1 Accent 2" w:uiPriority="67"/>
+    <w:lsdException w:name="Medium Grid 2 Accent 2" w:uiPriority="68"/>
+    <w:lsdException w:name="Medium Grid 3 Accent 2" w:uiPriority="69"/>
+    <w:lsdException w:name="Dark List Accent 2" w:uiPriority="70"/>
+    <w:lsdException w:name="Colorful Shading Accent 2" w:uiPriority="71"/>
+    <w:lsdException w:name="Colorful List Accent 2" w:uiPriority="72"/>
+    <w:lsdException w:name="Colorful Grid Accent 2" w:uiPriority="73"/>
+    <w:lsdException w:name="Light Shading Accent 3" w:uiPriority="60"/>
+    <w:lsdException w:name="Light List Accent 3" w:uiPriority="61"/>
+    <w:lsdException w:name="Light Grid Accent 3" w:uiPriority="62"/>
+    <w:lsdException w:name="Medium Shading 1 Accent 3" w:uiPriority="63"/>
+    <w:lsdException w:name="Medium Shading 2 Accent 3" w:uiPriority="64"/>
+    <w:lsdException w:name="Medium List 1 Accent 3" w:uiPriority="65"/>
+    <w:lsdException w:name="Medium List 2 Accent 3" w:uiPriority="66"/>
+    <w:lsdException w:name="Medium Grid 1 Accent 3" w:uiPriority="67"/>
+    <w:lsdException w:name="Medium Grid 2 Accent 3" w:uiPriority="68"/>
+    <w:lsdException w:name="Medium Grid 3 Accent 3" w:uiPriority="69"/>
+    <w:lsdException w:name="Dark List Accent 3" w:uiPriority="70"/>
+    <w:lsdException w:name="Colorful Shading Accent 3" w:uiPriority="71"/>
+    <w:lsdException w:name="Colorful List Accent 3" w:uiPriority="72"/>
+    <w:lsdException w:name="Colorful Grid Accent 3" w:uiPriority="73"/>
+    <w:lsdException w:name="Light Shading Accent 4" w:uiPriority="60"/>
+    <w:lsdException w:name="Light List Accent 4" w:uiPriority="61"/>
+    <w:lsdException w:name="Light Grid Accent 4" w:uiPriority="62"/>
+    <w:lsdException w:name="Medium Shading 1 Accent 4" w:uiPriority="63"/>
+    <w:lsdException w:name="Medium Shading 2 Accent 4" w:uiPriority="64"/>
+    <w:lsdException w:name="Medium List 1 Accent 4" w:uiPriority="65"/>
+    <w:lsdException w:name="Medium List 2 Accent 4" w:uiPriority="66"/>
+    <w:lsdException w:name="Medium Grid 1 Accent 4" w:uiPriority="67"/>
+    <w:lsdException w:name="Medium Grid 2 Accent 4" w:uiPriority="68"/>
+    <w:lsdException w:name="Medium Grid 3 Accent 4" w:uiPriority="69"/>
+    <w:lsdException w:name="Dark List Accent 4" w:uiPriority="70"/>
+    <w:lsdException w:name="Colorful Shading Accent 4" w:uiPriority="71"/>
+    <w:lsdException w:name="Colorful List Accent 4" w:uiPriority="72"/>
+    <w:lsdException w:name="Colorful Grid Accent 4" w:uiPriority="73"/>
+    <w:lsdException w:name="Light Shading Accent 5" w:uiPriority="60"/>
+    <w:lsdException w:name="Light List Accent 5" w:uiPriority="61"/>
+    <w:lsdException w:name="Light Grid Accent 5" w:uiPriority="62"/>
+    <w:lsdException w:name="Medium Shading 1 Accent 5" w:uiPriority="63"/>
+    <w:lsdException w:name="Medium Shading 2 Accent 5" w:uiPriority="64"/>
+    <w:lsdException w:name="Medium List 1 Accent 5" w:uiPriority="65"/>
+    <w:lsdException w:name="Medium List 2 Accent 5" w:uiPriority="66"/>
+    <w:lsdException w:name="Medium Grid 1 Accent 5" w:uiPriority="67"/>
+    <w:lsdException w:name="Medium Grid 2 Accent 5" w:uiPriority="68"/>
+    <w:lsdException w:name="Medium Grid 3 Accent 5" w:uiPriority="69"/>
+    <w:lsdException w:name="Dark List Accent 5" w:uiPriority="70"/>
+    <w:lsdException w:name="Colorful Shading Accent 5" w:uiPriority="71"/>
+    <w:lsdException w:name="Colorful List Accent 5" w:uiPriority="72"/>
+    <w:lsdException w:name="Colorful Grid Accent 5" w:uiPriority="73"/>
+    <w:lsdException w:name="Light Shading Accent 6" w:uiPriority="60"/>
+    <w:lsdException w:name="Light List Accent 6" w:uiPriority="61"/>
+    <w:lsdException w:name="Light Grid Accent 6" w:uiPriority="62"/>
+    <w:lsdException w:name="Medium Shading 1 Accent 6" w:uiPriority="63"/>
+    <w:lsdException w:name="Medium Shading 2 Accent 6" w:uiPriority="64"/>
+    <w:lsdException w:name="Medium List 1 Accent 6" w:uiPriority="65"/>
+    <w:lsdException w:name="Medium List 2 Accent 6" w:uiPriority="66"/>
+    <w:lsdException w:name="Medium Grid 1 Accent 6" w:uiPriority="67"/>
+    <w:lsdException w:name="Medium Grid 2 Accent 6" w:uiPriority="68"/>
+    <w:lsdException w:name="Medium Grid 3 Accent 6" w:uiPriority="69"/>
+    <w:lsdException w:name="Dark List Accent 6" w:uiPriority="70"/>
+    <w:lsdException w:name="Colorful Shading Accent 6" w:uiPriority="71"/>
+    <w:lsdException w:name="Colorful List Accent 6" w:uiPriority="72"/>
+    <w:lsdException w:name="Colorful Grid Accent 6" w:uiPriority="73"/>
+    <w:lsdException w:name="Subtle Emphasis" w:uiPriority="19" w:qFormat="1"/>
+    <w:lsdException w:name="Intense Emphasis" w:uiPriority="21" w:qFormat="1"/>
+    <w:lsdException w:name="Subtle Reference" w:uiPriority="31" w:qFormat="1"/>
+    <w:lsdException w:name="Intense Reference" w:uiPriority="32" w:qFormat="1"/>
+    <w:lsdException w:name="Book Title" w:uiPriority="33" w:qFormat="1"/>
+    <w:lsdException w:name="Bibliography" w:semiHidden="1" w:uiPriority="37" w:unhideWhenUsed="1"/>
+    <w:lsdException w:name="TOC Heading" w:semiHidden="1" w:uiPriority="39" w:unhideWhenUsed="1" w:qFormat="1"/>
+  </w:latentStyles>
+  <w:style w:type="paragraph" w:default="1" w:styleId="a">
+    <w:name w:val="Normal"/>
+    <w:qFormat/>
+    <w:pPr>
+      <w:widowControl w:val="0"/>
+      <w:jc w:val="both"/>
+    </w:pPr>
+    <w:rPr>
+      <w:kern w:val="2"/>
+      <w:sz w:val="21"/>
+      <w:szCs w:val="24"/>
+    </w:rPr>
+  </w:style>
+  <w:style w:type="character" w:default="1" w:styleId="a0">
+    <w:name w:val="Default Paragraph Font"/>
+    <w:uiPriority w:val="1"/>
+    <w:semiHidden/>
+    <w:unhideWhenUsed/>
+  </w:style>
+  <w:style w:type="table" w:default="1" w:styleId="a1">
+    <w:name w:val="Normal Table"/>
+    <w:uiPriority w:val="99"/>
+    <w:semiHidden/>
+    <w:unhideWhenUsed/>
+    <w:tblPr>
+      <w:tblInd w:w="0" w:type="dxa"/>
+      <w:tblCellMar>
+        <w:top w:w="0" w:type="dxa"/>
+        <w:left w:w="108" w:type="dxa"/>
+        <w:bottom w:w="0" w:type="dxa"/>
+        <w:right w:w="108" w:type="dxa"/>
+      </w:tblCellMar>
+    </w:tblPr>
+  </w:style>
+  <w:style w:type="numbering" w:default="1" w:styleId="a2">
+    <w:name w:val="No List"/>
+    <w:uiPriority w:val="99"/>
+    <w:semiHidden/>
+    <w:unhideWhenUsed/>
+  </w:style>
+  <w:style w:type="paragraph" w:styleId="a3">
+    <w:name w:val="footer"/>
+    <w:basedOn w:val="a"/>
+    <w:link w:val="Char"/>
+    <w:qFormat/>
+    <w:pPr>
+      <w:tabs>
+        <w:tab w:val="center" w:pos="4320"/>
+        <w:tab w:val="right" w:pos="8640"/>
+      </w:tabs>
+      <w:spacing w:after="0" w:line="240" w:lineRule="auto"/>
+    </w:pPr>
+  </w:style>
+  <w:style w:type="paragraph" w:styleId="a4">
+    <w:name w:val="header"/>
+    <w:basedOn w:val="a"/>
+    <w:link w:val="Char0"/>
+    <w:qFormat/>
+    <w:pPr>
+      <w:tabs>
+        <w:tab w:val="center" w:pos="4320"/>
+        <w:tab w:val="right" w:pos="8640"/>
+      </w:tabs>
+      <w:spacing w:after="0" w:line="240" w:lineRule="auto"/>
+    </w:pPr>
+  </w:style>
+  <w:style w:type="character" w:customStyle="1" w:styleId="Char0">
+    <w:name w:val="页眉 Char"/>
+    <w:basedOn w:val="a0"/>
+    <w:link w:val="a4"/>
+    <w:qFormat/>
+    <w:rPr>
+      <w:kern w:val="2"/>
+      <w:sz w:val="21"/>
+      <w:szCs w:val="24"/>
+    </w:rPr>
+  </w:style>
+  <w:style w:type="character" w:customStyle="1" w:styleId="Char">
+    <w:name w:val="页脚 Char"/>
+    <w:basedOn w:val="a0"/>
+    <w:link w:val="a3"/>
+    <w:qFormat/>
     <w:rPr>
       <w:kern w:val="2"/>
       <w:sz w:val="21"/>
@@ -1394,6 +3532,7 @@
     </a:fmtScheme>
   </a:themeElements>
   <a:objectDefaults/>
+  <a:extraClrSchemeLst/>
 </a:theme>
 </file>
 
@@ -1418,7 +3557,9 @@
 </file>
 
 <file path=customXml/itemProps2.xml><?xml version="1.0" encoding="utf-8"?>
-<ds:datastoreItem xmlns:ds="http://schemas.openxmlformats.org/officeDocument/2006/customXml" ds:itemID="{BAD9CC25-01D8-4FDE-BFCD-147A4303419F}">
-  <ds:schemaRefs/>
+<ds:datastoreItem xmlns:ds="http://schemas.openxmlformats.org/officeDocument/2006/customXml" ds:itemID="{D4AB0A94-51B2-48D0-85C2-7A2804DD4032}">
+  <ds:schemaRefs>
+    <ds:schemaRef ds:uri="http://schemas.openxmlformats.org/officeDocument/2006/bibliography"/>
+  </ds:schemaRefs>
 </ds:datastoreItem>
 </file>